--- a/analisis/analisis-del-proyecto.docx
+++ b/analisis/analisis-del-proyecto.docx
@@ -2,6 +2,900 @@
 <file path=word/document.xml><?xml version="1.0" encoding="utf-8"?>
 <w:document xmlns:wpc="http://schemas.microsoft.com/office/word/2010/wordprocessingCanvas" xmlns:cx="http://schemas.microsoft.com/office/drawing/2014/chartex" xmlns:cx1="http://schemas.microsoft.com/office/drawing/2015/9/8/chartex" xmlns:cx2="http://schemas.microsoft.com/office/drawing/2015/10/21/chartex" xmlns:cx3="http://schemas.microsoft.com/office/drawing/2016/5/9/chartex" xmlns:cx4="http://schemas.microsoft.com/office/drawing/2016/5/10/chartex" xmlns:cx5="http://schemas.microsoft.com/office/drawing/2016/5/11/chartex" xmlns:cx6="http://schemas.microsoft.com/office/drawing/2016/5/12/chartex" xmlns:cx7="http://schemas.microsoft.com/office/drawing/2016/5/13/chartex" xmlns:cx8="http://schemas.microsoft.com/office/drawing/2016/5/14/chartex" xmlns:mc="http://schemas.openxmlformats.org/markup-compatibility/2006" xmlns:aink="http://schemas.microsoft.com/office/drawing/2016/ink" xmlns:am3d="http://schemas.microsoft.com/office/drawing/2017/model3d" xmlns:o="urn:schemas-microsoft-com:office:office" xmlns:r="http://schemas.openxmlformats.org/officeDocument/2006/relationships" xmlns:m="http://schemas.openxmlformats.org/officeDocument/2006/math" xmlns:v="urn:schemas-microsoft-com:vml" xmlns:wp14="http://schemas.microsoft.com/office/word/2010/wordprocessingDrawing" xmlns:wp="http://schemas.openxmlformats.org/drawingml/2006/wordprocessingDrawing" xmlns:w10="urn:schemas-microsoft-com:office:word" xmlns:w="http://schemas.openxmlformats.org/wordprocessingml/2006/main" xmlns:w14="http://schemas.microsoft.com/office/word/2010/wordml" xmlns:w15="http://schemas.microsoft.com/office/word/2012/wordml" xmlns:w16cex="http://schemas.microsoft.com/office/word/2018/wordml/cex" xmlns:w16cid="http://schemas.microsoft.com/office/word/2016/wordml/cid" xmlns:w16="http://schemas.microsoft.com/office/word/2018/wordml" xmlns:w16sdtdh="http://schemas.microsoft.com/office/word/2020/wordml/sdtdatahash" xmlns:w16se="http://schemas.microsoft.com/office/word/2015/wordml/symex" xmlns:wpg="http://schemas.microsoft.com/office/word/2010/wordprocessingGroup" xmlns:wpi="http://schemas.microsoft.com/office/word/2010/wordprocessingInk" xmlns:wne="http://schemas.microsoft.com/office/word/2006/wordml" xmlns:wps="http://schemas.microsoft.com/office/word/2010/wordprocessingShape" mc:Ignorable="w14 w15 w16se w16cid w16 w16cex w16sdtdh wp14">
   <w:body>
+    <w:p>
+      <w:pPr>
+        <w:spacing w:after="0" w:line="240" w:lineRule="auto"/>
+        <w:jc w:val="center"/>
+        <w:rPr>
+          <w:rFonts w:ascii="Times New Roman" w:eastAsia="Times New Roman" w:hAnsi="Times New Roman" w:cs="Times New Roman"/>
+          <w:sz w:val="24"/>
+          <w:szCs w:val="24"/>
+          <w:lang w:eastAsia="es-CO"/>
+        </w:rPr>
+      </w:pPr>
+      <w:r>
+        <w:rPr>
+          <w:rFonts w:ascii="Arial" w:eastAsia="Times New Roman" w:hAnsi="Arial" w:cs="Arial"/>
+          <w:color w:val="000000"/>
+          <w:lang w:eastAsia="es-CO"/>
+        </w:rPr>
+        <w:t>PROYECTO ALQUILER DE VEHÍCULOS</w:t>
+      </w:r>
+    </w:p>
+    <w:p>
+      <w:pPr>
+        <w:spacing w:after="0" w:line="240" w:lineRule="auto"/>
+        <w:rPr>
+          <w:rFonts w:ascii="Times New Roman" w:eastAsia="Times New Roman" w:hAnsi="Times New Roman" w:cs="Times New Roman"/>
+          <w:sz w:val="24"/>
+          <w:szCs w:val="24"/>
+          <w:lang w:eastAsia="es-CO"/>
+        </w:rPr>
+      </w:pPr>
+    </w:p>
+    <w:p>
+      <w:pPr>
+        <w:spacing w:after="0" w:line="240" w:lineRule="auto"/>
+        <w:jc w:val="both"/>
+        <w:rPr>
+          <w:rFonts w:ascii="Times New Roman" w:eastAsia="Times New Roman" w:hAnsi="Times New Roman" w:cs="Times New Roman"/>
+          <w:sz w:val="24"/>
+          <w:szCs w:val="24"/>
+          <w:lang w:eastAsia="es-CO"/>
+        </w:rPr>
+      </w:pPr>
+      <w:r>
+        <w:rPr>
+          <w:rFonts w:ascii="Arial" w:eastAsia="Times New Roman" w:hAnsi="Arial" w:cs="Arial"/>
+          <w:b/>
+          <w:bCs/>
+          <w:color w:val="000000"/>
+          <w:u w:val="single"/>
+          <w:lang w:eastAsia="es-CO"/>
+        </w:rPr>
+        <w:t>Contextualización: </w:t>
+      </w:r>
+    </w:p>
+    <w:p>
+      <w:pPr>
+        <w:spacing w:after="0" w:line="240" w:lineRule="auto"/>
+        <w:rPr>
+          <w:rFonts w:ascii="Times New Roman" w:eastAsia="Times New Roman" w:hAnsi="Times New Roman" w:cs="Times New Roman"/>
+          <w:sz w:val="24"/>
+          <w:szCs w:val="24"/>
+          <w:lang w:eastAsia="es-CO"/>
+        </w:rPr>
+      </w:pPr>
+    </w:p>
+    <w:p>
+      <w:pPr>
+        <w:spacing w:after="0" w:line="240" w:lineRule="auto"/>
+        <w:jc w:val="both"/>
+        <w:rPr>
+          <w:rFonts w:ascii="Times New Roman" w:eastAsia="Times New Roman" w:hAnsi="Times New Roman" w:cs="Times New Roman"/>
+          <w:sz w:val="24"/>
+          <w:szCs w:val="24"/>
+          <w:lang w:eastAsia="es-CO"/>
+        </w:rPr>
+      </w:pPr>
+      <w:r>
+        <w:rPr>
+          <w:rFonts w:ascii="Arial" w:eastAsia="Times New Roman" w:hAnsi="Arial" w:cs="Arial"/>
+          <w:color w:val="000000"/>
+          <w:lang w:eastAsia="es-CO"/>
+        </w:rPr>
+        <w:t>Rentar un auto les permite a los usuarios acceder a un vehículo de forma rápida, a precios asequibles y por el tiempo que necesite bajo el concepto de pago por uso.</w:t>
+      </w:r>
+    </w:p>
+    <w:p>
+      <w:pPr>
+        <w:spacing w:after="0" w:line="240" w:lineRule="auto"/>
+        <w:rPr>
+          <w:rFonts w:ascii="Times New Roman" w:eastAsia="Times New Roman" w:hAnsi="Times New Roman" w:cs="Times New Roman"/>
+          <w:sz w:val="24"/>
+          <w:szCs w:val="24"/>
+          <w:lang w:eastAsia="es-CO"/>
+        </w:rPr>
+      </w:pPr>
+    </w:p>
+    <w:p>
+      <w:pPr>
+        <w:spacing w:after="0" w:line="240" w:lineRule="auto"/>
+        <w:jc w:val="both"/>
+        <w:rPr>
+          <w:rFonts w:ascii="Times New Roman" w:eastAsia="Times New Roman" w:hAnsi="Times New Roman" w:cs="Times New Roman"/>
+          <w:sz w:val="24"/>
+          <w:szCs w:val="24"/>
+          <w:lang w:eastAsia="es-CO"/>
+        </w:rPr>
+      </w:pPr>
+      <w:r>
+        <w:rPr>
+          <w:rFonts w:ascii="Arial" w:eastAsia="Times New Roman" w:hAnsi="Arial" w:cs="Arial"/>
+          <w:color w:val="000000"/>
+          <w:lang w:eastAsia="es-CO"/>
+        </w:rPr>
+        <w:t xml:space="preserve">El negocio de </w:t>
+      </w:r>
+      <w:r>
+        <w:rPr>
+          <w:rFonts w:ascii="Arial" w:eastAsia="Times New Roman" w:hAnsi="Arial" w:cs="Arial"/>
+          <w:b/>
+          <w:bCs/>
+          <w:i/>
+          <w:iCs/>
+          <w:color w:val="000000"/>
+          <w:lang w:eastAsia="es-CO"/>
+        </w:rPr>
+        <w:t>renting</w:t>
+      </w:r>
+      <w:r>
+        <w:rPr>
+          <w:rFonts w:ascii="Arial" w:eastAsia="Times New Roman" w:hAnsi="Arial" w:cs="Arial"/>
+          <w:b/>
+          <w:bCs/>
+          <w:color w:val="000000"/>
+          <w:lang w:eastAsia="es-CO"/>
+        </w:rPr>
+        <w:t xml:space="preserve"> </w:t>
+      </w:r>
+      <w:r>
+        <w:rPr>
+          <w:rFonts w:ascii="Arial" w:eastAsia="Times New Roman" w:hAnsi="Arial" w:cs="Arial"/>
+          <w:color w:val="000000"/>
+          <w:lang w:eastAsia="es-CO"/>
+        </w:rPr>
+        <w:t>en Colombia surge como alternativa de movilidad sostenible a los usuarios.</w:t>
+      </w:r>
+    </w:p>
+    <w:p>
+      <w:pPr>
+        <w:spacing w:after="0" w:line="240" w:lineRule="auto"/>
+        <w:rPr>
+          <w:rFonts w:ascii="Times New Roman" w:eastAsia="Times New Roman" w:hAnsi="Times New Roman" w:cs="Times New Roman"/>
+          <w:sz w:val="24"/>
+          <w:szCs w:val="24"/>
+          <w:lang w:eastAsia="es-CO"/>
+        </w:rPr>
+      </w:pPr>
+    </w:p>
+    <w:p>
+      <w:pPr>
+        <w:spacing w:after="0" w:line="240" w:lineRule="auto"/>
+        <w:jc w:val="both"/>
+        <w:rPr>
+          <w:rFonts w:ascii="Times New Roman" w:eastAsia="Times New Roman" w:hAnsi="Times New Roman" w:cs="Times New Roman"/>
+          <w:sz w:val="24"/>
+          <w:szCs w:val="24"/>
+          <w:lang w:eastAsia="es-CO"/>
+        </w:rPr>
+      </w:pPr>
+      <w:r>
+        <w:rPr>
+          <w:rFonts w:ascii="Arial" w:eastAsia="Times New Roman" w:hAnsi="Arial" w:cs="Arial"/>
+          <w:color w:val="000000"/>
+          <w:lang w:eastAsia="es-CO"/>
+        </w:rPr>
+        <w:t>Para el usuario en el lado financiero hay beneficios: </w:t>
+      </w:r>
+    </w:p>
+    <w:p>
+      <w:pPr>
+        <w:numPr>
+          <w:ilvl w:val="0"/>
+          <w:numId w:val="1"/>
+        </w:numPr>
+        <w:spacing w:after="0" w:line="240" w:lineRule="auto"/>
+        <w:jc w:val="both"/>
+        <w:textAlignment w:val="baseline"/>
+        <w:rPr>
+          <w:rFonts w:ascii="Arial" w:eastAsia="Times New Roman" w:hAnsi="Arial" w:cs="Arial"/>
+          <w:color w:val="000000"/>
+          <w:lang w:eastAsia="es-CO"/>
+        </w:rPr>
+      </w:pPr>
+      <w:r>
+        <w:rPr>
+          <w:rFonts w:ascii="Arial" w:eastAsia="Times New Roman" w:hAnsi="Arial" w:cs="Arial"/>
+          <w:color w:val="000000"/>
+          <w:lang w:eastAsia="es-CO"/>
+        </w:rPr>
+        <w:t>El capital que se tiene destinado para gastar en un carro lo pueden invertir en algo que le genere rendimientos.</w:t>
+      </w:r>
+    </w:p>
+    <w:p>
+      <w:pPr>
+        <w:numPr>
+          <w:ilvl w:val="0"/>
+          <w:numId w:val="1"/>
+        </w:numPr>
+        <w:spacing w:after="0" w:line="240" w:lineRule="auto"/>
+        <w:jc w:val="both"/>
+        <w:textAlignment w:val="baseline"/>
+        <w:rPr>
+          <w:rFonts w:ascii="Arial" w:eastAsia="Times New Roman" w:hAnsi="Arial" w:cs="Arial"/>
+          <w:color w:val="000000"/>
+          <w:lang w:eastAsia="es-CO"/>
+        </w:rPr>
+      </w:pPr>
+      <w:r>
+        <w:rPr>
+          <w:rFonts w:ascii="Arial" w:eastAsia="Times New Roman" w:hAnsi="Arial" w:cs="Arial"/>
+          <w:color w:val="000000"/>
+          <w:lang w:eastAsia="es-CO"/>
+        </w:rPr>
+        <w:t>No se asumen los gastos de tener un carro como mantenimientos preventivos, correctivos, el pago de impuestos, de seguros; todo eso se deja a manos de los expertos del renting, el usuario solo tiene que ponerle gasolina.</w:t>
+      </w:r>
+    </w:p>
+    <w:p>
+      <w:pPr>
+        <w:numPr>
+          <w:ilvl w:val="0"/>
+          <w:numId w:val="1"/>
+        </w:numPr>
+        <w:spacing w:after="0" w:line="240" w:lineRule="auto"/>
+        <w:jc w:val="both"/>
+        <w:textAlignment w:val="baseline"/>
+        <w:rPr>
+          <w:rFonts w:ascii="Arial" w:eastAsia="Times New Roman" w:hAnsi="Arial" w:cs="Arial"/>
+          <w:color w:val="000000"/>
+          <w:lang w:eastAsia="es-CO"/>
+        </w:rPr>
+      </w:pPr>
+      <w:r>
+        <w:rPr>
+          <w:rFonts w:ascii="Arial" w:eastAsia="Times New Roman" w:hAnsi="Arial" w:cs="Arial"/>
+          <w:color w:val="000000"/>
+          <w:lang w:eastAsia="es-CO"/>
+        </w:rPr>
+        <w:t>Al no tener este vehículo a su nombre no hay que declarar por él, por lo que en la declaración de renta no se asume un impuesto adicional.</w:t>
+      </w:r>
+    </w:p>
+    <w:p>
+      <w:pPr>
+        <w:numPr>
+          <w:ilvl w:val="0"/>
+          <w:numId w:val="1"/>
+        </w:numPr>
+        <w:spacing w:after="0" w:line="240" w:lineRule="auto"/>
+        <w:jc w:val="both"/>
+        <w:textAlignment w:val="baseline"/>
+        <w:rPr>
+          <w:rFonts w:ascii="Arial" w:eastAsia="Times New Roman" w:hAnsi="Arial" w:cs="Arial"/>
+          <w:color w:val="000000"/>
+          <w:lang w:eastAsia="es-CO"/>
+        </w:rPr>
+      </w:pPr>
+      <w:r>
+        <w:rPr>
+          <w:rFonts w:ascii="Arial" w:eastAsia="Times New Roman" w:hAnsi="Arial" w:cs="Arial"/>
+          <w:color w:val="000000"/>
+          <w:lang w:eastAsia="es-CO"/>
+        </w:rPr>
+        <w:t>Apelando más a las necesidades de los clientes y a sus gustos, está la posibilidad de cambiar de vehículo de manera más constante que si se compra uno propio.</w:t>
+      </w:r>
+    </w:p>
+    <w:p>
+      <w:pPr>
+        <w:spacing w:after="0" w:line="240" w:lineRule="auto"/>
+        <w:rPr>
+          <w:rFonts w:ascii="Times New Roman" w:eastAsia="Times New Roman" w:hAnsi="Times New Roman" w:cs="Times New Roman"/>
+          <w:sz w:val="24"/>
+          <w:szCs w:val="24"/>
+          <w:lang w:eastAsia="es-CO"/>
+        </w:rPr>
+      </w:pPr>
+    </w:p>
+    <w:p>
+      <w:pPr>
+        <w:spacing w:before="240" w:after="240" w:line="240" w:lineRule="auto"/>
+        <w:jc w:val="both"/>
+        <w:rPr>
+          <w:rFonts w:ascii="Times New Roman" w:eastAsia="Times New Roman" w:hAnsi="Times New Roman" w:cs="Times New Roman"/>
+          <w:sz w:val="24"/>
+          <w:szCs w:val="24"/>
+          <w:lang w:eastAsia="es-CO"/>
+        </w:rPr>
+      </w:pPr>
+      <w:r>
+        <w:rPr>
+          <w:rFonts w:ascii="Arial" w:eastAsia="Times New Roman" w:hAnsi="Arial" w:cs="Arial"/>
+          <w:color w:val="000000"/>
+          <w:lang w:eastAsia="es-CO"/>
+        </w:rPr>
+        <w:t>La compañía debe garantizar que el vehículo cumpla con las necesidades del cliente, que él pueda conocer el parque vehicular que tienen a su disposición, los valores de alquiler y la disponibilidad de los vehículos, también es importante saber las estadísticas necesarias para la toma de decisiones respecto a su negocio.</w:t>
+      </w:r>
+    </w:p>
+    <w:p>
+      <w:pPr>
+        <w:spacing w:before="240" w:after="240" w:line="240" w:lineRule="auto"/>
+        <w:jc w:val="both"/>
+        <w:rPr>
+          <w:rFonts w:ascii="Times New Roman" w:eastAsia="Times New Roman" w:hAnsi="Times New Roman" w:cs="Times New Roman"/>
+          <w:sz w:val="24"/>
+          <w:szCs w:val="24"/>
+          <w:lang w:eastAsia="es-CO"/>
+        </w:rPr>
+      </w:pPr>
+      <w:r>
+        <w:rPr>
+          <w:rFonts w:ascii="Arial" w:eastAsia="Times New Roman" w:hAnsi="Arial" w:cs="Arial"/>
+          <w:b/>
+          <w:bCs/>
+          <w:color w:val="000000"/>
+          <w:u w:val="single"/>
+          <w:lang w:eastAsia="es-CO"/>
+        </w:rPr>
+        <w:t>Problema:</w:t>
+      </w:r>
+    </w:p>
+    <w:p>
+      <w:pPr>
+        <w:spacing w:before="240" w:after="240" w:line="240" w:lineRule="auto"/>
+        <w:jc w:val="both"/>
+        <w:rPr>
+          <w:rFonts w:ascii="Times New Roman" w:eastAsia="Times New Roman" w:hAnsi="Times New Roman" w:cs="Times New Roman"/>
+          <w:sz w:val="24"/>
+          <w:szCs w:val="24"/>
+          <w:lang w:eastAsia="es-CO"/>
+        </w:rPr>
+      </w:pPr>
+      <w:r>
+        <w:rPr>
+          <w:rFonts w:ascii="Arial" w:eastAsia="Times New Roman" w:hAnsi="Arial" w:cs="Arial"/>
+          <w:color w:val="000000"/>
+          <w:lang w:eastAsia="es-CO"/>
+        </w:rPr>
+        <w:t xml:space="preserve">La empresa </w:t>
+      </w:r>
+      <w:r>
+        <w:rPr>
+          <w:rFonts w:ascii="Arial" w:eastAsia="Times New Roman" w:hAnsi="Arial" w:cs="Arial"/>
+          <w:b/>
+          <w:bCs/>
+          <w:color w:val="000000"/>
+          <w:lang w:eastAsia="es-CO"/>
+        </w:rPr>
+        <w:t>Rodando por Colombia</w:t>
+      </w:r>
+      <w:r>
+        <w:rPr>
+          <w:rFonts w:ascii="Arial" w:eastAsia="Times New Roman" w:hAnsi="Arial" w:cs="Arial"/>
+          <w:color w:val="000000"/>
+          <w:lang w:eastAsia="es-CO"/>
+        </w:rPr>
+        <w:t xml:space="preserve"> requiere para su compañía un sistema que permita mejorar la gestión de vehículos, clientes y dinero, debido al aumento de la demanda en este servicio.</w:t>
+      </w:r>
+    </w:p>
+    <w:p>
+      <w:pPr>
+        <w:spacing w:after="0" w:line="240" w:lineRule="auto"/>
+        <w:jc w:val="both"/>
+        <w:rPr>
+          <w:rFonts w:ascii="Times New Roman" w:eastAsia="Times New Roman" w:hAnsi="Times New Roman" w:cs="Times New Roman"/>
+          <w:sz w:val="24"/>
+          <w:szCs w:val="24"/>
+          <w:lang w:eastAsia="es-CO"/>
+        </w:rPr>
+      </w:pPr>
+      <w:r>
+        <w:rPr>
+          <w:rFonts w:ascii="Arial" w:eastAsia="Times New Roman" w:hAnsi="Arial" w:cs="Arial"/>
+          <w:b/>
+          <w:bCs/>
+          <w:color w:val="000000"/>
+          <w:u w:val="single"/>
+          <w:lang w:eastAsia="es-CO"/>
+        </w:rPr>
+        <w:t>Alternativas y estrategias de solución: </w:t>
+      </w:r>
+    </w:p>
+    <w:p>
+      <w:pPr>
+        <w:spacing w:after="0" w:line="240" w:lineRule="auto"/>
+        <w:rPr>
+          <w:rFonts w:ascii="Times New Roman" w:eastAsia="Times New Roman" w:hAnsi="Times New Roman" w:cs="Times New Roman"/>
+          <w:sz w:val="24"/>
+          <w:szCs w:val="24"/>
+          <w:lang w:eastAsia="es-CO"/>
+        </w:rPr>
+      </w:pPr>
+    </w:p>
+    <w:p>
+      <w:pPr>
+        <w:spacing w:after="0" w:line="240" w:lineRule="auto"/>
+        <w:jc w:val="both"/>
+        <w:rPr>
+          <w:rFonts w:ascii="Times New Roman" w:eastAsia="Times New Roman" w:hAnsi="Times New Roman" w:cs="Times New Roman"/>
+          <w:sz w:val="24"/>
+          <w:szCs w:val="24"/>
+          <w:lang w:eastAsia="es-CO"/>
+        </w:rPr>
+      </w:pPr>
+      <w:r>
+        <w:rPr>
+          <w:rFonts w:ascii="Arial" w:eastAsia="Times New Roman" w:hAnsi="Arial" w:cs="Arial"/>
+          <w:color w:val="000000"/>
+          <w:lang w:eastAsia="es-CO"/>
+        </w:rPr>
+        <w:t>Para ofrecer una solución a esta necesidad identificada, se creará una aplicación web de alquiler de vehículos de diferentes modelos, marcas, capacidad y tipos de combustible, por días. </w:t>
+      </w:r>
+    </w:p>
+    <w:p>
+      <w:pPr>
+        <w:spacing w:after="0" w:line="240" w:lineRule="auto"/>
+        <w:rPr>
+          <w:rFonts w:ascii="Times New Roman" w:eastAsia="Times New Roman" w:hAnsi="Times New Roman" w:cs="Times New Roman"/>
+          <w:sz w:val="24"/>
+          <w:szCs w:val="24"/>
+          <w:lang w:eastAsia="es-CO"/>
+        </w:rPr>
+      </w:pPr>
+    </w:p>
+    <w:p>
+      <w:pPr>
+        <w:spacing w:after="0" w:line="240" w:lineRule="auto"/>
+        <w:jc w:val="both"/>
+        <w:rPr>
+          <w:rFonts w:ascii="Times New Roman" w:eastAsia="Times New Roman" w:hAnsi="Times New Roman" w:cs="Times New Roman"/>
+          <w:sz w:val="24"/>
+          <w:szCs w:val="24"/>
+          <w:lang w:eastAsia="es-CO"/>
+        </w:rPr>
+      </w:pPr>
+      <w:r>
+        <w:rPr>
+          <w:rFonts w:ascii="Arial" w:eastAsia="Times New Roman" w:hAnsi="Arial" w:cs="Arial"/>
+          <w:color w:val="000000"/>
+          <w:lang w:eastAsia="es-CO"/>
+        </w:rPr>
+        <w:t xml:space="preserve">Mediante el uso de </w:t>
+      </w:r>
+      <w:r>
+        <w:rPr>
+          <w:rFonts w:ascii="Arial" w:eastAsia="Times New Roman" w:hAnsi="Arial" w:cs="Arial"/>
+          <w:color w:val="000000"/>
+          <w:lang w:eastAsia="es-CO"/>
+        </w:rPr>
+        <w:t>esta</w:t>
+      </w:r>
+      <w:r>
+        <w:rPr>
+          <w:rFonts w:ascii="Arial" w:eastAsia="Times New Roman" w:hAnsi="Arial" w:cs="Arial"/>
+          <w:color w:val="000000"/>
+          <w:lang w:eastAsia="es-CO"/>
+        </w:rPr>
+        <w:t xml:space="preserve"> aplicación web la empresa podrá revisar el inventario de vehículos, generar estadísticas de uso de los mismos, flujo de caja, entre otros. Por su parte el usuario puede realizar la reserva de un vehículo, escoger el que más se acomode a sus necesidades en cuanto a capacidad, espacio, tipo de combustible, tiempo, ciudad e indicar si lo requiere en algún lugar específico (como aeropuerto o terminal de transportes).  </w:t>
+      </w:r>
+    </w:p>
+    <w:p>
+      <w:pPr>
+        <w:spacing w:after="0" w:line="240" w:lineRule="auto"/>
+        <w:jc w:val="both"/>
+        <w:rPr>
+          <w:rFonts w:ascii="Times New Roman" w:eastAsia="Times New Roman" w:hAnsi="Times New Roman" w:cs="Times New Roman"/>
+          <w:sz w:val="24"/>
+          <w:szCs w:val="24"/>
+          <w:lang w:eastAsia="es-CO"/>
+        </w:rPr>
+      </w:pPr>
+      <w:r>
+        <w:rPr>
+          <w:rFonts w:ascii="Arial" w:eastAsia="Times New Roman" w:hAnsi="Arial" w:cs="Arial"/>
+          <w:color w:val="000000"/>
+          <w:lang w:eastAsia="es-CO"/>
+        </w:rPr>
+        <w:t> </w:t>
+      </w:r>
+    </w:p>
+    <w:p>
+      <w:pPr>
+        <w:spacing w:after="0" w:line="240" w:lineRule="auto"/>
+        <w:jc w:val="both"/>
+        <w:rPr>
+          <w:rFonts w:ascii="Times New Roman" w:eastAsia="Times New Roman" w:hAnsi="Times New Roman" w:cs="Times New Roman"/>
+          <w:sz w:val="24"/>
+          <w:szCs w:val="24"/>
+          <w:lang w:eastAsia="es-CO"/>
+        </w:rPr>
+      </w:pPr>
+      <w:r>
+        <w:rPr>
+          <w:rFonts w:ascii="Arial" w:eastAsia="Times New Roman" w:hAnsi="Arial" w:cs="Arial"/>
+          <w:b/>
+          <w:bCs/>
+          <w:color w:val="000000"/>
+          <w:u w:val="single"/>
+          <w:lang w:eastAsia="es-CO"/>
+        </w:rPr>
+        <w:t>Requisitos funcionales (RF):</w:t>
+      </w:r>
+    </w:p>
+    <w:p>
+      <w:pPr>
+        <w:spacing w:after="0" w:line="240" w:lineRule="auto"/>
+        <w:rPr>
+          <w:rFonts w:ascii="Times New Roman" w:eastAsia="Times New Roman" w:hAnsi="Times New Roman" w:cs="Times New Roman"/>
+          <w:sz w:val="24"/>
+          <w:szCs w:val="24"/>
+          <w:lang w:eastAsia="es-CO"/>
+        </w:rPr>
+      </w:pPr>
+    </w:p>
+    <w:p>
+      <w:pPr>
+        <w:spacing w:after="0" w:line="240" w:lineRule="auto"/>
+        <w:jc w:val="both"/>
+        <w:rPr>
+          <w:rFonts w:ascii="Times New Roman" w:eastAsia="Times New Roman" w:hAnsi="Times New Roman" w:cs="Times New Roman"/>
+          <w:sz w:val="24"/>
+          <w:szCs w:val="24"/>
+          <w:lang w:eastAsia="es-CO"/>
+        </w:rPr>
+      </w:pPr>
+      <w:r>
+        <w:rPr>
+          <w:rFonts w:ascii="Arial" w:eastAsia="Times New Roman" w:hAnsi="Arial" w:cs="Arial"/>
+          <w:color w:val="000000"/>
+          <w:lang w:eastAsia="es-CO"/>
+        </w:rPr>
+        <w:t xml:space="preserve">- Realizar inventario de los vehículos disponibles para rentar. Esto incluye tipo de vehículo, placa, marca, color, capacidad de pasajeros, tipo de caja y capacidad de equipaje, tipo de combustible, estado funcional, fecha vencimiento </w:t>
+      </w:r>
+      <w:proofErr w:type="spellStart"/>
+      <w:r>
+        <w:rPr>
+          <w:rFonts w:ascii="Arial" w:eastAsia="Times New Roman" w:hAnsi="Arial" w:cs="Arial"/>
+          <w:color w:val="000000"/>
+          <w:lang w:eastAsia="es-CO"/>
+        </w:rPr>
+        <w:t>soat</w:t>
+      </w:r>
+      <w:proofErr w:type="spellEnd"/>
+      <w:r>
+        <w:rPr>
+          <w:rFonts w:ascii="Arial" w:eastAsia="Times New Roman" w:hAnsi="Arial" w:cs="Arial"/>
+          <w:color w:val="000000"/>
+          <w:lang w:eastAsia="es-CO"/>
+        </w:rPr>
+        <w:t xml:space="preserve">, fecha vencimiento </w:t>
+      </w:r>
+      <w:proofErr w:type="spellStart"/>
+      <w:r>
+        <w:rPr>
+          <w:rFonts w:ascii="Arial" w:eastAsia="Times New Roman" w:hAnsi="Arial" w:cs="Arial"/>
+          <w:color w:val="000000"/>
+          <w:lang w:eastAsia="es-CO"/>
+        </w:rPr>
+        <w:t>tecnomecánico</w:t>
+      </w:r>
+      <w:proofErr w:type="spellEnd"/>
+      <w:r>
+        <w:rPr>
+          <w:rFonts w:ascii="Arial" w:eastAsia="Times New Roman" w:hAnsi="Arial" w:cs="Arial"/>
+          <w:color w:val="000000"/>
+          <w:lang w:eastAsia="es-CO"/>
+        </w:rPr>
+        <w:t>. </w:t>
+      </w:r>
+    </w:p>
+    <w:p>
+      <w:pPr>
+        <w:spacing w:after="0" w:line="240" w:lineRule="auto"/>
+        <w:jc w:val="both"/>
+        <w:rPr>
+          <w:rFonts w:ascii="Times New Roman" w:eastAsia="Times New Roman" w:hAnsi="Times New Roman" w:cs="Times New Roman"/>
+          <w:sz w:val="24"/>
+          <w:szCs w:val="24"/>
+          <w:lang w:eastAsia="es-CO"/>
+        </w:rPr>
+      </w:pPr>
+      <w:r>
+        <w:rPr>
+          <w:rFonts w:ascii="Arial" w:eastAsia="Times New Roman" w:hAnsi="Arial" w:cs="Arial"/>
+          <w:color w:val="000000"/>
+          <w:lang w:eastAsia="es-CO"/>
+        </w:rPr>
+        <w:lastRenderedPageBreak/>
+        <w:t>- Registrar los datos de los clientes que van a realizar el alquiler vehicular. Atributos: identificación, nombre completo, tipo licencia conducción, teléfono, correo electrónico, ciudad.</w:t>
+      </w:r>
+    </w:p>
+    <w:p>
+      <w:pPr>
+        <w:spacing w:after="0" w:line="240" w:lineRule="auto"/>
+        <w:jc w:val="both"/>
+        <w:rPr>
+          <w:rFonts w:ascii="Times New Roman" w:eastAsia="Times New Roman" w:hAnsi="Times New Roman" w:cs="Times New Roman"/>
+          <w:sz w:val="24"/>
+          <w:szCs w:val="24"/>
+          <w:lang w:eastAsia="es-CO"/>
+        </w:rPr>
+      </w:pPr>
+      <w:r>
+        <w:rPr>
+          <w:rFonts w:ascii="Arial" w:eastAsia="Times New Roman" w:hAnsi="Arial" w:cs="Arial"/>
+          <w:color w:val="000000"/>
+          <w:lang w:eastAsia="es-CO"/>
+        </w:rPr>
+        <w:t>- Llevar un histórico de los alquileres realizados. Incluye: fecha inicio, fecha fin, id cliente, id vehículo.</w:t>
+      </w:r>
+    </w:p>
+    <w:p>
+      <w:pPr>
+        <w:spacing w:after="0" w:line="240" w:lineRule="auto"/>
+        <w:jc w:val="both"/>
+        <w:rPr>
+          <w:rFonts w:ascii="Times New Roman" w:eastAsia="Times New Roman" w:hAnsi="Times New Roman" w:cs="Times New Roman"/>
+          <w:sz w:val="24"/>
+          <w:szCs w:val="24"/>
+          <w:lang w:eastAsia="es-CO"/>
+        </w:rPr>
+      </w:pPr>
+      <w:r>
+        <w:rPr>
+          <w:rFonts w:ascii="Arial" w:eastAsia="Times New Roman" w:hAnsi="Arial" w:cs="Arial"/>
+          <w:color w:val="000000"/>
+          <w:lang w:eastAsia="es-CO"/>
+        </w:rPr>
+        <w:t>- Llevar contabilidad de caja.</w:t>
+      </w:r>
+    </w:p>
+    <w:p>
+      <w:pPr>
+        <w:spacing w:after="0" w:line="240" w:lineRule="auto"/>
+        <w:jc w:val="both"/>
+        <w:rPr>
+          <w:rFonts w:ascii="Times New Roman" w:eastAsia="Times New Roman" w:hAnsi="Times New Roman" w:cs="Times New Roman"/>
+          <w:sz w:val="24"/>
+          <w:szCs w:val="24"/>
+          <w:lang w:eastAsia="es-CO"/>
+        </w:rPr>
+      </w:pPr>
+      <w:r>
+        <w:rPr>
+          <w:rFonts w:ascii="Arial" w:eastAsia="Times New Roman" w:hAnsi="Arial" w:cs="Arial"/>
+          <w:color w:val="000000"/>
+          <w:lang w:eastAsia="es-CO"/>
+        </w:rPr>
+        <w:t>- Llevar un histórico del estado de cada vehículo disponible. </w:t>
+      </w:r>
+    </w:p>
+    <w:p>
+      <w:pPr>
+        <w:spacing w:after="0" w:line="240" w:lineRule="auto"/>
+        <w:jc w:val="both"/>
+        <w:rPr>
+          <w:rFonts w:ascii="Times New Roman" w:eastAsia="Times New Roman" w:hAnsi="Times New Roman" w:cs="Times New Roman"/>
+          <w:sz w:val="24"/>
+          <w:szCs w:val="24"/>
+          <w:lang w:eastAsia="es-CO"/>
+        </w:rPr>
+      </w:pPr>
+      <w:r>
+        <w:rPr>
+          <w:rFonts w:ascii="Arial" w:eastAsia="Times New Roman" w:hAnsi="Arial" w:cs="Arial"/>
+          <w:color w:val="000000"/>
+          <w:lang w:eastAsia="es-CO"/>
+        </w:rPr>
+        <w:t> </w:t>
+      </w:r>
+    </w:p>
+    <w:p>
+      <w:pPr>
+        <w:spacing w:after="0" w:line="240" w:lineRule="auto"/>
+        <w:jc w:val="both"/>
+        <w:rPr>
+          <w:rFonts w:ascii="Times New Roman" w:eastAsia="Times New Roman" w:hAnsi="Times New Roman" w:cs="Times New Roman"/>
+          <w:sz w:val="24"/>
+          <w:szCs w:val="24"/>
+          <w:lang w:eastAsia="es-CO"/>
+        </w:rPr>
+      </w:pPr>
+      <w:r>
+        <w:rPr>
+          <w:rFonts w:ascii="Arial" w:eastAsia="Times New Roman" w:hAnsi="Arial" w:cs="Arial"/>
+          <w:b/>
+          <w:bCs/>
+          <w:color w:val="000000"/>
+          <w:lang w:eastAsia="es-CO"/>
+        </w:rPr>
+        <w:t>Requisitos de usuario (RU):</w:t>
+      </w:r>
+    </w:p>
+    <w:p>
+      <w:pPr>
+        <w:spacing w:after="0" w:line="240" w:lineRule="auto"/>
+        <w:rPr>
+          <w:rFonts w:ascii="Times New Roman" w:eastAsia="Times New Roman" w:hAnsi="Times New Roman" w:cs="Times New Roman"/>
+          <w:sz w:val="24"/>
+          <w:szCs w:val="24"/>
+          <w:lang w:eastAsia="es-CO"/>
+        </w:rPr>
+      </w:pPr>
+    </w:p>
+    <w:p>
+      <w:pPr>
+        <w:spacing w:after="0" w:line="240" w:lineRule="auto"/>
+        <w:jc w:val="both"/>
+        <w:rPr>
+          <w:rFonts w:ascii="Times New Roman" w:eastAsia="Times New Roman" w:hAnsi="Times New Roman" w:cs="Times New Roman"/>
+          <w:sz w:val="24"/>
+          <w:szCs w:val="24"/>
+          <w:lang w:eastAsia="es-CO"/>
+        </w:rPr>
+      </w:pPr>
+      <w:r>
+        <w:rPr>
+          <w:rFonts w:ascii="Arial" w:eastAsia="Times New Roman" w:hAnsi="Arial" w:cs="Arial"/>
+          <w:color w:val="000000"/>
+          <w:lang w:eastAsia="es-CO"/>
+        </w:rPr>
+        <w:t>- Garantizar que el cliente tenga a su disposición el catálogo de vehículos disponibles en la fecha que lo requiere, y con las características deseadas.</w:t>
+      </w:r>
+    </w:p>
+    <w:p>
+      <w:pPr>
+        <w:spacing w:after="0" w:line="240" w:lineRule="auto"/>
+        <w:jc w:val="both"/>
+        <w:rPr>
+          <w:rFonts w:ascii="Times New Roman" w:eastAsia="Times New Roman" w:hAnsi="Times New Roman" w:cs="Times New Roman"/>
+          <w:sz w:val="24"/>
+          <w:szCs w:val="24"/>
+          <w:lang w:eastAsia="es-CO"/>
+        </w:rPr>
+      </w:pPr>
+      <w:r>
+        <w:rPr>
+          <w:rFonts w:ascii="Arial" w:eastAsia="Times New Roman" w:hAnsi="Arial" w:cs="Arial"/>
+          <w:color w:val="000000"/>
+          <w:lang w:eastAsia="es-CO"/>
+        </w:rPr>
+        <w:t>- Permitir que el cliente realice sus reservas con anterioridad a la fecha requerida, donde se indique tipo de vehículo, tiempo requerido, ciudad, lugar de recogida y lugar de entrega.</w:t>
+      </w:r>
+    </w:p>
+    <w:p>
+      <w:pPr>
+        <w:spacing w:after="0" w:line="240" w:lineRule="auto"/>
+        <w:jc w:val="both"/>
+        <w:rPr>
+          <w:rFonts w:ascii="Times New Roman" w:eastAsia="Times New Roman" w:hAnsi="Times New Roman" w:cs="Times New Roman"/>
+          <w:sz w:val="24"/>
+          <w:szCs w:val="24"/>
+          <w:lang w:eastAsia="es-CO"/>
+        </w:rPr>
+      </w:pPr>
+      <w:r>
+        <w:rPr>
+          <w:rFonts w:ascii="Arial" w:eastAsia="Times New Roman" w:hAnsi="Arial" w:cs="Arial"/>
+          <w:color w:val="000000"/>
+          <w:lang w:eastAsia="es-CO"/>
+        </w:rPr>
+        <w:t>- Al recibir el vehículo, verificar si está en buenas condiciones. En caso contrario se registran los daños y se anexa al cobro correspondiente a la factura del cliente.</w:t>
+      </w:r>
+    </w:p>
+    <w:p>
+      <w:pPr>
+        <w:spacing w:after="0" w:line="240" w:lineRule="auto"/>
+        <w:jc w:val="both"/>
+        <w:rPr>
+          <w:rFonts w:ascii="Times New Roman" w:eastAsia="Times New Roman" w:hAnsi="Times New Roman" w:cs="Times New Roman"/>
+          <w:sz w:val="24"/>
+          <w:szCs w:val="24"/>
+          <w:lang w:eastAsia="es-CO"/>
+        </w:rPr>
+      </w:pPr>
+      <w:r>
+        <w:rPr>
+          <w:rFonts w:ascii="Arial" w:eastAsia="Times New Roman" w:hAnsi="Arial" w:cs="Arial"/>
+          <w:color w:val="000000"/>
+          <w:lang w:eastAsia="es-CO"/>
+        </w:rPr>
+        <w:t>- Exigir pago con tarjeta de crédito al adquirir el servicio.</w:t>
+      </w:r>
+    </w:p>
+    <w:p>
+      <w:pPr>
+        <w:spacing w:after="0" w:line="240" w:lineRule="auto"/>
+        <w:rPr>
+          <w:rFonts w:ascii="Times New Roman" w:eastAsia="Times New Roman" w:hAnsi="Times New Roman" w:cs="Times New Roman"/>
+          <w:sz w:val="24"/>
+          <w:szCs w:val="24"/>
+          <w:lang w:eastAsia="es-CO"/>
+        </w:rPr>
+      </w:pPr>
+    </w:p>
+    <w:p>
+      <w:pPr>
+        <w:spacing w:after="0" w:line="240" w:lineRule="auto"/>
+        <w:jc w:val="both"/>
+        <w:rPr>
+          <w:rFonts w:ascii="Times New Roman" w:eastAsia="Times New Roman" w:hAnsi="Times New Roman" w:cs="Times New Roman"/>
+          <w:sz w:val="24"/>
+          <w:szCs w:val="24"/>
+          <w:lang w:eastAsia="es-CO"/>
+        </w:rPr>
+      </w:pPr>
+      <w:r>
+        <w:rPr>
+          <w:rFonts w:ascii="Arial" w:eastAsia="Times New Roman" w:hAnsi="Arial" w:cs="Arial"/>
+          <w:b/>
+          <w:bCs/>
+          <w:color w:val="000000"/>
+          <w:lang w:eastAsia="es-CO"/>
+        </w:rPr>
+        <w:t>Requisitos no funcionales (RNF):</w:t>
+      </w:r>
+    </w:p>
+    <w:p>
+      <w:pPr>
+        <w:spacing w:after="0" w:line="240" w:lineRule="auto"/>
+        <w:rPr>
+          <w:rFonts w:ascii="Times New Roman" w:eastAsia="Times New Roman" w:hAnsi="Times New Roman" w:cs="Times New Roman"/>
+          <w:sz w:val="24"/>
+          <w:szCs w:val="24"/>
+          <w:lang w:eastAsia="es-CO"/>
+        </w:rPr>
+      </w:pPr>
+    </w:p>
+    <w:p>
+      <w:pPr>
+        <w:spacing w:after="0" w:line="240" w:lineRule="auto"/>
+        <w:jc w:val="both"/>
+        <w:rPr>
+          <w:rFonts w:ascii="Times New Roman" w:eastAsia="Times New Roman" w:hAnsi="Times New Roman" w:cs="Times New Roman"/>
+          <w:sz w:val="24"/>
+          <w:szCs w:val="24"/>
+          <w:lang w:eastAsia="es-CO"/>
+        </w:rPr>
+      </w:pPr>
+      <w:r>
+        <w:rPr>
+          <w:rFonts w:ascii="Arial" w:eastAsia="Times New Roman" w:hAnsi="Arial" w:cs="Arial"/>
+          <w:color w:val="000000"/>
+          <w:lang w:eastAsia="es-CO"/>
+        </w:rPr>
+        <w:t>- Asegurar que si un vehículo está alquilado, no esté disponible para rentar.</w:t>
+      </w:r>
+    </w:p>
+    <w:p>
+      <w:pPr>
+        <w:spacing w:after="0" w:line="240" w:lineRule="auto"/>
+        <w:jc w:val="both"/>
+        <w:rPr>
+          <w:rFonts w:ascii="Times New Roman" w:eastAsia="Times New Roman" w:hAnsi="Times New Roman" w:cs="Times New Roman"/>
+          <w:sz w:val="24"/>
+          <w:szCs w:val="24"/>
+          <w:lang w:eastAsia="es-CO"/>
+        </w:rPr>
+      </w:pPr>
+      <w:r>
+        <w:rPr>
+          <w:rFonts w:ascii="Arial" w:eastAsia="Times New Roman" w:hAnsi="Arial" w:cs="Arial"/>
+          <w:color w:val="000000"/>
+          <w:lang w:eastAsia="es-CO"/>
+        </w:rPr>
+        <w:t>- Verificar que el vehículo tenga la revisión técnico-mecánica al día y el SOAT vigente.</w:t>
+      </w:r>
+    </w:p>
+    <w:p>
+      <w:pPr>
+        <w:spacing w:after="0" w:line="240" w:lineRule="auto"/>
+        <w:jc w:val="both"/>
+        <w:rPr>
+          <w:rFonts w:ascii="Times New Roman" w:eastAsia="Times New Roman" w:hAnsi="Times New Roman" w:cs="Times New Roman"/>
+          <w:sz w:val="24"/>
+          <w:szCs w:val="24"/>
+          <w:lang w:eastAsia="es-CO"/>
+        </w:rPr>
+      </w:pPr>
+      <w:r>
+        <w:rPr>
+          <w:rFonts w:ascii="Arial" w:eastAsia="Times New Roman" w:hAnsi="Arial" w:cs="Arial"/>
+          <w:color w:val="000000"/>
+          <w:lang w:eastAsia="es-CO"/>
+        </w:rPr>
+        <w:t>- La empresa debe pagar los impuestos correspondientes con el negocio, vehículos.</w:t>
+      </w:r>
+    </w:p>
     <w:p/>
     <w:sectPr>
       <w:pgSz w:w="12240" w:h="15840"/>
@@ -11,6 +905,163 @@
     </w:sectPr>
   </w:body>
 </w:document>
+</file>
+
+<file path=word/numbering.xml><?xml version="1.0" encoding="utf-8"?>
+<w:numbering xmlns:wpc="http://schemas.microsoft.com/office/word/2010/wordprocessingCanvas" xmlns:cx="http://schemas.microsoft.com/office/drawing/2014/chartex" xmlns:cx1="http://schemas.microsoft.com/office/drawing/2015/9/8/chartex" xmlns:cx2="http://schemas.microsoft.com/office/drawing/2015/10/21/chartex" xmlns:cx3="http://schemas.microsoft.com/office/drawing/2016/5/9/chartex" xmlns:cx4="http://schemas.microsoft.com/office/drawing/2016/5/10/chartex" xmlns:cx5="http://schemas.microsoft.com/office/drawing/2016/5/11/chartex" xmlns:cx6="http://schemas.microsoft.com/office/drawing/2016/5/12/chartex" xmlns:cx7="http://schemas.microsoft.com/office/drawing/2016/5/13/chartex" xmlns:cx8="http://schemas.microsoft.com/office/drawing/2016/5/14/chartex" xmlns:mc="http://schemas.openxmlformats.org/markup-compatibility/2006" xmlns:aink="http://schemas.microsoft.com/office/drawing/2016/ink" xmlns:am3d="http://schemas.microsoft.com/office/drawing/2017/model3d" xmlns:o="urn:schemas-microsoft-com:office:office" xmlns:r="http://schemas.openxmlformats.org/officeDocument/2006/relationships" xmlns:m="http://schemas.openxmlformats.org/officeDocument/2006/math" xmlns:v="urn:schemas-microsoft-com:vml" xmlns:wp14="http://schemas.microsoft.com/office/word/2010/wordprocessingDrawing" xmlns:wp="http://schemas.openxmlformats.org/drawingml/2006/wordprocessingDrawing" xmlns:w10="urn:schemas-microsoft-com:office:word" xmlns:w="http://schemas.openxmlformats.org/wordprocessingml/2006/main" xmlns:w14="http://schemas.microsoft.com/office/word/2010/wordml" xmlns:w15="http://schemas.microsoft.com/office/word/2012/wordml" xmlns:w16cex="http://schemas.microsoft.com/office/word/2018/wordml/cex" xmlns:w16cid="http://schemas.microsoft.com/office/word/2016/wordml/cid" xmlns:w16="http://schemas.microsoft.com/office/word/2018/wordml" xmlns:w16sdtdh="http://schemas.microsoft.com/office/word/2020/wordml/sdtdatahash" xmlns:w16se="http://schemas.microsoft.com/office/word/2015/wordml/symex" xmlns:wpg="http://schemas.microsoft.com/office/word/2010/wordprocessingGroup" xmlns:wpi="http://schemas.microsoft.com/office/word/2010/wordprocessingInk" xmlns:wne="http://schemas.microsoft.com/office/word/2006/wordml" xmlns:wps="http://schemas.microsoft.com/office/word/2010/wordprocessingShape" mc:Ignorable="w14 w15 w16se w16cid w16 w16cex w16sdtdh wp14">
+  <w:abstractNum w:abstractNumId="0" w15:restartNumberingAfterBreak="0">
+    <w:nsid w:val="03130D1A"/>
+    <w:multiLevelType w:val="multilevel"/>
+    <w:tmpl w:val="881AEA60"/>
+    <w:lvl w:ilvl="0">
+      <w:start w:val="1"/>
+      <w:numFmt w:val="bullet"/>
+      <w:lvlText w:val=""/>
+      <w:lvlJc w:val="left"/>
+      <w:pPr>
+        <w:tabs>
+          <w:tab w:val="num" w:pos="720"/>
+        </w:tabs>
+        <w:ind w:left="720" w:hanging="360"/>
+      </w:pPr>
+      <w:rPr>
+        <w:rFonts w:ascii="Symbol" w:hAnsi="Symbol" w:hint="default"/>
+        <w:sz w:val="20"/>
+      </w:rPr>
+    </w:lvl>
+    <w:lvl w:ilvl="1" w:tentative="1">
+      <w:start w:val="1"/>
+      <w:numFmt w:val="bullet"/>
+      <w:lvlText w:val="o"/>
+      <w:lvlJc w:val="left"/>
+      <w:pPr>
+        <w:tabs>
+          <w:tab w:val="num" w:pos="1440"/>
+        </w:tabs>
+        <w:ind w:left="1440" w:hanging="360"/>
+      </w:pPr>
+      <w:rPr>
+        <w:rFonts w:ascii="Courier New" w:hAnsi="Courier New" w:hint="default"/>
+        <w:sz w:val="20"/>
+      </w:rPr>
+    </w:lvl>
+    <w:lvl w:ilvl="2" w:tentative="1">
+      <w:start w:val="1"/>
+      <w:numFmt w:val="bullet"/>
+      <w:lvlText w:val=""/>
+      <w:lvlJc w:val="left"/>
+      <w:pPr>
+        <w:tabs>
+          <w:tab w:val="num" w:pos="2160"/>
+        </w:tabs>
+        <w:ind w:left="2160" w:hanging="360"/>
+      </w:pPr>
+      <w:rPr>
+        <w:rFonts w:ascii="Wingdings" w:hAnsi="Wingdings" w:hint="default"/>
+        <w:sz w:val="20"/>
+      </w:rPr>
+    </w:lvl>
+    <w:lvl w:ilvl="3" w:tentative="1">
+      <w:start w:val="1"/>
+      <w:numFmt w:val="bullet"/>
+      <w:lvlText w:val=""/>
+      <w:lvlJc w:val="left"/>
+      <w:pPr>
+        <w:tabs>
+          <w:tab w:val="num" w:pos="2880"/>
+        </w:tabs>
+        <w:ind w:left="2880" w:hanging="360"/>
+      </w:pPr>
+      <w:rPr>
+        <w:rFonts w:ascii="Wingdings" w:hAnsi="Wingdings" w:hint="default"/>
+        <w:sz w:val="20"/>
+      </w:rPr>
+    </w:lvl>
+    <w:lvl w:ilvl="4" w:tentative="1">
+      <w:start w:val="1"/>
+      <w:numFmt w:val="bullet"/>
+      <w:lvlText w:val=""/>
+      <w:lvlJc w:val="left"/>
+      <w:pPr>
+        <w:tabs>
+          <w:tab w:val="num" w:pos="3600"/>
+        </w:tabs>
+        <w:ind w:left="3600" w:hanging="360"/>
+      </w:pPr>
+      <w:rPr>
+        <w:rFonts w:ascii="Wingdings" w:hAnsi="Wingdings" w:hint="default"/>
+        <w:sz w:val="20"/>
+      </w:rPr>
+    </w:lvl>
+    <w:lvl w:ilvl="5" w:tentative="1">
+      <w:start w:val="1"/>
+      <w:numFmt w:val="bullet"/>
+      <w:lvlText w:val=""/>
+      <w:lvlJc w:val="left"/>
+      <w:pPr>
+        <w:tabs>
+          <w:tab w:val="num" w:pos="4320"/>
+        </w:tabs>
+        <w:ind w:left="4320" w:hanging="360"/>
+      </w:pPr>
+      <w:rPr>
+        <w:rFonts w:ascii="Wingdings" w:hAnsi="Wingdings" w:hint="default"/>
+        <w:sz w:val="20"/>
+      </w:rPr>
+    </w:lvl>
+    <w:lvl w:ilvl="6" w:tentative="1">
+      <w:start w:val="1"/>
+      <w:numFmt w:val="bullet"/>
+      <w:lvlText w:val=""/>
+      <w:lvlJc w:val="left"/>
+      <w:pPr>
+        <w:tabs>
+          <w:tab w:val="num" w:pos="5040"/>
+        </w:tabs>
+        <w:ind w:left="5040" w:hanging="360"/>
+      </w:pPr>
+      <w:rPr>
+        <w:rFonts w:ascii="Wingdings" w:hAnsi="Wingdings" w:hint="default"/>
+        <w:sz w:val="20"/>
+      </w:rPr>
+    </w:lvl>
+    <w:lvl w:ilvl="7" w:tentative="1">
+      <w:start w:val="1"/>
+      <w:numFmt w:val="bullet"/>
+      <w:lvlText w:val=""/>
+      <w:lvlJc w:val="left"/>
+      <w:pPr>
+        <w:tabs>
+          <w:tab w:val="num" w:pos="5760"/>
+        </w:tabs>
+        <w:ind w:left="5760" w:hanging="360"/>
+      </w:pPr>
+      <w:rPr>
+        <w:rFonts w:ascii="Wingdings" w:hAnsi="Wingdings" w:hint="default"/>
+        <w:sz w:val="20"/>
+      </w:rPr>
+    </w:lvl>
+    <w:lvl w:ilvl="8" w:tentative="1">
+      <w:start w:val="1"/>
+      <w:numFmt w:val="bullet"/>
+      <w:lvlText w:val=""/>
+      <w:lvlJc w:val="left"/>
+      <w:pPr>
+        <w:tabs>
+          <w:tab w:val="num" w:pos="6480"/>
+        </w:tabs>
+        <w:ind w:left="6480" w:hanging="360"/>
+      </w:pPr>
+      <w:rPr>
+        <w:rFonts w:ascii="Wingdings" w:hAnsi="Wingdings" w:hint="default"/>
+        <w:sz w:val="20"/>
+      </w:rPr>
+    </w:lvl>
+  </w:abstractNum>
+  <w:num w:numId="1">
+    <w:abstractNumId w:val="0"/>
+  </w:num>
+</w:numbering>
 </file>
 
 <file path=word/styles.xml><?xml version="1.0" encoding="utf-8"?>
@@ -439,6 +1490,23 @@
     <w:semiHidden/>
     <w:unhideWhenUsed/>
   </w:style>
+  <w:style w:type="paragraph" w:styleId="NormalWeb">
+    <w:name w:val="Normal (Web)"/>
+    <w:basedOn w:val="Normal"/>
+    <w:uiPriority w:val="99"/>
+    <w:semiHidden/>
+    <w:unhideWhenUsed/>
+    <w:rsid w:val="00532CA9"/>
+    <w:pPr>
+      <w:spacing w:before="100" w:beforeAutospacing="1" w:after="100" w:afterAutospacing="1" w:line="240" w:lineRule="auto"/>
+    </w:pPr>
+    <w:rPr>
+      <w:rFonts w:ascii="Times New Roman" w:eastAsia="Times New Roman" w:hAnsi="Times New Roman" w:cs="Times New Roman"/>
+      <w:sz w:val="24"/>
+      <w:szCs w:val="24"/>
+      <w:lang w:eastAsia="es-CO"/>
+    </w:rPr>
+  </w:style>
 </w:styles>
 </file>
 

--- a/analisis/analisis-del-proyecto.docx
+++ b/analisis/analisis-del-proyecto.docx
@@ -7,20 +7,484 @@
         <w:spacing w:after="0" w:line="240" w:lineRule="auto"/>
         <w:jc w:val="center"/>
         <w:rPr>
+          <w:rFonts w:ascii="Arial" w:eastAsia="Times New Roman" w:hAnsi="Arial" w:cs="Arial"/>
+          <w:color w:val="000000"/>
+          <w:lang w:eastAsia="es-CO"/>
+        </w:rPr>
+      </w:pPr>
+      <w:r>
+        <w:rPr>
+          <w:rFonts w:ascii="Arial" w:eastAsia="Times New Roman" w:hAnsi="Arial" w:cs="Arial"/>
+          <w:color w:val="000000"/>
+          <w:lang w:eastAsia="es-CO"/>
+        </w:rPr>
+        <w:t>PROYECTO ALQUILER DE VEHÍCULOS</w:t>
+      </w:r>
+    </w:p>
+    <w:p>
+      <w:pPr>
+        <w:spacing w:after="0" w:line="240" w:lineRule="auto"/>
+        <w:jc w:val="center"/>
+        <w:rPr>
+          <w:rFonts w:ascii="Arial" w:eastAsia="Times New Roman" w:hAnsi="Arial" w:cs="Arial"/>
+          <w:color w:val="000000"/>
+          <w:lang w:eastAsia="es-CO"/>
+        </w:rPr>
+      </w:pPr>
+    </w:p>
+    <w:tbl>
+      <w:tblPr>
+        <w:tblW w:w="8781" w:type="dxa"/>
+        <w:tblCellMar>
+          <w:left w:w="70" w:type="dxa"/>
+          <w:right w:w="70" w:type="dxa"/>
+        </w:tblCellMar>
+        <w:tblLook w:val="04A0" w:firstRow="1" w:lastRow="0" w:firstColumn="1" w:lastColumn="0" w:noHBand="0" w:noVBand="1"/>
+      </w:tblPr>
+      <w:tblGrid>
+        <w:gridCol w:w="5383"/>
+        <w:gridCol w:w="3398"/>
+      </w:tblGrid>
+      <w:tr>
+        <w:trPr>
+          <w:trHeight w:val="399"/>
+        </w:trPr>
+        <w:tc>
+          <w:tcPr>
+            <w:tcW w:w="5383" w:type="dxa"/>
+            <w:tcBorders>
+              <w:top w:val="single" w:sz="4" w:space="0" w:color="auto"/>
+              <w:left w:val="single" w:sz="4" w:space="0" w:color="auto"/>
+              <w:bottom w:val="single" w:sz="4" w:space="0" w:color="auto"/>
+              <w:right w:val="single" w:sz="4" w:space="0" w:color="auto"/>
+            </w:tcBorders>
+            <w:shd w:val="clear" w:color="auto" w:fill="2F5496" w:themeFill="accent1" w:themeFillShade="BF"/>
+            <w:noWrap/>
+            <w:vAlign w:val="center"/>
+            <w:hideMark/>
+          </w:tcPr>
+          <w:p>
+            <w:pPr>
+              <w:spacing w:after="0" w:line="240" w:lineRule="auto"/>
+              <w:jc w:val="center"/>
+              <w:rPr>
+                <w:rFonts w:ascii="Calibri" w:eastAsia="Times New Roman" w:hAnsi="Calibri" w:cs="Calibri"/>
+                <w:color w:val="FFFFFF" w:themeColor="background1"/>
+                <w:lang w:eastAsia="es-CO"/>
+              </w:rPr>
+            </w:pPr>
+            <w:r>
+              <w:rPr>
+                <w:rFonts w:ascii="Calibri" w:eastAsia="Times New Roman" w:hAnsi="Calibri" w:cs="Calibri"/>
+                <w:color w:val="FFFFFF" w:themeColor="background1"/>
+                <w:lang w:eastAsia="es-CO"/>
+              </w:rPr>
+              <w:t>ROLES</w:t>
+            </w:r>
+          </w:p>
+        </w:tc>
+        <w:tc>
+          <w:tcPr>
+            <w:tcW w:w="3398" w:type="dxa"/>
+            <w:tcBorders>
+              <w:top w:val="single" w:sz="4" w:space="0" w:color="auto"/>
+              <w:left w:val="nil"/>
+              <w:bottom w:val="single" w:sz="4" w:space="0" w:color="auto"/>
+              <w:right w:val="single" w:sz="4" w:space="0" w:color="auto"/>
+            </w:tcBorders>
+            <w:shd w:val="clear" w:color="auto" w:fill="2F5496" w:themeFill="accent1" w:themeFillShade="BF"/>
+            <w:noWrap/>
+            <w:vAlign w:val="center"/>
+            <w:hideMark/>
+          </w:tcPr>
+          <w:p>
+            <w:pPr>
+              <w:spacing w:after="0" w:line="240" w:lineRule="auto"/>
+              <w:jc w:val="center"/>
+              <w:rPr>
+                <w:rFonts w:ascii="Calibri" w:eastAsia="Times New Roman" w:hAnsi="Calibri" w:cs="Calibri"/>
+                <w:color w:val="FFFFFF" w:themeColor="background1"/>
+                <w:lang w:eastAsia="es-CO"/>
+              </w:rPr>
+            </w:pPr>
+            <w:r>
+              <w:rPr>
+                <w:rFonts w:ascii="Calibri" w:eastAsia="Times New Roman" w:hAnsi="Calibri" w:cs="Calibri"/>
+                <w:color w:val="FFFFFF" w:themeColor="background1"/>
+                <w:lang w:eastAsia="es-CO"/>
+              </w:rPr>
+              <w:t>RESPONSABLE</w:t>
+            </w:r>
+          </w:p>
+        </w:tc>
+      </w:tr>
+      <w:tr>
+        <w:trPr>
+          <w:trHeight w:val="399"/>
+        </w:trPr>
+        <w:tc>
+          <w:tcPr>
+            <w:tcW w:w="5383" w:type="dxa"/>
+            <w:tcBorders>
+              <w:top w:val="nil"/>
+              <w:left w:val="single" w:sz="4" w:space="0" w:color="auto"/>
+              <w:bottom w:val="single" w:sz="4" w:space="0" w:color="auto"/>
+              <w:right w:val="single" w:sz="4" w:space="0" w:color="auto"/>
+            </w:tcBorders>
+            <w:shd w:val="clear" w:color="auto" w:fill="D5DCE4" w:themeFill="text2" w:themeFillTint="33"/>
+            <w:noWrap/>
+            <w:vAlign w:val="bottom"/>
+            <w:hideMark/>
+          </w:tcPr>
+          <w:p>
+            <w:pPr>
+              <w:spacing w:after="0" w:line="240" w:lineRule="auto"/>
+              <w:rPr>
+                <w:rFonts w:ascii="Calibri" w:eastAsia="Times New Roman" w:hAnsi="Calibri" w:cs="Calibri"/>
+                <w:color w:val="000000"/>
+                <w:lang w:eastAsia="es-CO"/>
+              </w:rPr>
+            </w:pPr>
+            <w:r>
+              <w:rPr>
+                <w:rFonts w:ascii="Calibri" w:eastAsia="Times New Roman" w:hAnsi="Calibri" w:cs="Calibri"/>
+                <w:color w:val="000000"/>
+                <w:lang w:eastAsia="es-CO"/>
+              </w:rPr>
+              <w:t>LIDER DEL PROYECTO</w:t>
+            </w:r>
+          </w:p>
+        </w:tc>
+        <w:tc>
+          <w:tcPr>
+            <w:tcW w:w="3398" w:type="dxa"/>
+            <w:tcBorders>
+              <w:top w:val="nil"/>
+              <w:left w:val="nil"/>
+              <w:bottom w:val="single" w:sz="4" w:space="0" w:color="auto"/>
+              <w:right w:val="single" w:sz="4" w:space="0" w:color="auto"/>
+            </w:tcBorders>
+            <w:shd w:val="clear" w:color="auto" w:fill="D5DCE4" w:themeFill="text2" w:themeFillTint="33"/>
+            <w:noWrap/>
+            <w:vAlign w:val="bottom"/>
+            <w:hideMark/>
+          </w:tcPr>
+          <w:p>
+            <w:pPr>
+              <w:spacing w:after="0" w:line="240" w:lineRule="auto"/>
+              <w:rPr>
+                <w:rFonts w:ascii="Calibri" w:eastAsia="Times New Roman" w:hAnsi="Calibri" w:cs="Calibri"/>
+                <w:color w:val="000000"/>
+                <w:lang w:eastAsia="es-CO"/>
+              </w:rPr>
+            </w:pPr>
+            <w:r>
+              <w:rPr>
+                <w:rFonts w:ascii="Calibri" w:eastAsia="Times New Roman" w:hAnsi="Calibri" w:cs="Calibri"/>
+                <w:color w:val="000000"/>
+                <w:lang w:eastAsia="es-CO"/>
+              </w:rPr>
+              <w:t>MOISES LOPEZ CARDENAS</w:t>
+            </w:r>
+          </w:p>
+        </w:tc>
+      </w:tr>
+      <w:tr>
+        <w:trPr>
+          <w:trHeight w:val="399"/>
+        </w:trPr>
+        <w:tc>
+          <w:tcPr>
+            <w:tcW w:w="5383" w:type="dxa"/>
+            <w:tcBorders>
+              <w:top w:val="nil"/>
+              <w:left w:val="single" w:sz="4" w:space="0" w:color="auto"/>
+              <w:bottom w:val="single" w:sz="4" w:space="0" w:color="auto"/>
+              <w:right w:val="single" w:sz="4" w:space="0" w:color="auto"/>
+            </w:tcBorders>
+            <w:shd w:val="clear" w:color="auto" w:fill="D5DCE4" w:themeFill="text2" w:themeFillTint="33"/>
+            <w:noWrap/>
+            <w:vAlign w:val="bottom"/>
+            <w:hideMark/>
+          </w:tcPr>
+          <w:p>
+            <w:pPr>
+              <w:spacing w:after="0" w:line="240" w:lineRule="auto"/>
+              <w:rPr>
+                <w:rFonts w:ascii="Calibri" w:eastAsia="Times New Roman" w:hAnsi="Calibri" w:cs="Calibri"/>
+                <w:color w:val="000000"/>
+                <w:lang w:eastAsia="es-CO"/>
+              </w:rPr>
+            </w:pPr>
+            <w:r>
+              <w:rPr>
+                <w:rFonts w:ascii="Calibri" w:eastAsia="Times New Roman" w:hAnsi="Calibri" w:cs="Calibri"/>
+                <w:color w:val="000000"/>
+                <w:lang w:eastAsia="es-CO"/>
+              </w:rPr>
+              <w:t>DISEÑADOR DE SOFTWARE</w:t>
+            </w:r>
+          </w:p>
+        </w:tc>
+        <w:tc>
+          <w:tcPr>
+            <w:tcW w:w="3398" w:type="dxa"/>
+            <w:tcBorders>
+              <w:top w:val="nil"/>
+              <w:left w:val="nil"/>
+              <w:bottom w:val="single" w:sz="4" w:space="0" w:color="auto"/>
+              <w:right w:val="single" w:sz="4" w:space="0" w:color="auto"/>
+            </w:tcBorders>
+            <w:shd w:val="clear" w:color="auto" w:fill="D5DCE4" w:themeFill="text2" w:themeFillTint="33"/>
+            <w:noWrap/>
+            <w:vAlign w:val="bottom"/>
+            <w:hideMark/>
+          </w:tcPr>
+          <w:p>
+            <w:pPr>
+              <w:spacing w:after="0" w:line="240" w:lineRule="auto"/>
+              <w:rPr>
+                <w:rFonts w:ascii="Calibri" w:eastAsia="Times New Roman" w:hAnsi="Calibri" w:cs="Calibri"/>
+                <w:color w:val="000000"/>
+                <w:lang w:eastAsia="es-CO"/>
+              </w:rPr>
+            </w:pPr>
+            <w:r>
+              <w:rPr>
+                <w:rFonts w:ascii="Calibri" w:eastAsia="Times New Roman" w:hAnsi="Calibri" w:cs="Calibri"/>
+                <w:color w:val="000000"/>
+                <w:lang w:eastAsia="es-CO"/>
+              </w:rPr>
+              <w:t>LAURA ARIAS</w:t>
+            </w:r>
+          </w:p>
+        </w:tc>
+      </w:tr>
+      <w:tr>
+        <w:trPr>
+          <w:trHeight w:val="399"/>
+        </w:trPr>
+        <w:tc>
+          <w:tcPr>
+            <w:tcW w:w="5383" w:type="dxa"/>
+            <w:tcBorders>
+              <w:top w:val="nil"/>
+              <w:left w:val="single" w:sz="4" w:space="0" w:color="auto"/>
+              <w:bottom w:val="single" w:sz="4" w:space="0" w:color="auto"/>
+              <w:right w:val="single" w:sz="4" w:space="0" w:color="auto"/>
+            </w:tcBorders>
+            <w:shd w:val="clear" w:color="auto" w:fill="D5DCE4" w:themeFill="text2" w:themeFillTint="33"/>
+            <w:noWrap/>
+            <w:vAlign w:val="bottom"/>
+            <w:hideMark/>
+          </w:tcPr>
+          <w:p>
+            <w:pPr>
+              <w:spacing w:after="0" w:line="240" w:lineRule="auto"/>
+              <w:rPr>
+                <w:rFonts w:ascii="Calibri" w:eastAsia="Times New Roman" w:hAnsi="Calibri" w:cs="Calibri"/>
+                <w:color w:val="000000"/>
+                <w:lang w:eastAsia="es-CO"/>
+              </w:rPr>
+            </w:pPr>
+            <w:r>
+              <w:rPr>
+                <w:rFonts w:ascii="Calibri" w:eastAsia="Times New Roman" w:hAnsi="Calibri" w:cs="Calibri"/>
+                <w:color w:val="000000"/>
+                <w:lang w:eastAsia="es-CO"/>
+              </w:rPr>
+              <w:t>DISEÑADOR UI</w:t>
+            </w:r>
+          </w:p>
+        </w:tc>
+        <w:tc>
+          <w:tcPr>
+            <w:tcW w:w="3398" w:type="dxa"/>
+            <w:tcBorders>
+              <w:top w:val="nil"/>
+              <w:left w:val="nil"/>
+              <w:bottom w:val="single" w:sz="4" w:space="0" w:color="auto"/>
+              <w:right w:val="single" w:sz="4" w:space="0" w:color="auto"/>
+            </w:tcBorders>
+            <w:shd w:val="clear" w:color="auto" w:fill="D5DCE4" w:themeFill="text2" w:themeFillTint="33"/>
+            <w:noWrap/>
+            <w:vAlign w:val="bottom"/>
+            <w:hideMark/>
+          </w:tcPr>
+          <w:p>
+            <w:pPr>
+              <w:spacing w:after="0" w:line="240" w:lineRule="auto"/>
+              <w:rPr>
+                <w:rFonts w:ascii="Calibri" w:eastAsia="Times New Roman" w:hAnsi="Calibri" w:cs="Calibri"/>
+                <w:color w:val="000000"/>
+                <w:lang w:eastAsia="es-CO"/>
+              </w:rPr>
+            </w:pPr>
+            <w:r>
+              <w:rPr>
+                <w:rFonts w:ascii="Calibri" w:eastAsia="Times New Roman" w:hAnsi="Calibri" w:cs="Calibri"/>
+                <w:color w:val="000000"/>
+                <w:lang w:eastAsia="es-CO"/>
+              </w:rPr>
+              <w:t>YEISON OROZCO</w:t>
+            </w:r>
+          </w:p>
+        </w:tc>
+      </w:tr>
+      <w:tr>
+        <w:trPr>
+          <w:trHeight w:val="399"/>
+        </w:trPr>
+        <w:tc>
+          <w:tcPr>
+            <w:tcW w:w="5383" w:type="dxa"/>
+            <w:tcBorders>
+              <w:top w:val="nil"/>
+              <w:left w:val="single" w:sz="4" w:space="0" w:color="auto"/>
+              <w:bottom w:val="single" w:sz="4" w:space="0" w:color="auto"/>
+              <w:right w:val="single" w:sz="4" w:space="0" w:color="auto"/>
+            </w:tcBorders>
+            <w:shd w:val="clear" w:color="auto" w:fill="D5DCE4" w:themeFill="text2" w:themeFillTint="33"/>
+            <w:noWrap/>
+            <w:vAlign w:val="bottom"/>
+            <w:hideMark/>
+          </w:tcPr>
+          <w:p>
+            <w:pPr>
+              <w:spacing w:after="0" w:line="240" w:lineRule="auto"/>
+              <w:rPr>
+                <w:rFonts w:ascii="Calibri" w:eastAsia="Times New Roman" w:hAnsi="Calibri" w:cs="Calibri"/>
+                <w:color w:val="000000"/>
+                <w:lang w:eastAsia="es-CO"/>
+              </w:rPr>
+            </w:pPr>
+            <w:r>
+              <w:rPr>
+                <w:rFonts w:ascii="Calibri" w:eastAsia="Times New Roman" w:hAnsi="Calibri" w:cs="Calibri"/>
+                <w:color w:val="000000"/>
+                <w:lang w:eastAsia="es-CO"/>
+              </w:rPr>
+              <w:t>TESTER</w:t>
+            </w:r>
+          </w:p>
+        </w:tc>
+        <w:tc>
+          <w:tcPr>
+            <w:tcW w:w="3398" w:type="dxa"/>
+            <w:tcBorders>
+              <w:top w:val="nil"/>
+              <w:left w:val="nil"/>
+              <w:bottom w:val="single" w:sz="4" w:space="0" w:color="auto"/>
+              <w:right w:val="single" w:sz="4" w:space="0" w:color="auto"/>
+            </w:tcBorders>
+            <w:shd w:val="clear" w:color="auto" w:fill="D5DCE4" w:themeFill="text2" w:themeFillTint="33"/>
+            <w:noWrap/>
+            <w:vAlign w:val="bottom"/>
+            <w:hideMark/>
+          </w:tcPr>
+          <w:p>
+            <w:pPr>
+              <w:spacing w:after="0" w:line="240" w:lineRule="auto"/>
+              <w:rPr>
+                <w:rFonts w:ascii="Calibri" w:eastAsia="Times New Roman" w:hAnsi="Calibri" w:cs="Calibri"/>
+                <w:color w:val="000000"/>
+                <w:lang w:eastAsia="es-CO"/>
+              </w:rPr>
+            </w:pPr>
+            <w:r>
+              <w:rPr>
+                <w:rFonts w:ascii="Calibri" w:eastAsia="Times New Roman" w:hAnsi="Calibri" w:cs="Calibri"/>
+                <w:color w:val="000000"/>
+                <w:lang w:eastAsia="es-CO"/>
+              </w:rPr>
+              <w:t>DANILO BERNAL</w:t>
+            </w:r>
+          </w:p>
+        </w:tc>
+      </w:tr>
+      <w:tr>
+        <w:trPr>
+          <w:trHeight w:val="399"/>
+        </w:trPr>
+        <w:tc>
+          <w:tcPr>
+            <w:tcW w:w="5383" w:type="dxa"/>
+            <w:tcBorders>
+              <w:top w:val="nil"/>
+              <w:left w:val="single" w:sz="4" w:space="0" w:color="auto"/>
+              <w:bottom w:val="single" w:sz="4" w:space="0" w:color="auto"/>
+              <w:right w:val="single" w:sz="4" w:space="0" w:color="auto"/>
+            </w:tcBorders>
+            <w:shd w:val="clear" w:color="auto" w:fill="D5DCE4" w:themeFill="text2" w:themeFillTint="33"/>
+            <w:noWrap/>
+            <w:vAlign w:val="bottom"/>
+            <w:hideMark/>
+          </w:tcPr>
+          <w:p>
+            <w:pPr>
+              <w:spacing w:after="0" w:line="240" w:lineRule="auto"/>
+              <w:rPr>
+                <w:rFonts w:ascii="Calibri" w:eastAsia="Times New Roman" w:hAnsi="Calibri" w:cs="Calibri"/>
+                <w:color w:val="000000"/>
+                <w:lang w:eastAsia="es-CO"/>
+              </w:rPr>
+            </w:pPr>
+            <w:r>
+              <w:rPr>
+                <w:rFonts w:ascii="Calibri" w:eastAsia="Times New Roman" w:hAnsi="Calibri" w:cs="Calibri"/>
+                <w:color w:val="000000"/>
+                <w:lang w:eastAsia="es-CO"/>
+              </w:rPr>
+              <w:t>ADMINISTRADOR DE LA CONFIGURACIÓN</w:t>
+            </w:r>
+          </w:p>
+        </w:tc>
+        <w:tc>
+          <w:tcPr>
+            <w:tcW w:w="3398" w:type="dxa"/>
+            <w:tcBorders>
+              <w:top w:val="nil"/>
+              <w:left w:val="nil"/>
+              <w:bottom w:val="single" w:sz="4" w:space="0" w:color="auto"/>
+              <w:right w:val="single" w:sz="4" w:space="0" w:color="auto"/>
+            </w:tcBorders>
+            <w:shd w:val="clear" w:color="auto" w:fill="D5DCE4" w:themeFill="text2" w:themeFillTint="33"/>
+            <w:noWrap/>
+            <w:vAlign w:val="bottom"/>
+            <w:hideMark/>
+          </w:tcPr>
+          <w:p>
+            <w:pPr>
+              <w:spacing w:after="0" w:line="240" w:lineRule="auto"/>
+              <w:rPr>
+                <w:rFonts w:ascii="Calibri" w:eastAsia="Times New Roman" w:hAnsi="Calibri" w:cs="Calibri"/>
+                <w:color w:val="000000"/>
+                <w:lang w:eastAsia="es-CO"/>
+              </w:rPr>
+            </w:pPr>
+            <w:r>
+              <w:rPr>
+                <w:rFonts w:ascii="Calibri" w:eastAsia="Times New Roman" w:hAnsi="Calibri" w:cs="Calibri"/>
+                <w:color w:val="000000"/>
+                <w:lang w:eastAsia="es-CO"/>
+              </w:rPr>
+              <w:t xml:space="preserve">JUAN SEBASTIAN </w:t>
+            </w:r>
+          </w:p>
+        </w:tc>
+      </w:tr>
+    </w:tbl>
+    <w:p>
+      <w:pPr>
+        <w:spacing w:after="0" w:line="240" w:lineRule="auto"/>
+        <w:jc w:val="center"/>
+        <w:rPr>
           <w:rFonts w:ascii="Times New Roman" w:eastAsia="Times New Roman" w:hAnsi="Times New Roman" w:cs="Times New Roman"/>
           <w:sz w:val="24"/>
           <w:szCs w:val="24"/>
           <w:lang w:eastAsia="es-CO"/>
         </w:rPr>
       </w:pPr>
-      <w:r>
-        <w:rPr>
-          <w:rFonts w:ascii="Arial" w:eastAsia="Times New Roman" w:hAnsi="Arial" w:cs="Arial"/>
-          <w:color w:val="000000"/>
-          <w:lang w:eastAsia="es-CO"/>
-        </w:rPr>
-        <w:t>PROYECTO ALQUILER DE VEHÍCULOS</w:t>
-      </w:r>
     </w:p>
     <w:p>
       <w:pPr>
@@ -53,7 +517,29 @@
           <w:u w:val="single"/>
           <w:lang w:eastAsia="es-CO"/>
         </w:rPr>
-        <w:t>Contextualización: </w:t>
+        <w:t>Contextualización</w:t>
+      </w:r>
+      <w:r>
+        <w:rPr>
+          <w:rFonts w:ascii="Arial" w:eastAsia="Times New Roman" w:hAnsi="Arial" w:cs="Arial"/>
+          <w:b/>
+          <w:bCs/>
+          <w:color w:val="000000"/>
+          <w:u w:val="single"/>
+          <w:lang w:eastAsia="es-CO"/>
+        </w:rPr>
+        <w:t xml:space="preserve"> de la situación problemática</w:t>
+      </w:r>
+      <w:r>
+        <w:rPr>
+          <w:rFonts w:ascii="Arial" w:eastAsia="Times New Roman" w:hAnsi="Arial" w:cs="Arial"/>
+          <w:b/>
+          <w:bCs/>
+          <w:color w:val="000000"/>
+          <w:u w:val="single"/>
+          <w:lang w:eastAsia="es-CO"/>
+        </w:rPr>
+        <w:t>: </w:t>
       </w:r>
     </w:p>
     <w:p>
@@ -84,7 +570,7 @@
           <w:color w:val="000000"/>
           <w:lang w:eastAsia="es-CO"/>
         </w:rPr>
-        <w:t>Rentar un auto les permite a los usuarios acceder a un vehículo de forma rápida, a precios asequibles y por el tiempo que necesite bajo el concepto de pago por uso.</w:t>
+        <w:t>Rentar un auto permite a los usuarios acceder a un vehículo de forma rápida, a precios asequibles y por el tiempo que necesite bajo el concepto de pago por uso.</w:t>
       </w:r>
     </w:p>
     <w:p>
@@ -224,7 +710,23 @@
           <w:color w:val="000000"/>
           <w:lang w:eastAsia="es-CO"/>
         </w:rPr>
-        <w:t>No se asumen los gastos de tener un carro como mantenimientos preventivos, correctivos, el pago de impuestos, de seguros; todo eso se deja a manos de los expertos del renting, el usuario solo tiene que ponerle gasolina.</w:t>
+        <w:t xml:space="preserve">No se asumen los gastos de tener un carro como mantenimientos preventivos, correctivos, el pago de impuestos, de seguros; todo eso se deja a manos de los expertos del renting, el usuario solo tiene que ponerle </w:t>
+      </w:r>
+      <w:r>
+        <w:rPr>
+          <w:rFonts w:ascii="Arial" w:eastAsia="Times New Roman" w:hAnsi="Arial" w:cs="Arial"/>
+          <w:color w:val="000000"/>
+          <w:lang w:eastAsia="es-CO"/>
+        </w:rPr>
+        <w:t>combustible</w:t>
+      </w:r>
+      <w:r>
+        <w:rPr>
+          <w:rFonts w:ascii="Arial" w:eastAsia="Times New Roman" w:hAnsi="Arial" w:cs="Arial"/>
+          <w:color w:val="000000"/>
+          <w:lang w:eastAsia="es-CO"/>
+        </w:rPr>
+        <w:t>.</w:t>
       </w:r>
     </w:p>
     <w:p>
@@ -418,7 +920,23 @@
           <w:color w:val="000000"/>
           <w:lang w:eastAsia="es-CO"/>
         </w:rPr>
-        <w:t>Para ofrecer una solución a esta necesidad identificada, se creará una aplicación web de alquiler de vehículos de diferentes modelos, marcas, capacidad y tipos de combustible, por días. </w:t>
+        <w:t xml:space="preserve">Para ofrecer una solución a esta necesidad identificada, se </w:t>
+      </w:r>
+      <w:r>
+        <w:rPr>
+          <w:rFonts w:ascii="Arial" w:eastAsia="Times New Roman" w:hAnsi="Arial" w:cs="Arial"/>
+          <w:color w:val="000000"/>
+          <w:lang w:eastAsia="es-CO"/>
+        </w:rPr>
+        <w:t>requiere de</w:t>
+      </w:r>
+      <w:r>
+        <w:rPr>
+          <w:rFonts w:ascii="Arial" w:eastAsia="Times New Roman" w:hAnsi="Arial" w:cs="Arial"/>
+          <w:color w:val="000000"/>
+          <w:lang w:eastAsia="es-CO"/>
+        </w:rPr>
+        <w:t xml:space="preserve"> una aplicación web de alquiler de vehículos de diferentes modelos, marcas, capacidad y tipos de combustible, por días. </w:t>
       </w:r>
     </w:p>
     <w:p>
@@ -437,35 +955,19 @@
         <w:spacing w:after="0" w:line="240" w:lineRule="auto"/>
         <w:jc w:val="both"/>
         <w:rPr>
-          <w:rFonts w:ascii="Times New Roman" w:eastAsia="Times New Roman" w:hAnsi="Times New Roman" w:cs="Times New Roman"/>
-          <w:sz w:val="24"/>
-          <w:szCs w:val="24"/>
-          <w:lang w:eastAsia="es-CO"/>
-        </w:rPr>
-      </w:pPr>
-      <w:r>
-        <w:rPr>
           <w:rFonts w:ascii="Arial" w:eastAsia="Times New Roman" w:hAnsi="Arial" w:cs="Arial"/>
           <w:color w:val="000000"/>
           <w:lang w:eastAsia="es-CO"/>
         </w:rPr>
-        <w:t xml:space="preserve">Mediante el uso de </w:t>
-      </w:r>
+      </w:pPr>
       <w:r>
         <w:rPr>
           <w:rFonts w:ascii="Arial" w:eastAsia="Times New Roman" w:hAnsi="Arial" w:cs="Arial"/>
           <w:color w:val="000000"/>
           <w:lang w:eastAsia="es-CO"/>
         </w:rPr>
-        <w:t>esta</w:t>
-      </w:r>
-      <w:r>
-        <w:rPr>
-          <w:rFonts w:ascii="Arial" w:eastAsia="Times New Roman" w:hAnsi="Arial" w:cs="Arial"/>
-          <w:color w:val="000000"/>
-          <w:lang w:eastAsia="es-CO"/>
-        </w:rPr>
-        <w:t xml:space="preserve"> aplicación web la empresa podrá revisar el inventario de vehículos, generar estadísticas de uso de los mismos, flujo de caja, entre otros. Por su parte el usuario puede realizar la reserva de un vehículo, escoger el que más se acomode a sus necesidades en cuanto a capacidad, espacio, tipo de combustible, tiempo, ciudad e indicar si lo requiere en algún lugar específico (como aeropuerto o terminal de transportes).  </w:t>
+        <w:lastRenderedPageBreak/>
+        <w:t>Mediante el uso de esta aplicación web la empresa podrá revisar el inventario de vehículos, generar estadísticas de uso de los mismos, flujo de caja, entre otros. Por su parte el usuario puede realizar la reserva de un vehículo, escoger el que más se acomode a sus necesidades en cuanto a capacidad, espacio, tipo de combustible, tiempo, ciudad e indicar si lo requiere en algún lugar específico (como aeropuerto o terminal de transportes).  </w:t>
       </w:r>
     </w:p>
     <w:p>
@@ -473,51 +975,8 @@
         <w:spacing w:after="0" w:line="240" w:lineRule="auto"/>
         <w:jc w:val="both"/>
         <w:rPr>
-          <w:rFonts w:ascii="Times New Roman" w:eastAsia="Times New Roman" w:hAnsi="Times New Roman" w:cs="Times New Roman"/>
-          <w:sz w:val="24"/>
-          <w:szCs w:val="24"/>
-          <w:lang w:eastAsia="es-CO"/>
-        </w:rPr>
-      </w:pPr>
-      <w:r>
-        <w:rPr>
           <w:rFonts w:ascii="Arial" w:eastAsia="Times New Roman" w:hAnsi="Arial" w:cs="Arial"/>
           <w:color w:val="000000"/>
-          <w:lang w:eastAsia="es-CO"/>
-        </w:rPr>
-        <w:t> </w:t>
-      </w:r>
-    </w:p>
-    <w:p>
-      <w:pPr>
-        <w:spacing w:after="0" w:line="240" w:lineRule="auto"/>
-        <w:jc w:val="both"/>
-        <w:rPr>
-          <w:rFonts w:ascii="Times New Roman" w:eastAsia="Times New Roman" w:hAnsi="Times New Roman" w:cs="Times New Roman"/>
-          <w:sz w:val="24"/>
-          <w:szCs w:val="24"/>
-          <w:lang w:eastAsia="es-CO"/>
-        </w:rPr>
-      </w:pPr>
-      <w:r>
-        <w:rPr>
-          <w:rFonts w:ascii="Arial" w:eastAsia="Times New Roman" w:hAnsi="Arial" w:cs="Arial"/>
-          <w:b/>
-          <w:bCs/>
-          <w:color w:val="000000"/>
-          <w:u w:val="single"/>
-          <w:lang w:eastAsia="es-CO"/>
-        </w:rPr>
-        <w:t>Requisitos funcionales (RF):</w:t>
-      </w:r>
-    </w:p>
-    <w:p>
-      <w:pPr>
-        <w:spacing w:after="0" w:line="240" w:lineRule="auto"/>
-        <w:rPr>
-          <w:rFonts w:ascii="Times New Roman" w:eastAsia="Times New Roman" w:hAnsi="Times New Roman" w:cs="Times New Roman"/>
-          <w:sz w:val="24"/>
-          <w:szCs w:val="24"/>
           <w:lang w:eastAsia="es-CO"/>
         </w:rPr>
       </w:pPr>
@@ -527,187 +986,1146 @@
         <w:spacing w:after="0" w:line="240" w:lineRule="auto"/>
         <w:jc w:val="both"/>
         <w:rPr>
-          <w:rFonts w:ascii="Times New Roman" w:eastAsia="Times New Roman" w:hAnsi="Times New Roman" w:cs="Times New Roman"/>
-          <w:sz w:val="24"/>
-          <w:szCs w:val="24"/>
-          <w:lang w:eastAsia="es-CO"/>
-        </w:rPr>
-      </w:pPr>
-      <w:r>
-        <w:rPr>
           <w:rFonts w:ascii="Arial" w:eastAsia="Times New Roman" w:hAnsi="Arial" w:cs="Arial"/>
           <w:color w:val="000000"/>
           <w:lang w:eastAsia="es-CO"/>
         </w:rPr>
-        <w:t xml:space="preserve">- Realizar inventario de los vehículos disponibles para rentar. Esto incluye tipo de vehículo, placa, marca, color, capacidad de pasajeros, tipo de caja y capacidad de equipaje, tipo de combustible, estado funcional, fecha vencimiento </w:t>
-      </w:r>
-      <w:proofErr w:type="spellStart"/>
-      <w:r>
-        <w:rPr>
-          <w:rFonts w:ascii="Arial" w:eastAsia="Times New Roman" w:hAnsi="Arial" w:cs="Arial"/>
-          <w:color w:val="000000"/>
-          <w:lang w:eastAsia="es-CO"/>
-        </w:rPr>
-        <w:t>soat</w:t>
-      </w:r>
-      <w:proofErr w:type="spellEnd"/>
-      <w:r>
-        <w:rPr>
-          <w:rFonts w:ascii="Arial" w:eastAsia="Times New Roman" w:hAnsi="Arial" w:cs="Arial"/>
-          <w:color w:val="000000"/>
-          <w:lang w:eastAsia="es-CO"/>
-        </w:rPr>
-        <w:t xml:space="preserve">, fecha vencimiento </w:t>
-      </w:r>
-      <w:proofErr w:type="spellStart"/>
-      <w:r>
-        <w:rPr>
-          <w:rFonts w:ascii="Arial" w:eastAsia="Times New Roman" w:hAnsi="Arial" w:cs="Arial"/>
-          <w:color w:val="000000"/>
-          <w:lang w:eastAsia="es-CO"/>
-        </w:rPr>
-        <w:t>tecnomecánico</w:t>
-      </w:r>
-      <w:proofErr w:type="spellEnd"/>
-      <w:r>
-        <w:rPr>
-          <w:rFonts w:ascii="Arial" w:eastAsia="Times New Roman" w:hAnsi="Arial" w:cs="Arial"/>
-          <w:color w:val="000000"/>
-          <w:lang w:eastAsia="es-CO"/>
-        </w:rPr>
-        <w:t>. </w:t>
-      </w:r>
+      </w:pPr>
     </w:p>
+    <w:p>
+      <w:pPr>
+        <w:pStyle w:val="Descripcin"/>
+        <w:keepNext/>
+      </w:pPr>
+    </w:p>
+    <w:p>
+      <w:pPr>
+        <w:pStyle w:val="Descripcin"/>
+        <w:keepNext/>
+        <w:jc w:val="center"/>
+      </w:pPr>
+      <w:r>
+        <w:t xml:space="preserve">Tabla </w:t>
+      </w:r>
+      <w:r>
+        <w:fldChar w:fldCharType="begin"/>
+      </w:r>
+      <w:r>
+        <w:instrText xml:space="preserve"> SEQ Tabla \* ARABIC </w:instrText>
+      </w:r>
+      <w:r>
+        <w:fldChar w:fldCharType="separate"/>
+      </w:r>
+      <w:r>
+        <w:rPr>
+          <w:noProof/>
+        </w:rPr>
+        <w:t>1</w:t>
+      </w:r>
+      <w:r>
+        <w:rPr>
+          <w:noProof/>
+        </w:rPr>
+        <w:fldChar w:fldCharType="end"/>
+      </w:r>
+      <w:r>
+        <w:t>: Análisis de riesgos</w:t>
+      </w:r>
+    </w:p>
+    <w:p/>
+    <w:tbl>
+      <w:tblPr>
+        <w:tblStyle w:val="TableGrid"/>
+        <w:tblpPr w:leftFromText="141" w:rightFromText="141" w:vertAnchor="text" w:horzAnchor="margin" w:tblpY="-13"/>
+        <w:tblW w:w="0" w:type="auto"/>
+        <w:tblInd w:w="0" w:type="dxa"/>
+        <w:tblCellMar>
+          <w:top w:w="70" w:type="dxa"/>
+          <w:left w:w="102" w:type="dxa"/>
+          <w:right w:w="51" w:type="dxa"/>
+        </w:tblCellMar>
+        <w:tblLook w:val="04A0" w:firstRow="1" w:lastRow="0" w:firstColumn="1" w:lastColumn="0" w:noHBand="0" w:noVBand="1"/>
+      </w:tblPr>
+      <w:tblGrid>
+        <w:gridCol w:w="2719"/>
+        <w:gridCol w:w="1331"/>
+        <w:gridCol w:w="1709"/>
+        <w:gridCol w:w="3019"/>
+      </w:tblGrid>
+      <w:tr>
+        <w:trPr>
+          <w:trHeight w:val="345"/>
+        </w:trPr>
+        <w:tc>
+          <w:tcPr>
+            <w:tcW w:w="0" w:type="auto"/>
+            <w:gridSpan w:val="4"/>
+            <w:tcBorders>
+              <w:top w:val="single" w:sz="24" w:space="0" w:color="FFFFFF"/>
+              <w:left w:val="single" w:sz="24" w:space="0" w:color="FFFFFF"/>
+              <w:bottom w:val="single" w:sz="24" w:space="0" w:color="FFFFFF"/>
+              <w:right w:val="single" w:sz="24" w:space="0" w:color="FFFFFF"/>
+            </w:tcBorders>
+            <w:shd w:val="clear" w:color="auto" w:fill="114779"/>
+          </w:tcPr>
+          <w:p>
+            <w:pPr>
+              <w:spacing w:line="259" w:lineRule="auto"/>
+              <w:ind w:right="49"/>
+              <w:jc w:val="center"/>
+            </w:pPr>
+            <w:r>
+              <w:rPr>
+                <w:b/>
+                <w:color w:val="FFFFFF"/>
+                <w:sz w:val="24"/>
+              </w:rPr>
+              <w:lastRenderedPageBreak/>
+              <w:t xml:space="preserve">ANÁLISIS DE RIESGOS </w:t>
+            </w:r>
+          </w:p>
+        </w:tc>
+      </w:tr>
+      <w:tr>
+        <w:trPr>
+          <w:trHeight w:val="938"/>
+        </w:trPr>
+        <w:tc>
+          <w:tcPr>
+            <w:tcW w:w="0" w:type="auto"/>
+            <w:tcBorders>
+              <w:top w:val="single" w:sz="24" w:space="0" w:color="FFFFFF"/>
+              <w:left w:val="single" w:sz="24" w:space="0" w:color="FFFFFF"/>
+              <w:bottom w:val="single" w:sz="24" w:space="0" w:color="FFFFFF"/>
+              <w:right w:val="single" w:sz="24" w:space="0" w:color="FFFFFF"/>
+            </w:tcBorders>
+            <w:shd w:val="clear" w:color="auto" w:fill="114779"/>
+            <w:vAlign w:val="center"/>
+          </w:tcPr>
+          <w:p>
+            <w:pPr>
+              <w:spacing w:line="259" w:lineRule="auto"/>
+              <w:ind w:right="61"/>
+              <w:jc w:val="center"/>
+            </w:pPr>
+            <w:r>
+              <w:rPr>
+                <w:b/>
+                <w:color w:val="FFFFFF"/>
+                <w:sz w:val="24"/>
+              </w:rPr>
+              <w:t xml:space="preserve">DESCRIPCIÓN DEL RIESGO </w:t>
+            </w:r>
+          </w:p>
+        </w:tc>
+        <w:tc>
+          <w:tcPr>
+            <w:tcW w:w="0" w:type="auto"/>
+            <w:tcBorders>
+              <w:top w:val="single" w:sz="24" w:space="0" w:color="FFFFFF"/>
+              <w:left w:val="single" w:sz="24" w:space="0" w:color="FFFFFF"/>
+              <w:bottom w:val="single" w:sz="24" w:space="0" w:color="FFFFFF"/>
+              <w:right w:val="single" w:sz="24" w:space="0" w:color="FFFFFF"/>
+            </w:tcBorders>
+            <w:shd w:val="clear" w:color="auto" w:fill="114779"/>
+            <w:vAlign w:val="center"/>
+          </w:tcPr>
+          <w:p>
+            <w:pPr>
+              <w:spacing w:line="259" w:lineRule="auto"/>
+              <w:ind w:left="7" w:right="3"/>
+              <w:jc w:val="center"/>
+            </w:pPr>
+            <w:r>
+              <w:rPr>
+                <w:b/>
+                <w:color w:val="FFFFFF"/>
+                <w:sz w:val="24"/>
+              </w:rPr>
+              <w:t xml:space="preserve">TIPO DE RIESGO </w:t>
+            </w:r>
+          </w:p>
+        </w:tc>
+        <w:tc>
+          <w:tcPr>
+            <w:tcW w:w="0" w:type="auto"/>
+            <w:tcBorders>
+              <w:top w:val="single" w:sz="24" w:space="0" w:color="FFFFFF"/>
+              <w:left w:val="single" w:sz="24" w:space="0" w:color="FFFFFF"/>
+              <w:bottom w:val="single" w:sz="24" w:space="0" w:color="FFFFFF"/>
+              <w:right w:val="single" w:sz="24" w:space="0" w:color="FFFFFF"/>
+            </w:tcBorders>
+            <w:shd w:val="clear" w:color="auto" w:fill="114779"/>
+          </w:tcPr>
+          <w:p>
+            <w:pPr>
+              <w:spacing w:line="259" w:lineRule="auto"/>
+              <w:ind w:left="38"/>
+            </w:pPr>
+            <w:r>
+              <w:rPr>
+                <w:b/>
+                <w:color w:val="FFFFFF"/>
+                <w:sz w:val="24"/>
+              </w:rPr>
+              <w:t xml:space="preserve">PROBABILIDAD </w:t>
+            </w:r>
+          </w:p>
+          <w:p>
+            <w:pPr>
+              <w:spacing w:line="259" w:lineRule="auto"/>
+              <w:ind w:right="56"/>
+              <w:jc w:val="center"/>
+            </w:pPr>
+            <w:r>
+              <w:rPr>
+                <w:b/>
+                <w:color w:val="FFFFFF"/>
+                <w:sz w:val="24"/>
+              </w:rPr>
+              <w:t xml:space="preserve">DE QUE </w:t>
+            </w:r>
+          </w:p>
+          <w:p>
+            <w:pPr>
+              <w:spacing w:line="259" w:lineRule="auto"/>
+              <w:ind w:right="55"/>
+              <w:jc w:val="center"/>
+            </w:pPr>
+            <w:r>
+              <w:rPr>
+                <w:b/>
+                <w:color w:val="FFFFFF"/>
+                <w:sz w:val="24"/>
+              </w:rPr>
+              <w:t xml:space="preserve">OCURRA </w:t>
+            </w:r>
+          </w:p>
+        </w:tc>
+        <w:tc>
+          <w:tcPr>
+            <w:tcW w:w="0" w:type="auto"/>
+            <w:tcBorders>
+              <w:top w:val="single" w:sz="24" w:space="0" w:color="FFFFFF"/>
+              <w:left w:val="single" w:sz="24" w:space="0" w:color="FFFFFF"/>
+              <w:bottom w:val="single" w:sz="24" w:space="0" w:color="FFFFFF"/>
+              <w:right w:val="single" w:sz="24" w:space="0" w:color="FFFFFF"/>
+            </w:tcBorders>
+            <w:shd w:val="clear" w:color="auto" w:fill="114779"/>
+            <w:vAlign w:val="center"/>
+          </w:tcPr>
+          <w:p>
+            <w:pPr>
+              <w:spacing w:line="259" w:lineRule="auto"/>
+              <w:ind w:right="44"/>
+              <w:jc w:val="center"/>
+            </w:pPr>
+            <w:r>
+              <w:rPr>
+                <w:b/>
+                <w:color w:val="FFFFFF"/>
+                <w:sz w:val="24"/>
+              </w:rPr>
+              <w:t xml:space="preserve">PLAN DE ACCIÓN </w:t>
+            </w:r>
+          </w:p>
+        </w:tc>
+      </w:tr>
+      <w:tr>
+        <w:trPr>
+          <w:trHeight w:val="866"/>
+        </w:trPr>
+        <w:tc>
+          <w:tcPr>
+            <w:tcW w:w="0" w:type="auto"/>
+            <w:tcBorders>
+              <w:top w:val="single" w:sz="24" w:space="0" w:color="FFFFFF"/>
+              <w:left w:val="single" w:sz="24" w:space="0" w:color="FFFFFF"/>
+              <w:bottom w:val="single" w:sz="24" w:space="0" w:color="FFFFFF"/>
+              <w:right w:val="single" w:sz="24" w:space="0" w:color="FFFFFF"/>
+            </w:tcBorders>
+            <w:shd w:val="clear" w:color="auto" w:fill="D9D9D9"/>
+            <w:vAlign w:val="center"/>
+          </w:tcPr>
+          <w:p>
+            <w:pPr>
+              <w:spacing w:line="259" w:lineRule="auto"/>
+            </w:pPr>
+            <w:r>
+              <w:t xml:space="preserve">No contar con un hosting que procese y guarde la información. </w:t>
+            </w:r>
+          </w:p>
+        </w:tc>
+        <w:tc>
+          <w:tcPr>
+            <w:tcW w:w="0" w:type="auto"/>
+            <w:vMerge w:val="restart"/>
+            <w:tcBorders>
+              <w:top w:val="single" w:sz="24" w:space="0" w:color="FFFFFF"/>
+              <w:left w:val="single" w:sz="24" w:space="0" w:color="FFFFFF"/>
+              <w:bottom w:val="single" w:sz="24" w:space="0" w:color="FFFFFF"/>
+              <w:right w:val="single" w:sz="24" w:space="0" w:color="FFFFFF"/>
+            </w:tcBorders>
+            <w:shd w:val="clear" w:color="auto" w:fill="D9D9D9"/>
+            <w:vAlign w:val="center"/>
+          </w:tcPr>
+          <w:p>
+            <w:pPr>
+              <w:spacing w:line="259" w:lineRule="auto"/>
+              <w:ind w:right="49"/>
+              <w:jc w:val="center"/>
+            </w:pPr>
+            <w:r>
+              <w:t xml:space="preserve">Tecnológico </w:t>
+            </w:r>
+          </w:p>
+        </w:tc>
+        <w:tc>
+          <w:tcPr>
+            <w:tcW w:w="0" w:type="auto"/>
+            <w:tcBorders>
+              <w:top w:val="single" w:sz="24" w:space="0" w:color="FFFFFF"/>
+              <w:left w:val="single" w:sz="24" w:space="0" w:color="FFFFFF"/>
+              <w:bottom w:val="single" w:sz="24" w:space="0" w:color="FFFFFF"/>
+              <w:right w:val="single" w:sz="24" w:space="0" w:color="FFFFFF"/>
+            </w:tcBorders>
+            <w:shd w:val="clear" w:color="auto" w:fill="D9D9D9"/>
+            <w:vAlign w:val="center"/>
+          </w:tcPr>
+          <w:p>
+            <w:pPr>
+              <w:spacing w:line="259" w:lineRule="auto"/>
+              <w:ind w:right="51"/>
+              <w:jc w:val="center"/>
+            </w:pPr>
+            <w:r>
+              <w:t xml:space="preserve">Media </w:t>
+            </w:r>
+          </w:p>
+        </w:tc>
+        <w:tc>
+          <w:tcPr>
+            <w:tcW w:w="0" w:type="auto"/>
+            <w:tcBorders>
+              <w:top w:val="single" w:sz="24" w:space="0" w:color="FFFFFF"/>
+              <w:left w:val="single" w:sz="24" w:space="0" w:color="FFFFFF"/>
+              <w:bottom w:val="single" w:sz="24" w:space="0" w:color="FFFFFF"/>
+              <w:right w:val="single" w:sz="24" w:space="0" w:color="FFFFFF"/>
+            </w:tcBorders>
+            <w:shd w:val="clear" w:color="auto" w:fill="D9D9D9"/>
+          </w:tcPr>
+          <w:p>
+            <w:pPr>
+              <w:spacing w:line="259" w:lineRule="auto"/>
+              <w:ind w:left="5" w:right="49"/>
+            </w:pPr>
+            <w:r>
+              <w:t xml:space="preserve">Solicitar adquirir un hosting que garantice el procesamiento y guarde la información. </w:t>
+            </w:r>
+          </w:p>
+        </w:tc>
+      </w:tr>
+      <w:tr>
+        <w:trPr>
+          <w:trHeight w:val="1402"/>
+        </w:trPr>
+        <w:tc>
+          <w:tcPr>
+            <w:tcW w:w="0" w:type="auto"/>
+            <w:tcBorders>
+              <w:top w:val="single" w:sz="24" w:space="0" w:color="FFFFFF"/>
+              <w:left w:val="single" w:sz="24" w:space="0" w:color="FFFFFF"/>
+              <w:bottom w:val="single" w:sz="24" w:space="0" w:color="FFFFFF"/>
+              <w:right w:val="single" w:sz="24" w:space="0" w:color="FFFFFF"/>
+            </w:tcBorders>
+            <w:shd w:val="clear" w:color="auto" w:fill="D9D9D9"/>
+          </w:tcPr>
+          <w:p>
+            <w:pPr>
+              <w:ind w:right="56"/>
+            </w:pPr>
+            <w:r>
+              <w:t xml:space="preserve">No tener acceso a una red de internet o intranet que comunique el servidor con las computadoras que utilizan el sistema de </w:t>
+            </w:r>
+          </w:p>
+          <w:p>
+            <w:pPr>
+              <w:spacing w:line="259" w:lineRule="auto"/>
+            </w:pPr>
+            <w:r>
+              <w:t xml:space="preserve">información  </w:t>
+            </w:r>
+          </w:p>
+        </w:tc>
+        <w:tc>
+          <w:tcPr>
+            <w:tcW w:w="0" w:type="auto"/>
+            <w:vMerge/>
+            <w:tcBorders>
+              <w:top w:val="nil"/>
+              <w:left w:val="single" w:sz="24" w:space="0" w:color="FFFFFF"/>
+              <w:bottom w:val="nil"/>
+              <w:right w:val="single" w:sz="24" w:space="0" w:color="FFFFFF"/>
+            </w:tcBorders>
+          </w:tcPr>
+          <w:p>
+            <w:pPr>
+              <w:spacing w:after="160" w:line="259" w:lineRule="auto"/>
+            </w:pPr>
+          </w:p>
+        </w:tc>
+        <w:tc>
+          <w:tcPr>
+            <w:tcW w:w="0" w:type="auto"/>
+            <w:tcBorders>
+              <w:top w:val="single" w:sz="24" w:space="0" w:color="FFFFFF"/>
+              <w:left w:val="single" w:sz="24" w:space="0" w:color="FFFFFF"/>
+              <w:bottom w:val="single" w:sz="24" w:space="0" w:color="FFFFFF"/>
+              <w:right w:val="single" w:sz="24" w:space="0" w:color="FFFFFF"/>
+            </w:tcBorders>
+            <w:shd w:val="clear" w:color="auto" w:fill="D9D9D9"/>
+            <w:vAlign w:val="center"/>
+          </w:tcPr>
+          <w:p>
+            <w:pPr>
+              <w:spacing w:line="259" w:lineRule="auto"/>
+              <w:ind w:right="51"/>
+              <w:jc w:val="center"/>
+            </w:pPr>
+            <w:r>
+              <w:t xml:space="preserve">Media </w:t>
+            </w:r>
+          </w:p>
+        </w:tc>
+        <w:tc>
+          <w:tcPr>
+            <w:tcW w:w="0" w:type="auto"/>
+            <w:tcBorders>
+              <w:top w:val="single" w:sz="24" w:space="0" w:color="FFFFFF"/>
+              <w:left w:val="single" w:sz="24" w:space="0" w:color="FFFFFF"/>
+              <w:bottom w:val="single" w:sz="24" w:space="0" w:color="FFFFFF"/>
+              <w:right w:val="single" w:sz="24" w:space="0" w:color="FFFFFF"/>
+            </w:tcBorders>
+            <w:shd w:val="clear" w:color="auto" w:fill="D9D9D9"/>
+            <w:vAlign w:val="center"/>
+          </w:tcPr>
+          <w:p>
+            <w:pPr>
+              <w:spacing w:line="259" w:lineRule="auto"/>
+              <w:ind w:left="5" w:right="49"/>
+            </w:pPr>
+            <w:r>
+              <w:t xml:space="preserve">Solicitar adquirir una red de internet para que garantice el acceso y la conectividad del servidor con las computadoras. </w:t>
+            </w:r>
+          </w:p>
+        </w:tc>
+      </w:tr>
+      <w:tr>
+        <w:trPr>
+          <w:trHeight w:val="1404"/>
+        </w:trPr>
+        <w:tc>
+          <w:tcPr>
+            <w:tcW w:w="0" w:type="auto"/>
+            <w:tcBorders>
+              <w:top w:val="single" w:sz="24" w:space="0" w:color="FFFFFF"/>
+              <w:left w:val="single" w:sz="24" w:space="0" w:color="FFFFFF"/>
+              <w:bottom w:val="single" w:sz="24" w:space="0" w:color="FFFFFF"/>
+              <w:right w:val="single" w:sz="24" w:space="0" w:color="FFFFFF"/>
+            </w:tcBorders>
+            <w:shd w:val="clear" w:color="auto" w:fill="D9D9D9"/>
+            <w:vAlign w:val="center"/>
+          </w:tcPr>
+          <w:p>
+            <w:pPr>
+              <w:spacing w:line="259" w:lineRule="auto"/>
+              <w:ind w:right="56"/>
+            </w:pPr>
+            <w:r>
+              <w:t xml:space="preserve">Que el sistema operativo no sea compatible o no funcione correctamente con el sistema de información. </w:t>
+            </w:r>
+          </w:p>
+        </w:tc>
+        <w:tc>
+          <w:tcPr>
+            <w:tcW w:w="0" w:type="auto"/>
+            <w:vMerge/>
+            <w:tcBorders>
+              <w:top w:val="nil"/>
+              <w:left w:val="single" w:sz="24" w:space="0" w:color="FFFFFF"/>
+              <w:bottom w:val="nil"/>
+              <w:right w:val="single" w:sz="24" w:space="0" w:color="FFFFFF"/>
+            </w:tcBorders>
+          </w:tcPr>
+          <w:p>
+            <w:pPr>
+              <w:spacing w:after="160" w:line="259" w:lineRule="auto"/>
+            </w:pPr>
+          </w:p>
+        </w:tc>
+        <w:tc>
+          <w:tcPr>
+            <w:tcW w:w="0" w:type="auto"/>
+            <w:tcBorders>
+              <w:top w:val="single" w:sz="24" w:space="0" w:color="FFFFFF"/>
+              <w:left w:val="single" w:sz="24" w:space="0" w:color="FFFFFF"/>
+              <w:bottom w:val="single" w:sz="24" w:space="0" w:color="FFFFFF"/>
+              <w:right w:val="single" w:sz="24" w:space="0" w:color="FFFFFF"/>
+            </w:tcBorders>
+            <w:shd w:val="clear" w:color="auto" w:fill="D9D9D9"/>
+            <w:vAlign w:val="center"/>
+          </w:tcPr>
+          <w:p>
+            <w:pPr>
+              <w:spacing w:line="259" w:lineRule="auto"/>
+              <w:ind w:right="51"/>
+              <w:jc w:val="center"/>
+            </w:pPr>
+            <w:r>
+              <w:t xml:space="preserve">Media </w:t>
+            </w:r>
+          </w:p>
+        </w:tc>
+        <w:tc>
+          <w:tcPr>
+            <w:tcW w:w="0" w:type="auto"/>
+            <w:tcBorders>
+              <w:top w:val="single" w:sz="24" w:space="0" w:color="FFFFFF"/>
+              <w:left w:val="single" w:sz="24" w:space="0" w:color="FFFFFF"/>
+              <w:bottom w:val="single" w:sz="24" w:space="0" w:color="FFFFFF"/>
+              <w:right w:val="single" w:sz="24" w:space="0" w:color="FFFFFF"/>
+            </w:tcBorders>
+            <w:shd w:val="clear" w:color="auto" w:fill="D9D9D9"/>
+          </w:tcPr>
+          <w:p>
+            <w:pPr>
+              <w:spacing w:line="259" w:lineRule="auto"/>
+              <w:ind w:left="5" w:right="48"/>
+            </w:pPr>
+            <w:r>
+              <w:t xml:space="preserve">Desarrollar el producto de software teniendo en cuenta la compatibilidad de las diferentes versiones de los sistemas operativos. </w:t>
+            </w:r>
+          </w:p>
+        </w:tc>
+      </w:tr>
+      <w:tr>
+        <w:trPr>
+          <w:trHeight w:val="1402"/>
+        </w:trPr>
+        <w:tc>
+          <w:tcPr>
+            <w:tcW w:w="0" w:type="auto"/>
+            <w:tcBorders>
+              <w:top w:val="single" w:sz="24" w:space="0" w:color="FFFFFF"/>
+              <w:left w:val="single" w:sz="24" w:space="0" w:color="FFFFFF"/>
+              <w:bottom w:val="single" w:sz="24" w:space="0" w:color="FFFFFF"/>
+              <w:right w:val="single" w:sz="24" w:space="0" w:color="FFFFFF"/>
+            </w:tcBorders>
+            <w:shd w:val="clear" w:color="auto" w:fill="D9D9D9"/>
+            <w:vAlign w:val="center"/>
+          </w:tcPr>
+          <w:p>
+            <w:pPr>
+              <w:spacing w:line="259" w:lineRule="auto"/>
+              <w:ind w:right="55"/>
+            </w:pPr>
+            <w:r>
+              <w:t xml:space="preserve">Que el explorador de internet no sea compatible o no corra correctamente con el sistema de información. </w:t>
+            </w:r>
+          </w:p>
+        </w:tc>
+        <w:tc>
+          <w:tcPr>
+            <w:tcW w:w="0" w:type="auto"/>
+            <w:vMerge/>
+            <w:tcBorders>
+              <w:top w:val="nil"/>
+              <w:left w:val="single" w:sz="24" w:space="0" w:color="FFFFFF"/>
+              <w:bottom w:val="nil"/>
+              <w:right w:val="single" w:sz="24" w:space="0" w:color="FFFFFF"/>
+            </w:tcBorders>
+          </w:tcPr>
+          <w:p>
+            <w:pPr>
+              <w:spacing w:after="160" w:line="259" w:lineRule="auto"/>
+            </w:pPr>
+          </w:p>
+        </w:tc>
+        <w:tc>
+          <w:tcPr>
+            <w:tcW w:w="0" w:type="auto"/>
+            <w:tcBorders>
+              <w:top w:val="single" w:sz="24" w:space="0" w:color="FFFFFF"/>
+              <w:left w:val="single" w:sz="24" w:space="0" w:color="FFFFFF"/>
+              <w:bottom w:val="single" w:sz="24" w:space="0" w:color="FFFFFF"/>
+              <w:right w:val="single" w:sz="24" w:space="0" w:color="FFFFFF"/>
+            </w:tcBorders>
+            <w:shd w:val="clear" w:color="auto" w:fill="D9D9D9"/>
+            <w:vAlign w:val="center"/>
+          </w:tcPr>
+          <w:p>
+            <w:pPr>
+              <w:spacing w:line="259" w:lineRule="auto"/>
+              <w:ind w:right="51"/>
+              <w:jc w:val="center"/>
+            </w:pPr>
+            <w:r>
+              <w:t xml:space="preserve">Media </w:t>
+            </w:r>
+          </w:p>
+        </w:tc>
+        <w:tc>
+          <w:tcPr>
+            <w:tcW w:w="0" w:type="auto"/>
+            <w:tcBorders>
+              <w:top w:val="single" w:sz="24" w:space="0" w:color="FFFFFF"/>
+              <w:left w:val="single" w:sz="24" w:space="0" w:color="FFFFFF"/>
+              <w:bottom w:val="single" w:sz="24" w:space="0" w:color="FFFFFF"/>
+              <w:right w:val="single" w:sz="24" w:space="0" w:color="FFFFFF"/>
+            </w:tcBorders>
+            <w:shd w:val="clear" w:color="auto" w:fill="D9D9D9"/>
+          </w:tcPr>
+          <w:p>
+            <w:pPr>
+              <w:spacing w:line="259" w:lineRule="auto"/>
+              <w:ind w:left="5" w:right="48"/>
+            </w:pPr>
+            <w:r>
+              <w:t xml:space="preserve">Desarrollar el producto de software teniendo en cuenta la compatibilidad de las diferentes versiones de los navegadores de internet. </w:t>
+            </w:r>
+          </w:p>
+        </w:tc>
+      </w:tr>
+      <w:tr>
+        <w:trPr>
+          <w:trHeight w:val="866"/>
+        </w:trPr>
+        <w:tc>
+          <w:tcPr>
+            <w:tcW w:w="0" w:type="auto"/>
+            <w:tcBorders>
+              <w:top w:val="single" w:sz="24" w:space="0" w:color="FFFFFF"/>
+              <w:left w:val="single" w:sz="24" w:space="0" w:color="FFFFFF"/>
+              <w:bottom w:val="single" w:sz="24" w:space="0" w:color="FFFFFF"/>
+              <w:right w:val="single" w:sz="24" w:space="0" w:color="FFFFFF"/>
+            </w:tcBorders>
+            <w:shd w:val="clear" w:color="auto" w:fill="D9D9D9"/>
+            <w:vAlign w:val="center"/>
+          </w:tcPr>
+          <w:p>
+            <w:pPr>
+              <w:spacing w:line="259" w:lineRule="auto"/>
+            </w:pPr>
+            <w:r>
+              <w:t>Que la interfaz de usuario no sea de fácil comprensión</w:t>
+            </w:r>
+          </w:p>
+        </w:tc>
+        <w:tc>
+          <w:tcPr>
+            <w:tcW w:w="0" w:type="auto"/>
+            <w:vMerge/>
+            <w:tcBorders>
+              <w:top w:val="nil"/>
+              <w:left w:val="single" w:sz="24" w:space="0" w:color="FFFFFF"/>
+              <w:bottom w:val="nil"/>
+              <w:right w:val="single" w:sz="24" w:space="0" w:color="FFFFFF"/>
+            </w:tcBorders>
+          </w:tcPr>
+          <w:p>
+            <w:pPr>
+              <w:spacing w:after="160" w:line="259" w:lineRule="auto"/>
+            </w:pPr>
+          </w:p>
+        </w:tc>
+        <w:tc>
+          <w:tcPr>
+            <w:tcW w:w="0" w:type="auto"/>
+            <w:tcBorders>
+              <w:top w:val="single" w:sz="24" w:space="0" w:color="FFFFFF"/>
+              <w:left w:val="single" w:sz="24" w:space="0" w:color="FFFFFF"/>
+              <w:bottom w:val="single" w:sz="24" w:space="0" w:color="FFFFFF"/>
+              <w:right w:val="single" w:sz="24" w:space="0" w:color="FFFFFF"/>
+            </w:tcBorders>
+            <w:shd w:val="clear" w:color="auto" w:fill="D9D9D9"/>
+            <w:vAlign w:val="center"/>
+          </w:tcPr>
+          <w:p>
+            <w:pPr>
+              <w:spacing w:line="259" w:lineRule="auto"/>
+              <w:ind w:right="51"/>
+              <w:jc w:val="center"/>
+            </w:pPr>
+            <w:r>
+              <w:t xml:space="preserve">Media </w:t>
+            </w:r>
+          </w:p>
+        </w:tc>
+        <w:tc>
+          <w:tcPr>
+            <w:tcW w:w="0" w:type="auto"/>
+            <w:tcBorders>
+              <w:top w:val="single" w:sz="24" w:space="0" w:color="FFFFFF"/>
+              <w:left w:val="single" w:sz="24" w:space="0" w:color="FFFFFF"/>
+              <w:bottom w:val="single" w:sz="24" w:space="0" w:color="FFFFFF"/>
+              <w:right w:val="single" w:sz="24" w:space="0" w:color="FFFFFF"/>
+            </w:tcBorders>
+            <w:shd w:val="clear" w:color="auto" w:fill="D9D9D9"/>
+          </w:tcPr>
+          <w:p>
+            <w:pPr>
+              <w:spacing w:line="259" w:lineRule="auto"/>
+              <w:ind w:left="5" w:right="50"/>
+            </w:pPr>
+            <w:r>
+              <w:t>Implementar una interfaz de usuario interactiva, de fácil comprensión para el usuario.</w:t>
+            </w:r>
+          </w:p>
+        </w:tc>
+      </w:tr>
+      <w:tr>
+        <w:trPr>
+          <w:trHeight w:val="1135"/>
+        </w:trPr>
+        <w:tc>
+          <w:tcPr>
+            <w:tcW w:w="0" w:type="auto"/>
+            <w:tcBorders>
+              <w:top w:val="single" w:sz="24" w:space="0" w:color="FFFFFF"/>
+              <w:left w:val="single" w:sz="24" w:space="0" w:color="FFFFFF"/>
+              <w:bottom w:val="single" w:sz="24" w:space="0" w:color="FFFFFF"/>
+              <w:right w:val="single" w:sz="24" w:space="0" w:color="FFFFFF"/>
+            </w:tcBorders>
+            <w:shd w:val="clear" w:color="auto" w:fill="D9D9D9"/>
+            <w:vAlign w:val="center"/>
+          </w:tcPr>
+          <w:p>
+            <w:pPr>
+              <w:spacing w:line="259" w:lineRule="auto"/>
+              <w:ind w:right="58"/>
+            </w:pPr>
+            <w:r>
+              <w:t xml:space="preserve">Que los requisitos del producto requieran una interfaz de usuario especial </w:t>
+            </w:r>
+          </w:p>
+        </w:tc>
+        <w:tc>
+          <w:tcPr>
+            <w:tcW w:w="0" w:type="auto"/>
+            <w:vMerge/>
+            <w:tcBorders>
+              <w:top w:val="nil"/>
+              <w:left w:val="single" w:sz="24" w:space="0" w:color="FFFFFF"/>
+              <w:bottom w:val="nil"/>
+              <w:right w:val="single" w:sz="24" w:space="0" w:color="FFFFFF"/>
+            </w:tcBorders>
+          </w:tcPr>
+          <w:p>
+            <w:pPr>
+              <w:spacing w:after="160" w:line="259" w:lineRule="auto"/>
+            </w:pPr>
+          </w:p>
+        </w:tc>
+        <w:tc>
+          <w:tcPr>
+            <w:tcW w:w="0" w:type="auto"/>
+            <w:tcBorders>
+              <w:top w:val="single" w:sz="24" w:space="0" w:color="FFFFFF"/>
+              <w:left w:val="single" w:sz="24" w:space="0" w:color="FFFFFF"/>
+              <w:bottom w:val="single" w:sz="24" w:space="0" w:color="FFFFFF"/>
+              <w:right w:val="single" w:sz="24" w:space="0" w:color="FFFFFF"/>
+            </w:tcBorders>
+            <w:shd w:val="clear" w:color="auto" w:fill="D9D9D9"/>
+            <w:vAlign w:val="center"/>
+          </w:tcPr>
+          <w:p>
+            <w:pPr>
+              <w:spacing w:line="259" w:lineRule="auto"/>
+              <w:ind w:right="51"/>
+              <w:jc w:val="center"/>
+            </w:pPr>
+            <w:r>
+              <w:t xml:space="preserve">Media </w:t>
+            </w:r>
+          </w:p>
+        </w:tc>
+        <w:tc>
+          <w:tcPr>
+            <w:tcW w:w="0" w:type="auto"/>
+            <w:tcBorders>
+              <w:top w:val="single" w:sz="24" w:space="0" w:color="FFFFFF"/>
+              <w:left w:val="single" w:sz="24" w:space="0" w:color="FFFFFF"/>
+              <w:bottom w:val="single" w:sz="24" w:space="0" w:color="FFFFFF"/>
+              <w:right w:val="single" w:sz="24" w:space="0" w:color="FFFFFF"/>
+            </w:tcBorders>
+            <w:shd w:val="clear" w:color="auto" w:fill="D9D9D9"/>
+          </w:tcPr>
+          <w:p>
+            <w:pPr>
+              <w:spacing w:line="259" w:lineRule="auto"/>
+              <w:ind w:left="5" w:right="47"/>
+            </w:pPr>
+            <w:r>
+              <w:t xml:space="preserve">Utilizar herramientas de desarrollo de software de alta calidad que permitan satisfacer las exigencias de los usuarios. </w:t>
+            </w:r>
+          </w:p>
+        </w:tc>
+      </w:tr>
+      <w:tr>
+        <w:trPr>
+          <w:trHeight w:val="595"/>
+        </w:trPr>
+        <w:tc>
+          <w:tcPr>
+            <w:tcW w:w="0" w:type="auto"/>
+            <w:tcBorders>
+              <w:top w:val="single" w:sz="24" w:space="0" w:color="FFFFFF"/>
+              <w:left w:val="single" w:sz="24" w:space="0" w:color="FFFFFF"/>
+              <w:bottom w:val="single" w:sz="24" w:space="0" w:color="FFFFFF"/>
+              <w:right w:val="single" w:sz="24" w:space="0" w:color="FFFFFF"/>
+            </w:tcBorders>
+            <w:shd w:val="clear" w:color="auto" w:fill="D9D9D9"/>
+          </w:tcPr>
+          <w:p>
+            <w:pPr>
+              <w:spacing w:line="259" w:lineRule="auto"/>
+            </w:pPr>
+            <w:r>
+              <w:t xml:space="preserve">Que el software no interactúe con hardware nuevo o no probado </w:t>
+            </w:r>
+          </w:p>
+        </w:tc>
+        <w:tc>
+          <w:tcPr>
+            <w:tcW w:w="0" w:type="auto"/>
+            <w:vMerge/>
+            <w:tcBorders>
+              <w:top w:val="nil"/>
+              <w:left w:val="single" w:sz="24" w:space="0" w:color="FFFFFF"/>
+              <w:bottom w:val="nil"/>
+              <w:right w:val="single" w:sz="24" w:space="0" w:color="FFFFFF"/>
+            </w:tcBorders>
+          </w:tcPr>
+          <w:p>
+            <w:pPr>
+              <w:spacing w:after="160" w:line="259" w:lineRule="auto"/>
+            </w:pPr>
+          </w:p>
+        </w:tc>
+        <w:tc>
+          <w:tcPr>
+            <w:tcW w:w="0" w:type="auto"/>
+            <w:tcBorders>
+              <w:top w:val="single" w:sz="24" w:space="0" w:color="FFFFFF"/>
+              <w:left w:val="single" w:sz="24" w:space="0" w:color="FFFFFF"/>
+              <w:bottom w:val="single" w:sz="24" w:space="0" w:color="FFFFFF"/>
+              <w:right w:val="single" w:sz="24" w:space="0" w:color="FFFFFF"/>
+            </w:tcBorders>
+            <w:shd w:val="clear" w:color="auto" w:fill="D9D9D9"/>
+            <w:vAlign w:val="center"/>
+          </w:tcPr>
+          <w:p>
+            <w:pPr>
+              <w:spacing w:line="259" w:lineRule="auto"/>
+              <w:ind w:right="51"/>
+              <w:jc w:val="center"/>
+            </w:pPr>
+            <w:r>
+              <w:t xml:space="preserve">Media </w:t>
+            </w:r>
+          </w:p>
+        </w:tc>
+        <w:tc>
+          <w:tcPr>
+            <w:tcW w:w="0" w:type="auto"/>
+            <w:vMerge w:val="restart"/>
+            <w:tcBorders>
+              <w:top w:val="single" w:sz="24" w:space="0" w:color="FFFFFF"/>
+              <w:left w:val="single" w:sz="24" w:space="0" w:color="FFFFFF"/>
+              <w:bottom w:val="single" w:sz="24" w:space="0" w:color="FFFFFF"/>
+              <w:right w:val="single" w:sz="24" w:space="0" w:color="FFFFFF"/>
+            </w:tcBorders>
+            <w:shd w:val="clear" w:color="auto" w:fill="D9D9D9"/>
+            <w:vAlign w:val="center"/>
+          </w:tcPr>
+          <w:p>
+            <w:pPr>
+              <w:spacing w:line="259" w:lineRule="auto"/>
+              <w:ind w:left="5" w:right="48"/>
+            </w:pPr>
+            <w:r>
+              <w:t xml:space="preserve">Elaborar el código del programa de manera clara que pueda ser interpretado, ejecutado o comprendido por cualquier sistema, arquitectura o aplicación. </w:t>
+            </w:r>
+          </w:p>
+        </w:tc>
+      </w:tr>
+      <w:tr>
+        <w:trPr>
+          <w:trHeight w:val="867"/>
+        </w:trPr>
+        <w:tc>
+          <w:tcPr>
+            <w:tcW w:w="0" w:type="auto"/>
+            <w:tcBorders>
+              <w:top w:val="single" w:sz="24" w:space="0" w:color="FFFFFF"/>
+              <w:left w:val="single" w:sz="24" w:space="0" w:color="FFFFFF"/>
+              <w:bottom w:val="single" w:sz="24" w:space="0" w:color="FFFFFF"/>
+              <w:right w:val="single" w:sz="24" w:space="0" w:color="FFFFFF"/>
+            </w:tcBorders>
+            <w:shd w:val="clear" w:color="auto" w:fill="D9D9D9"/>
+          </w:tcPr>
+          <w:p>
+            <w:pPr>
+              <w:spacing w:line="259" w:lineRule="auto"/>
+              <w:ind w:right="56"/>
+            </w:pPr>
+            <w:r>
+              <w:t xml:space="preserve">Que el software a construir no Interactúe con otros productos de software.  </w:t>
+            </w:r>
+          </w:p>
+        </w:tc>
+        <w:tc>
+          <w:tcPr>
+            <w:tcW w:w="0" w:type="auto"/>
+            <w:vMerge/>
+            <w:tcBorders>
+              <w:top w:val="nil"/>
+              <w:left w:val="single" w:sz="24" w:space="0" w:color="FFFFFF"/>
+              <w:bottom w:val="nil"/>
+              <w:right w:val="single" w:sz="24" w:space="0" w:color="FFFFFF"/>
+            </w:tcBorders>
+          </w:tcPr>
+          <w:p>
+            <w:pPr>
+              <w:spacing w:after="160" w:line="259" w:lineRule="auto"/>
+            </w:pPr>
+          </w:p>
+        </w:tc>
+        <w:tc>
+          <w:tcPr>
+            <w:tcW w:w="0" w:type="auto"/>
+            <w:tcBorders>
+              <w:top w:val="single" w:sz="24" w:space="0" w:color="FFFFFF"/>
+              <w:left w:val="single" w:sz="24" w:space="0" w:color="FFFFFF"/>
+              <w:bottom w:val="single" w:sz="24" w:space="0" w:color="FFFFFF"/>
+              <w:right w:val="single" w:sz="24" w:space="0" w:color="FFFFFF"/>
+            </w:tcBorders>
+            <w:shd w:val="clear" w:color="auto" w:fill="D9D9D9"/>
+            <w:vAlign w:val="center"/>
+          </w:tcPr>
+          <w:p>
+            <w:pPr>
+              <w:spacing w:line="259" w:lineRule="auto"/>
+              <w:ind w:right="51"/>
+              <w:jc w:val="center"/>
+            </w:pPr>
+            <w:r>
+              <w:t xml:space="preserve">Media </w:t>
+            </w:r>
+          </w:p>
+        </w:tc>
+        <w:tc>
+          <w:tcPr>
+            <w:tcW w:w="0" w:type="auto"/>
+            <w:vMerge/>
+            <w:tcBorders>
+              <w:top w:val="nil"/>
+              <w:left w:val="single" w:sz="24" w:space="0" w:color="FFFFFF"/>
+              <w:bottom w:val="nil"/>
+              <w:right w:val="single" w:sz="24" w:space="0" w:color="FFFFFF"/>
+            </w:tcBorders>
+          </w:tcPr>
+          <w:p>
+            <w:pPr>
+              <w:spacing w:after="160" w:line="259" w:lineRule="auto"/>
+            </w:pPr>
+          </w:p>
+        </w:tc>
+      </w:tr>
+      <w:tr>
+        <w:trPr>
+          <w:trHeight w:val="866"/>
+        </w:trPr>
+        <w:tc>
+          <w:tcPr>
+            <w:tcW w:w="0" w:type="auto"/>
+            <w:tcBorders>
+              <w:top w:val="single" w:sz="24" w:space="0" w:color="FFFFFF"/>
+              <w:left w:val="single" w:sz="24" w:space="0" w:color="FFFFFF"/>
+              <w:bottom w:val="single" w:sz="24" w:space="0" w:color="FFFFFF"/>
+              <w:right w:val="single" w:sz="24" w:space="0" w:color="FFFFFF"/>
+            </w:tcBorders>
+            <w:shd w:val="clear" w:color="auto" w:fill="D9D9D9"/>
+          </w:tcPr>
+          <w:p>
+            <w:pPr>
+              <w:spacing w:line="259" w:lineRule="auto"/>
+              <w:ind w:right="56"/>
+            </w:pPr>
+            <w:r>
+              <w:lastRenderedPageBreak/>
+              <w:t xml:space="preserve">Que el software a construir no Interactúe con un sistema de base de datos. </w:t>
+            </w:r>
+          </w:p>
+        </w:tc>
+        <w:tc>
+          <w:tcPr>
+            <w:tcW w:w="0" w:type="auto"/>
+            <w:vMerge/>
+            <w:tcBorders>
+              <w:top w:val="nil"/>
+              <w:left w:val="single" w:sz="24" w:space="0" w:color="FFFFFF"/>
+              <w:bottom w:val="single" w:sz="24" w:space="0" w:color="FFFFFF"/>
+              <w:right w:val="single" w:sz="24" w:space="0" w:color="FFFFFF"/>
+            </w:tcBorders>
+          </w:tcPr>
+          <w:p>
+            <w:pPr>
+              <w:spacing w:after="160" w:line="259" w:lineRule="auto"/>
+            </w:pPr>
+          </w:p>
+        </w:tc>
+        <w:tc>
+          <w:tcPr>
+            <w:tcW w:w="0" w:type="auto"/>
+            <w:tcBorders>
+              <w:top w:val="single" w:sz="24" w:space="0" w:color="FFFFFF"/>
+              <w:left w:val="single" w:sz="24" w:space="0" w:color="FFFFFF"/>
+              <w:bottom w:val="single" w:sz="24" w:space="0" w:color="FFFFFF"/>
+              <w:right w:val="single" w:sz="24" w:space="0" w:color="FFFFFF"/>
+            </w:tcBorders>
+            <w:shd w:val="clear" w:color="auto" w:fill="D9D9D9"/>
+            <w:vAlign w:val="center"/>
+          </w:tcPr>
+          <w:p>
+            <w:pPr>
+              <w:spacing w:line="259" w:lineRule="auto"/>
+              <w:ind w:right="51"/>
+              <w:jc w:val="center"/>
+            </w:pPr>
+            <w:r>
+              <w:t xml:space="preserve">Media </w:t>
+            </w:r>
+          </w:p>
+        </w:tc>
+        <w:tc>
+          <w:tcPr>
+            <w:tcW w:w="0" w:type="auto"/>
+            <w:vMerge/>
+            <w:tcBorders>
+              <w:top w:val="nil"/>
+              <w:left w:val="single" w:sz="24" w:space="0" w:color="FFFFFF"/>
+              <w:bottom w:val="single" w:sz="24" w:space="0" w:color="FFFFFF"/>
+              <w:right w:val="single" w:sz="24" w:space="0" w:color="FFFFFF"/>
+            </w:tcBorders>
+          </w:tcPr>
+          <w:p>
+            <w:pPr>
+              <w:spacing w:after="160" w:line="259" w:lineRule="auto"/>
+            </w:pPr>
+          </w:p>
+        </w:tc>
+      </w:tr>
+      <w:tr>
+        <w:trPr>
+          <w:trHeight w:val="859"/>
+        </w:trPr>
+        <w:tc>
+          <w:tcPr>
+            <w:tcW w:w="0" w:type="auto"/>
+            <w:tcBorders>
+              <w:top w:val="single" w:sz="24" w:space="0" w:color="FFFFFF"/>
+              <w:left w:val="single" w:sz="24" w:space="0" w:color="FFFFFF"/>
+              <w:bottom w:val="single" w:sz="24" w:space="0" w:color="FFFFFF"/>
+              <w:right w:val="single" w:sz="24" w:space="0" w:color="FFFFFF"/>
+            </w:tcBorders>
+            <w:shd w:val="clear" w:color="auto" w:fill="D9D9D9"/>
+          </w:tcPr>
+          <w:p>
+            <w:pPr>
+              <w:spacing w:line="259" w:lineRule="auto"/>
+              <w:ind w:right="55"/>
+            </w:pPr>
+            <w:r>
+              <w:t xml:space="preserve">Que el cliente no tenga conocimiento o capacitación en el uso de herramientas tecnológicas </w:t>
+            </w:r>
+          </w:p>
+        </w:tc>
+        <w:tc>
+          <w:tcPr>
+            <w:tcW w:w="0" w:type="auto"/>
+            <w:tcBorders>
+              <w:top w:val="single" w:sz="24" w:space="0" w:color="FFFFFF"/>
+              <w:left w:val="single" w:sz="24" w:space="0" w:color="FFFFFF"/>
+              <w:bottom w:val="single" w:sz="24" w:space="0" w:color="FFFFFF"/>
+              <w:right w:val="single" w:sz="24" w:space="0" w:color="FFFFFF"/>
+            </w:tcBorders>
+            <w:shd w:val="clear" w:color="auto" w:fill="D9D9D9"/>
+            <w:vAlign w:val="center"/>
+          </w:tcPr>
+          <w:p>
+            <w:pPr>
+              <w:spacing w:line="259" w:lineRule="auto"/>
+              <w:ind w:left="7"/>
+            </w:pPr>
+            <w:r>
+              <w:t xml:space="preserve">Cliente </w:t>
+            </w:r>
+          </w:p>
+        </w:tc>
+        <w:tc>
+          <w:tcPr>
+            <w:tcW w:w="0" w:type="auto"/>
+            <w:tcBorders>
+              <w:top w:val="single" w:sz="24" w:space="0" w:color="FFFFFF"/>
+              <w:left w:val="single" w:sz="24" w:space="0" w:color="FFFFFF"/>
+              <w:bottom w:val="single" w:sz="24" w:space="0" w:color="FFFFFF"/>
+              <w:right w:val="single" w:sz="24" w:space="0" w:color="FFFFFF"/>
+            </w:tcBorders>
+            <w:shd w:val="clear" w:color="auto" w:fill="D9D9D9"/>
+            <w:vAlign w:val="center"/>
+          </w:tcPr>
+          <w:p>
+            <w:pPr>
+              <w:spacing w:line="259" w:lineRule="auto"/>
+              <w:ind w:right="56"/>
+              <w:jc w:val="center"/>
+            </w:pPr>
+            <w:r>
+              <w:t xml:space="preserve">Baja </w:t>
+            </w:r>
+          </w:p>
+        </w:tc>
+        <w:tc>
+          <w:tcPr>
+            <w:tcW w:w="0" w:type="auto"/>
+            <w:tcBorders>
+              <w:top w:val="single" w:sz="24" w:space="0" w:color="FFFFFF"/>
+              <w:left w:val="single" w:sz="24" w:space="0" w:color="FFFFFF"/>
+              <w:bottom w:val="single" w:sz="24" w:space="0" w:color="FFFFFF"/>
+              <w:right w:val="single" w:sz="24" w:space="0" w:color="FFFFFF"/>
+            </w:tcBorders>
+            <w:shd w:val="clear" w:color="auto" w:fill="D9D9D9"/>
+          </w:tcPr>
+          <w:p>
+            <w:pPr>
+              <w:spacing w:line="259" w:lineRule="auto"/>
+              <w:ind w:left="5" w:right="49"/>
+            </w:pPr>
+            <w:r>
+              <w:t xml:space="preserve">Capacitar al cliente en el uso y manejo de las herramientas tecnológicas.  </w:t>
+            </w:r>
+          </w:p>
+        </w:tc>
+      </w:tr>
+    </w:tbl>
     <w:p>
       <w:pPr>
         <w:spacing w:after="0" w:line="240" w:lineRule="auto"/>
         <w:jc w:val="both"/>
         <w:rPr>
-          <w:rFonts w:ascii="Times New Roman" w:eastAsia="Times New Roman" w:hAnsi="Times New Roman" w:cs="Times New Roman"/>
-          <w:sz w:val="24"/>
-          <w:szCs w:val="24"/>
-          <w:lang w:eastAsia="es-CO"/>
-        </w:rPr>
-      </w:pPr>
-      <w:r>
-        <w:rPr>
           <w:rFonts w:ascii="Arial" w:eastAsia="Times New Roman" w:hAnsi="Arial" w:cs="Arial"/>
           <w:color w:val="000000"/>
-          <w:lang w:eastAsia="es-CO"/>
-        </w:rPr>
-        <w:lastRenderedPageBreak/>
-        <w:t>- Registrar los datos de los clientes que van a realizar el alquiler vehicular. Atributos: identificación, nombre completo, tipo licencia conducción, teléfono, correo electrónico, ciudad.</w:t>
-      </w:r>
-    </w:p>
-    <w:p>
-      <w:pPr>
-        <w:spacing w:after="0" w:line="240" w:lineRule="auto"/>
-        <w:jc w:val="both"/>
-        <w:rPr>
-          <w:rFonts w:ascii="Times New Roman" w:eastAsia="Times New Roman" w:hAnsi="Times New Roman" w:cs="Times New Roman"/>
-          <w:sz w:val="24"/>
-          <w:szCs w:val="24"/>
-          <w:lang w:eastAsia="es-CO"/>
-        </w:rPr>
-      </w:pPr>
-      <w:r>
-        <w:rPr>
-          <w:rFonts w:ascii="Arial" w:eastAsia="Times New Roman" w:hAnsi="Arial" w:cs="Arial"/>
-          <w:color w:val="000000"/>
-          <w:lang w:eastAsia="es-CO"/>
-        </w:rPr>
-        <w:t>- Llevar un histórico de los alquileres realizados. Incluye: fecha inicio, fecha fin, id cliente, id vehículo.</w:t>
-      </w:r>
-    </w:p>
-    <w:p>
-      <w:pPr>
-        <w:spacing w:after="0" w:line="240" w:lineRule="auto"/>
-        <w:jc w:val="both"/>
-        <w:rPr>
-          <w:rFonts w:ascii="Times New Roman" w:eastAsia="Times New Roman" w:hAnsi="Times New Roman" w:cs="Times New Roman"/>
-          <w:sz w:val="24"/>
-          <w:szCs w:val="24"/>
-          <w:lang w:eastAsia="es-CO"/>
-        </w:rPr>
-      </w:pPr>
-      <w:r>
-        <w:rPr>
-          <w:rFonts w:ascii="Arial" w:eastAsia="Times New Roman" w:hAnsi="Arial" w:cs="Arial"/>
-          <w:color w:val="000000"/>
-          <w:lang w:eastAsia="es-CO"/>
-        </w:rPr>
-        <w:t>- Llevar contabilidad de caja.</w:t>
-      </w:r>
-    </w:p>
-    <w:p>
-      <w:pPr>
-        <w:spacing w:after="0" w:line="240" w:lineRule="auto"/>
-        <w:jc w:val="both"/>
-        <w:rPr>
-          <w:rFonts w:ascii="Times New Roman" w:eastAsia="Times New Roman" w:hAnsi="Times New Roman" w:cs="Times New Roman"/>
-          <w:sz w:val="24"/>
-          <w:szCs w:val="24"/>
-          <w:lang w:eastAsia="es-CO"/>
-        </w:rPr>
-      </w:pPr>
-      <w:r>
-        <w:rPr>
-          <w:rFonts w:ascii="Arial" w:eastAsia="Times New Roman" w:hAnsi="Arial" w:cs="Arial"/>
-          <w:color w:val="000000"/>
-          <w:lang w:eastAsia="es-CO"/>
-        </w:rPr>
-        <w:t>- Llevar un histórico del estado de cada vehículo disponible. </w:t>
-      </w:r>
-    </w:p>
-    <w:p>
-      <w:pPr>
-        <w:spacing w:after="0" w:line="240" w:lineRule="auto"/>
-        <w:jc w:val="both"/>
-        <w:rPr>
-          <w:rFonts w:ascii="Times New Roman" w:eastAsia="Times New Roman" w:hAnsi="Times New Roman" w:cs="Times New Roman"/>
-          <w:sz w:val="24"/>
-          <w:szCs w:val="24"/>
-          <w:lang w:eastAsia="es-CO"/>
-        </w:rPr>
-      </w:pPr>
-      <w:r>
-        <w:rPr>
-          <w:rFonts w:ascii="Arial" w:eastAsia="Times New Roman" w:hAnsi="Arial" w:cs="Arial"/>
-          <w:color w:val="000000"/>
-          <w:lang w:eastAsia="es-CO"/>
-        </w:rPr>
-        <w:t> </w:t>
-      </w:r>
-    </w:p>
-    <w:p>
-      <w:pPr>
-        <w:spacing w:after="0" w:line="240" w:lineRule="auto"/>
-        <w:jc w:val="both"/>
-        <w:rPr>
-          <w:rFonts w:ascii="Times New Roman" w:eastAsia="Times New Roman" w:hAnsi="Times New Roman" w:cs="Times New Roman"/>
-          <w:sz w:val="24"/>
-          <w:szCs w:val="24"/>
-          <w:lang w:eastAsia="es-CO"/>
-        </w:rPr>
-      </w:pPr>
-      <w:r>
-        <w:rPr>
-          <w:rFonts w:ascii="Arial" w:eastAsia="Times New Roman" w:hAnsi="Arial" w:cs="Arial"/>
-          <w:b/>
-          <w:bCs/>
-          <w:color w:val="000000"/>
-          <w:lang w:eastAsia="es-CO"/>
-        </w:rPr>
-        <w:t>Requisitos de usuario (RU):</w:t>
-      </w:r>
-    </w:p>
-    <w:p>
-      <w:pPr>
-        <w:spacing w:after="0" w:line="240" w:lineRule="auto"/>
-        <w:rPr>
-          <w:rFonts w:ascii="Times New Roman" w:eastAsia="Times New Roman" w:hAnsi="Times New Roman" w:cs="Times New Roman"/>
-          <w:sz w:val="24"/>
-          <w:szCs w:val="24"/>
           <w:lang w:eastAsia="es-CO"/>
         </w:rPr>
       </w:pPr>
@@ -717,88 +2135,1255 @@
         <w:spacing w:after="0" w:line="240" w:lineRule="auto"/>
         <w:jc w:val="both"/>
         <w:rPr>
-          <w:rFonts w:ascii="Times New Roman" w:eastAsia="Times New Roman" w:hAnsi="Times New Roman" w:cs="Times New Roman"/>
-          <w:sz w:val="24"/>
-          <w:szCs w:val="24"/>
-          <w:lang w:eastAsia="es-CO"/>
-        </w:rPr>
-      </w:pPr>
-      <w:r>
-        <w:rPr>
           <w:rFonts w:ascii="Arial" w:eastAsia="Times New Roman" w:hAnsi="Arial" w:cs="Arial"/>
           <w:color w:val="000000"/>
           <w:lang w:eastAsia="es-CO"/>
         </w:rPr>
-        <w:t>- Garantizar que el cliente tenga a su disposición el catálogo de vehículos disponibles en la fecha que lo requiere, y con las características deseadas.</w:t>
-      </w:r>
+      </w:pPr>
     </w:p>
+    <w:p>
+      <w:pPr>
+        <w:pStyle w:val="Descripcin"/>
+        <w:rPr>
+          <w:rFonts w:ascii="Arial" w:eastAsia="Times New Roman" w:hAnsi="Arial" w:cs="Arial"/>
+          <w:color w:val="000000"/>
+          <w:lang w:eastAsia="es-CO"/>
+        </w:rPr>
+      </w:pPr>
+      <w:r>
+        <w:t xml:space="preserve">Tabla </w:t>
+      </w:r>
+      <w:r>
+        <w:fldChar w:fldCharType="begin"/>
+      </w:r>
+      <w:r>
+        <w:instrText xml:space="preserve"> SEQ Tabla \* ARABIC </w:instrText>
+      </w:r>
+      <w:r>
+        <w:fldChar w:fldCharType="separate"/>
+      </w:r>
+      <w:r>
+        <w:rPr>
+          <w:noProof/>
+        </w:rPr>
+        <w:t>2</w:t>
+      </w:r>
+      <w:r>
+        <w:rPr>
+          <w:noProof/>
+        </w:rPr>
+        <w:fldChar w:fldCharType="end"/>
+      </w:r>
+      <w:r>
+        <w:t>: Actores</w:t>
+      </w:r>
+    </w:p>
+    <w:tbl>
+      <w:tblPr>
+        <w:tblStyle w:val="TableGrid"/>
+        <w:tblW w:w="5000" w:type="pct"/>
+        <w:tblInd w:w="0" w:type="dxa"/>
+        <w:tblCellMar>
+          <w:top w:w="71" w:type="dxa"/>
+          <w:left w:w="105" w:type="dxa"/>
+          <w:right w:w="51" w:type="dxa"/>
+        </w:tblCellMar>
+        <w:tblLook w:val="04A0" w:firstRow="1" w:lastRow="0" w:firstColumn="1" w:lastColumn="0" w:noHBand="0" w:noVBand="1"/>
+      </w:tblPr>
+      <w:tblGrid>
+        <w:gridCol w:w="1764"/>
+        <w:gridCol w:w="7014"/>
+      </w:tblGrid>
+      <w:tr>
+        <w:trPr>
+          <w:trHeight w:val="825"/>
+        </w:trPr>
+        <w:tc>
+          <w:tcPr>
+            <w:tcW w:w="921" w:type="pct"/>
+            <w:tcBorders>
+              <w:top w:val="single" w:sz="24" w:space="0" w:color="FFFFFF"/>
+              <w:left w:val="single" w:sz="24" w:space="0" w:color="FFFFFF"/>
+              <w:bottom w:val="single" w:sz="24" w:space="0" w:color="FFFFFF"/>
+              <w:right w:val="single" w:sz="24" w:space="0" w:color="FFFFFF"/>
+            </w:tcBorders>
+            <w:shd w:val="clear" w:color="auto" w:fill="114779"/>
+            <w:vAlign w:val="center"/>
+          </w:tcPr>
+          <w:p>
+            <w:pPr>
+              <w:spacing w:line="259" w:lineRule="auto"/>
+              <w:ind w:right="61"/>
+              <w:jc w:val="center"/>
+            </w:pPr>
+            <w:r>
+              <w:rPr>
+                <w:b/>
+                <w:color w:val="FFFFFF"/>
+                <w:sz w:val="24"/>
+              </w:rPr>
+              <w:t xml:space="preserve">ACTOR </w:t>
+            </w:r>
+          </w:p>
+        </w:tc>
+        <w:tc>
+          <w:tcPr>
+            <w:tcW w:w="4079" w:type="pct"/>
+            <w:tcBorders>
+              <w:top w:val="single" w:sz="24" w:space="0" w:color="FFFFFF"/>
+              <w:left w:val="single" w:sz="24" w:space="0" w:color="FFFFFF"/>
+              <w:bottom w:val="single" w:sz="24" w:space="0" w:color="FFFFFF"/>
+              <w:right w:val="single" w:sz="24" w:space="0" w:color="FFFFFF"/>
+            </w:tcBorders>
+            <w:shd w:val="clear" w:color="auto" w:fill="114779"/>
+            <w:vAlign w:val="center"/>
+          </w:tcPr>
+          <w:p>
+            <w:pPr>
+              <w:spacing w:line="259" w:lineRule="auto"/>
+              <w:ind w:right="46"/>
+              <w:jc w:val="center"/>
+            </w:pPr>
+            <w:r>
+              <w:rPr>
+                <w:b/>
+                <w:color w:val="FFFFFF"/>
+                <w:sz w:val="24"/>
+              </w:rPr>
+              <w:t xml:space="preserve">FUNCIÓN </w:t>
+            </w:r>
+          </w:p>
+        </w:tc>
+      </w:tr>
+      <w:tr>
+        <w:trPr>
+          <w:trHeight w:val="864"/>
+        </w:trPr>
+        <w:tc>
+          <w:tcPr>
+            <w:tcW w:w="921" w:type="pct"/>
+            <w:tcBorders>
+              <w:top w:val="single" w:sz="24" w:space="0" w:color="FFFFFF"/>
+              <w:left w:val="single" w:sz="24" w:space="0" w:color="FFFFFF"/>
+              <w:bottom w:val="single" w:sz="24" w:space="0" w:color="FFFFFF"/>
+              <w:right w:val="single" w:sz="24" w:space="0" w:color="FFFFFF"/>
+            </w:tcBorders>
+            <w:shd w:val="clear" w:color="auto" w:fill="BFBFBF"/>
+            <w:vAlign w:val="center"/>
+          </w:tcPr>
+          <w:p>
+            <w:pPr>
+              <w:spacing w:line="259" w:lineRule="auto"/>
+              <w:ind w:right="61"/>
+              <w:jc w:val="center"/>
+            </w:pPr>
+            <w:r>
+              <w:rPr>
+                <w:b/>
+              </w:rPr>
+              <w:t xml:space="preserve">CLIENTE O USUARIO </w:t>
+            </w:r>
+          </w:p>
+        </w:tc>
+        <w:tc>
+          <w:tcPr>
+            <w:tcW w:w="4079" w:type="pct"/>
+            <w:tcBorders>
+              <w:top w:val="single" w:sz="24" w:space="0" w:color="FFFFFF"/>
+              <w:left w:val="single" w:sz="24" w:space="0" w:color="FFFFFF"/>
+              <w:bottom w:val="single" w:sz="24" w:space="0" w:color="FFFFFF"/>
+              <w:right w:val="single" w:sz="24" w:space="0" w:color="FFFFFF"/>
+            </w:tcBorders>
+            <w:shd w:val="clear" w:color="auto" w:fill="D9D9D9"/>
+          </w:tcPr>
+          <w:p>
+            <w:pPr>
+              <w:spacing w:line="259" w:lineRule="auto"/>
+              <w:ind w:left="2"/>
+            </w:pPr>
+            <w:r>
+              <w:t xml:space="preserve">Persona que toma rentado un auto. </w:t>
+            </w:r>
+          </w:p>
+        </w:tc>
+      </w:tr>
+      <w:tr>
+        <w:trPr>
+          <w:trHeight w:val="867"/>
+        </w:trPr>
+        <w:tc>
+          <w:tcPr>
+            <w:tcW w:w="921" w:type="pct"/>
+            <w:tcBorders>
+              <w:top w:val="single" w:sz="24" w:space="0" w:color="FFFFFF"/>
+              <w:left w:val="single" w:sz="24" w:space="0" w:color="FFFFFF"/>
+              <w:bottom w:val="single" w:sz="24" w:space="0" w:color="FFFFFF"/>
+              <w:right w:val="single" w:sz="24" w:space="0" w:color="FFFFFF"/>
+            </w:tcBorders>
+            <w:shd w:val="clear" w:color="auto" w:fill="BFBFBF"/>
+            <w:vAlign w:val="center"/>
+          </w:tcPr>
+          <w:p>
+            <w:pPr>
+              <w:spacing w:line="259" w:lineRule="auto"/>
+              <w:ind w:right="62"/>
+              <w:jc w:val="center"/>
+            </w:pPr>
+            <w:r>
+              <w:rPr>
+                <w:b/>
+              </w:rPr>
+              <w:t xml:space="preserve">ASISTENTE DE ATENCION AL PUBLICO </w:t>
+            </w:r>
+          </w:p>
+        </w:tc>
+        <w:tc>
+          <w:tcPr>
+            <w:tcW w:w="4079" w:type="pct"/>
+            <w:tcBorders>
+              <w:top w:val="single" w:sz="24" w:space="0" w:color="FFFFFF"/>
+              <w:left w:val="single" w:sz="24" w:space="0" w:color="FFFFFF"/>
+              <w:bottom w:val="single" w:sz="24" w:space="0" w:color="FFFFFF"/>
+              <w:right w:val="single" w:sz="24" w:space="0" w:color="FFFFFF"/>
+            </w:tcBorders>
+            <w:shd w:val="clear" w:color="auto" w:fill="D9D9D9"/>
+          </w:tcPr>
+          <w:p>
+            <w:pPr>
+              <w:spacing w:line="259" w:lineRule="auto"/>
+              <w:ind w:left="2"/>
+            </w:pPr>
+            <w:r>
+              <w:t xml:space="preserve">Persona encargada de gestionar la renta de los autos. </w:t>
+            </w:r>
+          </w:p>
+        </w:tc>
+      </w:tr>
+      <w:tr>
+        <w:trPr>
+          <w:trHeight w:val="463"/>
+        </w:trPr>
+        <w:tc>
+          <w:tcPr>
+            <w:tcW w:w="921" w:type="pct"/>
+            <w:tcBorders>
+              <w:top w:val="single" w:sz="24" w:space="0" w:color="FFFFFF"/>
+              <w:left w:val="single" w:sz="24" w:space="0" w:color="FFFFFF"/>
+              <w:bottom w:val="single" w:sz="24" w:space="0" w:color="FFFFFF"/>
+              <w:right w:val="single" w:sz="24" w:space="0" w:color="FFFFFF"/>
+            </w:tcBorders>
+            <w:shd w:val="clear" w:color="auto" w:fill="BFBFBF"/>
+          </w:tcPr>
+          <w:p>
+            <w:pPr>
+              <w:spacing w:line="259" w:lineRule="auto"/>
+              <w:ind w:right="63"/>
+              <w:jc w:val="center"/>
+              <w:rPr>
+                <w:b/>
+              </w:rPr>
+            </w:pPr>
+            <w:r>
+              <w:rPr>
+                <w:b/>
+              </w:rPr>
+              <w:t>CONDUCTOR</w:t>
+            </w:r>
+          </w:p>
+        </w:tc>
+        <w:tc>
+          <w:tcPr>
+            <w:tcW w:w="4079" w:type="pct"/>
+            <w:tcBorders>
+              <w:top w:val="single" w:sz="24" w:space="0" w:color="FFFFFF"/>
+              <w:left w:val="single" w:sz="24" w:space="0" w:color="FFFFFF"/>
+              <w:bottom w:val="single" w:sz="24" w:space="0" w:color="FFFFFF"/>
+              <w:right w:val="single" w:sz="24" w:space="0" w:color="FFFFFF"/>
+            </w:tcBorders>
+            <w:shd w:val="clear" w:color="auto" w:fill="D9D9D9"/>
+          </w:tcPr>
+          <w:p>
+            <w:pPr>
+              <w:spacing w:line="259" w:lineRule="auto"/>
+              <w:ind w:left="2"/>
+            </w:pPr>
+            <w:r>
+              <w:t>Persona encargada de velar por el estado de los vehículos, entrega y recibido de los mismos.</w:t>
+            </w:r>
+          </w:p>
+        </w:tc>
+      </w:tr>
+      <w:tr>
+        <w:trPr>
+          <w:trHeight w:val="859"/>
+        </w:trPr>
+        <w:tc>
+          <w:tcPr>
+            <w:tcW w:w="921" w:type="pct"/>
+            <w:tcBorders>
+              <w:top w:val="single" w:sz="24" w:space="0" w:color="FFFFFF"/>
+              <w:left w:val="single" w:sz="24" w:space="0" w:color="FFFFFF"/>
+              <w:bottom w:val="single" w:sz="24" w:space="0" w:color="FFFFFF"/>
+              <w:right w:val="single" w:sz="24" w:space="0" w:color="FFFFFF"/>
+            </w:tcBorders>
+            <w:shd w:val="clear" w:color="auto" w:fill="BFBFBF"/>
+            <w:vAlign w:val="center"/>
+          </w:tcPr>
+          <w:p>
+            <w:pPr>
+              <w:spacing w:line="259" w:lineRule="auto"/>
+            </w:pPr>
+            <w:r>
+              <w:rPr>
+                <w:b/>
+              </w:rPr>
+              <w:t xml:space="preserve">ADMINISTRADOR </w:t>
+            </w:r>
+          </w:p>
+        </w:tc>
+        <w:tc>
+          <w:tcPr>
+            <w:tcW w:w="4079" w:type="pct"/>
+            <w:tcBorders>
+              <w:top w:val="single" w:sz="24" w:space="0" w:color="FFFFFF"/>
+              <w:left w:val="single" w:sz="24" w:space="0" w:color="FFFFFF"/>
+              <w:bottom w:val="single" w:sz="24" w:space="0" w:color="FFFFFF"/>
+              <w:right w:val="single" w:sz="24" w:space="0" w:color="FFFFFF"/>
+            </w:tcBorders>
+            <w:shd w:val="clear" w:color="auto" w:fill="D9D9D9"/>
+          </w:tcPr>
+          <w:p>
+            <w:pPr>
+              <w:spacing w:line="259" w:lineRule="auto"/>
+              <w:ind w:left="2"/>
+            </w:pPr>
+            <w:r>
+              <w:t xml:space="preserve">Será la persona encargada de responder por toda la información del sistema, por lo tanto, el administrador tendrá a su cargo todo el control del programa. </w:t>
+            </w:r>
+          </w:p>
+        </w:tc>
+      </w:tr>
+    </w:tbl>
     <w:p>
       <w:pPr>
         <w:spacing w:after="0" w:line="240" w:lineRule="auto"/>
         <w:jc w:val="both"/>
         <w:rPr>
-          <w:rFonts w:ascii="Times New Roman" w:eastAsia="Times New Roman" w:hAnsi="Times New Roman" w:cs="Times New Roman"/>
-          <w:sz w:val="24"/>
-          <w:szCs w:val="24"/>
-          <w:lang w:eastAsia="es-CO"/>
-        </w:rPr>
-      </w:pPr>
-      <w:r>
-        <w:rPr>
           <w:rFonts w:ascii="Arial" w:eastAsia="Times New Roman" w:hAnsi="Arial" w:cs="Arial"/>
           <w:color w:val="000000"/>
           <w:lang w:eastAsia="es-CO"/>
         </w:rPr>
-        <w:t>- Permitir que el cliente realice sus reservas con anterioridad a la fecha requerida, donde se indique tipo de vehículo, tiempo requerido, ciudad, lugar de recogida y lugar de entrega.</w:t>
-      </w:r>
+      </w:pPr>
     </w:p>
+    <w:p>
+      <w:pPr>
+        <w:pStyle w:val="Descripcin"/>
+        <w:rPr>
+          <w:rFonts w:ascii="Arial" w:eastAsia="Times New Roman" w:hAnsi="Arial" w:cs="Arial"/>
+          <w:color w:val="000000"/>
+          <w:lang w:eastAsia="es-CO"/>
+        </w:rPr>
+      </w:pPr>
+      <w:r>
+        <w:t xml:space="preserve">Tabla </w:t>
+      </w:r>
+      <w:r>
+        <w:fldChar w:fldCharType="begin"/>
+      </w:r>
+      <w:r>
+        <w:instrText xml:space="preserve"> SEQ Tabla \* ARABIC </w:instrText>
+      </w:r>
+      <w:r>
+        <w:fldChar w:fldCharType="separate"/>
+      </w:r>
+      <w:r>
+        <w:rPr>
+          <w:noProof/>
+        </w:rPr>
+        <w:t>3</w:t>
+      </w:r>
+      <w:r>
+        <w:rPr>
+          <w:noProof/>
+        </w:rPr>
+        <w:fldChar w:fldCharType="end"/>
+      </w:r>
+      <w:r>
+        <w:t>: Requisitos de usuario</w:t>
+      </w:r>
+    </w:p>
+    <w:tbl>
+      <w:tblPr>
+        <w:tblStyle w:val="TableGrid"/>
+        <w:tblW w:w="5000" w:type="pct"/>
+        <w:tblInd w:w="0" w:type="dxa"/>
+        <w:tblCellMar>
+          <w:top w:w="71" w:type="dxa"/>
+          <w:left w:w="68" w:type="dxa"/>
+          <w:right w:w="14" w:type="dxa"/>
+        </w:tblCellMar>
+        <w:tblLook w:val="04A0" w:firstRow="1" w:lastRow="0" w:firstColumn="1" w:lastColumn="0" w:noHBand="0" w:noVBand="1"/>
+      </w:tblPr>
+      <w:tblGrid>
+        <w:gridCol w:w="1366"/>
+        <w:gridCol w:w="1375"/>
+        <w:gridCol w:w="4438"/>
+        <w:gridCol w:w="1580"/>
+        <w:gridCol w:w="19"/>
+      </w:tblGrid>
+      <w:tr>
+        <w:trPr>
+          <w:trHeight w:val="535"/>
+        </w:trPr>
+        <w:tc>
+          <w:tcPr>
+            <w:tcW w:w="778" w:type="pct"/>
+            <w:tcBorders>
+              <w:top w:val="single" w:sz="24" w:space="0" w:color="FFFFFF"/>
+              <w:left w:val="single" w:sz="24" w:space="0" w:color="FFFFFF"/>
+              <w:bottom w:val="single" w:sz="24" w:space="0" w:color="FFFFFF"/>
+              <w:right w:val="nil"/>
+            </w:tcBorders>
+            <w:shd w:val="clear" w:color="auto" w:fill="114779"/>
+          </w:tcPr>
+          <w:p>
+            <w:pPr>
+              <w:spacing w:after="160" w:line="259" w:lineRule="auto"/>
+            </w:pPr>
+          </w:p>
+        </w:tc>
+        <w:tc>
+          <w:tcPr>
+            <w:tcW w:w="783" w:type="pct"/>
+            <w:tcBorders>
+              <w:top w:val="single" w:sz="24" w:space="0" w:color="FFFFFF"/>
+              <w:left w:val="nil"/>
+              <w:bottom w:val="single" w:sz="24" w:space="0" w:color="FFFFFF"/>
+              <w:right w:val="nil"/>
+            </w:tcBorders>
+            <w:shd w:val="clear" w:color="auto" w:fill="114779"/>
+          </w:tcPr>
+          <w:p>
+            <w:pPr>
+              <w:spacing w:after="160" w:line="259" w:lineRule="auto"/>
+            </w:pPr>
+          </w:p>
+        </w:tc>
+        <w:tc>
+          <w:tcPr>
+            <w:tcW w:w="3439" w:type="pct"/>
+            <w:gridSpan w:val="3"/>
+            <w:tcBorders>
+              <w:top w:val="single" w:sz="24" w:space="0" w:color="FFFFFF"/>
+              <w:left w:val="nil"/>
+              <w:bottom w:val="single" w:sz="24" w:space="0" w:color="FFFFFF"/>
+              <w:right w:val="single" w:sz="24" w:space="0" w:color="FFFFFF"/>
+            </w:tcBorders>
+            <w:shd w:val="clear" w:color="auto" w:fill="114779"/>
+          </w:tcPr>
+          <w:p>
+            <w:pPr>
+              <w:spacing w:line="259" w:lineRule="auto"/>
+              <w:ind w:left="247"/>
+            </w:pPr>
+            <w:r>
+              <w:rPr>
+                <w:b/>
+                <w:color w:val="FFFFFF"/>
+                <w:sz w:val="24"/>
+              </w:rPr>
+              <w:t xml:space="preserve">REQUISITOS DE USUARIO (RU) </w:t>
+            </w:r>
+          </w:p>
+        </w:tc>
+      </w:tr>
+      <w:tr>
+        <w:trPr>
+          <w:trHeight w:val="646"/>
+        </w:trPr>
+        <w:tc>
+          <w:tcPr>
+            <w:tcW w:w="778" w:type="pct"/>
+            <w:tcBorders>
+              <w:top w:val="single" w:sz="24" w:space="0" w:color="FFFFFF"/>
+              <w:left w:val="single" w:sz="24" w:space="0" w:color="FFFFFF"/>
+              <w:bottom w:val="single" w:sz="24" w:space="0" w:color="FFFFFF"/>
+              <w:right w:val="single" w:sz="24" w:space="0" w:color="FFFFFF"/>
+            </w:tcBorders>
+            <w:shd w:val="clear" w:color="auto" w:fill="114779"/>
+          </w:tcPr>
+          <w:p>
+            <w:pPr>
+              <w:spacing w:line="259" w:lineRule="auto"/>
+              <w:ind w:right="61"/>
+              <w:jc w:val="center"/>
+            </w:pPr>
+            <w:r>
+              <w:rPr>
+                <w:b/>
+                <w:color w:val="FFFFFF"/>
+                <w:sz w:val="24"/>
+              </w:rPr>
+              <w:t xml:space="preserve">ID </w:t>
+            </w:r>
+          </w:p>
+          <w:p>
+            <w:pPr>
+              <w:spacing w:line="259" w:lineRule="auto"/>
+              <w:ind w:left="149"/>
+            </w:pPr>
+            <w:r>
+              <w:rPr>
+                <w:b/>
+                <w:color w:val="FFFFFF"/>
+                <w:sz w:val="24"/>
+              </w:rPr>
+              <w:t xml:space="preserve">REQUISITO </w:t>
+            </w:r>
+          </w:p>
+        </w:tc>
+        <w:tc>
+          <w:tcPr>
+            <w:tcW w:w="783" w:type="pct"/>
+            <w:tcBorders>
+              <w:top w:val="single" w:sz="24" w:space="0" w:color="FFFFFF"/>
+              <w:left w:val="single" w:sz="24" w:space="0" w:color="FFFFFF"/>
+              <w:bottom w:val="single" w:sz="24" w:space="0" w:color="FFFFFF"/>
+              <w:right w:val="single" w:sz="24" w:space="0" w:color="FFFFFF"/>
+            </w:tcBorders>
+            <w:shd w:val="clear" w:color="auto" w:fill="114779"/>
+          </w:tcPr>
+          <w:p>
+            <w:pPr>
+              <w:spacing w:line="259" w:lineRule="auto"/>
+              <w:jc w:val="center"/>
+            </w:pPr>
+            <w:r>
+              <w:rPr>
+                <w:b/>
+                <w:color w:val="FFFFFF"/>
+                <w:sz w:val="24"/>
+              </w:rPr>
+              <w:t xml:space="preserve">NOMBRE DEL REQUISITO </w:t>
+            </w:r>
+          </w:p>
+        </w:tc>
+        <w:tc>
+          <w:tcPr>
+            <w:tcW w:w="2528" w:type="pct"/>
+            <w:tcBorders>
+              <w:top w:val="single" w:sz="24" w:space="0" w:color="FFFFFF"/>
+              <w:left w:val="single" w:sz="24" w:space="0" w:color="FFFFFF"/>
+              <w:bottom w:val="single" w:sz="24" w:space="0" w:color="FFFFFF"/>
+              <w:right w:val="single" w:sz="24" w:space="0" w:color="FFFFFF"/>
+            </w:tcBorders>
+            <w:shd w:val="clear" w:color="auto" w:fill="114779"/>
+            <w:vAlign w:val="center"/>
+          </w:tcPr>
+          <w:p>
+            <w:pPr>
+              <w:spacing w:line="259" w:lineRule="auto"/>
+              <w:ind w:right="58"/>
+              <w:jc w:val="center"/>
+            </w:pPr>
+            <w:r>
+              <w:rPr>
+                <w:b/>
+                <w:color w:val="FFFFFF"/>
+                <w:sz w:val="24"/>
+              </w:rPr>
+              <w:t xml:space="preserve">DESCRIPCIÓN DEL REQUISITO </w:t>
+            </w:r>
+          </w:p>
+        </w:tc>
+        <w:tc>
+          <w:tcPr>
+            <w:tcW w:w="911" w:type="pct"/>
+            <w:gridSpan w:val="2"/>
+            <w:tcBorders>
+              <w:top w:val="single" w:sz="24" w:space="0" w:color="FFFFFF"/>
+              <w:left w:val="single" w:sz="24" w:space="0" w:color="FFFFFF"/>
+              <w:bottom w:val="single" w:sz="24" w:space="0" w:color="FFFFFF"/>
+              <w:right w:val="nil"/>
+            </w:tcBorders>
+            <w:shd w:val="clear" w:color="auto" w:fill="114779"/>
+            <w:vAlign w:val="center"/>
+          </w:tcPr>
+          <w:p>
+            <w:pPr>
+              <w:spacing w:line="259" w:lineRule="auto"/>
+              <w:ind w:right="50"/>
+              <w:jc w:val="center"/>
+            </w:pPr>
+            <w:r>
+              <w:rPr>
+                <w:b/>
+                <w:color w:val="FFFFFF"/>
+                <w:sz w:val="24"/>
+              </w:rPr>
+              <w:t xml:space="preserve">USUARIO </w:t>
+            </w:r>
+          </w:p>
+        </w:tc>
+      </w:tr>
+      <w:tr>
+        <w:trPr>
+          <w:trHeight w:val="1270"/>
+        </w:trPr>
+        <w:tc>
+          <w:tcPr>
+            <w:tcW w:w="778" w:type="pct"/>
+            <w:tcBorders>
+              <w:top w:val="single" w:sz="24" w:space="0" w:color="FFFFFF"/>
+              <w:left w:val="single" w:sz="24" w:space="0" w:color="FFFFFF"/>
+              <w:bottom w:val="single" w:sz="24" w:space="0" w:color="FFFFFF"/>
+              <w:right w:val="single" w:sz="24" w:space="0" w:color="FFFFFF"/>
+            </w:tcBorders>
+            <w:shd w:val="clear" w:color="auto" w:fill="D9D9D9"/>
+            <w:vAlign w:val="center"/>
+          </w:tcPr>
+          <w:p>
+            <w:pPr>
+              <w:spacing w:line="259" w:lineRule="auto"/>
+              <w:ind w:right="62"/>
+              <w:jc w:val="center"/>
+            </w:pPr>
+            <w:r>
+              <w:rPr>
+                <w:b/>
+              </w:rPr>
+              <w:t xml:space="preserve">RU-001 </w:t>
+            </w:r>
+          </w:p>
+        </w:tc>
+        <w:tc>
+          <w:tcPr>
+            <w:tcW w:w="783" w:type="pct"/>
+            <w:tcBorders>
+              <w:top w:val="single" w:sz="24" w:space="0" w:color="FFFFFF"/>
+              <w:left w:val="single" w:sz="24" w:space="0" w:color="FFFFFF"/>
+              <w:bottom w:val="single" w:sz="24" w:space="0" w:color="FFFFFF"/>
+              <w:right w:val="single" w:sz="24" w:space="0" w:color="FFFFFF"/>
+            </w:tcBorders>
+            <w:shd w:val="clear" w:color="auto" w:fill="D9D9D9"/>
+            <w:vAlign w:val="center"/>
+          </w:tcPr>
+          <w:p>
+            <w:pPr>
+              <w:spacing w:after="112" w:line="259" w:lineRule="auto"/>
+            </w:pPr>
+            <w:r>
+              <w:t xml:space="preserve">Gestión del catalogo  </w:t>
+            </w:r>
+          </w:p>
+        </w:tc>
+        <w:tc>
+          <w:tcPr>
+            <w:tcW w:w="2528" w:type="pct"/>
+            <w:tcBorders>
+              <w:top w:val="single" w:sz="24" w:space="0" w:color="FFFFFF"/>
+              <w:left w:val="single" w:sz="24" w:space="0" w:color="FFFFFF"/>
+              <w:bottom w:val="single" w:sz="24" w:space="0" w:color="FFFFFF"/>
+              <w:right w:val="single" w:sz="24" w:space="0" w:color="FFFFFF"/>
+            </w:tcBorders>
+            <w:shd w:val="clear" w:color="auto" w:fill="D9D9D9"/>
+          </w:tcPr>
+          <w:p>
+            <w:pPr>
+              <w:spacing w:line="359" w:lineRule="auto"/>
+              <w:ind w:left="3"/>
+            </w:pPr>
+            <w:r>
+              <w:t xml:space="preserve">El sistema permitirá la gestión del catálogo de los vehículos, se podrá: crear, modificar, consultar, inhabilitar </w:t>
+            </w:r>
+          </w:p>
+        </w:tc>
+        <w:tc>
+          <w:tcPr>
+            <w:tcW w:w="911" w:type="pct"/>
+            <w:gridSpan w:val="2"/>
+            <w:tcBorders>
+              <w:top w:val="single" w:sz="24" w:space="0" w:color="FFFFFF"/>
+              <w:left w:val="single" w:sz="24" w:space="0" w:color="FFFFFF"/>
+              <w:bottom w:val="single" w:sz="24" w:space="0" w:color="FFFFFF"/>
+              <w:right w:val="nil"/>
+            </w:tcBorders>
+            <w:shd w:val="clear" w:color="auto" w:fill="D9D9D9"/>
+          </w:tcPr>
+          <w:p>
+            <w:pPr>
+              <w:spacing w:after="113" w:line="259" w:lineRule="auto"/>
+            </w:pPr>
+            <w:r>
+              <w:t>Administrador</w:t>
+            </w:r>
+          </w:p>
+        </w:tc>
+      </w:tr>
+      <w:tr>
+        <w:trPr>
+          <w:trHeight w:val="1270"/>
+        </w:trPr>
+        <w:tc>
+          <w:tcPr>
+            <w:tcW w:w="778" w:type="pct"/>
+            <w:tcBorders>
+              <w:top w:val="single" w:sz="24" w:space="0" w:color="FFFFFF"/>
+              <w:left w:val="single" w:sz="24" w:space="0" w:color="FFFFFF"/>
+              <w:bottom w:val="single" w:sz="24" w:space="0" w:color="FFFFFF"/>
+              <w:right w:val="single" w:sz="24" w:space="0" w:color="FFFFFF"/>
+            </w:tcBorders>
+            <w:shd w:val="clear" w:color="auto" w:fill="D9D9D9"/>
+            <w:vAlign w:val="center"/>
+          </w:tcPr>
+          <w:p>
+            <w:pPr>
+              <w:spacing w:line="259" w:lineRule="auto"/>
+              <w:ind w:right="62"/>
+              <w:jc w:val="center"/>
+            </w:pPr>
+            <w:r>
+              <w:rPr>
+                <w:b/>
+              </w:rPr>
+              <w:lastRenderedPageBreak/>
+              <w:t xml:space="preserve">RU-002 </w:t>
+            </w:r>
+          </w:p>
+        </w:tc>
+        <w:tc>
+          <w:tcPr>
+            <w:tcW w:w="783" w:type="pct"/>
+            <w:tcBorders>
+              <w:top w:val="single" w:sz="24" w:space="0" w:color="FFFFFF"/>
+              <w:left w:val="single" w:sz="24" w:space="0" w:color="FFFFFF"/>
+              <w:bottom w:val="single" w:sz="24" w:space="0" w:color="FFFFFF"/>
+              <w:right w:val="single" w:sz="24" w:space="0" w:color="FFFFFF"/>
+            </w:tcBorders>
+            <w:shd w:val="clear" w:color="auto" w:fill="D9D9D9"/>
+            <w:vAlign w:val="center"/>
+          </w:tcPr>
+          <w:p>
+            <w:pPr>
+              <w:spacing w:after="112" w:line="259" w:lineRule="auto"/>
+            </w:pPr>
+            <w:r>
+              <w:t xml:space="preserve">Gestión de reservas  </w:t>
+            </w:r>
+          </w:p>
+        </w:tc>
+        <w:tc>
+          <w:tcPr>
+            <w:tcW w:w="2528" w:type="pct"/>
+            <w:tcBorders>
+              <w:top w:val="single" w:sz="24" w:space="0" w:color="FFFFFF"/>
+              <w:left w:val="single" w:sz="24" w:space="0" w:color="FFFFFF"/>
+              <w:bottom w:val="single" w:sz="24" w:space="0" w:color="FFFFFF"/>
+              <w:right w:val="single" w:sz="24" w:space="0" w:color="FFFFFF"/>
+            </w:tcBorders>
+            <w:shd w:val="clear" w:color="auto" w:fill="D9D9D9"/>
+          </w:tcPr>
+          <w:p>
+            <w:pPr>
+              <w:spacing w:line="259" w:lineRule="auto"/>
+              <w:ind w:left="3" w:right="55"/>
+            </w:pPr>
+            <w:r>
+              <w:t xml:space="preserve">El sistema permitirá la gestión de la reserva del vehículo a alquilar: crear, modificar, cancelar. </w:t>
+            </w:r>
+          </w:p>
+        </w:tc>
+        <w:tc>
+          <w:tcPr>
+            <w:tcW w:w="911" w:type="pct"/>
+            <w:gridSpan w:val="2"/>
+            <w:tcBorders>
+              <w:top w:val="single" w:sz="24" w:space="0" w:color="FFFFFF"/>
+              <w:left w:val="single" w:sz="24" w:space="0" w:color="FFFFFF"/>
+              <w:bottom w:val="single" w:sz="24" w:space="0" w:color="FFFFFF"/>
+              <w:right w:val="nil"/>
+            </w:tcBorders>
+            <w:shd w:val="clear" w:color="auto" w:fill="D9D9D9"/>
+          </w:tcPr>
+          <w:p>
+            <w:pPr>
+              <w:spacing w:line="359" w:lineRule="auto"/>
+            </w:pPr>
+            <w:r>
+              <w:t>Usuario,</w:t>
+            </w:r>
+          </w:p>
+          <w:p>
+            <w:pPr>
+              <w:spacing w:line="359" w:lineRule="auto"/>
+            </w:pPr>
+            <w:r>
+              <w:t>Asistente,</w:t>
+            </w:r>
+          </w:p>
+          <w:p>
+            <w:pPr>
+              <w:spacing w:line="359" w:lineRule="auto"/>
+            </w:pPr>
+            <w:r>
+              <w:t>Administrador</w:t>
+            </w:r>
+          </w:p>
+        </w:tc>
+      </w:tr>
+      <w:tr>
+        <w:trPr>
+          <w:trHeight w:val="1267"/>
+        </w:trPr>
+        <w:tc>
+          <w:tcPr>
+            <w:tcW w:w="778" w:type="pct"/>
+            <w:tcBorders>
+              <w:top w:val="single" w:sz="24" w:space="0" w:color="FFFFFF"/>
+              <w:left w:val="single" w:sz="24" w:space="0" w:color="FFFFFF"/>
+              <w:bottom w:val="single" w:sz="24" w:space="0" w:color="FFFFFF"/>
+              <w:right w:val="single" w:sz="24" w:space="0" w:color="FFFFFF"/>
+            </w:tcBorders>
+            <w:shd w:val="clear" w:color="auto" w:fill="D9D9D9"/>
+            <w:vAlign w:val="center"/>
+          </w:tcPr>
+          <w:p>
+            <w:pPr>
+              <w:spacing w:line="259" w:lineRule="auto"/>
+              <w:ind w:right="62"/>
+              <w:jc w:val="center"/>
+            </w:pPr>
+            <w:r>
+              <w:rPr>
+                <w:b/>
+              </w:rPr>
+              <w:t xml:space="preserve">RU-003 </w:t>
+            </w:r>
+          </w:p>
+        </w:tc>
+        <w:tc>
+          <w:tcPr>
+            <w:tcW w:w="783" w:type="pct"/>
+            <w:tcBorders>
+              <w:top w:val="single" w:sz="24" w:space="0" w:color="FFFFFF"/>
+              <w:left w:val="single" w:sz="24" w:space="0" w:color="FFFFFF"/>
+              <w:bottom w:val="single" w:sz="24" w:space="0" w:color="FFFFFF"/>
+              <w:right w:val="single" w:sz="24" w:space="0" w:color="FFFFFF"/>
+            </w:tcBorders>
+            <w:shd w:val="clear" w:color="auto" w:fill="D9D9D9"/>
+            <w:vAlign w:val="center"/>
+          </w:tcPr>
+          <w:p>
+            <w:pPr>
+              <w:spacing w:line="259" w:lineRule="auto"/>
+            </w:pPr>
+            <w:r>
+              <w:t xml:space="preserve">Gestión el recibido y entrega del vehículo </w:t>
+            </w:r>
+          </w:p>
+        </w:tc>
+        <w:tc>
+          <w:tcPr>
+            <w:tcW w:w="2528" w:type="pct"/>
+            <w:tcBorders>
+              <w:top w:val="single" w:sz="24" w:space="0" w:color="FFFFFF"/>
+              <w:left w:val="single" w:sz="24" w:space="0" w:color="FFFFFF"/>
+              <w:bottom w:val="single" w:sz="24" w:space="0" w:color="FFFFFF"/>
+              <w:right w:val="single" w:sz="24" w:space="0" w:color="FFFFFF"/>
+            </w:tcBorders>
+            <w:shd w:val="clear" w:color="auto" w:fill="D9D9D9"/>
+          </w:tcPr>
+          <w:p>
+            <w:pPr>
+              <w:spacing w:line="259" w:lineRule="auto"/>
+              <w:ind w:left="3" w:right="54"/>
+            </w:pPr>
+            <w:r>
+              <w:t xml:space="preserve">El sistema permitirá la gestión de la entrega y recibido del vehículo alquilado donde se especifique fecha de recibido y de entrega, condiciones del vehículo: chequear lista. </w:t>
+            </w:r>
+          </w:p>
+        </w:tc>
+        <w:tc>
+          <w:tcPr>
+            <w:tcW w:w="911" w:type="pct"/>
+            <w:gridSpan w:val="2"/>
+            <w:tcBorders>
+              <w:top w:val="single" w:sz="24" w:space="0" w:color="FFFFFF"/>
+              <w:left w:val="single" w:sz="24" w:space="0" w:color="FFFFFF"/>
+              <w:bottom w:val="single" w:sz="24" w:space="0" w:color="FFFFFF"/>
+              <w:right w:val="nil"/>
+            </w:tcBorders>
+            <w:shd w:val="clear" w:color="auto" w:fill="D9D9D9"/>
+          </w:tcPr>
+          <w:p>
+            <w:pPr>
+              <w:spacing w:after="112" w:line="259" w:lineRule="auto"/>
+            </w:pPr>
+          </w:p>
+          <w:p>
+            <w:pPr>
+              <w:spacing w:after="112" w:line="259" w:lineRule="auto"/>
+            </w:pPr>
+            <w:r>
+              <w:t>Asistente</w:t>
+            </w:r>
+          </w:p>
+        </w:tc>
+      </w:tr>
+      <w:tr>
+        <w:tblPrEx>
+          <w:tblCellMar>
+            <w:top w:w="63" w:type="dxa"/>
+            <w:right w:w="0" w:type="dxa"/>
+          </w:tblCellMar>
+        </w:tblPrEx>
+        <w:trPr>
+          <w:gridAfter w:val="1"/>
+          <w:wAfter w:w="11" w:type="pct"/>
+          <w:trHeight w:val="1270"/>
+        </w:trPr>
+        <w:tc>
+          <w:tcPr>
+            <w:tcW w:w="778" w:type="pct"/>
+            <w:tcBorders>
+              <w:top w:val="single" w:sz="24" w:space="0" w:color="FFFFFF"/>
+              <w:left w:val="single" w:sz="24" w:space="0" w:color="FFFFFF"/>
+              <w:bottom w:val="single" w:sz="24" w:space="0" w:color="FFFFFF"/>
+              <w:right w:val="single" w:sz="24" w:space="0" w:color="FFFFFF"/>
+            </w:tcBorders>
+            <w:shd w:val="clear" w:color="auto" w:fill="D9D9D9"/>
+            <w:vAlign w:val="center"/>
+          </w:tcPr>
+          <w:p>
+            <w:pPr>
+              <w:ind w:right="76"/>
+              <w:jc w:val="center"/>
+              <w:rPr>
+                <w:b/>
+              </w:rPr>
+            </w:pPr>
+            <w:r>
+              <w:rPr>
+                <w:b/>
+              </w:rPr>
+              <w:t>RU-004</w:t>
+            </w:r>
+          </w:p>
+        </w:tc>
+        <w:tc>
+          <w:tcPr>
+            <w:tcW w:w="783" w:type="pct"/>
+            <w:tcBorders>
+              <w:top w:val="single" w:sz="24" w:space="0" w:color="FFFFFF"/>
+              <w:left w:val="single" w:sz="24" w:space="0" w:color="FFFFFF"/>
+              <w:bottom w:val="single" w:sz="24" w:space="0" w:color="FFFFFF"/>
+              <w:right w:val="single" w:sz="24" w:space="0" w:color="FFFFFF"/>
+            </w:tcBorders>
+            <w:shd w:val="clear" w:color="auto" w:fill="D9D9D9"/>
+            <w:vAlign w:val="center"/>
+          </w:tcPr>
+          <w:p>
+            <w:r>
+              <w:t>Gestión del cliente</w:t>
+            </w:r>
+          </w:p>
+        </w:tc>
+        <w:tc>
+          <w:tcPr>
+            <w:tcW w:w="2528" w:type="pct"/>
+            <w:tcBorders>
+              <w:top w:val="single" w:sz="24" w:space="0" w:color="FFFFFF"/>
+              <w:left w:val="single" w:sz="24" w:space="0" w:color="FFFFFF"/>
+              <w:bottom w:val="single" w:sz="24" w:space="0" w:color="FFFFFF"/>
+              <w:right w:val="single" w:sz="24" w:space="0" w:color="FFFFFF"/>
+            </w:tcBorders>
+            <w:shd w:val="clear" w:color="auto" w:fill="D9D9D9"/>
+          </w:tcPr>
+          <w:p>
+            <w:pPr>
+              <w:spacing w:after="112"/>
+              <w:ind w:left="3"/>
+            </w:pPr>
+            <w:r>
+              <w:t xml:space="preserve">El sistema permitirá gestionar la información del cliente, para lo cual podrá crear, consultar, modificar, eliminar </w:t>
+            </w:r>
+          </w:p>
+        </w:tc>
+        <w:tc>
+          <w:tcPr>
+            <w:tcW w:w="900" w:type="pct"/>
+            <w:tcBorders>
+              <w:top w:val="single" w:sz="24" w:space="0" w:color="FFFFFF"/>
+              <w:left w:val="single" w:sz="24" w:space="0" w:color="FFFFFF"/>
+              <w:bottom w:val="single" w:sz="24" w:space="0" w:color="FFFFFF"/>
+              <w:right w:val="nil"/>
+            </w:tcBorders>
+            <w:shd w:val="clear" w:color="auto" w:fill="D9D9D9"/>
+          </w:tcPr>
+          <w:p>
+            <w:pPr>
+              <w:spacing w:after="112"/>
+            </w:pPr>
+            <w:r>
+              <w:t>Cliente,</w:t>
+            </w:r>
+          </w:p>
+          <w:p>
+            <w:pPr>
+              <w:spacing w:after="112"/>
+            </w:pPr>
+            <w:r>
+              <w:t>Asistente,</w:t>
+            </w:r>
+          </w:p>
+          <w:p>
+            <w:pPr>
+              <w:spacing w:after="112"/>
+            </w:pPr>
+            <w:r>
+              <w:t>Administrador</w:t>
+            </w:r>
+          </w:p>
+        </w:tc>
+      </w:tr>
+      <w:tr>
+        <w:tblPrEx>
+          <w:tblCellMar>
+            <w:top w:w="63" w:type="dxa"/>
+            <w:right w:w="0" w:type="dxa"/>
+          </w:tblCellMar>
+        </w:tblPrEx>
+        <w:trPr>
+          <w:gridAfter w:val="1"/>
+          <w:wAfter w:w="11" w:type="pct"/>
+          <w:trHeight w:val="1673"/>
+        </w:trPr>
+        <w:tc>
+          <w:tcPr>
+            <w:tcW w:w="778" w:type="pct"/>
+            <w:tcBorders>
+              <w:top w:val="single" w:sz="24" w:space="0" w:color="FFFFFF"/>
+              <w:left w:val="single" w:sz="24" w:space="0" w:color="FFFFFF"/>
+              <w:bottom w:val="single" w:sz="24" w:space="0" w:color="FFFFFF"/>
+              <w:right w:val="single" w:sz="24" w:space="0" w:color="FFFFFF"/>
+            </w:tcBorders>
+            <w:shd w:val="clear" w:color="auto" w:fill="D9D9D9"/>
+            <w:vAlign w:val="center"/>
+          </w:tcPr>
+          <w:p>
+            <w:pPr>
+              <w:spacing w:line="259" w:lineRule="auto"/>
+              <w:ind w:right="76"/>
+              <w:jc w:val="center"/>
+            </w:pPr>
+            <w:r>
+              <w:rPr>
+                <w:b/>
+              </w:rPr>
+              <w:t>RU-005</w:t>
+            </w:r>
+          </w:p>
+        </w:tc>
+        <w:tc>
+          <w:tcPr>
+            <w:tcW w:w="783" w:type="pct"/>
+            <w:tcBorders>
+              <w:top w:val="single" w:sz="24" w:space="0" w:color="FFFFFF"/>
+              <w:left w:val="single" w:sz="24" w:space="0" w:color="FFFFFF"/>
+              <w:bottom w:val="single" w:sz="24" w:space="0" w:color="FFFFFF"/>
+              <w:right w:val="single" w:sz="24" w:space="0" w:color="FFFFFF"/>
+            </w:tcBorders>
+            <w:shd w:val="clear" w:color="auto" w:fill="D9D9D9"/>
+            <w:vAlign w:val="center"/>
+          </w:tcPr>
+          <w:p>
+            <w:pPr>
+              <w:spacing w:after="112" w:line="259" w:lineRule="auto"/>
+            </w:pPr>
+            <w:r>
+              <w:t xml:space="preserve">Gestión de pagos </w:t>
+            </w:r>
+          </w:p>
+        </w:tc>
+        <w:tc>
+          <w:tcPr>
+            <w:tcW w:w="2528" w:type="pct"/>
+            <w:tcBorders>
+              <w:top w:val="single" w:sz="24" w:space="0" w:color="FFFFFF"/>
+              <w:left w:val="single" w:sz="24" w:space="0" w:color="FFFFFF"/>
+              <w:bottom w:val="single" w:sz="24" w:space="0" w:color="FFFFFF"/>
+              <w:right w:val="single" w:sz="24" w:space="0" w:color="FFFFFF"/>
+            </w:tcBorders>
+            <w:shd w:val="clear" w:color="auto" w:fill="D9D9D9"/>
+            <w:vAlign w:val="center"/>
+          </w:tcPr>
+          <w:p>
+            <w:pPr>
+              <w:spacing w:after="112" w:line="259" w:lineRule="auto"/>
+              <w:ind w:left="3"/>
+            </w:pPr>
+            <w:r>
+              <w:t>El sistema permitirá la gestión de pagos correspondientes al alquiler del vehículo a tomar en alquiler, para lo cual permitirá hacer pago, consultar, generar factura, salir.</w:t>
+            </w:r>
+          </w:p>
+          <w:p>
+            <w:pPr>
+              <w:spacing w:after="112" w:line="259" w:lineRule="auto"/>
+              <w:ind w:left="3"/>
+            </w:pPr>
+            <w:r>
+              <w:t xml:space="preserve">En caso de sufrir un daño el vehículo se generará una nueva factura para el cobro  </w:t>
+            </w:r>
+          </w:p>
+        </w:tc>
+        <w:tc>
+          <w:tcPr>
+            <w:tcW w:w="900" w:type="pct"/>
+            <w:tcBorders>
+              <w:top w:val="single" w:sz="24" w:space="0" w:color="FFFFFF"/>
+              <w:left w:val="single" w:sz="24" w:space="0" w:color="FFFFFF"/>
+              <w:bottom w:val="single" w:sz="24" w:space="0" w:color="FFFFFF"/>
+              <w:right w:val="nil"/>
+            </w:tcBorders>
+            <w:shd w:val="clear" w:color="auto" w:fill="D9D9D9"/>
+          </w:tcPr>
+          <w:p>
+            <w:pPr>
+              <w:spacing w:after="112" w:line="259" w:lineRule="auto"/>
+            </w:pPr>
+            <w:r>
+              <w:t xml:space="preserve">Cliente, </w:t>
+            </w:r>
+          </w:p>
+          <w:p>
+            <w:pPr>
+              <w:spacing w:after="112" w:line="259" w:lineRule="auto"/>
+            </w:pPr>
+            <w:r>
+              <w:t xml:space="preserve">Asistente, </w:t>
+            </w:r>
+          </w:p>
+          <w:p>
+            <w:pPr>
+              <w:spacing w:after="112" w:line="259" w:lineRule="auto"/>
+            </w:pPr>
+            <w:r>
+              <w:t>Administrador</w:t>
+            </w:r>
+          </w:p>
+        </w:tc>
+      </w:tr>
+      <w:tr>
+        <w:tblPrEx>
+          <w:tblCellMar>
+            <w:top w:w="63" w:type="dxa"/>
+            <w:right w:w="0" w:type="dxa"/>
+          </w:tblCellMar>
+        </w:tblPrEx>
+        <w:trPr>
+          <w:gridAfter w:val="1"/>
+          <w:wAfter w:w="11" w:type="pct"/>
+          <w:trHeight w:val="1270"/>
+        </w:trPr>
+        <w:tc>
+          <w:tcPr>
+            <w:tcW w:w="778" w:type="pct"/>
+            <w:tcBorders>
+              <w:top w:val="single" w:sz="24" w:space="0" w:color="FFFFFF"/>
+              <w:left w:val="single" w:sz="24" w:space="0" w:color="FFFFFF"/>
+              <w:bottom w:val="single" w:sz="24" w:space="0" w:color="FFFFFF"/>
+              <w:right w:val="single" w:sz="24" w:space="0" w:color="FFFFFF"/>
+            </w:tcBorders>
+            <w:shd w:val="clear" w:color="auto" w:fill="D9D9D9"/>
+            <w:vAlign w:val="center"/>
+          </w:tcPr>
+          <w:p>
+            <w:pPr>
+              <w:spacing w:line="259" w:lineRule="auto"/>
+              <w:ind w:right="76"/>
+              <w:jc w:val="center"/>
+            </w:pPr>
+            <w:r>
+              <w:rPr>
+                <w:b/>
+              </w:rPr>
+              <w:t>RU-006</w:t>
+            </w:r>
+          </w:p>
+        </w:tc>
+        <w:tc>
+          <w:tcPr>
+            <w:tcW w:w="783" w:type="pct"/>
+            <w:tcBorders>
+              <w:top w:val="single" w:sz="24" w:space="0" w:color="FFFFFF"/>
+              <w:left w:val="single" w:sz="24" w:space="0" w:color="FFFFFF"/>
+              <w:bottom w:val="single" w:sz="24" w:space="0" w:color="FFFFFF"/>
+              <w:right w:val="single" w:sz="24" w:space="0" w:color="FFFFFF"/>
+            </w:tcBorders>
+            <w:shd w:val="clear" w:color="auto" w:fill="D9D9D9"/>
+            <w:vAlign w:val="center"/>
+          </w:tcPr>
+          <w:p>
+            <w:pPr>
+              <w:spacing w:line="259" w:lineRule="auto"/>
+            </w:pPr>
+            <w:r>
+              <w:t xml:space="preserve">Gestión Perfil </w:t>
+            </w:r>
+          </w:p>
+        </w:tc>
+        <w:tc>
+          <w:tcPr>
+            <w:tcW w:w="2528" w:type="pct"/>
+            <w:tcBorders>
+              <w:top w:val="single" w:sz="24" w:space="0" w:color="FFFFFF"/>
+              <w:left w:val="single" w:sz="24" w:space="0" w:color="FFFFFF"/>
+              <w:bottom w:val="single" w:sz="24" w:space="0" w:color="FFFFFF"/>
+              <w:right w:val="single" w:sz="24" w:space="0" w:color="FFFFFF"/>
+            </w:tcBorders>
+            <w:shd w:val="clear" w:color="auto" w:fill="D9D9D9"/>
+          </w:tcPr>
+          <w:p>
+            <w:pPr>
+              <w:spacing w:line="359" w:lineRule="auto"/>
+              <w:ind w:left="3"/>
+            </w:pPr>
+            <w:r>
+              <w:t xml:space="preserve">El sistema permitirá la gestión de la información del perfil para crear, modificar, inhabilitar, consultar, cancelar </w:t>
+            </w:r>
+          </w:p>
+        </w:tc>
+        <w:tc>
+          <w:tcPr>
+            <w:tcW w:w="900" w:type="pct"/>
+            <w:tcBorders>
+              <w:top w:val="single" w:sz="24" w:space="0" w:color="FFFFFF"/>
+              <w:left w:val="single" w:sz="24" w:space="0" w:color="FFFFFF"/>
+              <w:bottom w:val="single" w:sz="24" w:space="0" w:color="FFFFFF"/>
+              <w:right w:val="nil"/>
+            </w:tcBorders>
+            <w:shd w:val="clear" w:color="auto" w:fill="D9D9D9"/>
+            <w:vAlign w:val="center"/>
+          </w:tcPr>
+          <w:p>
+            <w:pPr>
+              <w:spacing w:line="259" w:lineRule="auto"/>
+              <w:jc w:val="center"/>
+            </w:pPr>
+            <w:r>
+              <w:t>Administrador</w:t>
+            </w:r>
+          </w:p>
+        </w:tc>
+      </w:tr>
+    </w:tbl>
     <w:p>
       <w:pPr>
         <w:spacing w:after="0" w:line="240" w:lineRule="auto"/>
         <w:jc w:val="both"/>
         <w:rPr>
-          <w:rFonts w:ascii="Times New Roman" w:eastAsia="Times New Roman" w:hAnsi="Times New Roman" w:cs="Times New Roman"/>
-          <w:sz w:val="24"/>
-          <w:szCs w:val="24"/>
-          <w:lang w:eastAsia="es-CO"/>
-        </w:rPr>
-      </w:pPr>
-      <w:r>
-        <w:rPr>
           <w:rFonts w:ascii="Arial" w:eastAsia="Times New Roman" w:hAnsi="Arial" w:cs="Arial"/>
           <w:color w:val="000000"/>
-          <w:lang w:eastAsia="es-CO"/>
-        </w:rPr>
-        <w:t>- Al recibir el vehículo, verificar si está en buenas condiciones. En caso contrario se registran los daños y se anexa al cobro correspondiente a la factura del cliente.</w:t>
-      </w:r>
-    </w:p>
-    <w:p>
-      <w:pPr>
-        <w:spacing w:after="0" w:line="240" w:lineRule="auto"/>
-        <w:jc w:val="both"/>
-        <w:rPr>
-          <w:rFonts w:ascii="Times New Roman" w:eastAsia="Times New Roman" w:hAnsi="Times New Roman" w:cs="Times New Roman"/>
-          <w:sz w:val="24"/>
-          <w:szCs w:val="24"/>
-          <w:lang w:eastAsia="es-CO"/>
-        </w:rPr>
-      </w:pPr>
-      <w:r>
-        <w:rPr>
-          <w:rFonts w:ascii="Arial" w:eastAsia="Times New Roman" w:hAnsi="Arial" w:cs="Arial"/>
-          <w:color w:val="000000"/>
-          <w:lang w:eastAsia="es-CO"/>
-        </w:rPr>
-        <w:t>- Exigir pago con tarjeta de crédito al adquirir el servicio.</w:t>
-      </w:r>
-    </w:p>
-    <w:p>
-      <w:pPr>
-        <w:spacing w:after="0" w:line="240" w:lineRule="auto"/>
-        <w:rPr>
-          <w:rFonts w:ascii="Times New Roman" w:eastAsia="Times New Roman" w:hAnsi="Times New Roman" w:cs="Times New Roman"/>
-          <w:sz w:val="24"/>
-          <w:szCs w:val="24"/>
           <w:lang w:eastAsia="es-CO"/>
         </w:rPr>
       </w:pPr>
@@ -814,20 +3399,11 @@
           <w:lang w:eastAsia="es-CO"/>
         </w:rPr>
       </w:pPr>
-      <w:r>
-        <w:rPr>
-          <w:rFonts w:ascii="Arial" w:eastAsia="Times New Roman" w:hAnsi="Arial" w:cs="Arial"/>
-          <w:b/>
-          <w:bCs/>
-          <w:color w:val="000000"/>
-          <w:lang w:eastAsia="es-CO"/>
-        </w:rPr>
-        <w:t>Requisitos no funcionales (RNF):</w:t>
-      </w:r>
     </w:p>
     <w:p>
       <w:pPr>
         <w:spacing w:after="0" w:line="240" w:lineRule="auto"/>
+        <w:jc w:val="both"/>
         <w:rPr>
           <w:rFonts w:ascii="Times New Roman" w:eastAsia="Times New Roman" w:hAnsi="Times New Roman" w:cs="Times New Roman"/>
           <w:sz w:val="24"/>
@@ -847,14 +3423,6 @@
           <w:lang w:eastAsia="es-CO"/>
         </w:rPr>
       </w:pPr>
-      <w:r>
-        <w:rPr>
-          <w:rFonts w:ascii="Arial" w:eastAsia="Times New Roman" w:hAnsi="Arial" w:cs="Arial"/>
-          <w:color w:val="000000"/>
-          <w:lang w:eastAsia="es-CO"/>
-        </w:rPr>
-        <w:t>- Asegurar que si un vehículo está alquilado, no esté disponible para rentar.</w:t>
-      </w:r>
     </w:p>
     <w:p>
       <w:pPr>
@@ -867,14 +3435,6 @@
           <w:lang w:eastAsia="es-CO"/>
         </w:rPr>
       </w:pPr>
-      <w:r>
-        <w:rPr>
-          <w:rFonts w:ascii="Arial" w:eastAsia="Times New Roman" w:hAnsi="Arial" w:cs="Arial"/>
-          <w:color w:val="000000"/>
-          <w:lang w:eastAsia="es-CO"/>
-        </w:rPr>
-        <w:t>- Verificar que el vehículo tenga la revisión técnico-mecánica al día y el SOAT vigente.</w:t>
-      </w:r>
     </w:p>
     <w:p>
       <w:pPr>
@@ -887,14 +3447,6468 @@
           <w:lang w:eastAsia="es-CO"/>
         </w:rPr>
       </w:pPr>
-      <w:r>
+    </w:p>
+    <w:p>
+      <w:pPr>
+        <w:spacing w:after="0" w:line="240" w:lineRule="auto"/>
+        <w:jc w:val="both"/>
+        <w:rPr>
+          <w:rFonts w:ascii="Times New Roman" w:eastAsia="Times New Roman" w:hAnsi="Times New Roman" w:cs="Times New Roman"/>
+          <w:sz w:val="24"/>
+          <w:szCs w:val="24"/>
+          <w:lang w:eastAsia="es-CO"/>
+        </w:rPr>
+      </w:pPr>
+    </w:p>
+    <w:p>
+      <w:pPr>
+        <w:spacing w:after="0" w:line="240" w:lineRule="auto"/>
+        <w:jc w:val="both"/>
+        <w:rPr>
+          <w:rFonts w:ascii="Times New Roman" w:eastAsia="Times New Roman" w:hAnsi="Times New Roman" w:cs="Times New Roman"/>
+          <w:sz w:val="24"/>
+          <w:szCs w:val="24"/>
+          <w:lang w:eastAsia="es-CO"/>
+        </w:rPr>
+      </w:pPr>
+    </w:p>
+    <w:p>
+      <w:pPr>
+        <w:spacing w:after="0" w:line="240" w:lineRule="auto"/>
+        <w:jc w:val="both"/>
+        <w:rPr>
+          <w:rFonts w:ascii="Times New Roman" w:eastAsia="Times New Roman" w:hAnsi="Times New Roman" w:cs="Times New Roman"/>
+          <w:sz w:val="24"/>
+          <w:szCs w:val="24"/>
+          <w:lang w:eastAsia="es-CO"/>
+        </w:rPr>
+      </w:pPr>
+    </w:p>
+    <w:p>
+      <w:pPr>
+        <w:spacing w:after="0" w:line="240" w:lineRule="auto"/>
+        <w:jc w:val="both"/>
+        <w:rPr>
+          <w:rFonts w:ascii="Times New Roman" w:eastAsia="Times New Roman" w:hAnsi="Times New Roman" w:cs="Times New Roman"/>
+          <w:sz w:val="24"/>
+          <w:szCs w:val="24"/>
+          <w:lang w:eastAsia="es-CO"/>
+        </w:rPr>
+      </w:pPr>
+    </w:p>
+    <w:p>
+      <w:pPr>
+        <w:spacing w:after="0" w:line="240" w:lineRule="auto"/>
+        <w:jc w:val="both"/>
+        <w:rPr>
+          <w:rFonts w:ascii="Times New Roman" w:eastAsia="Times New Roman" w:hAnsi="Times New Roman" w:cs="Times New Roman"/>
+          <w:sz w:val="24"/>
+          <w:szCs w:val="24"/>
+          <w:lang w:eastAsia="es-CO"/>
+        </w:rPr>
+      </w:pPr>
+    </w:p>
+    <w:p>
+      <w:pPr>
+        <w:spacing w:after="0" w:line="240" w:lineRule="auto"/>
+        <w:jc w:val="both"/>
+        <w:rPr>
+          <w:rFonts w:ascii="Times New Roman" w:eastAsia="Times New Roman" w:hAnsi="Times New Roman" w:cs="Times New Roman"/>
+          <w:sz w:val="24"/>
+          <w:szCs w:val="24"/>
+          <w:lang w:eastAsia="es-CO"/>
+        </w:rPr>
+      </w:pPr>
+    </w:p>
+    <w:p>
+      <w:pPr>
+        <w:spacing w:after="0" w:line="240" w:lineRule="auto"/>
+        <w:jc w:val="both"/>
+        <w:rPr>
+          <w:rFonts w:ascii="Times New Roman" w:eastAsia="Times New Roman" w:hAnsi="Times New Roman" w:cs="Times New Roman"/>
+          <w:sz w:val="24"/>
+          <w:szCs w:val="24"/>
+          <w:lang w:eastAsia="es-CO"/>
+        </w:rPr>
+      </w:pPr>
+    </w:p>
+    <w:p>
+      <w:pPr>
+        <w:spacing w:after="0" w:line="240" w:lineRule="auto"/>
+        <w:jc w:val="both"/>
+        <w:rPr>
+          <w:rFonts w:ascii="Times New Roman" w:eastAsia="Times New Roman" w:hAnsi="Times New Roman" w:cs="Times New Roman"/>
+          <w:sz w:val="24"/>
+          <w:szCs w:val="24"/>
+          <w:lang w:eastAsia="es-CO"/>
+        </w:rPr>
+      </w:pPr>
+    </w:p>
+    <w:p>
+      <w:pPr>
+        <w:spacing w:after="0" w:line="240" w:lineRule="auto"/>
+        <w:jc w:val="both"/>
+        <w:rPr>
+          <w:rFonts w:ascii="Times New Roman" w:eastAsia="Times New Roman" w:hAnsi="Times New Roman" w:cs="Times New Roman"/>
+          <w:sz w:val="24"/>
+          <w:szCs w:val="24"/>
+          <w:lang w:eastAsia="es-CO"/>
+        </w:rPr>
+      </w:pPr>
+    </w:p>
+    <w:p>
+      <w:pPr>
+        <w:spacing w:after="0" w:line="240" w:lineRule="auto"/>
+        <w:jc w:val="both"/>
+        <w:rPr>
+          <w:rFonts w:ascii="Times New Roman" w:eastAsia="Times New Roman" w:hAnsi="Times New Roman" w:cs="Times New Roman"/>
+          <w:sz w:val="24"/>
+          <w:szCs w:val="24"/>
+          <w:lang w:eastAsia="es-CO"/>
+        </w:rPr>
+      </w:pPr>
+    </w:p>
+    <w:p>
+      <w:pPr>
+        <w:spacing w:after="0" w:line="240" w:lineRule="auto"/>
+        <w:jc w:val="both"/>
+        <w:rPr>
+          <w:rFonts w:ascii="Times New Roman" w:eastAsia="Times New Roman" w:hAnsi="Times New Roman" w:cs="Times New Roman"/>
+          <w:sz w:val="24"/>
+          <w:szCs w:val="24"/>
+          <w:lang w:eastAsia="es-CO"/>
+        </w:rPr>
+      </w:pPr>
+    </w:p>
+    <w:p>
+      <w:pPr>
+        <w:spacing w:after="0" w:line="240" w:lineRule="auto"/>
+        <w:jc w:val="both"/>
+        <w:rPr>
+          <w:rFonts w:ascii="Times New Roman" w:eastAsia="Times New Roman" w:hAnsi="Times New Roman" w:cs="Times New Roman"/>
+          <w:sz w:val="24"/>
+          <w:szCs w:val="24"/>
+          <w:lang w:eastAsia="es-CO"/>
+        </w:rPr>
+      </w:pPr>
+    </w:p>
+    <w:p>
+      <w:pPr>
+        <w:spacing w:after="0" w:line="240" w:lineRule="auto"/>
+        <w:jc w:val="both"/>
+        <w:rPr>
+          <w:rFonts w:ascii="Times New Roman" w:eastAsia="Times New Roman" w:hAnsi="Times New Roman" w:cs="Times New Roman"/>
+          <w:sz w:val="24"/>
+          <w:szCs w:val="24"/>
+          <w:lang w:eastAsia="es-CO"/>
+        </w:rPr>
+      </w:pPr>
+    </w:p>
+    <w:p>
+      <w:pPr>
+        <w:pStyle w:val="Descripcin"/>
+        <w:rPr>
+          <w:rFonts w:ascii="Times New Roman" w:eastAsia="Times New Roman" w:hAnsi="Times New Roman" w:cs="Times New Roman"/>
+          <w:sz w:val="24"/>
+          <w:szCs w:val="24"/>
+          <w:lang w:eastAsia="es-CO"/>
+        </w:rPr>
+      </w:pPr>
+      <w:r>
+        <w:lastRenderedPageBreak/>
+        <w:t xml:space="preserve">Tabla </w:t>
+      </w:r>
+      <w:r>
+        <w:fldChar w:fldCharType="begin"/>
+      </w:r>
+      <w:r>
+        <w:instrText xml:space="preserve"> SEQ Tabla \* ARABIC </w:instrText>
+      </w:r>
+      <w:r>
+        <w:fldChar w:fldCharType="separate"/>
+      </w:r>
+      <w:r>
+        <w:rPr>
+          <w:noProof/>
+        </w:rPr>
+        <w:t>4</w:t>
+      </w:r>
+      <w:r>
+        <w:rPr>
+          <w:noProof/>
+        </w:rPr>
+        <w:fldChar w:fldCharType="end"/>
+      </w:r>
+      <w:r>
+        <w:t>: Requisitos funcionales</w:t>
+      </w:r>
+    </w:p>
+    <w:tbl>
+      <w:tblPr>
+        <w:tblStyle w:val="TableGrid"/>
+        <w:tblW w:w="5000" w:type="pct"/>
+        <w:tblInd w:w="0" w:type="dxa"/>
+        <w:tblCellMar>
+          <w:top w:w="71" w:type="dxa"/>
+          <w:left w:w="68" w:type="dxa"/>
+          <w:right w:w="19" w:type="dxa"/>
+        </w:tblCellMar>
+        <w:tblLook w:val="04A0" w:firstRow="1" w:lastRow="0" w:firstColumn="1" w:lastColumn="0" w:noHBand="0" w:noVBand="1"/>
+      </w:tblPr>
+      <w:tblGrid>
+        <w:gridCol w:w="1349"/>
+        <w:gridCol w:w="1310"/>
+        <w:gridCol w:w="3362"/>
+        <w:gridCol w:w="1491"/>
+        <w:gridCol w:w="1266"/>
+      </w:tblGrid>
+      <w:tr>
+        <w:trPr>
+          <w:trHeight w:val="561"/>
+        </w:trPr>
+        <w:tc>
+          <w:tcPr>
+            <w:tcW w:w="1515" w:type="pct"/>
+            <w:gridSpan w:val="2"/>
+            <w:tcBorders>
+              <w:top w:val="single" w:sz="24" w:space="0" w:color="FFFFFF"/>
+              <w:left w:val="single" w:sz="24" w:space="0" w:color="FFFFFF"/>
+              <w:bottom w:val="single" w:sz="24" w:space="0" w:color="FFFFFF"/>
+              <w:right w:val="nil"/>
+            </w:tcBorders>
+            <w:shd w:val="clear" w:color="auto" w:fill="114779"/>
+          </w:tcPr>
+          <w:p>
+            <w:pPr>
+              <w:spacing w:after="160" w:line="259" w:lineRule="auto"/>
+            </w:pPr>
+          </w:p>
+        </w:tc>
+        <w:tc>
+          <w:tcPr>
+            <w:tcW w:w="2764" w:type="pct"/>
+            <w:gridSpan w:val="2"/>
+            <w:tcBorders>
+              <w:top w:val="single" w:sz="24" w:space="0" w:color="FFFFFF"/>
+              <w:left w:val="nil"/>
+              <w:bottom w:val="single" w:sz="24" w:space="0" w:color="FFFFFF"/>
+              <w:right w:val="nil"/>
+            </w:tcBorders>
+            <w:shd w:val="clear" w:color="auto" w:fill="114779"/>
+            <w:vAlign w:val="center"/>
+          </w:tcPr>
+          <w:p>
+            <w:pPr>
+              <w:spacing w:line="259" w:lineRule="auto"/>
+              <w:ind w:left="449"/>
+            </w:pPr>
+            <w:r>
+              <w:rPr>
+                <w:b/>
+                <w:color w:val="FFFFFF"/>
+              </w:rPr>
+              <w:t xml:space="preserve">REQUISITOS FUNCIONALES (RF) </w:t>
+            </w:r>
+          </w:p>
+        </w:tc>
+        <w:tc>
+          <w:tcPr>
+            <w:tcW w:w="722" w:type="pct"/>
+            <w:tcBorders>
+              <w:top w:val="single" w:sz="24" w:space="0" w:color="FFFFFF"/>
+              <w:left w:val="nil"/>
+              <w:bottom w:val="single" w:sz="24" w:space="0" w:color="FFFFFF"/>
+              <w:right w:val="single" w:sz="24" w:space="0" w:color="FFFFFF"/>
+            </w:tcBorders>
+            <w:shd w:val="clear" w:color="auto" w:fill="114779"/>
+          </w:tcPr>
+          <w:p>
+            <w:pPr>
+              <w:spacing w:after="160" w:line="259" w:lineRule="auto"/>
+            </w:pPr>
+          </w:p>
+        </w:tc>
+      </w:tr>
+      <w:tr>
+        <w:trPr>
+          <w:trHeight w:val="1179"/>
+        </w:trPr>
+        <w:tc>
+          <w:tcPr>
+            <w:tcW w:w="769" w:type="pct"/>
+            <w:tcBorders>
+              <w:top w:val="single" w:sz="24" w:space="0" w:color="FFFFFF"/>
+              <w:left w:val="single" w:sz="24" w:space="0" w:color="FFFFFF"/>
+              <w:bottom w:val="single" w:sz="24" w:space="0" w:color="FFFFFF"/>
+              <w:right w:val="single" w:sz="24" w:space="0" w:color="FFFFFF"/>
+            </w:tcBorders>
+            <w:shd w:val="clear" w:color="auto" w:fill="114779"/>
+            <w:vAlign w:val="center"/>
+          </w:tcPr>
+          <w:p>
+            <w:pPr>
+              <w:spacing w:line="259" w:lineRule="auto"/>
+              <w:ind w:left="5"/>
+            </w:pPr>
+            <w:r>
+              <w:rPr>
+                <w:b/>
+                <w:color w:val="FFFFFF"/>
+                <w:sz w:val="24"/>
+              </w:rPr>
+              <w:t xml:space="preserve">ID REQUISITO </w:t>
+            </w:r>
+          </w:p>
+        </w:tc>
+        <w:tc>
+          <w:tcPr>
+            <w:tcW w:w="746" w:type="pct"/>
+            <w:tcBorders>
+              <w:top w:val="single" w:sz="24" w:space="0" w:color="FFFFFF"/>
+              <w:left w:val="single" w:sz="24" w:space="0" w:color="FFFFFF"/>
+              <w:bottom w:val="single" w:sz="24" w:space="0" w:color="FFFFFF"/>
+              <w:right w:val="single" w:sz="24" w:space="0" w:color="FFFFFF"/>
+            </w:tcBorders>
+            <w:shd w:val="clear" w:color="auto" w:fill="114779"/>
+            <w:vAlign w:val="center"/>
+          </w:tcPr>
+          <w:p>
+            <w:pPr>
+              <w:spacing w:line="259" w:lineRule="auto"/>
+              <w:ind w:left="209"/>
+            </w:pPr>
+            <w:r>
+              <w:rPr>
+                <w:b/>
+                <w:color w:val="FFFFFF"/>
+                <w:sz w:val="24"/>
+              </w:rPr>
+              <w:t xml:space="preserve">NOMBRE </w:t>
+            </w:r>
+          </w:p>
+          <w:p>
+            <w:pPr>
+              <w:spacing w:line="259" w:lineRule="auto"/>
+              <w:ind w:right="55"/>
+              <w:jc w:val="center"/>
+            </w:pPr>
+            <w:r>
+              <w:rPr>
+                <w:b/>
+                <w:color w:val="FFFFFF"/>
+                <w:sz w:val="24"/>
+              </w:rPr>
+              <w:t xml:space="preserve">DEL </w:t>
+            </w:r>
+          </w:p>
+          <w:p>
+            <w:pPr>
+              <w:spacing w:line="259" w:lineRule="auto"/>
+              <w:ind w:left="120"/>
+            </w:pPr>
+            <w:r>
+              <w:rPr>
+                <w:b/>
+                <w:color w:val="FFFFFF"/>
+                <w:sz w:val="24"/>
+              </w:rPr>
+              <w:t xml:space="preserve">REQUISITO </w:t>
+            </w:r>
+          </w:p>
+        </w:tc>
+        <w:tc>
+          <w:tcPr>
+            <w:tcW w:w="1915" w:type="pct"/>
+            <w:tcBorders>
+              <w:top w:val="single" w:sz="24" w:space="0" w:color="FFFFFF"/>
+              <w:left w:val="single" w:sz="24" w:space="0" w:color="FFFFFF"/>
+              <w:bottom w:val="single" w:sz="24" w:space="0" w:color="FFFFFF"/>
+              <w:right w:val="single" w:sz="24" w:space="0" w:color="FFFFFF"/>
+            </w:tcBorders>
+            <w:shd w:val="clear" w:color="auto" w:fill="114779"/>
+            <w:vAlign w:val="center"/>
+          </w:tcPr>
+          <w:p>
+            <w:pPr>
+              <w:spacing w:line="259" w:lineRule="auto"/>
+              <w:ind w:right="46"/>
+              <w:jc w:val="center"/>
+            </w:pPr>
+            <w:r>
+              <w:rPr>
+                <w:b/>
+                <w:color w:val="FFFFFF"/>
+              </w:rPr>
+              <w:t xml:space="preserve">DESCRIPCIÓN DEL REQUISITO </w:t>
+            </w:r>
+          </w:p>
+        </w:tc>
+        <w:tc>
+          <w:tcPr>
+            <w:tcW w:w="849" w:type="pct"/>
+            <w:tcBorders>
+              <w:top w:val="single" w:sz="24" w:space="0" w:color="FFFFFF"/>
+              <w:left w:val="single" w:sz="24" w:space="0" w:color="FFFFFF"/>
+              <w:bottom w:val="single" w:sz="24" w:space="0" w:color="FFFFFF"/>
+              <w:right w:val="single" w:sz="24" w:space="0" w:color="FFFFFF"/>
+            </w:tcBorders>
+            <w:shd w:val="clear" w:color="auto" w:fill="114779"/>
+            <w:vAlign w:val="center"/>
+          </w:tcPr>
+          <w:p>
+            <w:pPr>
+              <w:spacing w:line="259" w:lineRule="auto"/>
+              <w:ind w:right="48"/>
+              <w:jc w:val="center"/>
+            </w:pPr>
+            <w:r>
+              <w:rPr>
+                <w:b/>
+                <w:color w:val="FFFFFF"/>
+              </w:rPr>
+              <w:t xml:space="preserve">USUARIO </w:t>
+            </w:r>
+          </w:p>
+        </w:tc>
+        <w:tc>
+          <w:tcPr>
+            <w:tcW w:w="722" w:type="pct"/>
+            <w:tcBorders>
+              <w:top w:val="single" w:sz="24" w:space="0" w:color="FFFFFF"/>
+              <w:left w:val="single" w:sz="24" w:space="0" w:color="FFFFFF"/>
+              <w:bottom w:val="single" w:sz="24" w:space="0" w:color="FFFFFF"/>
+              <w:right w:val="single" w:sz="24" w:space="0" w:color="FFFFFF"/>
+            </w:tcBorders>
+            <w:shd w:val="clear" w:color="auto" w:fill="114779"/>
+            <w:vAlign w:val="center"/>
+          </w:tcPr>
+          <w:p>
+            <w:pPr>
+              <w:spacing w:line="259" w:lineRule="auto"/>
+              <w:jc w:val="center"/>
+            </w:pPr>
+            <w:r>
+              <w:rPr>
+                <w:b/>
+                <w:color w:val="FFFFFF"/>
+              </w:rPr>
+              <w:t xml:space="preserve">ID REQUISITO DE USUARIO </w:t>
+            </w:r>
+          </w:p>
+        </w:tc>
+      </w:tr>
+      <w:tr>
+        <w:trPr>
+          <w:trHeight w:val="1673"/>
+        </w:trPr>
+        <w:tc>
+          <w:tcPr>
+            <w:tcW w:w="769" w:type="pct"/>
+            <w:tcBorders>
+              <w:top w:val="single" w:sz="24" w:space="0" w:color="FFFFFF"/>
+              <w:left w:val="single" w:sz="24" w:space="0" w:color="FFFFFF"/>
+              <w:bottom w:val="single" w:sz="24" w:space="0" w:color="FFFFFF"/>
+              <w:right w:val="single" w:sz="24" w:space="0" w:color="FFFFFF"/>
+            </w:tcBorders>
+            <w:shd w:val="clear" w:color="auto" w:fill="D9D9D9"/>
+            <w:vAlign w:val="center"/>
+          </w:tcPr>
+          <w:p>
+            <w:pPr>
+              <w:spacing w:line="259" w:lineRule="auto"/>
+              <w:ind w:right="58"/>
+              <w:jc w:val="center"/>
+            </w:pPr>
+            <w:r>
+              <w:rPr>
+                <w:b/>
+              </w:rPr>
+              <w:t xml:space="preserve">RF-001 </w:t>
+            </w:r>
+          </w:p>
+        </w:tc>
+        <w:tc>
+          <w:tcPr>
+            <w:tcW w:w="746" w:type="pct"/>
+            <w:tcBorders>
+              <w:top w:val="single" w:sz="24" w:space="0" w:color="FFFFFF"/>
+              <w:left w:val="single" w:sz="24" w:space="0" w:color="FFFFFF"/>
+              <w:bottom w:val="single" w:sz="24" w:space="0" w:color="FFFFFF"/>
+              <w:right w:val="single" w:sz="24" w:space="0" w:color="FFFFFF"/>
+            </w:tcBorders>
+            <w:shd w:val="clear" w:color="auto" w:fill="D9D9D9"/>
+            <w:vAlign w:val="center"/>
+          </w:tcPr>
+          <w:p>
+            <w:pPr>
+              <w:spacing w:line="259" w:lineRule="auto"/>
+            </w:pPr>
+            <w:r>
+              <w:t xml:space="preserve">Gestionar catalogo </w:t>
+            </w:r>
+          </w:p>
+        </w:tc>
+        <w:tc>
+          <w:tcPr>
+            <w:tcW w:w="1915" w:type="pct"/>
+            <w:tcBorders>
+              <w:top w:val="single" w:sz="24" w:space="0" w:color="FFFFFF"/>
+              <w:left w:val="single" w:sz="24" w:space="0" w:color="FFFFFF"/>
+              <w:bottom w:val="single" w:sz="24" w:space="0" w:color="FFFFFF"/>
+              <w:right w:val="single" w:sz="24" w:space="0" w:color="FFFFFF"/>
+            </w:tcBorders>
+            <w:shd w:val="clear" w:color="auto" w:fill="D9D9D9"/>
+          </w:tcPr>
+          <w:p>
+            <w:pPr>
+              <w:spacing w:line="359" w:lineRule="auto"/>
+              <w:ind w:left="3" w:right="48"/>
+            </w:pPr>
+            <w:r>
+              <w:t xml:space="preserve">Permite registrar la información de los vehículos con los siguientes datos: Código, nombre, placa, marca, modelo, fecha SOAT, fecha Tecnomecanica, tipo de caja, color. </w:t>
+            </w:r>
+          </w:p>
+        </w:tc>
+        <w:tc>
+          <w:tcPr>
+            <w:tcW w:w="849" w:type="pct"/>
+            <w:tcBorders>
+              <w:top w:val="single" w:sz="24" w:space="0" w:color="FFFFFF"/>
+              <w:left w:val="single" w:sz="24" w:space="0" w:color="FFFFFF"/>
+              <w:bottom w:val="single" w:sz="24" w:space="0" w:color="FFFFFF"/>
+              <w:right w:val="single" w:sz="24" w:space="0" w:color="FFFFFF"/>
+            </w:tcBorders>
+            <w:shd w:val="clear" w:color="auto" w:fill="D9D9D9"/>
+            <w:vAlign w:val="center"/>
+          </w:tcPr>
+          <w:p>
+            <w:pPr>
+              <w:spacing w:after="112" w:line="259" w:lineRule="auto"/>
+              <w:ind w:left="2"/>
+            </w:pPr>
+            <w:r>
+              <w:t xml:space="preserve">Asistente, </w:t>
+            </w:r>
+          </w:p>
+          <w:p>
+            <w:pPr>
+              <w:spacing w:line="259" w:lineRule="auto"/>
+              <w:ind w:left="2"/>
+            </w:pPr>
+            <w:r>
+              <w:t xml:space="preserve">Administrador </w:t>
+            </w:r>
+          </w:p>
+        </w:tc>
+        <w:tc>
+          <w:tcPr>
+            <w:tcW w:w="722" w:type="pct"/>
+            <w:tcBorders>
+              <w:top w:val="single" w:sz="24" w:space="0" w:color="FFFFFF"/>
+              <w:left w:val="single" w:sz="24" w:space="0" w:color="FFFFFF"/>
+              <w:bottom w:val="single" w:sz="24" w:space="0" w:color="FFFFFF"/>
+              <w:right w:val="single" w:sz="24" w:space="0" w:color="FFFFFF"/>
+            </w:tcBorders>
+            <w:shd w:val="clear" w:color="auto" w:fill="D9D9D9"/>
+            <w:vAlign w:val="center"/>
+          </w:tcPr>
+          <w:p>
+            <w:pPr>
+              <w:spacing w:line="259" w:lineRule="auto"/>
+              <w:ind w:right="47"/>
+              <w:jc w:val="center"/>
+            </w:pPr>
+            <w:r>
+              <w:rPr>
+                <w:b/>
+                <w:i/>
+              </w:rPr>
+              <w:t xml:space="preserve">RU-001 </w:t>
+            </w:r>
+          </w:p>
+        </w:tc>
+      </w:tr>
+      <w:tr>
+        <w:trPr>
+          <w:trHeight w:val="1267"/>
+        </w:trPr>
+        <w:tc>
+          <w:tcPr>
+            <w:tcW w:w="769" w:type="pct"/>
+            <w:tcBorders>
+              <w:top w:val="single" w:sz="24" w:space="0" w:color="FFFFFF"/>
+              <w:left w:val="single" w:sz="24" w:space="0" w:color="FFFFFF"/>
+              <w:bottom w:val="single" w:sz="24" w:space="0" w:color="FFFFFF"/>
+              <w:right w:val="single" w:sz="24" w:space="0" w:color="FFFFFF"/>
+            </w:tcBorders>
+            <w:shd w:val="clear" w:color="auto" w:fill="D9D9D9"/>
+            <w:vAlign w:val="center"/>
+          </w:tcPr>
+          <w:p>
+            <w:pPr>
+              <w:spacing w:line="259" w:lineRule="auto"/>
+              <w:ind w:right="58"/>
+              <w:jc w:val="center"/>
+            </w:pPr>
+            <w:r>
+              <w:rPr>
+                <w:b/>
+              </w:rPr>
+              <w:t xml:space="preserve">RF-002 </w:t>
+            </w:r>
+          </w:p>
+        </w:tc>
+        <w:tc>
+          <w:tcPr>
+            <w:tcW w:w="746" w:type="pct"/>
+            <w:tcBorders>
+              <w:top w:val="single" w:sz="24" w:space="0" w:color="FFFFFF"/>
+              <w:left w:val="single" w:sz="24" w:space="0" w:color="FFFFFF"/>
+              <w:bottom w:val="single" w:sz="24" w:space="0" w:color="FFFFFF"/>
+              <w:right w:val="single" w:sz="24" w:space="0" w:color="FFFFFF"/>
+            </w:tcBorders>
+            <w:shd w:val="clear" w:color="auto" w:fill="D9D9D9"/>
+            <w:vAlign w:val="center"/>
+          </w:tcPr>
+          <w:p>
+            <w:pPr>
+              <w:spacing w:after="112" w:line="259" w:lineRule="auto"/>
+            </w:pPr>
+            <w:r>
+              <w:t xml:space="preserve">Consultar </w:t>
+            </w:r>
+          </w:p>
+          <w:p>
+            <w:pPr>
+              <w:spacing w:line="259" w:lineRule="auto"/>
+            </w:pPr>
+            <w:r>
+              <w:t xml:space="preserve">catalogo </w:t>
+            </w:r>
+          </w:p>
+        </w:tc>
+        <w:tc>
+          <w:tcPr>
+            <w:tcW w:w="1915" w:type="pct"/>
+            <w:tcBorders>
+              <w:top w:val="single" w:sz="24" w:space="0" w:color="FFFFFF"/>
+              <w:left w:val="single" w:sz="24" w:space="0" w:color="FFFFFF"/>
+              <w:bottom w:val="single" w:sz="24" w:space="0" w:color="FFFFFF"/>
+              <w:right w:val="single" w:sz="24" w:space="0" w:color="FFFFFF"/>
+            </w:tcBorders>
+            <w:shd w:val="clear" w:color="auto" w:fill="D9D9D9"/>
+          </w:tcPr>
+          <w:p>
+            <w:pPr>
+              <w:spacing w:line="259" w:lineRule="auto"/>
+              <w:ind w:left="3" w:right="49"/>
+            </w:pPr>
+            <w:r>
+              <w:t xml:space="preserve">Permite consultar la información del catálogo por los campos marca. </w:t>
+            </w:r>
+          </w:p>
+        </w:tc>
+        <w:tc>
+          <w:tcPr>
+            <w:tcW w:w="849" w:type="pct"/>
+            <w:tcBorders>
+              <w:top w:val="single" w:sz="24" w:space="0" w:color="FFFFFF"/>
+              <w:left w:val="single" w:sz="24" w:space="0" w:color="FFFFFF"/>
+              <w:bottom w:val="single" w:sz="24" w:space="0" w:color="FFFFFF"/>
+              <w:right w:val="single" w:sz="24" w:space="0" w:color="FFFFFF"/>
+            </w:tcBorders>
+            <w:shd w:val="clear" w:color="auto" w:fill="D9D9D9"/>
+          </w:tcPr>
+          <w:p>
+            <w:pPr>
+              <w:spacing w:after="112" w:line="259" w:lineRule="auto"/>
+              <w:ind w:left="2"/>
+            </w:pPr>
+            <w:r>
+              <w:t>Usuario,</w:t>
+            </w:r>
+          </w:p>
+          <w:p>
+            <w:pPr>
+              <w:spacing w:after="112"/>
+              <w:ind w:left="2"/>
+            </w:pPr>
+            <w:r>
+              <w:t>Asistente</w:t>
+            </w:r>
+          </w:p>
+          <w:p>
+            <w:pPr>
+              <w:spacing w:line="259" w:lineRule="auto"/>
+              <w:ind w:left="2"/>
+            </w:pPr>
+            <w:r>
+              <w:t xml:space="preserve"> </w:t>
+            </w:r>
+          </w:p>
+        </w:tc>
+        <w:tc>
+          <w:tcPr>
+            <w:tcW w:w="722" w:type="pct"/>
+            <w:tcBorders>
+              <w:top w:val="single" w:sz="24" w:space="0" w:color="FFFFFF"/>
+              <w:left w:val="single" w:sz="24" w:space="0" w:color="FFFFFF"/>
+              <w:bottom w:val="single" w:sz="24" w:space="0" w:color="FFFFFF"/>
+              <w:right w:val="single" w:sz="24" w:space="0" w:color="FFFFFF"/>
+            </w:tcBorders>
+            <w:shd w:val="clear" w:color="auto" w:fill="D9D9D9"/>
+            <w:vAlign w:val="center"/>
+          </w:tcPr>
+          <w:p>
+            <w:pPr>
+              <w:spacing w:line="259" w:lineRule="auto"/>
+              <w:ind w:right="47"/>
+              <w:jc w:val="center"/>
+            </w:pPr>
+            <w:r>
+              <w:rPr>
+                <w:b/>
+                <w:i/>
+              </w:rPr>
+              <w:t xml:space="preserve">RU-001 </w:t>
+            </w:r>
+          </w:p>
+        </w:tc>
+      </w:tr>
+      <w:tr>
+        <w:trPr>
+          <w:trHeight w:val="1270"/>
+        </w:trPr>
+        <w:tc>
+          <w:tcPr>
+            <w:tcW w:w="769" w:type="pct"/>
+            <w:tcBorders>
+              <w:top w:val="single" w:sz="24" w:space="0" w:color="FFFFFF"/>
+              <w:left w:val="single" w:sz="24" w:space="0" w:color="FFFFFF"/>
+              <w:bottom w:val="single" w:sz="24" w:space="0" w:color="FFFFFF"/>
+              <w:right w:val="single" w:sz="24" w:space="0" w:color="FFFFFF"/>
+            </w:tcBorders>
+            <w:shd w:val="clear" w:color="auto" w:fill="D9D9D9"/>
+            <w:vAlign w:val="center"/>
+          </w:tcPr>
+          <w:p>
+            <w:pPr>
+              <w:spacing w:line="259" w:lineRule="auto"/>
+              <w:ind w:right="58"/>
+              <w:jc w:val="center"/>
+            </w:pPr>
+            <w:r>
+              <w:rPr>
+                <w:b/>
+              </w:rPr>
+              <w:t xml:space="preserve">RF-003 </w:t>
+            </w:r>
+          </w:p>
+        </w:tc>
+        <w:tc>
+          <w:tcPr>
+            <w:tcW w:w="746" w:type="pct"/>
+            <w:tcBorders>
+              <w:top w:val="single" w:sz="24" w:space="0" w:color="FFFFFF"/>
+              <w:left w:val="single" w:sz="24" w:space="0" w:color="FFFFFF"/>
+              <w:bottom w:val="single" w:sz="24" w:space="0" w:color="FFFFFF"/>
+              <w:right w:val="single" w:sz="24" w:space="0" w:color="FFFFFF"/>
+            </w:tcBorders>
+            <w:shd w:val="clear" w:color="auto" w:fill="D9D9D9"/>
+            <w:vAlign w:val="center"/>
+          </w:tcPr>
+          <w:p>
+            <w:pPr>
+              <w:spacing w:after="112" w:line="259" w:lineRule="auto"/>
+            </w:pPr>
+            <w:r>
+              <w:t xml:space="preserve">Modificar </w:t>
+            </w:r>
+          </w:p>
+          <w:p>
+            <w:pPr>
+              <w:spacing w:line="259" w:lineRule="auto"/>
+            </w:pPr>
+            <w:r>
+              <w:t xml:space="preserve">catalogo </w:t>
+            </w:r>
+          </w:p>
+        </w:tc>
+        <w:tc>
+          <w:tcPr>
+            <w:tcW w:w="1915" w:type="pct"/>
+            <w:tcBorders>
+              <w:top w:val="single" w:sz="24" w:space="0" w:color="FFFFFF"/>
+              <w:left w:val="single" w:sz="24" w:space="0" w:color="FFFFFF"/>
+              <w:bottom w:val="single" w:sz="24" w:space="0" w:color="FFFFFF"/>
+              <w:right w:val="single" w:sz="24" w:space="0" w:color="FFFFFF"/>
+            </w:tcBorders>
+            <w:shd w:val="clear" w:color="auto" w:fill="D9D9D9"/>
+          </w:tcPr>
+          <w:p>
+            <w:pPr>
+              <w:spacing w:line="259" w:lineRule="auto"/>
+              <w:ind w:left="3" w:right="49"/>
+            </w:pPr>
+            <w:r>
+              <w:t xml:space="preserve">Permite modificar la información de los catalogo a excepción del código y placa utilizando la opción guardar. </w:t>
+            </w:r>
+          </w:p>
+        </w:tc>
+        <w:tc>
+          <w:tcPr>
+            <w:tcW w:w="849" w:type="pct"/>
+            <w:tcBorders>
+              <w:top w:val="single" w:sz="24" w:space="0" w:color="FFFFFF"/>
+              <w:left w:val="single" w:sz="24" w:space="0" w:color="FFFFFF"/>
+              <w:bottom w:val="single" w:sz="24" w:space="0" w:color="FFFFFF"/>
+              <w:right w:val="single" w:sz="24" w:space="0" w:color="FFFFFF"/>
+            </w:tcBorders>
+            <w:shd w:val="clear" w:color="auto" w:fill="D9D9D9"/>
+            <w:vAlign w:val="center"/>
+          </w:tcPr>
+          <w:p>
+            <w:pPr>
+              <w:spacing w:after="112" w:line="259" w:lineRule="auto"/>
+              <w:ind w:left="2"/>
+            </w:pPr>
+            <w:r>
+              <w:t xml:space="preserve">Asistente, </w:t>
+            </w:r>
+          </w:p>
+          <w:p>
+            <w:pPr>
+              <w:spacing w:line="259" w:lineRule="auto"/>
+              <w:ind w:left="2"/>
+            </w:pPr>
+            <w:r>
+              <w:t xml:space="preserve">Administrador </w:t>
+            </w:r>
+          </w:p>
+        </w:tc>
+        <w:tc>
+          <w:tcPr>
+            <w:tcW w:w="722" w:type="pct"/>
+            <w:tcBorders>
+              <w:top w:val="single" w:sz="24" w:space="0" w:color="FFFFFF"/>
+              <w:left w:val="single" w:sz="24" w:space="0" w:color="FFFFFF"/>
+              <w:bottom w:val="single" w:sz="24" w:space="0" w:color="FFFFFF"/>
+              <w:right w:val="single" w:sz="24" w:space="0" w:color="FFFFFF"/>
+            </w:tcBorders>
+            <w:shd w:val="clear" w:color="auto" w:fill="D9D9D9"/>
+            <w:vAlign w:val="center"/>
+          </w:tcPr>
+          <w:p>
+            <w:pPr>
+              <w:spacing w:line="259" w:lineRule="auto"/>
+              <w:ind w:right="47"/>
+              <w:jc w:val="center"/>
+            </w:pPr>
+            <w:r>
+              <w:rPr>
+                <w:b/>
+                <w:i/>
+              </w:rPr>
+              <w:t xml:space="preserve">RU-001 </w:t>
+            </w:r>
+          </w:p>
+        </w:tc>
+      </w:tr>
+      <w:tr>
+        <w:trPr>
+          <w:trHeight w:val="1260"/>
+        </w:trPr>
+        <w:tc>
+          <w:tcPr>
+            <w:tcW w:w="769" w:type="pct"/>
+            <w:tcBorders>
+              <w:top w:val="single" w:sz="24" w:space="0" w:color="FFFFFF"/>
+              <w:left w:val="single" w:sz="24" w:space="0" w:color="FFFFFF"/>
+              <w:bottom w:val="single" w:sz="24" w:space="0" w:color="FFFFFF"/>
+              <w:right w:val="single" w:sz="24" w:space="0" w:color="FFFFFF"/>
+            </w:tcBorders>
+            <w:shd w:val="clear" w:color="auto" w:fill="D9D9D9"/>
+            <w:vAlign w:val="center"/>
+          </w:tcPr>
+          <w:p>
+            <w:pPr>
+              <w:spacing w:line="259" w:lineRule="auto"/>
+              <w:ind w:right="58"/>
+              <w:jc w:val="center"/>
+            </w:pPr>
+            <w:r>
+              <w:rPr>
+                <w:b/>
+              </w:rPr>
+              <w:t xml:space="preserve">RF-004 </w:t>
+            </w:r>
+          </w:p>
+        </w:tc>
+        <w:tc>
+          <w:tcPr>
+            <w:tcW w:w="746" w:type="pct"/>
+            <w:tcBorders>
+              <w:top w:val="single" w:sz="24" w:space="0" w:color="FFFFFF"/>
+              <w:left w:val="single" w:sz="24" w:space="0" w:color="FFFFFF"/>
+              <w:bottom w:val="single" w:sz="24" w:space="0" w:color="FFFFFF"/>
+              <w:right w:val="single" w:sz="24" w:space="0" w:color="FFFFFF"/>
+            </w:tcBorders>
+            <w:shd w:val="clear" w:color="auto" w:fill="D9D9D9"/>
+            <w:vAlign w:val="center"/>
+          </w:tcPr>
+          <w:p>
+            <w:pPr>
+              <w:spacing w:after="112" w:line="259" w:lineRule="auto"/>
+            </w:pPr>
+            <w:r>
+              <w:t xml:space="preserve">Inhabilitar </w:t>
+            </w:r>
+          </w:p>
+          <w:p>
+            <w:pPr>
+              <w:spacing w:after="112" w:line="259" w:lineRule="auto"/>
+            </w:pPr>
+            <w:r>
+              <w:t xml:space="preserve">catalogo </w:t>
+            </w:r>
+          </w:p>
+        </w:tc>
+        <w:tc>
+          <w:tcPr>
+            <w:tcW w:w="1915" w:type="pct"/>
+            <w:tcBorders>
+              <w:top w:val="single" w:sz="24" w:space="0" w:color="FFFFFF"/>
+              <w:left w:val="single" w:sz="24" w:space="0" w:color="FFFFFF"/>
+              <w:bottom w:val="single" w:sz="24" w:space="0" w:color="FFFFFF"/>
+              <w:right w:val="single" w:sz="24" w:space="0" w:color="FFFFFF"/>
+            </w:tcBorders>
+            <w:shd w:val="clear" w:color="auto" w:fill="D9D9D9"/>
+          </w:tcPr>
+          <w:p>
+            <w:pPr>
+              <w:spacing w:line="259" w:lineRule="auto"/>
+              <w:ind w:left="3" w:right="50"/>
+            </w:pPr>
+            <w:r>
+              <w:t xml:space="preserve">Permite habilitar o inhabilitar un vehículo, con previa confirmación de realizar el proceso. </w:t>
+            </w:r>
+          </w:p>
+        </w:tc>
+        <w:tc>
+          <w:tcPr>
+            <w:tcW w:w="849" w:type="pct"/>
+            <w:tcBorders>
+              <w:top w:val="single" w:sz="24" w:space="0" w:color="FFFFFF"/>
+              <w:left w:val="single" w:sz="24" w:space="0" w:color="FFFFFF"/>
+              <w:bottom w:val="single" w:sz="24" w:space="0" w:color="FFFFFF"/>
+              <w:right w:val="single" w:sz="24" w:space="0" w:color="FFFFFF"/>
+            </w:tcBorders>
+            <w:shd w:val="clear" w:color="auto" w:fill="D9D9D9"/>
+            <w:vAlign w:val="center"/>
+          </w:tcPr>
+          <w:p>
+            <w:pPr>
+              <w:spacing w:after="112" w:line="259" w:lineRule="auto"/>
+              <w:ind w:left="2"/>
+            </w:pPr>
+            <w:r>
+              <w:t xml:space="preserve">Asistente, </w:t>
+            </w:r>
+          </w:p>
+          <w:p>
+            <w:pPr>
+              <w:spacing w:line="259" w:lineRule="auto"/>
+              <w:ind w:left="2"/>
+            </w:pPr>
+            <w:r>
+              <w:t xml:space="preserve">Administrador </w:t>
+            </w:r>
+          </w:p>
+        </w:tc>
+        <w:tc>
+          <w:tcPr>
+            <w:tcW w:w="722" w:type="pct"/>
+            <w:tcBorders>
+              <w:top w:val="single" w:sz="24" w:space="0" w:color="FFFFFF"/>
+              <w:left w:val="single" w:sz="24" w:space="0" w:color="FFFFFF"/>
+              <w:bottom w:val="single" w:sz="24" w:space="0" w:color="FFFFFF"/>
+              <w:right w:val="single" w:sz="24" w:space="0" w:color="FFFFFF"/>
+            </w:tcBorders>
+            <w:shd w:val="clear" w:color="auto" w:fill="D9D9D9"/>
+            <w:vAlign w:val="center"/>
+          </w:tcPr>
+          <w:p>
+            <w:pPr>
+              <w:spacing w:line="259" w:lineRule="auto"/>
+              <w:ind w:right="47"/>
+              <w:jc w:val="center"/>
+            </w:pPr>
+            <w:r>
+              <w:rPr>
+                <w:b/>
+                <w:i/>
+              </w:rPr>
+              <w:t xml:space="preserve">RU-001 </w:t>
+            </w:r>
+          </w:p>
+        </w:tc>
+      </w:tr>
+    </w:tbl>
+    <w:p>
+      <w:pPr>
+        <w:spacing w:after="0" w:line="240" w:lineRule="auto"/>
+        <w:jc w:val="both"/>
+        <w:rPr>
+          <w:rFonts w:ascii="Times New Roman" w:eastAsia="Times New Roman" w:hAnsi="Times New Roman" w:cs="Times New Roman"/>
+          <w:sz w:val="24"/>
+          <w:szCs w:val="24"/>
+          <w:lang w:eastAsia="es-CO"/>
+        </w:rPr>
+      </w:pPr>
+    </w:p>
+    <w:tbl>
+      <w:tblPr>
+        <w:tblStyle w:val="TableGrid"/>
+        <w:tblW w:w="5000" w:type="pct"/>
+        <w:tblInd w:w="0" w:type="dxa"/>
+        <w:tblCellMar>
+          <w:top w:w="71" w:type="dxa"/>
+          <w:left w:w="68" w:type="dxa"/>
+          <w:right w:w="19" w:type="dxa"/>
+        </w:tblCellMar>
+        <w:tblLook w:val="04A0" w:firstRow="1" w:lastRow="0" w:firstColumn="1" w:lastColumn="0" w:noHBand="0" w:noVBand="1"/>
+      </w:tblPr>
+      <w:tblGrid>
+        <w:gridCol w:w="1349"/>
+        <w:gridCol w:w="1310"/>
+        <w:gridCol w:w="3362"/>
+        <w:gridCol w:w="1491"/>
+        <w:gridCol w:w="1266"/>
+      </w:tblGrid>
+      <w:tr>
+        <w:trPr>
+          <w:trHeight w:val="561"/>
+        </w:trPr>
+        <w:tc>
+          <w:tcPr>
+            <w:tcW w:w="1515" w:type="pct"/>
+            <w:gridSpan w:val="2"/>
+            <w:tcBorders>
+              <w:top w:val="single" w:sz="24" w:space="0" w:color="FFFFFF"/>
+              <w:left w:val="single" w:sz="24" w:space="0" w:color="FFFFFF"/>
+              <w:bottom w:val="single" w:sz="24" w:space="0" w:color="FFFFFF"/>
+              <w:right w:val="nil"/>
+            </w:tcBorders>
+            <w:shd w:val="clear" w:color="auto" w:fill="114779"/>
+          </w:tcPr>
+          <w:p>
+            <w:pPr>
+              <w:spacing w:after="160" w:line="259" w:lineRule="auto"/>
+            </w:pPr>
+          </w:p>
+        </w:tc>
+        <w:tc>
+          <w:tcPr>
+            <w:tcW w:w="2764" w:type="pct"/>
+            <w:gridSpan w:val="2"/>
+            <w:tcBorders>
+              <w:top w:val="single" w:sz="24" w:space="0" w:color="FFFFFF"/>
+              <w:left w:val="nil"/>
+              <w:bottom w:val="single" w:sz="24" w:space="0" w:color="FFFFFF"/>
+              <w:right w:val="nil"/>
+            </w:tcBorders>
+            <w:shd w:val="clear" w:color="auto" w:fill="114779"/>
+            <w:vAlign w:val="center"/>
+          </w:tcPr>
+          <w:p>
+            <w:pPr>
+              <w:spacing w:line="259" w:lineRule="auto"/>
+              <w:ind w:left="449"/>
+            </w:pPr>
+            <w:r>
+              <w:rPr>
+                <w:b/>
+                <w:color w:val="FFFFFF"/>
+              </w:rPr>
+              <w:t xml:space="preserve">REQUISITOS FUNCIONALES (RF) </w:t>
+            </w:r>
+          </w:p>
+        </w:tc>
+        <w:tc>
+          <w:tcPr>
+            <w:tcW w:w="722" w:type="pct"/>
+            <w:tcBorders>
+              <w:top w:val="single" w:sz="24" w:space="0" w:color="FFFFFF"/>
+              <w:left w:val="nil"/>
+              <w:bottom w:val="single" w:sz="24" w:space="0" w:color="FFFFFF"/>
+              <w:right w:val="single" w:sz="24" w:space="0" w:color="FFFFFF"/>
+            </w:tcBorders>
+            <w:shd w:val="clear" w:color="auto" w:fill="114779"/>
+          </w:tcPr>
+          <w:p>
+            <w:pPr>
+              <w:spacing w:after="160" w:line="259" w:lineRule="auto"/>
+            </w:pPr>
+          </w:p>
+        </w:tc>
+      </w:tr>
+      <w:tr>
+        <w:trPr>
+          <w:trHeight w:val="1179"/>
+        </w:trPr>
+        <w:tc>
+          <w:tcPr>
+            <w:tcW w:w="769" w:type="pct"/>
+            <w:tcBorders>
+              <w:top w:val="single" w:sz="24" w:space="0" w:color="FFFFFF"/>
+              <w:left w:val="single" w:sz="24" w:space="0" w:color="FFFFFF"/>
+              <w:bottom w:val="single" w:sz="24" w:space="0" w:color="FFFFFF"/>
+              <w:right w:val="single" w:sz="24" w:space="0" w:color="FFFFFF"/>
+            </w:tcBorders>
+            <w:shd w:val="clear" w:color="auto" w:fill="114779"/>
+            <w:vAlign w:val="center"/>
+          </w:tcPr>
+          <w:p>
+            <w:pPr>
+              <w:spacing w:line="259" w:lineRule="auto"/>
+              <w:ind w:left="5"/>
+            </w:pPr>
+            <w:r>
+              <w:rPr>
+                <w:b/>
+                <w:color w:val="FFFFFF"/>
+                <w:sz w:val="24"/>
+              </w:rPr>
+              <w:t xml:space="preserve">ID REQUISITO </w:t>
+            </w:r>
+          </w:p>
+        </w:tc>
+        <w:tc>
+          <w:tcPr>
+            <w:tcW w:w="746" w:type="pct"/>
+            <w:tcBorders>
+              <w:top w:val="single" w:sz="24" w:space="0" w:color="FFFFFF"/>
+              <w:left w:val="single" w:sz="24" w:space="0" w:color="FFFFFF"/>
+              <w:bottom w:val="single" w:sz="24" w:space="0" w:color="FFFFFF"/>
+              <w:right w:val="single" w:sz="24" w:space="0" w:color="FFFFFF"/>
+            </w:tcBorders>
+            <w:shd w:val="clear" w:color="auto" w:fill="114779"/>
+            <w:vAlign w:val="center"/>
+          </w:tcPr>
+          <w:p>
+            <w:pPr>
+              <w:spacing w:line="259" w:lineRule="auto"/>
+              <w:ind w:left="209"/>
+            </w:pPr>
+            <w:r>
+              <w:rPr>
+                <w:b/>
+                <w:color w:val="FFFFFF"/>
+                <w:sz w:val="24"/>
+              </w:rPr>
+              <w:t xml:space="preserve">NOMBRE </w:t>
+            </w:r>
+          </w:p>
+          <w:p>
+            <w:pPr>
+              <w:spacing w:line="259" w:lineRule="auto"/>
+              <w:ind w:right="55"/>
+              <w:jc w:val="center"/>
+            </w:pPr>
+            <w:r>
+              <w:rPr>
+                <w:b/>
+                <w:color w:val="FFFFFF"/>
+                <w:sz w:val="24"/>
+              </w:rPr>
+              <w:t xml:space="preserve">DEL </w:t>
+            </w:r>
+          </w:p>
+          <w:p>
+            <w:pPr>
+              <w:spacing w:line="259" w:lineRule="auto"/>
+              <w:ind w:left="120"/>
+            </w:pPr>
+            <w:r>
+              <w:rPr>
+                <w:b/>
+                <w:color w:val="FFFFFF"/>
+                <w:sz w:val="24"/>
+              </w:rPr>
+              <w:t xml:space="preserve">REQUISITO </w:t>
+            </w:r>
+          </w:p>
+        </w:tc>
+        <w:tc>
+          <w:tcPr>
+            <w:tcW w:w="1915" w:type="pct"/>
+            <w:tcBorders>
+              <w:top w:val="single" w:sz="24" w:space="0" w:color="FFFFFF"/>
+              <w:left w:val="single" w:sz="24" w:space="0" w:color="FFFFFF"/>
+              <w:bottom w:val="single" w:sz="24" w:space="0" w:color="FFFFFF"/>
+              <w:right w:val="single" w:sz="24" w:space="0" w:color="FFFFFF"/>
+            </w:tcBorders>
+            <w:shd w:val="clear" w:color="auto" w:fill="114779"/>
+            <w:vAlign w:val="center"/>
+          </w:tcPr>
+          <w:p>
+            <w:pPr>
+              <w:spacing w:line="259" w:lineRule="auto"/>
+              <w:ind w:right="46"/>
+              <w:jc w:val="center"/>
+            </w:pPr>
+            <w:r>
+              <w:rPr>
+                <w:b/>
+                <w:color w:val="FFFFFF"/>
+              </w:rPr>
+              <w:t xml:space="preserve">DESCRIPCIÓN DEL REQUISITO </w:t>
+            </w:r>
+          </w:p>
+        </w:tc>
+        <w:tc>
+          <w:tcPr>
+            <w:tcW w:w="849" w:type="pct"/>
+            <w:tcBorders>
+              <w:top w:val="single" w:sz="24" w:space="0" w:color="FFFFFF"/>
+              <w:left w:val="single" w:sz="24" w:space="0" w:color="FFFFFF"/>
+              <w:bottom w:val="single" w:sz="24" w:space="0" w:color="FFFFFF"/>
+              <w:right w:val="single" w:sz="24" w:space="0" w:color="FFFFFF"/>
+            </w:tcBorders>
+            <w:shd w:val="clear" w:color="auto" w:fill="114779"/>
+            <w:vAlign w:val="center"/>
+          </w:tcPr>
+          <w:p>
+            <w:pPr>
+              <w:spacing w:line="259" w:lineRule="auto"/>
+              <w:ind w:right="48"/>
+              <w:jc w:val="center"/>
+            </w:pPr>
+            <w:r>
+              <w:rPr>
+                <w:b/>
+                <w:color w:val="FFFFFF"/>
+              </w:rPr>
+              <w:t xml:space="preserve">USUARIO </w:t>
+            </w:r>
+          </w:p>
+        </w:tc>
+        <w:tc>
+          <w:tcPr>
+            <w:tcW w:w="722" w:type="pct"/>
+            <w:tcBorders>
+              <w:top w:val="single" w:sz="24" w:space="0" w:color="FFFFFF"/>
+              <w:left w:val="single" w:sz="24" w:space="0" w:color="FFFFFF"/>
+              <w:bottom w:val="single" w:sz="24" w:space="0" w:color="FFFFFF"/>
+              <w:right w:val="single" w:sz="24" w:space="0" w:color="FFFFFF"/>
+            </w:tcBorders>
+            <w:shd w:val="clear" w:color="auto" w:fill="114779"/>
+            <w:vAlign w:val="center"/>
+          </w:tcPr>
+          <w:p>
+            <w:pPr>
+              <w:spacing w:line="259" w:lineRule="auto"/>
+              <w:jc w:val="center"/>
+            </w:pPr>
+            <w:r>
+              <w:rPr>
+                <w:b/>
+                <w:color w:val="FFFFFF"/>
+              </w:rPr>
+              <w:t xml:space="preserve">ID REQUISITO DE USUARIO </w:t>
+            </w:r>
+          </w:p>
+        </w:tc>
+      </w:tr>
+      <w:tr>
+        <w:trPr>
+          <w:trHeight w:val="1673"/>
+        </w:trPr>
+        <w:tc>
+          <w:tcPr>
+            <w:tcW w:w="769" w:type="pct"/>
+            <w:tcBorders>
+              <w:top w:val="single" w:sz="24" w:space="0" w:color="FFFFFF"/>
+              <w:left w:val="single" w:sz="24" w:space="0" w:color="FFFFFF"/>
+              <w:bottom w:val="single" w:sz="24" w:space="0" w:color="FFFFFF"/>
+              <w:right w:val="single" w:sz="24" w:space="0" w:color="FFFFFF"/>
+            </w:tcBorders>
+            <w:shd w:val="clear" w:color="auto" w:fill="D9D9D9"/>
+            <w:vAlign w:val="center"/>
+          </w:tcPr>
+          <w:p>
+            <w:pPr>
+              <w:spacing w:line="259" w:lineRule="auto"/>
+              <w:ind w:right="58"/>
+              <w:jc w:val="center"/>
+            </w:pPr>
+            <w:r>
+              <w:rPr>
+                <w:b/>
+              </w:rPr>
+              <w:t xml:space="preserve">RF-001 </w:t>
+            </w:r>
+          </w:p>
+        </w:tc>
+        <w:tc>
+          <w:tcPr>
+            <w:tcW w:w="746" w:type="pct"/>
+            <w:tcBorders>
+              <w:top w:val="single" w:sz="24" w:space="0" w:color="FFFFFF"/>
+              <w:left w:val="single" w:sz="24" w:space="0" w:color="FFFFFF"/>
+              <w:bottom w:val="single" w:sz="24" w:space="0" w:color="FFFFFF"/>
+              <w:right w:val="single" w:sz="24" w:space="0" w:color="FFFFFF"/>
+            </w:tcBorders>
+            <w:shd w:val="clear" w:color="auto" w:fill="D9D9D9"/>
+            <w:vAlign w:val="center"/>
+          </w:tcPr>
+          <w:p>
+            <w:pPr>
+              <w:spacing w:line="259" w:lineRule="auto"/>
+            </w:pPr>
+            <w:r>
+              <w:t xml:space="preserve">Gestionar reservas </w:t>
+            </w:r>
+          </w:p>
+        </w:tc>
+        <w:tc>
+          <w:tcPr>
+            <w:tcW w:w="1915" w:type="pct"/>
+            <w:tcBorders>
+              <w:top w:val="single" w:sz="24" w:space="0" w:color="FFFFFF"/>
+              <w:left w:val="single" w:sz="24" w:space="0" w:color="FFFFFF"/>
+              <w:bottom w:val="single" w:sz="24" w:space="0" w:color="FFFFFF"/>
+              <w:right w:val="single" w:sz="24" w:space="0" w:color="FFFFFF"/>
+            </w:tcBorders>
+            <w:shd w:val="clear" w:color="auto" w:fill="D9D9D9"/>
+          </w:tcPr>
+          <w:p>
+            <w:pPr>
+              <w:spacing w:line="359" w:lineRule="auto"/>
+              <w:ind w:left="3" w:right="48"/>
+            </w:pPr>
+            <w:r>
+              <w:t xml:space="preserve">Permite realizar la reserva de los vehículos con los siguientes datos del cliente: identificación, nombre completo, dirección, teléfono, </w:t>
+            </w:r>
+            <w:r>
+              <w:lastRenderedPageBreak/>
+              <w:t>correo, medio de pago Código, nombre, placa, marca, modelo, fecha SOAT, fecha Tecnomecanica, tipo de caja, color.</w:t>
+            </w:r>
+          </w:p>
+        </w:tc>
+        <w:tc>
+          <w:tcPr>
+            <w:tcW w:w="849" w:type="pct"/>
+            <w:tcBorders>
+              <w:top w:val="single" w:sz="24" w:space="0" w:color="FFFFFF"/>
+              <w:left w:val="single" w:sz="24" w:space="0" w:color="FFFFFF"/>
+              <w:bottom w:val="single" w:sz="24" w:space="0" w:color="FFFFFF"/>
+              <w:right w:val="single" w:sz="24" w:space="0" w:color="FFFFFF"/>
+            </w:tcBorders>
+            <w:shd w:val="clear" w:color="auto" w:fill="D9D9D9"/>
+            <w:vAlign w:val="center"/>
+          </w:tcPr>
+          <w:p>
+            <w:pPr>
+              <w:spacing w:after="112" w:line="259" w:lineRule="auto"/>
+              <w:ind w:left="2"/>
+            </w:pPr>
+            <w:r>
+              <w:lastRenderedPageBreak/>
+              <w:t xml:space="preserve">Asistente, </w:t>
+            </w:r>
+          </w:p>
+          <w:p>
+            <w:pPr>
+              <w:spacing w:after="112" w:line="259" w:lineRule="auto"/>
+              <w:ind w:left="2"/>
+            </w:pPr>
+            <w:r>
+              <w:t xml:space="preserve">Cliente </w:t>
+            </w:r>
+          </w:p>
+        </w:tc>
+        <w:tc>
+          <w:tcPr>
+            <w:tcW w:w="722" w:type="pct"/>
+            <w:tcBorders>
+              <w:top w:val="single" w:sz="24" w:space="0" w:color="FFFFFF"/>
+              <w:left w:val="single" w:sz="24" w:space="0" w:color="FFFFFF"/>
+              <w:bottom w:val="single" w:sz="24" w:space="0" w:color="FFFFFF"/>
+              <w:right w:val="single" w:sz="24" w:space="0" w:color="FFFFFF"/>
+            </w:tcBorders>
+            <w:shd w:val="clear" w:color="auto" w:fill="D9D9D9"/>
+            <w:vAlign w:val="center"/>
+          </w:tcPr>
+          <w:p>
+            <w:pPr>
+              <w:spacing w:line="259" w:lineRule="auto"/>
+              <w:ind w:right="47"/>
+              <w:jc w:val="center"/>
+            </w:pPr>
+            <w:r>
+              <w:rPr>
+                <w:b/>
+                <w:i/>
+              </w:rPr>
+              <w:t xml:space="preserve">RU-002 </w:t>
+            </w:r>
+          </w:p>
+        </w:tc>
+      </w:tr>
+      <w:tr>
+        <w:trPr>
+          <w:trHeight w:val="1267"/>
+        </w:trPr>
+        <w:tc>
+          <w:tcPr>
+            <w:tcW w:w="769" w:type="pct"/>
+            <w:tcBorders>
+              <w:top w:val="single" w:sz="24" w:space="0" w:color="FFFFFF"/>
+              <w:left w:val="single" w:sz="24" w:space="0" w:color="FFFFFF"/>
+              <w:bottom w:val="single" w:sz="24" w:space="0" w:color="FFFFFF"/>
+              <w:right w:val="single" w:sz="24" w:space="0" w:color="FFFFFF"/>
+            </w:tcBorders>
+            <w:shd w:val="clear" w:color="auto" w:fill="D9D9D9"/>
+            <w:vAlign w:val="center"/>
+          </w:tcPr>
+          <w:p>
+            <w:pPr>
+              <w:spacing w:line="259" w:lineRule="auto"/>
+              <w:ind w:right="58"/>
+              <w:jc w:val="center"/>
+            </w:pPr>
+            <w:r>
+              <w:rPr>
+                <w:b/>
+              </w:rPr>
+              <w:t xml:space="preserve">RF-002 </w:t>
+            </w:r>
+          </w:p>
+        </w:tc>
+        <w:tc>
+          <w:tcPr>
+            <w:tcW w:w="746" w:type="pct"/>
+            <w:tcBorders>
+              <w:top w:val="single" w:sz="24" w:space="0" w:color="FFFFFF"/>
+              <w:left w:val="single" w:sz="24" w:space="0" w:color="FFFFFF"/>
+              <w:bottom w:val="single" w:sz="24" w:space="0" w:color="FFFFFF"/>
+              <w:right w:val="single" w:sz="24" w:space="0" w:color="FFFFFF"/>
+            </w:tcBorders>
+            <w:shd w:val="clear" w:color="auto" w:fill="D9D9D9"/>
+            <w:vAlign w:val="center"/>
+          </w:tcPr>
+          <w:p>
+            <w:pPr>
+              <w:spacing w:after="112" w:line="259" w:lineRule="auto"/>
+            </w:pPr>
+            <w:r>
+              <w:t xml:space="preserve">Consultar </w:t>
+            </w:r>
+          </w:p>
+          <w:p>
+            <w:pPr>
+              <w:spacing w:line="259" w:lineRule="auto"/>
+            </w:pPr>
+            <w:r>
+              <w:t xml:space="preserve">reserva </w:t>
+            </w:r>
+          </w:p>
+        </w:tc>
+        <w:tc>
+          <w:tcPr>
+            <w:tcW w:w="1915" w:type="pct"/>
+            <w:tcBorders>
+              <w:top w:val="single" w:sz="24" w:space="0" w:color="FFFFFF"/>
+              <w:left w:val="single" w:sz="24" w:space="0" w:color="FFFFFF"/>
+              <w:bottom w:val="single" w:sz="24" w:space="0" w:color="FFFFFF"/>
+              <w:right w:val="single" w:sz="24" w:space="0" w:color="FFFFFF"/>
+            </w:tcBorders>
+            <w:shd w:val="clear" w:color="auto" w:fill="D9D9D9"/>
+          </w:tcPr>
+          <w:p>
+            <w:pPr>
+              <w:spacing w:line="259" w:lineRule="auto"/>
+              <w:ind w:left="3" w:right="49"/>
+            </w:pPr>
+            <w:r>
+              <w:t xml:space="preserve">Permite consultar la información de la reserva por los campos: identificación del cliente, marca del vehículo, fecha de reserva. </w:t>
+            </w:r>
+          </w:p>
+        </w:tc>
+        <w:tc>
+          <w:tcPr>
+            <w:tcW w:w="849" w:type="pct"/>
+            <w:tcBorders>
+              <w:top w:val="single" w:sz="24" w:space="0" w:color="FFFFFF"/>
+              <w:left w:val="single" w:sz="24" w:space="0" w:color="FFFFFF"/>
+              <w:bottom w:val="single" w:sz="24" w:space="0" w:color="FFFFFF"/>
+              <w:right w:val="single" w:sz="24" w:space="0" w:color="FFFFFF"/>
+            </w:tcBorders>
+            <w:shd w:val="clear" w:color="auto" w:fill="D9D9D9"/>
+          </w:tcPr>
+          <w:p>
+            <w:pPr>
+              <w:spacing w:after="112" w:line="259" w:lineRule="auto"/>
+              <w:ind w:left="2"/>
+            </w:pPr>
+            <w:r>
+              <w:t>Usuario,</w:t>
+            </w:r>
+          </w:p>
+          <w:p>
+            <w:pPr>
+              <w:spacing w:after="112"/>
+              <w:ind w:left="2"/>
+            </w:pPr>
+            <w:r>
+              <w:t>Asistente</w:t>
+            </w:r>
+          </w:p>
+          <w:p>
+            <w:pPr>
+              <w:spacing w:line="259" w:lineRule="auto"/>
+              <w:ind w:left="2"/>
+            </w:pPr>
+            <w:r>
+              <w:t xml:space="preserve"> </w:t>
+            </w:r>
+          </w:p>
+        </w:tc>
+        <w:tc>
+          <w:tcPr>
+            <w:tcW w:w="722" w:type="pct"/>
+            <w:tcBorders>
+              <w:top w:val="single" w:sz="24" w:space="0" w:color="FFFFFF"/>
+              <w:left w:val="single" w:sz="24" w:space="0" w:color="FFFFFF"/>
+              <w:bottom w:val="single" w:sz="24" w:space="0" w:color="FFFFFF"/>
+              <w:right w:val="single" w:sz="24" w:space="0" w:color="FFFFFF"/>
+            </w:tcBorders>
+            <w:shd w:val="clear" w:color="auto" w:fill="D9D9D9"/>
+            <w:vAlign w:val="center"/>
+          </w:tcPr>
+          <w:p>
+            <w:pPr>
+              <w:spacing w:line="259" w:lineRule="auto"/>
+              <w:ind w:right="47"/>
+              <w:jc w:val="center"/>
+            </w:pPr>
+            <w:r>
+              <w:rPr>
+                <w:b/>
+                <w:i/>
+              </w:rPr>
+              <w:t xml:space="preserve">RU-002 </w:t>
+            </w:r>
+          </w:p>
+        </w:tc>
+      </w:tr>
+      <w:tr>
+        <w:trPr>
+          <w:trHeight w:val="1270"/>
+        </w:trPr>
+        <w:tc>
+          <w:tcPr>
+            <w:tcW w:w="769" w:type="pct"/>
+            <w:tcBorders>
+              <w:top w:val="single" w:sz="24" w:space="0" w:color="FFFFFF"/>
+              <w:left w:val="single" w:sz="24" w:space="0" w:color="FFFFFF"/>
+              <w:bottom w:val="single" w:sz="24" w:space="0" w:color="FFFFFF"/>
+              <w:right w:val="single" w:sz="24" w:space="0" w:color="FFFFFF"/>
+            </w:tcBorders>
+            <w:shd w:val="clear" w:color="auto" w:fill="D9D9D9"/>
+            <w:vAlign w:val="center"/>
+          </w:tcPr>
+          <w:p>
+            <w:pPr>
+              <w:spacing w:line="259" w:lineRule="auto"/>
+              <w:ind w:right="58"/>
+              <w:jc w:val="center"/>
+            </w:pPr>
+            <w:r>
+              <w:rPr>
+                <w:b/>
+              </w:rPr>
+              <w:t xml:space="preserve">RF-003 </w:t>
+            </w:r>
+          </w:p>
+        </w:tc>
+        <w:tc>
+          <w:tcPr>
+            <w:tcW w:w="746" w:type="pct"/>
+            <w:tcBorders>
+              <w:top w:val="single" w:sz="24" w:space="0" w:color="FFFFFF"/>
+              <w:left w:val="single" w:sz="24" w:space="0" w:color="FFFFFF"/>
+              <w:bottom w:val="single" w:sz="24" w:space="0" w:color="FFFFFF"/>
+              <w:right w:val="single" w:sz="24" w:space="0" w:color="FFFFFF"/>
+            </w:tcBorders>
+            <w:shd w:val="clear" w:color="auto" w:fill="D9D9D9"/>
+            <w:vAlign w:val="center"/>
+          </w:tcPr>
+          <w:p>
+            <w:pPr>
+              <w:spacing w:after="112" w:line="259" w:lineRule="auto"/>
+            </w:pPr>
+            <w:r>
+              <w:t>Modificar reserva</w:t>
+            </w:r>
+          </w:p>
+          <w:p>
+            <w:pPr>
+              <w:spacing w:line="259" w:lineRule="auto"/>
+            </w:pPr>
+            <w:r>
+              <w:t xml:space="preserve"> </w:t>
+            </w:r>
+          </w:p>
+        </w:tc>
+        <w:tc>
+          <w:tcPr>
+            <w:tcW w:w="1915" w:type="pct"/>
+            <w:tcBorders>
+              <w:top w:val="single" w:sz="24" w:space="0" w:color="FFFFFF"/>
+              <w:left w:val="single" w:sz="24" w:space="0" w:color="FFFFFF"/>
+              <w:bottom w:val="single" w:sz="24" w:space="0" w:color="FFFFFF"/>
+              <w:right w:val="single" w:sz="24" w:space="0" w:color="FFFFFF"/>
+            </w:tcBorders>
+            <w:shd w:val="clear" w:color="auto" w:fill="D9D9D9"/>
+          </w:tcPr>
+          <w:p>
+            <w:pPr>
+              <w:spacing w:line="259" w:lineRule="auto"/>
+              <w:ind w:left="3" w:right="49"/>
+            </w:pPr>
+            <w:r>
+              <w:t xml:space="preserve">Permite modificar las fechas de la reserva, utilizando la opción guardar. </w:t>
+            </w:r>
+          </w:p>
+        </w:tc>
+        <w:tc>
+          <w:tcPr>
+            <w:tcW w:w="849" w:type="pct"/>
+            <w:tcBorders>
+              <w:top w:val="single" w:sz="24" w:space="0" w:color="FFFFFF"/>
+              <w:left w:val="single" w:sz="24" w:space="0" w:color="FFFFFF"/>
+              <w:bottom w:val="single" w:sz="24" w:space="0" w:color="FFFFFF"/>
+              <w:right w:val="single" w:sz="24" w:space="0" w:color="FFFFFF"/>
+            </w:tcBorders>
+            <w:shd w:val="clear" w:color="auto" w:fill="D9D9D9"/>
+            <w:vAlign w:val="center"/>
+          </w:tcPr>
+          <w:p>
+            <w:pPr>
+              <w:spacing w:after="112" w:line="259" w:lineRule="auto"/>
+              <w:ind w:left="2"/>
+            </w:pPr>
+            <w:r>
+              <w:t xml:space="preserve">Asistente, </w:t>
+            </w:r>
+          </w:p>
+          <w:p>
+            <w:pPr>
+              <w:spacing w:line="259" w:lineRule="auto"/>
+              <w:ind w:left="2"/>
+            </w:pPr>
+            <w:r>
+              <w:t xml:space="preserve">Administrador </w:t>
+            </w:r>
+          </w:p>
+        </w:tc>
+        <w:tc>
+          <w:tcPr>
+            <w:tcW w:w="722" w:type="pct"/>
+            <w:tcBorders>
+              <w:top w:val="single" w:sz="24" w:space="0" w:color="FFFFFF"/>
+              <w:left w:val="single" w:sz="24" w:space="0" w:color="FFFFFF"/>
+              <w:bottom w:val="single" w:sz="24" w:space="0" w:color="FFFFFF"/>
+              <w:right w:val="single" w:sz="24" w:space="0" w:color="FFFFFF"/>
+            </w:tcBorders>
+            <w:shd w:val="clear" w:color="auto" w:fill="D9D9D9"/>
+            <w:vAlign w:val="center"/>
+          </w:tcPr>
+          <w:p>
+            <w:pPr>
+              <w:spacing w:line="259" w:lineRule="auto"/>
+              <w:ind w:right="47"/>
+              <w:jc w:val="center"/>
+            </w:pPr>
+            <w:r>
+              <w:rPr>
+                <w:b/>
+                <w:i/>
+              </w:rPr>
+              <w:t xml:space="preserve">RU-002 </w:t>
+            </w:r>
+          </w:p>
+        </w:tc>
+      </w:tr>
+      <w:tr>
+        <w:trPr>
+          <w:trHeight w:val="1260"/>
+        </w:trPr>
+        <w:tc>
+          <w:tcPr>
+            <w:tcW w:w="769" w:type="pct"/>
+            <w:tcBorders>
+              <w:top w:val="single" w:sz="24" w:space="0" w:color="FFFFFF"/>
+              <w:left w:val="single" w:sz="24" w:space="0" w:color="FFFFFF"/>
+              <w:bottom w:val="single" w:sz="24" w:space="0" w:color="FFFFFF"/>
+              <w:right w:val="single" w:sz="24" w:space="0" w:color="FFFFFF"/>
+            </w:tcBorders>
+            <w:shd w:val="clear" w:color="auto" w:fill="D9D9D9"/>
+            <w:vAlign w:val="center"/>
+          </w:tcPr>
+          <w:p>
+            <w:pPr>
+              <w:spacing w:line="259" w:lineRule="auto"/>
+              <w:ind w:right="58"/>
+              <w:jc w:val="center"/>
+            </w:pPr>
+            <w:r>
+              <w:rPr>
+                <w:b/>
+              </w:rPr>
+              <w:t xml:space="preserve">RF-004 </w:t>
+            </w:r>
+          </w:p>
+        </w:tc>
+        <w:tc>
+          <w:tcPr>
+            <w:tcW w:w="746" w:type="pct"/>
+            <w:tcBorders>
+              <w:top w:val="single" w:sz="24" w:space="0" w:color="FFFFFF"/>
+              <w:left w:val="single" w:sz="24" w:space="0" w:color="FFFFFF"/>
+              <w:bottom w:val="single" w:sz="24" w:space="0" w:color="FFFFFF"/>
+              <w:right w:val="single" w:sz="24" w:space="0" w:color="FFFFFF"/>
+            </w:tcBorders>
+            <w:shd w:val="clear" w:color="auto" w:fill="D9D9D9"/>
+            <w:vAlign w:val="center"/>
+          </w:tcPr>
+          <w:p>
+            <w:pPr>
+              <w:spacing w:after="112" w:line="259" w:lineRule="auto"/>
+            </w:pPr>
+            <w:r>
+              <w:t xml:space="preserve">Inhabilitar </w:t>
+            </w:r>
+          </w:p>
+          <w:p>
+            <w:pPr>
+              <w:spacing w:after="112" w:line="259" w:lineRule="auto"/>
+            </w:pPr>
+            <w:r>
+              <w:t xml:space="preserve">reserva </w:t>
+            </w:r>
+          </w:p>
+        </w:tc>
+        <w:tc>
+          <w:tcPr>
+            <w:tcW w:w="1915" w:type="pct"/>
+            <w:tcBorders>
+              <w:top w:val="single" w:sz="24" w:space="0" w:color="FFFFFF"/>
+              <w:left w:val="single" w:sz="24" w:space="0" w:color="FFFFFF"/>
+              <w:bottom w:val="single" w:sz="24" w:space="0" w:color="FFFFFF"/>
+              <w:right w:val="single" w:sz="24" w:space="0" w:color="FFFFFF"/>
+            </w:tcBorders>
+            <w:shd w:val="clear" w:color="auto" w:fill="D9D9D9"/>
+          </w:tcPr>
+          <w:p>
+            <w:pPr>
+              <w:spacing w:line="259" w:lineRule="auto"/>
+              <w:ind w:left="3" w:right="50"/>
+            </w:pPr>
+            <w:r>
+              <w:t xml:space="preserve">Permite habilitar o inhabilitar una reserva, con previa confirmación de realizar el proceso. </w:t>
+            </w:r>
+          </w:p>
+        </w:tc>
+        <w:tc>
+          <w:tcPr>
+            <w:tcW w:w="849" w:type="pct"/>
+            <w:tcBorders>
+              <w:top w:val="single" w:sz="24" w:space="0" w:color="FFFFFF"/>
+              <w:left w:val="single" w:sz="24" w:space="0" w:color="FFFFFF"/>
+              <w:bottom w:val="single" w:sz="24" w:space="0" w:color="FFFFFF"/>
+              <w:right w:val="single" w:sz="24" w:space="0" w:color="FFFFFF"/>
+            </w:tcBorders>
+            <w:shd w:val="clear" w:color="auto" w:fill="D9D9D9"/>
+            <w:vAlign w:val="center"/>
+          </w:tcPr>
+          <w:p>
+            <w:pPr>
+              <w:spacing w:after="112" w:line="259" w:lineRule="auto"/>
+              <w:ind w:left="2"/>
+            </w:pPr>
+            <w:r>
+              <w:t xml:space="preserve">Asistente, </w:t>
+            </w:r>
+          </w:p>
+          <w:p>
+            <w:pPr>
+              <w:spacing w:line="259" w:lineRule="auto"/>
+              <w:ind w:left="2"/>
+            </w:pPr>
+            <w:r>
+              <w:t xml:space="preserve">Administrador </w:t>
+            </w:r>
+          </w:p>
+        </w:tc>
+        <w:tc>
+          <w:tcPr>
+            <w:tcW w:w="722" w:type="pct"/>
+            <w:tcBorders>
+              <w:top w:val="single" w:sz="24" w:space="0" w:color="FFFFFF"/>
+              <w:left w:val="single" w:sz="24" w:space="0" w:color="FFFFFF"/>
+              <w:bottom w:val="single" w:sz="24" w:space="0" w:color="FFFFFF"/>
+              <w:right w:val="single" w:sz="24" w:space="0" w:color="FFFFFF"/>
+            </w:tcBorders>
+            <w:shd w:val="clear" w:color="auto" w:fill="D9D9D9"/>
+            <w:vAlign w:val="center"/>
+          </w:tcPr>
+          <w:p>
+            <w:pPr>
+              <w:spacing w:line="259" w:lineRule="auto"/>
+              <w:ind w:right="47"/>
+              <w:jc w:val="center"/>
+            </w:pPr>
+            <w:r>
+              <w:rPr>
+                <w:b/>
+                <w:i/>
+              </w:rPr>
+              <w:t xml:space="preserve">RU-002 </w:t>
+            </w:r>
+          </w:p>
+        </w:tc>
+      </w:tr>
+    </w:tbl>
+    <w:p>
+      <w:pPr>
+        <w:spacing w:after="0" w:line="240" w:lineRule="auto"/>
+        <w:jc w:val="both"/>
+        <w:rPr>
+          <w:rFonts w:ascii="Times New Roman" w:eastAsia="Times New Roman" w:hAnsi="Times New Roman" w:cs="Times New Roman"/>
+          <w:sz w:val="24"/>
+          <w:szCs w:val="24"/>
+          <w:lang w:eastAsia="es-CO"/>
+        </w:rPr>
+      </w:pPr>
+    </w:p>
+    <w:p>
+      <w:pPr>
+        <w:spacing w:after="0" w:line="240" w:lineRule="auto"/>
+        <w:jc w:val="both"/>
+        <w:rPr>
+          <w:rFonts w:ascii="Times New Roman" w:eastAsia="Times New Roman" w:hAnsi="Times New Roman" w:cs="Times New Roman"/>
+          <w:sz w:val="24"/>
+          <w:szCs w:val="24"/>
+          <w:lang w:eastAsia="es-CO"/>
+        </w:rPr>
+      </w:pPr>
+    </w:p>
+    <w:tbl>
+      <w:tblPr>
+        <w:tblStyle w:val="TableGrid"/>
+        <w:tblW w:w="5000" w:type="pct"/>
+        <w:tblInd w:w="0" w:type="dxa"/>
+        <w:tblCellMar>
+          <w:top w:w="71" w:type="dxa"/>
+          <w:left w:w="68" w:type="dxa"/>
+          <w:right w:w="19" w:type="dxa"/>
+        </w:tblCellMar>
+        <w:tblLook w:val="04A0" w:firstRow="1" w:lastRow="0" w:firstColumn="1" w:lastColumn="0" w:noHBand="0" w:noVBand="1"/>
+      </w:tblPr>
+      <w:tblGrid>
+        <w:gridCol w:w="1348"/>
+        <w:gridCol w:w="1311"/>
+        <w:gridCol w:w="3362"/>
+        <w:gridCol w:w="1491"/>
+        <w:gridCol w:w="1266"/>
+      </w:tblGrid>
+      <w:tr>
+        <w:trPr>
+          <w:trHeight w:val="561"/>
+        </w:trPr>
+        <w:tc>
+          <w:tcPr>
+            <w:tcW w:w="1515" w:type="pct"/>
+            <w:gridSpan w:val="2"/>
+            <w:tcBorders>
+              <w:top w:val="single" w:sz="24" w:space="0" w:color="FFFFFF"/>
+              <w:left w:val="single" w:sz="24" w:space="0" w:color="FFFFFF"/>
+              <w:bottom w:val="single" w:sz="24" w:space="0" w:color="FFFFFF"/>
+              <w:right w:val="nil"/>
+            </w:tcBorders>
+            <w:shd w:val="clear" w:color="auto" w:fill="114779"/>
+          </w:tcPr>
+          <w:p>
+            <w:pPr>
+              <w:spacing w:after="160" w:line="259" w:lineRule="auto"/>
+            </w:pPr>
+          </w:p>
+        </w:tc>
+        <w:tc>
+          <w:tcPr>
+            <w:tcW w:w="2764" w:type="pct"/>
+            <w:gridSpan w:val="2"/>
+            <w:tcBorders>
+              <w:top w:val="single" w:sz="24" w:space="0" w:color="FFFFFF"/>
+              <w:left w:val="nil"/>
+              <w:bottom w:val="single" w:sz="24" w:space="0" w:color="FFFFFF"/>
+              <w:right w:val="nil"/>
+            </w:tcBorders>
+            <w:shd w:val="clear" w:color="auto" w:fill="114779"/>
+            <w:vAlign w:val="center"/>
+          </w:tcPr>
+          <w:p>
+            <w:pPr>
+              <w:spacing w:line="259" w:lineRule="auto"/>
+              <w:ind w:left="449"/>
+            </w:pPr>
+            <w:r>
+              <w:rPr>
+                <w:b/>
+                <w:color w:val="FFFFFF"/>
+              </w:rPr>
+              <w:t xml:space="preserve">REQUISITOS FUNCIONALES (RF) </w:t>
+            </w:r>
+          </w:p>
+        </w:tc>
+        <w:tc>
+          <w:tcPr>
+            <w:tcW w:w="721" w:type="pct"/>
+            <w:tcBorders>
+              <w:top w:val="single" w:sz="24" w:space="0" w:color="FFFFFF"/>
+              <w:left w:val="nil"/>
+              <w:bottom w:val="single" w:sz="24" w:space="0" w:color="FFFFFF"/>
+              <w:right w:val="single" w:sz="24" w:space="0" w:color="FFFFFF"/>
+            </w:tcBorders>
+            <w:shd w:val="clear" w:color="auto" w:fill="114779"/>
+          </w:tcPr>
+          <w:p>
+            <w:pPr>
+              <w:spacing w:after="160" w:line="259" w:lineRule="auto"/>
+            </w:pPr>
+          </w:p>
+        </w:tc>
+      </w:tr>
+      <w:tr>
+        <w:trPr>
+          <w:trHeight w:val="1179"/>
+        </w:trPr>
+        <w:tc>
+          <w:tcPr>
+            <w:tcW w:w="768" w:type="pct"/>
+            <w:tcBorders>
+              <w:top w:val="single" w:sz="24" w:space="0" w:color="FFFFFF"/>
+              <w:left w:val="single" w:sz="24" w:space="0" w:color="FFFFFF"/>
+              <w:bottom w:val="single" w:sz="24" w:space="0" w:color="FFFFFF"/>
+              <w:right w:val="single" w:sz="24" w:space="0" w:color="FFFFFF"/>
+            </w:tcBorders>
+            <w:shd w:val="clear" w:color="auto" w:fill="114779"/>
+            <w:vAlign w:val="center"/>
+          </w:tcPr>
+          <w:p>
+            <w:pPr>
+              <w:spacing w:line="259" w:lineRule="auto"/>
+              <w:ind w:left="5"/>
+            </w:pPr>
+            <w:r>
+              <w:rPr>
+                <w:b/>
+                <w:color w:val="FFFFFF"/>
+                <w:sz w:val="24"/>
+              </w:rPr>
+              <w:t xml:space="preserve">ID REQUISITO </w:t>
+            </w:r>
+          </w:p>
+        </w:tc>
+        <w:tc>
+          <w:tcPr>
+            <w:tcW w:w="747" w:type="pct"/>
+            <w:tcBorders>
+              <w:top w:val="single" w:sz="24" w:space="0" w:color="FFFFFF"/>
+              <w:left w:val="single" w:sz="24" w:space="0" w:color="FFFFFF"/>
+              <w:bottom w:val="single" w:sz="24" w:space="0" w:color="FFFFFF"/>
+              <w:right w:val="single" w:sz="24" w:space="0" w:color="FFFFFF"/>
+            </w:tcBorders>
+            <w:shd w:val="clear" w:color="auto" w:fill="114779"/>
+            <w:vAlign w:val="center"/>
+          </w:tcPr>
+          <w:p>
+            <w:pPr>
+              <w:spacing w:line="259" w:lineRule="auto"/>
+              <w:ind w:left="209"/>
+            </w:pPr>
+            <w:r>
+              <w:rPr>
+                <w:b/>
+                <w:color w:val="FFFFFF"/>
+                <w:sz w:val="24"/>
+              </w:rPr>
+              <w:t xml:space="preserve">NOMBRE </w:t>
+            </w:r>
+          </w:p>
+          <w:p>
+            <w:pPr>
+              <w:spacing w:line="259" w:lineRule="auto"/>
+              <w:ind w:right="55"/>
+              <w:jc w:val="center"/>
+            </w:pPr>
+            <w:r>
+              <w:rPr>
+                <w:b/>
+                <w:color w:val="FFFFFF"/>
+                <w:sz w:val="24"/>
+              </w:rPr>
+              <w:t xml:space="preserve">DEL </w:t>
+            </w:r>
+          </w:p>
+          <w:p>
+            <w:pPr>
+              <w:spacing w:line="259" w:lineRule="auto"/>
+              <w:ind w:left="120"/>
+            </w:pPr>
+            <w:r>
+              <w:rPr>
+                <w:b/>
+                <w:color w:val="FFFFFF"/>
+                <w:sz w:val="24"/>
+              </w:rPr>
+              <w:t xml:space="preserve">REQUISITO </w:t>
+            </w:r>
+          </w:p>
+        </w:tc>
+        <w:tc>
+          <w:tcPr>
+            <w:tcW w:w="1915" w:type="pct"/>
+            <w:tcBorders>
+              <w:top w:val="single" w:sz="24" w:space="0" w:color="FFFFFF"/>
+              <w:left w:val="single" w:sz="24" w:space="0" w:color="FFFFFF"/>
+              <w:bottom w:val="single" w:sz="24" w:space="0" w:color="FFFFFF"/>
+              <w:right w:val="single" w:sz="24" w:space="0" w:color="FFFFFF"/>
+            </w:tcBorders>
+            <w:shd w:val="clear" w:color="auto" w:fill="114779"/>
+            <w:vAlign w:val="center"/>
+          </w:tcPr>
+          <w:p>
+            <w:pPr>
+              <w:spacing w:line="259" w:lineRule="auto"/>
+              <w:ind w:right="46"/>
+              <w:jc w:val="center"/>
+            </w:pPr>
+            <w:r>
+              <w:rPr>
+                <w:b/>
+                <w:color w:val="FFFFFF"/>
+              </w:rPr>
+              <w:t xml:space="preserve">DESCRIPCIÓN DEL REQUISITO </w:t>
+            </w:r>
+          </w:p>
+        </w:tc>
+        <w:tc>
+          <w:tcPr>
+            <w:tcW w:w="849" w:type="pct"/>
+            <w:tcBorders>
+              <w:top w:val="single" w:sz="24" w:space="0" w:color="FFFFFF"/>
+              <w:left w:val="single" w:sz="24" w:space="0" w:color="FFFFFF"/>
+              <w:bottom w:val="single" w:sz="24" w:space="0" w:color="FFFFFF"/>
+              <w:right w:val="single" w:sz="24" w:space="0" w:color="FFFFFF"/>
+            </w:tcBorders>
+            <w:shd w:val="clear" w:color="auto" w:fill="114779"/>
+            <w:vAlign w:val="center"/>
+          </w:tcPr>
+          <w:p>
+            <w:pPr>
+              <w:spacing w:line="259" w:lineRule="auto"/>
+              <w:ind w:right="48"/>
+              <w:jc w:val="center"/>
+            </w:pPr>
+            <w:r>
+              <w:rPr>
+                <w:b/>
+                <w:color w:val="FFFFFF"/>
+              </w:rPr>
+              <w:t xml:space="preserve">USUARIO </w:t>
+            </w:r>
+          </w:p>
+        </w:tc>
+        <w:tc>
+          <w:tcPr>
+            <w:tcW w:w="721" w:type="pct"/>
+            <w:tcBorders>
+              <w:top w:val="single" w:sz="24" w:space="0" w:color="FFFFFF"/>
+              <w:left w:val="single" w:sz="24" w:space="0" w:color="FFFFFF"/>
+              <w:bottom w:val="single" w:sz="24" w:space="0" w:color="FFFFFF"/>
+              <w:right w:val="single" w:sz="24" w:space="0" w:color="FFFFFF"/>
+            </w:tcBorders>
+            <w:shd w:val="clear" w:color="auto" w:fill="114779"/>
+            <w:vAlign w:val="center"/>
+          </w:tcPr>
+          <w:p>
+            <w:pPr>
+              <w:spacing w:line="259" w:lineRule="auto"/>
+              <w:jc w:val="center"/>
+            </w:pPr>
+            <w:r>
+              <w:rPr>
+                <w:b/>
+                <w:color w:val="FFFFFF"/>
+              </w:rPr>
+              <w:t xml:space="preserve">ID REQUISITO DE USUARIO </w:t>
+            </w:r>
+          </w:p>
+        </w:tc>
+      </w:tr>
+      <w:tr>
+        <w:trPr>
+          <w:trHeight w:val="1673"/>
+        </w:trPr>
+        <w:tc>
+          <w:tcPr>
+            <w:tcW w:w="768" w:type="pct"/>
+            <w:tcBorders>
+              <w:top w:val="single" w:sz="24" w:space="0" w:color="FFFFFF"/>
+              <w:left w:val="single" w:sz="24" w:space="0" w:color="FFFFFF"/>
+              <w:bottom w:val="single" w:sz="24" w:space="0" w:color="FFFFFF"/>
+              <w:right w:val="single" w:sz="24" w:space="0" w:color="FFFFFF"/>
+            </w:tcBorders>
+            <w:shd w:val="clear" w:color="auto" w:fill="D9D9D9"/>
+            <w:vAlign w:val="center"/>
+          </w:tcPr>
+          <w:p>
+            <w:pPr>
+              <w:spacing w:line="259" w:lineRule="auto"/>
+              <w:ind w:right="58"/>
+              <w:jc w:val="center"/>
+            </w:pPr>
+            <w:r>
+              <w:rPr>
+                <w:b/>
+              </w:rPr>
+              <w:t xml:space="preserve">RF-001 </w:t>
+            </w:r>
+          </w:p>
+        </w:tc>
+        <w:tc>
+          <w:tcPr>
+            <w:tcW w:w="747" w:type="pct"/>
+            <w:tcBorders>
+              <w:top w:val="single" w:sz="24" w:space="0" w:color="FFFFFF"/>
+              <w:left w:val="single" w:sz="24" w:space="0" w:color="FFFFFF"/>
+              <w:bottom w:val="single" w:sz="24" w:space="0" w:color="FFFFFF"/>
+              <w:right w:val="single" w:sz="24" w:space="0" w:color="FFFFFF"/>
+            </w:tcBorders>
+            <w:shd w:val="clear" w:color="auto" w:fill="D9D9D9"/>
+            <w:vAlign w:val="center"/>
+          </w:tcPr>
+          <w:p>
+            <w:pPr>
+              <w:spacing w:line="259" w:lineRule="auto"/>
+            </w:pPr>
+            <w:r>
+              <w:t xml:space="preserve">Gestionar la entrega y recibido del vehículo </w:t>
+            </w:r>
+          </w:p>
+        </w:tc>
+        <w:tc>
+          <w:tcPr>
+            <w:tcW w:w="1915" w:type="pct"/>
+            <w:tcBorders>
+              <w:top w:val="single" w:sz="24" w:space="0" w:color="FFFFFF"/>
+              <w:left w:val="single" w:sz="24" w:space="0" w:color="FFFFFF"/>
+              <w:bottom w:val="single" w:sz="24" w:space="0" w:color="FFFFFF"/>
+              <w:right w:val="single" w:sz="24" w:space="0" w:color="FFFFFF"/>
+            </w:tcBorders>
+            <w:shd w:val="clear" w:color="auto" w:fill="D9D9D9"/>
+          </w:tcPr>
+          <w:p>
+            <w:pPr>
+              <w:spacing w:line="359" w:lineRule="auto"/>
+              <w:ind w:left="3" w:right="48"/>
+            </w:pPr>
+            <w:r>
+              <w:t xml:space="preserve">Permite registrar la fecha de recibido y fecha de entrega del vehículo así como las condiciones del mismo, mediante una lista de chequeo. </w:t>
+            </w:r>
+          </w:p>
+        </w:tc>
+        <w:tc>
+          <w:tcPr>
+            <w:tcW w:w="849" w:type="pct"/>
+            <w:tcBorders>
+              <w:top w:val="single" w:sz="24" w:space="0" w:color="FFFFFF"/>
+              <w:left w:val="single" w:sz="24" w:space="0" w:color="FFFFFF"/>
+              <w:bottom w:val="single" w:sz="24" w:space="0" w:color="FFFFFF"/>
+              <w:right w:val="single" w:sz="24" w:space="0" w:color="FFFFFF"/>
+            </w:tcBorders>
+            <w:shd w:val="clear" w:color="auto" w:fill="D9D9D9"/>
+            <w:vAlign w:val="center"/>
+          </w:tcPr>
+          <w:p>
+            <w:pPr>
+              <w:spacing w:after="112" w:line="259" w:lineRule="auto"/>
+              <w:ind w:left="2"/>
+            </w:pPr>
+            <w:r>
+              <w:t xml:space="preserve">Asistente, </w:t>
+            </w:r>
+          </w:p>
+          <w:p>
+            <w:pPr>
+              <w:spacing w:line="259" w:lineRule="auto"/>
+              <w:ind w:left="2"/>
+            </w:pPr>
+          </w:p>
+        </w:tc>
+        <w:tc>
+          <w:tcPr>
+            <w:tcW w:w="721" w:type="pct"/>
+            <w:tcBorders>
+              <w:top w:val="single" w:sz="24" w:space="0" w:color="FFFFFF"/>
+              <w:left w:val="single" w:sz="24" w:space="0" w:color="FFFFFF"/>
+              <w:bottom w:val="single" w:sz="24" w:space="0" w:color="FFFFFF"/>
+              <w:right w:val="single" w:sz="24" w:space="0" w:color="FFFFFF"/>
+            </w:tcBorders>
+            <w:shd w:val="clear" w:color="auto" w:fill="D9D9D9"/>
+            <w:vAlign w:val="center"/>
+          </w:tcPr>
+          <w:p>
+            <w:pPr>
+              <w:spacing w:line="259" w:lineRule="auto"/>
+              <w:ind w:right="47"/>
+              <w:jc w:val="center"/>
+            </w:pPr>
+            <w:r>
+              <w:rPr>
+                <w:b/>
+                <w:i/>
+              </w:rPr>
+              <w:t xml:space="preserve">RU-003 </w:t>
+            </w:r>
+          </w:p>
+        </w:tc>
+      </w:tr>
+    </w:tbl>
+    <w:p>
+      <w:pPr>
+        <w:spacing w:after="0" w:line="240" w:lineRule="auto"/>
+        <w:jc w:val="both"/>
+        <w:rPr>
+          <w:rFonts w:ascii="Times New Roman" w:eastAsia="Times New Roman" w:hAnsi="Times New Roman" w:cs="Times New Roman"/>
+          <w:sz w:val="24"/>
+          <w:szCs w:val="24"/>
+          <w:lang w:eastAsia="es-CO"/>
+        </w:rPr>
+      </w:pPr>
+    </w:p>
+    <w:p>
+      <w:pPr>
+        <w:spacing w:after="0" w:line="240" w:lineRule="auto"/>
+        <w:jc w:val="both"/>
+        <w:rPr>
+          <w:rFonts w:ascii="Times New Roman" w:eastAsia="Times New Roman" w:hAnsi="Times New Roman" w:cs="Times New Roman"/>
+          <w:sz w:val="24"/>
+          <w:szCs w:val="24"/>
+          <w:lang w:eastAsia="es-CO"/>
+        </w:rPr>
+      </w:pPr>
+    </w:p>
+    <w:p>
+      <w:pPr>
+        <w:spacing w:after="0" w:line="240" w:lineRule="auto"/>
+        <w:jc w:val="both"/>
+        <w:rPr>
+          <w:rFonts w:ascii="Times New Roman" w:eastAsia="Times New Roman" w:hAnsi="Times New Roman" w:cs="Times New Roman"/>
+          <w:sz w:val="24"/>
+          <w:szCs w:val="24"/>
+          <w:lang w:eastAsia="es-CO"/>
+        </w:rPr>
+      </w:pPr>
+    </w:p>
+    <w:p>
+      <w:pPr>
+        <w:spacing w:after="0" w:line="240" w:lineRule="auto"/>
+        <w:jc w:val="both"/>
+        <w:rPr>
+          <w:rFonts w:ascii="Times New Roman" w:eastAsia="Times New Roman" w:hAnsi="Times New Roman" w:cs="Times New Roman"/>
+          <w:sz w:val="24"/>
+          <w:szCs w:val="24"/>
+          <w:lang w:eastAsia="es-CO"/>
+        </w:rPr>
+      </w:pPr>
+    </w:p>
+    <w:p>
+      <w:pPr>
+        <w:spacing w:after="0" w:line="240" w:lineRule="auto"/>
+        <w:jc w:val="both"/>
+        <w:rPr>
+          <w:rFonts w:ascii="Times New Roman" w:eastAsia="Times New Roman" w:hAnsi="Times New Roman" w:cs="Times New Roman"/>
+          <w:sz w:val="24"/>
+          <w:szCs w:val="24"/>
+          <w:lang w:eastAsia="es-CO"/>
+        </w:rPr>
+      </w:pPr>
+    </w:p>
+    <w:p>
+      <w:pPr>
+        <w:spacing w:after="0" w:line="240" w:lineRule="auto"/>
+        <w:jc w:val="both"/>
+        <w:rPr>
+          <w:rFonts w:ascii="Times New Roman" w:eastAsia="Times New Roman" w:hAnsi="Times New Roman" w:cs="Times New Roman"/>
+          <w:sz w:val="24"/>
+          <w:szCs w:val="24"/>
+          <w:lang w:eastAsia="es-CO"/>
+        </w:rPr>
+      </w:pPr>
+    </w:p>
+    <w:p>
+      <w:pPr>
+        <w:spacing w:after="0" w:line="240" w:lineRule="auto"/>
+        <w:jc w:val="both"/>
+        <w:rPr>
+          <w:rFonts w:ascii="Times New Roman" w:eastAsia="Times New Roman" w:hAnsi="Times New Roman" w:cs="Times New Roman"/>
+          <w:sz w:val="24"/>
+          <w:szCs w:val="24"/>
+          <w:lang w:eastAsia="es-CO"/>
+        </w:rPr>
+      </w:pPr>
+    </w:p>
+    <w:tbl>
+      <w:tblPr>
+        <w:tblStyle w:val="TableGrid"/>
+        <w:tblW w:w="5000" w:type="pct"/>
+        <w:tblInd w:w="0" w:type="dxa"/>
+        <w:tblCellMar>
+          <w:top w:w="71" w:type="dxa"/>
+          <w:left w:w="68" w:type="dxa"/>
+          <w:right w:w="19" w:type="dxa"/>
+        </w:tblCellMar>
+        <w:tblLook w:val="04A0" w:firstRow="1" w:lastRow="0" w:firstColumn="1" w:lastColumn="0" w:noHBand="0" w:noVBand="1"/>
+      </w:tblPr>
+      <w:tblGrid>
+        <w:gridCol w:w="1349"/>
+        <w:gridCol w:w="1310"/>
+        <w:gridCol w:w="3362"/>
+        <w:gridCol w:w="1491"/>
+        <w:gridCol w:w="1266"/>
+      </w:tblGrid>
+      <w:tr>
+        <w:trPr>
+          <w:trHeight w:val="561"/>
+        </w:trPr>
+        <w:tc>
+          <w:tcPr>
+            <w:tcW w:w="1515" w:type="pct"/>
+            <w:gridSpan w:val="2"/>
+            <w:tcBorders>
+              <w:top w:val="single" w:sz="24" w:space="0" w:color="FFFFFF"/>
+              <w:left w:val="single" w:sz="24" w:space="0" w:color="FFFFFF"/>
+              <w:bottom w:val="single" w:sz="24" w:space="0" w:color="FFFFFF"/>
+              <w:right w:val="nil"/>
+            </w:tcBorders>
+            <w:shd w:val="clear" w:color="auto" w:fill="114779"/>
+          </w:tcPr>
+          <w:p>
+            <w:pPr>
+              <w:spacing w:after="160" w:line="259" w:lineRule="auto"/>
+            </w:pPr>
+          </w:p>
+        </w:tc>
+        <w:tc>
+          <w:tcPr>
+            <w:tcW w:w="2764" w:type="pct"/>
+            <w:gridSpan w:val="2"/>
+            <w:tcBorders>
+              <w:top w:val="single" w:sz="24" w:space="0" w:color="FFFFFF"/>
+              <w:left w:val="nil"/>
+              <w:bottom w:val="single" w:sz="24" w:space="0" w:color="FFFFFF"/>
+              <w:right w:val="nil"/>
+            </w:tcBorders>
+            <w:shd w:val="clear" w:color="auto" w:fill="114779"/>
+            <w:vAlign w:val="center"/>
+          </w:tcPr>
+          <w:p>
+            <w:pPr>
+              <w:spacing w:line="259" w:lineRule="auto"/>
+              <w:ind w:left="449"/>
+            </w:pPr>
+            <w:r>
+              <w:rPr>
+                <w:b/>
+                <w:color w:val="FFFFFF"/>
+              </w:rPr>
+              <w:t xml:space="preserve">REQUISITOS FUNCIONALES (RF) </w:t>
+            </w:r>
+          </w:p>
+        </w:tc>
+        <w:tc>
+          <w:tcPr>
+            <w:tcW w:w="722" w:type="pct"/>
+            <w:tcBorders>
+              <w:top w:val="single" w:sz="24" w:space="0" w:color="FFFFFF"/>
+              <w:left w:val="nil"/>
+              <w:bottom w:val="single" w:sz="24" w:space="0" w:color="FFFFFF"/>
+              <w:right w:val="single" w:sz="24" w:space="0" w:color="FFFFFF"/>
+            </w:tcBorders>
+            <w:shd w:val="clear" w:color="auto" w:fill="114779"/>
+          </w:tcPr>
+          <w:p>
+            <w:pPr>
+              <w:spacing w:after="160" w:line="259" w:lineRule="auto"/>
+            </w:pPr>
+          </w:p>
+        </w:tc>
+      </w:tr>
+      <w:tr>
+        <w:trPr>
+          <w:trHeight w:val="1179"/>
+        </w:trPr>
+        <w:tc>
+          <w:tcPr>
+            <w:tcW w:w="769" w:type="pct"/>
+            <w:tcBorders>
+              <w:top w:val="single" w:sz="24" w:space="0" w:color="FFFFFF"/>
+              <w:left w:val="single" w:sz="24" w:space="0" w:color="FFFFFF"/>
+              <w:bottom w:val="single" w:sz="24" w:space="0" w:color="FFFFFF"/>
+              <w:right w:val="single" w:sz="24" w:space="0" w:color="FFFFFF"/>
+            </w:tcBorders>
+            <w:shd w:val="clear" w:color="auto" w:fill="114779"/>
+            <w:vAlign w:val="center"/>
+          </w:tcPr>
+          <w:p>
+            <w:pPr>
+              <w:spacing w:line="259" w:lineRule="auto"/>
+              <w:ind w:left="5"/>
+            </w:pPr>
+            <w:r>
+              <w:rPr>
+                <w:b/>
+                <w:color w:val="FFFFFF"/>
+                <w:sz w:val="24"/>
+              </w:rPr>
+              <w:t xml:space="preserve">ID REQUISITO </w:t>
+            </w:r>
+          </w:p>
+        </w:tc>
+        <w:tc>
+          <w:tcPr>
+            <w:tcW w:w="746" w:type="pct"/>
+            <w:tcBorders>
+              <w:top w:val="single" w:sz="24" w:space="0" w:color="FFFFFF"/>
+              <w:left w:val="single" w:sz="24" w:space="0" w:color="FFFFFF"/>
+              <w:bottom w:val="single" w:sz="24" w:space="0" w:color="FFFFFF"/>
+              <w:right w:val="single" w:sz="24" w:space="0" w:color="FFFFFF"/>
+            </w:tcBorders>
+            <w:shd w:val="clear" w:color="auto" w:fill="114779"/>
+            <w:vAlign w:val="center"/>
+          </w:tcPr>
+          <w:p>
+            <w:pPr>
+              <w:spacing w:line="259" w:lineRule="auto"/>
+              <w:ind w:left="209"/>
+            </w:pPr>
+            <w:r>
+              <w:rPr>
+                <w:b/>
+                <w:color w:val="FFFFFF"/>
+                <w:sz w:val="24"/>
+              </w:rPr>
+              <w:t xml:space="preserve">NOMBRE </w:t>
+            </w:r>
+          </w:p>
+          <w:p>
+            <w:pPr>
+              <w:spacing w:line="259" w:lineRule="auto"/>
+              <w:ind w:right="55"/>
+              <w:jc w:val="center"/>
+            </w:pPr>
+            <w:r>
+              <w:rPr>
+                <w:b/>
+                <w:color w:val="FFFFFF"/>
+                <w:sz w:val="24"/>
+              </w:rPr>
+              <w:t xml:space="preserve">DEL </w:t>
+            </w:r>
+          </w:p>
+          <w:p>
+            <w:pPr>
+              <w:spacing w:line="259" w:lineRule="auto"/>
+              <w:ind w:left="120"/>
+            </w:pPr>
+            <w:r>
+              <w:rPr>
+                <w:b/>
+                <w:color w:val="FFFFFF"/>
+                <w:sz w:val="24"/>
+              </w:rPr>
+              <w:t xml:space="preserve">REQUISITO </w:t>
+            </w:r>
+          </w:p>
+        </w:tc>
+        <w:tc>
+          <w:tcPr>
+            <w:tcW w:w="1915" w:type="pct"/>
+            <w:tcBorders>
+              <w:top w:val="single" w:sz="24" w:space="0" w:color="FFFFFF"/>
+              <w:left w:val="single" w:sz="24" w:space="0" w:color="FFFFFF"/>
+              <w:bottom w:val="single" w:sz="24" w:space="0" w:color="FFFFFF"/>
+              <w:right w:val="single" w:sz="24" w:space="0" w:color="FFFFFF"/>
+            </w:tcBorders>
+            <w:shd w:val="clear" w:color="auto" w:fill="114779"/>
+            <w:vAlign w:val="center"/>
+          </w:tcPr>
+          <w:p>
+            <w:pPr>
+              <w:spacing w:line="259" w:lineRule="auto"/>
+              <w:ind w:right="46"/>
+              <w:jc w:val="center"/>
+            </w:pPr>
+            <w:r>
+              <w:rPr>
+                <w:b/>
+                <w:color w:val="FFFFFF"/>
+              </w:rPr>
+              <w:t xml:space="preserve">DESCRIPCIÓN DEL REQUISITO </w:t>
+            </w:r>
+          </w:p>
+        </w:tc>
+        <w:tc>
+          <w:tcPr>
+            <w:tcW w:w="849" w:type="pct"/>
+            <w:tcBorders>
+              <w:top w:val="single" w:sz="24" w:space="0" w:color="FFFFFF"/>
+              <w:left w:val="single" w:sz="24" w:space="0" w:color="FFFFFF"/>
+              <w:bottom w:val="single" w:sz="24" w:space="0" w:color="FFFFFF"/>
+              <w:right w:val="single" w:sz="24" w:space="0" w:color="FFFFFF"/>
+            </w:tcBorders>
+            <w:shd w:val="clear" w:color="auto" w:fill="114779"/>
+            <w:vAlign w:val="center"/>
+          </w:tcPr>
+          <w:p>
+            <w:pPr>
+              <w:spacing w:line="259" w:lineRule="auto"/>
+              <w:ind w:right="48"/>
+              <w:jc w:val="center"/>
+            </w:pPr>
+            <w:r>
+              <w:rPr>
+                <w:b/>
+                <w:color w:val="FFFFFF"/>
+              </w:rPr>
+              <w:t xml:space="preserve">USUARIO </w:t>
+            </w:r>
+          </w:p>
+        </w:tc>
+        <w:tc>
+          <w:tcPr>
+            <w:tcW w:w="722" w:type="pct"/>
+            <w:tcBorders>
+              <w:top w:val="single" w:sz="24" w:space="0" w:color="FFFFFF"/>
+              <w:left w:val="single" w:sz="24" w:space="0" w:color="FFFFFF"/>
+              <w:bottom w:val="single" w:sz="24" w:space="0" w:color="FFFFFF"/>
+              <w:right w:val="single" w:sz="24" w:space="0" w:color="FFFFFF"/>
+            </w:tcBorders>
+            <w:shd w:val="clear" w:color="auto" w:fill="114779"/>
+            <w:vAlign w:val="center"/>
+          </w:tcPr>
+          <w:p>
+            <w:pPr>
+              <w:spacing w:line="259" w:lineRule="auto"/>
+              <w:jc w:val="center"/>
+            </w:pPr>
+            <w:r>
+              <w:rPr>
+                <w:b/>
+                <w:color w:val="FFFFFF"/>
+              </w:rPr>
+              <w:t xml:space="preserve">ID REQUISITO DE USUARIO </w:t>
+            </w:r>
+          </w:p>
+        </w:tc>
+      </w:tr>
+      <w:tr>
+        <w:trPr>
+          <w:trHeight w:val="1673"/>
+        </w:trPr>
+        <w:tc>
+          <w:tcPr>
+            <w:tcW w:w="769" w:type="pct"/>
+            <w:tcBorders>
+              <w:top w:val="single" w:sz="24" w:space="0" w:color="FFFFFF"/>
+              <w:left w:val="single" w:sz="24" w:space="0" w:color="FFFFFF"/>
+              <w:bottom w:val="single" w:sz="24" w:space="0" w:color="FFFFFF"/>
+              <w:right w:val="single" w:sz="24" w:space="0" w:color="FFFFFF"/>
+            </w:tcBorders>
+            <w:shd w:val="clear" w:color="auto" w:fill="D9D9D9"/>
+            <w:vAlign w:val="center"/>
+          </w:tcPr>
+          <w:p>
+            <w:pPr>
+              <w:spacing w:line="259" w:lineRule="auto"/>
+              <w:ind w:right="58"/>
+              <w:jc w:val="center"/>
+            </w:pPr>
+            <w:r>
+              <w:rPr>
+                <w:b/>
+              </w:rPr>
+              <w:t xml:space="preserve">RF-001 </w:t>
+            </w:r>
+          </w:p>
+        </w:tc>
+        <w:tc>
+          <w:tcPr>
+            <w:tcW w:w="746" w:type="pct"/>
+            <w:tcBorders>
+              <w:top w:val="single" w:sz="24" w:space="0" w:color="FFFFFF"/>
+              <w:left w:val="single" w:sz="24" w:space="0" w:color="FFFFFF"/>
+              <w:bottom w:val="single" w:sz="24" w:space="0" w:color="FFFFFF"/>
+              <w:right w:val="single" w:sz="24" w:space="0" w:color="FFFFFF"/>
+            </w:tcBorders>
+            <w:shd w:val="clear" w:color="auto" w:fill="D9D9D9"/>
+            <w:vAlign w:val="center"/>
+          </w:tcPr>
+          <w:p>
+            <w:pPr>
+              <w:spacing w:line="259" w:lineRule="auto"/>
+            </w:pPr>
+            <w:r>
+              <w:t xml:space="preserve">Gestionar cliente </w:t>
+            </w:r>
+          </w:p>
+        </w:tc>
+        <w:tc>
+          <w:tcPr>
+            <w:tcW w:w="1915" w:type="pct"/>
+            <w:tcBorders>
+              <w:top w:val="single" w:sz="24" w:space="0" w:color="FFFFFF"/>
+              <w:left w:val="single" w:sz="24" w:space="0" w:color="FFFFFF"/>
+              <w:bottom w:val="single" w:sz="24" w:space="0" w:color="FFFFFF"/>
+              <w:right w:val="single" w:sz="24" w:space="0" w:color="FFFFFF"/>
+            </w:tcBorders>
+            <w:shd w:val="clear" w:color="auto" w:fill="D9D9D9"/>
+          </w:tcPr>
+          <w:p>
+            <w:pPr>
+              <w:spacing w:line="359" w:lineRule="auto"/>
+              <w:ind w:left="3" w:right="48"/>
+            </w:pPr>
+            <w:r>
+              <w:t xml:space="preserve">Permite registrar la información del cliente con los siguientes datos: identificación, nombres, teléfono, dirección, licencia de conducción. </w:t>
+            </w:r>
+          </w:p>
+        </w:tc>
+        <w:tc>
+          <w:tcPr>
+            <w:tcW w:w="849" w:type="pct"/>
+            <w:tcBorders>
+              <w:top w:val="single" w:sz="24" w:space="0" w:color="FFFFFF"/>
+              <w:left w:val="single" w:sz="24" w:space="0" w:color="FFFFFF"/>
+              <w:bottom w:val="single" w:sz="24" w:space="0" w:color="FFFFFF"/>
+              <w:right w:val="single" w:sz="24" w:space="0" w:color="FFFFFF"/>
+            </w:tcBorders>
+            <w:shd w:val="clear" w:color="auto" w:fill="D9D9D9"/>
+            <w:vAlign w:val="center"/>
+          </w:tcPr>
+          <w:p>
+            <w:pPr>
+              <w:spacing w:after="112" w:line="259" w:lineRule="auto"/>
+              <w:ind w:left="2"/>
+            </w:pPr>
+            <w:r>
+              <w:t xml:space="preserve">Cliente, </w:t>
+            </w:r>
+          </w:p>
+          <w:p>
+            <w:pPr>
+              <w:spacing w:after="112" w:line="259" w:lineRule="auto"/>
+              <w:ind w:left="2"/>
+            </w:pPr>
+            <w:r>
+              <w:t xml:space="preserve">Asistente, </w:t>
+            </w:r>
+          </w:p>
+          <w:p>
+            <w:pPr>
+              <w:spacing w:line="259" w:lineRule="auto"/>
+              <w:ind w:left="2"/>
+            </w:pPr>
+            <w:r>
+              <w:t xml:space="preserve">Administrador </w:t>
+            </w:r>
+          </w:p>
+        </w:tc>
+        <w:tc>
+          <w:tcPr>
+            <w:tcW w:w="722" w:type="pct"/>
+            <w:tcBorders>
+              <w:top w:val="single" w:sz="24" w:space="0" w:color="FFFFFF"/>
+              <w:left w:val="single" w:sz="24" w:space="0" w:color="FFFFFF"/>
+              <w:bottom w:val="single" w:sz="24" w:space="0" w:color="FFFFFF"/>
+              <w:right w:val="single" w:sz="24" w:space="0" w:color="FFFFFF"/>
+            </w:tcBorders>
+            <w:shd w:val="clear" w:color="auto" w:fill="D9D9D9"/>
+            <w:vAlign w:val="center"/>
+          </w:tcPr>
+          <w:p>
+            <w:pPr>
+              <w:spacing w:line="259" w:lineRule="auto"/>
+              <w:ind w:right="47"/>
+              <w:jc w:val="center"/>
+            </w:pPr>
+            <w:r>
+              <w:rPr>
+                <w:b/>
+                <w:i/>
+              </w:rPr>
+              <w:t xml:space="preserve">RU-004 </w:t>
+            </w:r>
+          </w:p>
+        </w:tc>
+      </w:tr>
+      <w:tr>
+        <w:trPr>
+          <w:trHeight w:val="1267"/>
+        </w:trPr>
+        <w:tc>
+          <w:tcPr>
+            <w:tcW w:w="769" w:type="pct"/>
+            <w:tcBorders>
+              <w:top w:val="single" w:sz="24" w:space="0" w:color="FFFFFF"/>
+              <w:left w:val="single" w:sz="24" w:space="0" w:color="FFFFFF"/>
+              <w:bottom w:val="single" w:sz="24" w:space="0" w:color="FFFFFF"/>
+              <w:right w:val="single" w:sz="24" w:space="0" w:color="FFFFFF"/>
+            </w:tcBorders>
+            <w:shd w:val="clear" w:color="auto" w:fill="D9D9D9"/>
+            <w:vAlign w:val="center"/>
+          </w:tcPr>
+          <w:p>
+            <w:pPr>
+              <w:spacing w:line="259" w:lineRule="auto"/>
+              <w:ind w:right="58"/>
+              <w:jc w:val="center"/>
+            </w:pPr>
+            <w:r>
+              <w:rPr>
+                <w:b/>
+              </w:rPr>
+              <w:t xml:space="preserve">RF-002 </w:t>
+            </w:r>
+          </w:p>
+        </w:tc>
+        <w:tc>
+          <w:tcPr>
+            <w:tcW w:w="746" w:type="pct"/>
+            <w:tcBorders>
+              <w:top w:val="single" w:sz="24" w:space="0" w:color="FFFFFF"/>
+              <w:left w:val="single" w:sz="24" w:space="0" w:color="FFFFFF"/>
+              <w:bottom w:val="single" w:sz="24" w:space="0" w:color="FFFFFF"/>
+              <w:right w:val="single" w:sz="24" w:space="0" w:color="FFFFFF"/>
+            </w:tcBorders>
+            <w:shd w:val="clear" w:color="auto" w:fill="D9D9D9"/>
+            <w:vAlign w:val="center"/>
+          </w:tcPr>
+          <w:p>
+            <w:pPr>
+              <w:spacing w:after="112" w:line="259" w:lineRule="auto"/>
+            </w:pPr>
+            <w:r>
+              <w:t xml:space="preserve">Consultar </w:t>
+            </w:r>
+          </w:p>
+          <w:p>
+            <w:pPr>
+              <w:spacing w:line="259" w:lineRule="auto"/>
+            </w:pPr>
+            <w:r>
+              <w:t xml:space="preserve">cliente </w:t>
+            </w:r>
+          </w:p>
+        </w:tc>
+        <w:tc>
+          <w:tcPr>
+            <w:tcW w:w="1915" w:type="pct"/>
+            <w:tcBorders>
+              <w:top w:val="single" w:sz="24" w:space="0" w:color="FFFFFF"/>
+              <w:left w:val="single" w:sz="24" w:space="0" w:color="FFFFFF"/>
+              <w:bottom w:val="single" w:sz="24" w:space="0" w:color="FFFFFF"/>
+              <w:right w:val="single" w:sz="24" w:space="0" w:color="FFFFFF"/>
+            </w:tcBorders>
+            <w:shd w:val="clear" w:color="auto" w:fill="D9D9D9"/>
+          </w:tcPr>
+          <w:p>
+            <w:pPr>
+              <w:spacing w:line="259" w:lineRule="auto"/>
+              <w:ind w:left="3" w:right="49"/>
+            </w:pPr>
+            <w:r>
+              <w:t xml:space="preserve">Permite consultar la información del cliente por los campos: identificación. </w:t>
+            </w:r>
+          </w:p>
+        </w:tc>
+        <w:tc>
+          <w:tcPr>
+            <w:tcW w:w="849" w:type="pct"/>
+            <w:tcBorders>
+              <w:top w:val="single" w:sz="24" w:space="0" w:color="FFFFFF"/>
+              <w:left w:val="single" w:sz="24" w:space="0" w:color="FFFFFF"/>
+              <w:bottom w:val="single" w:sz="24" w:space="0" w:color="FFFFFF"/>
+              <w:right w:val="single" w:sz="24" w:space="0" w:color="FFFFFF"/>
+            </w:tcBorders>
+            <w:shd w:val="clear" w:color="auto" w:fill="D9D9D9"/>
+          </w:tcPr>
+          <w:p>
+            <w:pPr>
+              <w:spacing w:after="112" w:line="259" w:lineRule="auto"/>
+            </w:pPr>
+          </w:p>
+          <w:p>
+            <w:pPr>
+              <w:spacing w:after="112"/>
+              <w:ind w:left="2"/>
+            </w:pPr>
+            <w:r>
+              <w:t>Asistente,</w:t>
+            </w:r>
+          </w:p>
+          <w:p>
+            <w:pPr>
+              <w:spacing w:after="112"/>
+              <w:ind w:left="2"/>
+            </w:pPr>
+            <w:r>
+              <w:t xml:space="preserve"> Cliente </w:t>
+            </w:r>
+          </w:p>
+          <w:p>
+            <w:pPr>
+              <w:spacing w:line="259" w:lineRule="auto"/>
+              <w:ind w:left="2"/>
+            </w:pPr>
+            <w:r>
+              <w:t xml:space="preserve"> </w:t>
+            </w:r>
+          </w:p>
+        </w:tc>
+        <w:tc>
+          <w:tcPr>
+            <w:tcW w:w="722" w:type="pct"/>
+            <w:tcBorders>
+              <w:top w:val="single" w:sz="24" w:space="0" w:color="FFFFFF"/>
+              <w:left w:val="single" w:sz="24" w:space="0" w:color="FFFFFF"/>
+              <w:bottom w:val="single" w:sz="24" w:space="0" w:color="FFFFFF"/>
+              <w:right w:val="single" w:sz="24" w:space="0" w:color="FFFFFF"/>
+            </w:tcBorders>
+            <w:shd w:val="clear" w:color="auto" w:fill="D9D9D9"/>
+            <w:vAlign w:val="center"/>
+          </w:tcPr>
+          <w:p>
+            <w:pPr>
+              <w:spacing w:line="259" w:lineRule="auto"/>
+              <w:ind w:right="47"/>
+              <w:jc w:val="center"/>
+            </w:pPr>
+            <w:r>
+              <w:rPr>
+                <w:b/>
+                <w:i/>
+              </w:rPr>
+              <w:t xml:space="preserve">RU-004 </w:t>
+            </w:r>
+          </w:p>
+        </w:tc>
+      </w:tr>
+      <w:tr>
+        <w:trPr>
+          <w:trHeight w:val="1270"/>
+        </w:trPr>
+        <w:tc>
+          <w:tcPr>
+            <w:tcW w:w="769" w:type="pct"/>
+            <w:tcBorders>
+              <w:top w:val="single" w:sz="24" w:space="0" w:color="FFFFFF"/>
+              <w:left w:val="single" w:sz="24" w:space="0" w:color="FFFFFF"/>
+              <w:bottom w:val="single" w:sz="24" w:space="0" w:color="FFFFFF"/>
+              <w:right w:val="single" w:sz="24" w:space="0" w:color="FFFFFF"/>
+            </w:tcBorders>
+            <w:shd w:val="clear" w:color="auto" w:fill="D9D9D9"/>
+            <w:vAlign w:val="center"/>
+          </w:tcPr>
+          <w:p>
+            <w:pPr>
+              <w:spacing w:line="259" w:lineRule="auto"/>
+              <w:ind w:right="58"/>
+              <w:jc w:val="center"/>
+            </w:pPr>
+            <w:r>
+              <w:rPr>
+                <w:b/>
+              </w:rPr>
+              <w:t xml:space="preserve">RF-003 </w:t>
+            </w:r>
+          </w:p>
+        </w:tc>
+        <w:tc>
+          <w:tcPr>
+            <w:tcW w:w="746" w:type="pct"/>
+            <w:tcBorders>
+              <w:top w:val="single" w:sz="24" w:space="0" w:color="FFFFFF"/>
+              <w:left w:val="single" w:sz="24" w:space="0" w:color="FFFFFF"/>
+              <w:bottom w:val="single" w:sz="24" w:space="0" w:color="FFFFFF"/>
+              <w:right w:val="single" w:sz="24" w:space="0" w:color="FFFFFF"/>
+            </w:tcBorders>
+            <w:shd w:val="clear" w:color="auto" w:fill="D9D9D9"/>
+            <w:vAlign w:val="center"/>
+          </w:tcPr>
+          <w:p>
+            <w:pPr>
+              <w:spacing w:after="112" w:line="259" w:lineRule="auto"/>
+            </w:pPr>
+            <w:r>
+              <w:t xml:space="preserve">Modificar </w:t>
+            </w:r>
+          </w:p>
+          <w:p>
+            <w:pPr>
+              <w:spacing w:line="259" w:lineRule="auto"/>
+            </w:pPr>
+            <w:r>
+              <w:t xml:space="preserve">cliente </w:t>
+            </w:r>
+          </w:p>
+        </w:tc>
+        <w:tc>
+          <w:tcPr>
+            <w:tcW w:w="1915" w:type="pct"/>
+            <w:tcBorders>
+              <w:top w:val="single" w:sz="24" w:space="0" w:color="FFFFFF"/>
+              <w:left w:val="single" w:sz="24" w:space="0" w:color="FFFFFF"/>
+              <w:bottom w:val="single" w:sz="24" w:space="0" w:color="FFFFFF"/>
+              <w:right w:val="single" w:sz="24" w:space="0" w:color="FFFFFF"/>
+            </w:tcBorders>
+            <w:shd w:val="clear" w:color="auto" w:fill="D9D9D9"/>
+          </w:tcPr>
+          <w:p>
+            <w:pPr>
+              <w:spacing w:line="259" w:lineRule="auto"/>
+              <w:ind w:left="3" w:right="49"/>
+            </w:pPr>
+            <w:r>
+              <w:t xml:space="preserve">Permite modificar la información del cliente a excepción del su identificación y nombres utilizando la opción guardar. </w:t>
+            </w:r>
+          </w:p>
+        </w:tc>
+        <w:tc>
+          <w:tcPr>
+            <w:tcW w:w="849" w:type="pct"/>
+            <w:tcBorders>
+              <w:top w:val="single" w:sz="24" w:space="0" w:color="FFFFFF"/>
+              <w:left w:val="single" w:sz="24" w:space="0" w:color="FFFFFF"/>
+              <w:bottom w:val="single" w:sz="24" w:space="0" w:color="FFFFFF"/>
+              <w:right w:val="single" w:sz="24" w:space="0" w:color="FFFFFF"/>
+            </w:tcBorders>
+            <w:shd w:val="clear" w:color="auto" w:fill="D9D9D9"/>
+            <w:vAlign w:val="center"/>
+          </w:tcPr>
+          <w:p>
+            <w:pPr>
+              <w:spacing w:after="112" w:line="259" w:lineRule="auto"/>
+              <w:ind w:left="2"/>
+            </w:pPr>
+            <w:r>
+              <w:t xml:space="preserve">Cliente, </w:t>
+            </w:r>
+          </w:p>
+          <w:p>
+            <w:pPr>
+              <w:spacing w:after="112" w:line="259" w:lineRule="auto"/>
+              <w:ind w:left="2"/>
+            </w:pPr>
+            <w:r>
+              <w:t xml:space="preserve">Asistente, </w:t>
+            </w:r>
+          </w:p>
+          <w:p>
+            <w:pPr>
+              <w:spacing w:line="259" w:lineRule="auto"/>
+              <w:ind w:left="2"/>
+            </w:pPr>
+            <w:r>
+              <w:t xml:space="preserve">Administrador </w:t>
+            </w:r>
+          </w:p>
+        </w:tc>
+        <w:tc>
+          <w:tcPr>
+            <w:tcW w:w="722" w:type="pct"/>
+            <w:tcBorders>
+              <w:top w:val="single" w:sz="24" w:space="0" w:color="FFFFFF"/>
+              <w:left w:val="single" w:sz="24" w:space="0" w:color="FFFFFF"/>
+              <w:bottom w:val="single" w:sz="24" w:space="0" w:color="FFFFFF"/>
+              <w:right w:val="single" w:sz="24" w:space="0" w:color="FFFFFF"/>
+            </w:tcBorders>
+            <w:shd w:val="clear" w:color="auto" w:fill="D9D9D9"/>
+            <w:vAlign w:val="center"/>
+          </w:tcPr>
+          <w:p>
+            <w:pPr>
+              <w:spacing w:line="259" w:lineRule="auto"/>
+              <w:ind w:right="47"/>
+              <w:jc w:val="center"/>
+            </w:pPr>
+            <w:r>
+              <w:rPr>
+                <w:b/>
+                <w:i/>
+              </w:rPr>
+              <w:t xml:space="preserve">RU-004 </w:t>
+            </w:r>
+          </w:p>
+        </w:tc>
+      </w:tr>
+      <w:tr>
+        <w:trPr>
+          <w:trHeight w:val="1260"/>
+        </w:trPr>
+        <w:tc>
+          <w:tcPr>
+            <w:tcW w:w="769" w:type="pct"/>
+            <w:tcBorders>
+              <w:top w:val="single" w:sz="24" w:space="0" w:color="FFFFFF"/>
+              <w:left w:val="single" w:sz="24" w:space="0" w:color="FFFFFF"/>
+              <w:bottom w:val="single" w:sz="24" w:space="0" w:color="FFFFFF"/>
+              <w:right w:val="single" w:sz="24" w:space="0" w:color="FFFFFF"/>
+            </w:tcBorders>
+            <w:shd w:val="clear" w:color="auto" w:fill="D9D9D9"/>
+            <w:vAlign w:val="center"/>
+          </w:tcPr>
+          <w:p>
+            <w:pPr>
+              <w:spacing w:line="259" w:lineRule="auto"/>
+              <w:ind w:right="58"/>
+              <w:jc w:val="center"/>
+            </w:pPr>
+            <w:r>
+              <w:rPr>
+                <w:b/>
+              </w:rPr>
+              <w:t xml:space="preserve">RF-004 </w:t>
+            </w:r>
+          </w:p>
+        </w:tc>
+        <w:tc>
+          <w:tcPr>
+            <w:tcW w:w="746" w:type="pct"/>
+            <w:tcBorders>
+              <w:top w:val="single" w:sz="24" w:space="0" w:color="FFFFFF"/>
+              <w:left w:val="single" w:sz="24" w:space="0" w:color="FFFFFF"/>
+              <w:bottom w:val="single" w:sz="24" w:space="0" w:color="FFFFFF"/>
+              <w:right w:val="single" w:sz="24" w:space="0" w:color="FFFFFF"/>
+            </w:tcBorders>
+            <w:shd w:val="clear" w:color="auto" w:fill="D9D9D9"/>
+            <w:vAlign w:val="center"/>
+          </w:tcPr>
+          <w:p>
+            <w:pPr>
+              <w:spacing w:after="112" w:line="259" w:lineRule="auto"/>
+            </w:pPr>
+            <w:r>
+              <w:t xml:space="preserve">Inhabilitar </w:t>
+            </w:r>
+          </w:p>
+          <w:p>
+            <w:pPr>
+              <w:spacing w:after="112" w:line="259" w:lineRule="auto"/>
+            </w:pPr>
+            <w:r>
+              <w:t xml:space="preserve">cliente </w:t>
+            </w:r>
+          </w:p>
+        </w:tc>
+        <w:tc>
+          <w:tcPr>
+            <w:tcW w:w="1915" w:type="pct"/>
+            <w:tcBorders>
+              <w:top w:val="single" w:sz="24" w:space="0" w:color="FFFFFF"/>
+              <w:left w:val="single" w:sz="24" w:space="0" w:color="FFFFFF"/>
+              <w:bottom w:val="single" w:sz="24" w:space="0" w:color="FFFFFF"/>
+              <w:right w:val="single" w:sz="24" w:space="0" w:color="FFFFFF"/>
+            </w:tcBorders>
+            <w:shd w:val="clear" w:color="auto" w:fill="D9D9D9"/>
+          </w:tcPr>
+          <w:p>
+            <w:pPr>
+              <w:spacing w:line="259" w:lineRule="auto"/>
+              <w:ind w:left="3" w:right="50"/>
+            </w:pPr>
+            <w:r>
+              <w:t xml:space="preserve">Permite habilitar o inhabilitar un cliente, con previa confirmación de realizar el proceso. </w:t>
+            </w:r>
+          </w:p>
+        </w:tc>
+        <w:tc>
+          <w:tcPr>
+            <w:tcW w:w="849" w:type="pct"/>
+            <w:tcBorders>
+              <w:top w:val="single" w:sz="24" w:space="0" w:color="FFFFFF"/>
+              <w:left w:val="single" w:sz="24" w:space="0" w:color="FFFFFF"/>
+              <w:bottom w:val="single" w:sz="24" w:space="0" w:color="FFFFFF"/>
+              <w:right w:val="single" w:sz="24" w:space="0" w:color="FFFFFF"/>
+            </w:tcBorders>
+            <w:shd w:val="clear" w:color="auto" w:fill="D9D9D9"/>
+            <w:vAlign w:val="center"/>
+          </w:tcPr>
+          <w:p>
+            <w:pPr>
+              <w:spacing w:after="112" w:line="259" w:lineRule="auto"/>
+              <w:ind w:left="2"/>
+            </w:pPr>
+            <w:r>
+              <w:t xml:space="preserve">Asistente, </w:t>
+            </w:r>
+          </w:p>
+          <w:p>
+            <w:pPr>
+              <w:spacing w:line="259" w:lineRule="auto"/>
+              <w:ind w:left="2"/>
+            </w:pPr>
+            <w:r>
+              <w:t xml:space="preserve">Administrador </w:t>
+            </w:r>
+          </w:p>
+        </w:tc>
+        <w:tc>
+          <w:tcPr>
+            <w:tcW w:w="722" w:type="pct"/>
+            <w:tcBorders>
+              <w:top w:val="single" w:sz="24" w:space="0" w:color="FFFFFF"/>
+              <w:left w:val="single" w:sz="24" w:space="0" w:color="FFFFFF"/>
+              <w:bottom w:val="single" w:sz="24" w:space="0" w:color="FFFFFF"/>
+              <w:right w:val="single" w:sz="24" w:space="0" w:color="FFFFFF"/>
+            </w:tcBorders>
+            <w:shd w:val="clear" w:color="auto" w:fill="D9D9D9"/>
+            <w:vAlign w:val="center"/>
+          </w:tcPr>
+          <w:p>
+            <w:pPr>
+              <w:spacing w:line="259" w:lineRule="auto"/>
+              <w:ind w:right="47"/>
+              <w:jc w:val="center"/>
+            </w:pPr>
+            <w:r>
+              <w:rPr>
+                <w:b/>
+                <w:i/>
+              </w:rPr>
+              <w:t xml:space="preserve">RU-004 </w:t>
+            </w:r>
+          </w:p>
+        </w:tc>
+      </w:tr>
+    </w:tbl>
+    <w:p>
+      <w:pPr>
+        <w:spacing w:after="0" w:line="240" w:lineRule="auto"/>
+        <w:jc w:val="both"/>
+        <w:rPr>
+          <w:rFonts w:ascii="Times New Roman" w:eastAsia="Times New Roman" w:hAnsi="Times New Roman" w:cs="Times New Roman"/>
+          <w:sz w:val="24"/>
+          <w:szCs w:val="24"/>
+          <w:lang w:eastAsia="es-CO"/>
+        </w:rPr>
+      </w:pPr>
+    </w:p>
+    <w:tbl>
+      <w:tblPr>
+        <w:tblStyle w:val="TableGrid"/>
+        <w:tblW w:w="5000" w:type="pct"/>
+        <w:tblInd w:w="0" w:type="dxa"/>
+        <w:tblCellMar>
+          <w:top w:w="71" w:type="dxa"/>
+          <w:left w:w="68" w:type="dxa"/>
+          <w:right w:w="19" w:type="dxa"/>
+        </w:tblCellMar>
+        <w:tblLook w:val="04A0" w:firstRow="1" w:lastRow="0" w:firstColumn="1" w:lastColumn="0" w:noHBand="0" w:noVBand="1"/>
+      </w:tblPr>
+      <w:tblGrid>
+        <w:gridCol w:w="1348"/>
+        <w:gridCol w:w="1311"/>
+        <w:gridCol w:w="3362"/>
+        <w:gridCol w:w="1491"/>
+        <w:gridCol w:w="1266"/>
+      </w:tblGrid>
+      <w:tr>
+        <w:trPr>
+          <w:trHeight w:val="561"/>
+        </w:trPr>
+        <w:tc>
+          <w:tcPr>
+            <w:tcW w:w="1515" w:type="pct"/>
+            <w:gridSpan w:val="2"/>
+            <w:tcBorders>
+              <w:top w:val="single" w:sz="24" w:space="0" w:color="FFFFFF"/>
+              <w:left w:val="single" w:sz="24" w:space="0" w:color="FFFFFF"/>
+              <w:bottom w:val="single" w:sz="24" w:space="0" w:color="FFFFFF"/>
+              <w:right w:val="nil"/>
+            </w:tcBorders>
+            <w:shd w:val="clear" w:color="auto" w:fill="114779"/>
+          </w:tcPr>
+          <w:p>
+            <w:pPr>
+              <w:spacing w:after="160" w:line="259" w:lineRule="auto"/>
+            </w:pPr>
+          </w:p>
+        </w:tc>
+        <w:tc>
+          <w:tcPr>
+            <w:tcW w:w="2764" w:type="pct"/>
+            <w:gridSpan w:val="2"/>
+            <w:tcBorders>
+              <w:top w:val="single" w:sz="24" w:space="0" w:color="FFFFFF"/>
+              <w:left w:val="nil"/>
+              <w:bottom w:val="single" w:sz="24" w:space="0" w:color="FFFFFF"/>
+              <w:right w:val="nil"/>
+            </w:tcBorders>
+            <w:shd w:val="clear" w:color="auto" w:fill="114779"/>
+            <w:vAlign w:val="center"/>
+          </w:tcPr>
+          <w:p>
+            <w:pPr>
+              <w:spacing w:line="259" w:lineRule="auto"/>
+              <w:ind w:left="449"/>
+            </w:pPr>
+            <w:r>
+              <w:rPr>
+                <w:b/>
+                <w:color w:val="FFFFFF"/>
+              </w:rPr>
+              <w:t xml:space="preserve">REQUISITOS FUNCIONALES (RF) </w:t>
+            </w:r>
+          </w:p>
+        </w:tc>
+        <w:tc>
+          <w:tcPr>
+            <w:tcW w:w="721" w:type="pct"/>
+            <w:tcBorders>
+              <w:top w:val="single" w:sz="24" w:space="0" w:color="FFFFFF"/>
+              <w:left w:val="nil"/>
+              <w:bottom w:val="single" w:sz="24" w:space="0" w:color="FFFFFF"/>
+              <w:right w:val="single" w:sz="24" w:space="0" w:color="FFFFFF"/>
+            </w:tcBorders>
+            <w:shd w:val="clear" w:color="auto" w:fill="114779"/>
+          </w:tcPr>
+          <w:p>
+            <w:pPr>
+              <w:spacing w:after="160" w:line="259" w:lineRule="auto"/>
+            </w:pPr>
+          </w:p>
+        </w:tc>
+      </w:tr>
+      <w:tr>
+        <w:trPr>
+          <w:trHeight w:val="1179"/>
+        </w:trPr>
+        <w:tc>
+          <w:tcPr>
+            <w:tcW w:w="768" w:type="pct"/>
+            <w:tcBorders>
+              <w:top w:val="single" w:sz="24" w:space="0" w:color="FFFFFF"/>
+              <w:left w:val="single" w:sz="24" w:space="0" w:color="FFFFFF"/>
+              <w:bottom w:val="single" w:sz="24" w:space="0" w:color="FFFFFF"/>
+              <w:right w:val="single" w:sz="24" w:space="0" w:color="FFFFFF"/>
+            </w:tcBorders>
+            <w:shd w:val="clear" w:color="auto" w:fill="114779"/>
+            <w:vAlign w:val="center"/>
+          </w:tcPr>
+          <w:p>
+            <w:pPr>
+              <w:spacing w:line="259" w:lineRule="auto"/>
+              <w:ind w:left="5"/>
+            </w:pPr>
+            <w:r>
+              <w:rPr>
+                <w:b/>
+                <w:color w:val="FFFFFF"/>
+                <w:sz w:val="24"/>
+              </w:rPr>
+              <w:t xml:space="preserve">ID REQUISITO </w:t>
+            </w:r>
+          </w:p>
+        </w:tc>
+        <w:tc>
+          <w:tcPr>
+            <w:tcW w:w="746" w:type="pct"/>
+            <w:tcBorders>
+              <w:top w:val="single" w:sz="24" w:space="0" w:color="FFFFFF"/>
+              <w:left w:val="single" w:sz="24" w:space="0" w:color="FFFFFF"/>
+              <w:bottom w:val="single" w:sz="24" w:space="0" w:color="FFFFFF"/>
+              <w:right w:val="single" w:sz="24" w:space="0" w:color="FFFFFF"/>
+            </w:tcBorders>
+            <w:shd w:val="clear" w:color="auto" w:fill="114779"/>
+            <w:vAlign w:val="center"/>
+          </w:tcPr>
+          <w:p>
+            <w:pPr>
+              <w:spacing w:line="259" w:lineRule="auto"/>
+              <w:ind w:left="209"/>
+            </w:pPr>
+            <w:r>
+              <w:rPr>
+                <w:b/>
+                <w:color w:val="FFFFFF"/>
+                <w:sz w:val="24"/>
+              </w:rPr>
+              <w:t xml:space="preserve">NOMBRE </w:t>
+            </w:r>
+          </w:p>
+          <w:p>
+            <w:pPr>
+              <w:spacing w:line="259" w:lineRule="auto"/>
+              <w:ind w:right="55"/>
+              <w:jc w:val="center"/>
+            </w:pPr>
+            <w:r>
+              <w:rPr>
+                <w:b/>
+                <w:color w:val="FFFFFF"/>
+                <w:sz w:val="24"/>
+              </w:rPr>
+              <w:t xml:space="preserve">DEL </w:t>
+            </w:r>
+          </w:p>
+          <w:p>
+            <w:pPr>
+              <w:spacing w:line="259" w:lineRule="auto"/>
+              <w:ind w:left="120"/>
+            </w:pPr>
+            <w:r>
+              <w:rPr>
+                <w:b/>
+                <w:color w:val="FFFFFF"/>
+                <w:sz w:val="24"/>
+              </w:rPr>
+              <w:t xml:space="preserve">REQUISITO </w:t>
+            </w:r>
+          </w:p>
+        </w:tc>
+        <w:tc>
+          <w:tcPr>
+            <w:tcW w:w="1915" w:type="pct"/>
+            <w:tcBorders>
+              <w:top w:val="single" w:sz="24" w:space="0" w:color="FFFFFF"/>
+              <w:left w:val="single" w:sz="24" w:space="0" w:color="FFFFFF"/>
+              <w:bottom w:val="single" w:sz="24" w:space="0" w:color="FFFFFF"/>
+              <w:right w:val="single" w:sz="24" w:space="0" w:color="FFFFFF"/>
+            </w:tcBorders>
+            <w:shd w:val="clear" w:color="auto" w:fill="114779"/>
+            <w:vAlign w:val="center"/>
+          </w:tcPr>
+          <w:p>
+            <w:pPr>
+              <w:spacing w:line="259" w:lineRule="auto"/>
+              <w:ind w:right="46"/>
+              <w:jc w:val="center"/>
+            </w:pPr>
+            <w:r>
+              <w:rPr>
+                <w:b/>
+                <w:color w:val="FFFFFF"/>
+              </w:rPr>
+              <w:t xml:space="preserve">DESCRIPCIÓN DEL REQUISITO </w:t>
+            </w:r>
+          </w:p>
+        </w:tc>
+        <w:tc>
+          <w:tcPr>
+            <w:tcW w:w="849" w:type="pct"/>
+            <w:tcBorders>
+              <w:top w:val="single" w:sz="24" w:space="0" w:color="FFFFFF"/>
+              <w:left w:val="single" w:sz="24" w:space="0" w:color="FFFFFF"/>
+              <w:bottom w:val="single" w:sz="24" w:space="0" w:color="FFFFFF"/>
+              <w:right w:val="single" w:sz="24" w:space="0" w:color="FFFFFF"/>
+            </w:tcBorders>
+            <w:shd w:val="clear" w:color="auto" w:fill="114779"/>
+            <w:vAlign w:val="center"/>
+          </w:tcPr>
+          <w:p>
+            <w:pPr>
+              <w:spacing w:line="259" w:lineRule="auto"/>
+              <w:ind w:right="48"/>
+              <w:jc w:val="center"/>
+            </w:pPr>
+            <w:r>
+              <w:rPr>
+                <w:b/>
+                <w:color w:val="FFFFFF"/>
+              </w:rPr>
+              <w:t xml:space="preserve">USUARIO </w:t>
+            </w:r>
+          </w:p>
+        </w:tc>
+        <w:tc>
+          <w:tcPr>
+            <w:tcW w:w="721" w:type="pct"/>
+            <w:tcBorders>
+              <w:top w:val="single" w:sz="24" w:space="0" w:color="FFFFFF"/>
+              <w:left w:val="single" w:sz="24" w:space="0" w:color="FFFFFF"/>
+              <w:bottom w:val="single" w:sz="24" w:space="0" w:color="FFFFFF"/>
+              <w:right w:val="single" w:sz="24" w:space="0" w:color="FFFFFF"/>
+            </w:tcBorders>
+            <w:shd w:val="clear" w:color="auto" w:fill="114779"/>
+            <w:vAlign w:val="center"/>
+          </w:tcPr>
+          <w:p>
+            <w:pPr>
+              <w:spacing w:line="259" w:lineRule="auto"/>
+              <w:jc w:val="center"/>
+            </w:pPr>
+            <w:r>
+              <w:rPr>
+                <w:b/>
+                <w:color w:val="FFFFFF"/>
+              </w:rPr>
+              <w:t xml:space="preserve">ID REQUISITO DE USUARIO </w:t>
+            </w:r>
+          </w:p>
+        </w:tc>
+      </w:tr>
+      <w:tr>
+        <w:trPr>
+          <w:trHeight w:val="1673"/>
+        </w:trPr>
+        <w:tc>
+          <w:tcPr>
+            <w:tcW w:w="768" w:type="pct"/>
+            <w:tcBorders>
+              <w:top w:val="single" w:sz="24" w:space="0" w:color="FFFFFF"/>
+              <w:left w:val="single" w:sz="24" w:space="0" w:color="FFFFFF"/>
+              <w:bottom w:val="single" w:sz="24" w:space="0" w:color="FFFFFF"/>
+              <w:right w:val="single" w:sz="24" w:space="0" w:color="FFFFFF"/>
+            </w:tcBorders>
+            <w:shd w:val="clear" w:color="auto" w:fill="D9D9D9"/>
+            <w:vAlign w:val="center"/>
+          </w:tcPr>
+          <w:p>
+            <w:pPr>
+              <w:spacing w:line="259" w:lineRule="auto"/>
+              <w:ind w:right="58"/>
+              <w:jc w:val="center"/>
+            </w:pPr>
+            <w:r>
+              <w:rPr>
+                <w:b/>
+              </w:rPr>
+              <w:t xml:space="preserve">RF-001 </w:t>
+            </w:r>
+          </w:p>
+        </w:tc>
+        <w:tc>
+          <w:tcPr>
+            <w:tcW w:w="746" w:type="pct"/>
+            <w:tcBorders>
+              <w:top w:val="single" w:sz="24" w:space="0" w:color="FFFFFF"/>
+              <w:left w:val="single" w:sz="24" w:space="0" w:color="FFFFFF"/>
+              <w:bottom w:val="single" w:sz="24" w:space="0" w:color="FFFFFF"/>
+              <w:right w:val="single" w:sz="24" w:space="0" w:color="FFFFFF"/>
+            </w:tcBorders>
+            <w:shd w:val="clear" w:color="auto" w:fill="D9D9D9"/>
+            <w:vAlign w:val="center"/>
+          </w:tcPr>
+          <w:p>
+            <w:pPr>
+              <w:spacing w:line="259" w:lineRule="auto"/>
+            </w:pPr>
+            <w:r>
+              <w:t xml:space="preserve">Gestionar los pagos </w:t>
+            </w:r>
+          </w:p>
+        </w:tc>
+        <w:tc>
+          <w:tcPr>
+            <w:tcW w:w="1915" w:type="pct"/>
+            <w:tcBorders>
+              <w:top w:val="single" w:sz="24" w:space="0" w:color="FFFFFF"/>
+              <w:left w:val="single" w:sz="24" w:space="0" w:color="FFFFFF"/>
+              <w:bottom w:val="single" w:sz="24" w:space="0" w:color="FFFFFF"/>
+              <w:right w:val="single" w:sz="24" w:space="0" w:color="FFFFFF"/>
+            </w:tcBorders>
+            <w:shd w:val="clear" w:color="auto" w:fill="D9D9D9"/>
+          </w:tcPr>
+          <w:p>
+            <w:pPr>
+              <w:spacing w:line="359" w:lineRule="auto"/>
+              <w:ind w:left="3" w:right="48"/>
+            </w:pPr>
+            <w:r>
+              <w:t xml:space="preserve">Permite realizar el pago del vehículo a tomar en alquiler, mediante los siguientes datos: medio de pago, valor, entidad </w:t>
+            </w:r>
+            <w:r>
+              <w:lastRenderedPageBreak/>
+              <w:t>financiera, correo electrónico, identificación y nombre del cliente.</w:t>
+            </w:r>
+          </w:p>
+        </w:tc>
+        <w:tc>
+          <w:tcPr>
+            <w:tcW w:w="849" w:type="pct"/>
+            <w:tcBorders>
+              <w:top w:val="single" w:sz="24" w:space="0" w:color="FFFFFF"/>
+              <w:left w:val="single" w:sz="24" w:space="0" w:color="FFFFFF"/>
+              <w:bottom w:val="single" w:sz="24" w:space="0" w:color="FFFFFF"/>
+              <w:right w:val="single" w:sz="24" w:space="0" w:color="FFFFFF"/>
+            </w:tcBorders>
+            <w:shd w:val="clear" w:color="auto" w:fill="D9D9D9"/>
+            <w:vAlign w:val="center"/>
+          </w:tcPr>
+          <w:p>
+            <w:pPr>
+              <w:spacing w:after="112" w:line="259" w:lineRule="auto"/>
+              <w:ind w:left="2"/>
+            </w:pPr>
+            <w:r>
+              <w:lastRenderedPageBreak/>
+              <w:t xml:space="preserve">Asistente, </w:t>
+            </w:r>
+          </w:p>
+          <w:p>
+            <w:pPr>
+              <w:spacing w:after="112" w:line="259" w:lineRule="auto"/>
+              <w:ind w:left="2"/>
+            </w:pPr>
+            <w:r>
+              <w:t xml:space="preserve">Cliente  </w:t>
+            </w:r>
+          </w:p>
+        </w:tc>
+        <w:tc>
+          <w:tcPr>
+            <w:tcW w:w="721" w:type="pct"/>
+            <w:tcBorders>
+              <w:top w:val="single" w:sz="24" w:space="0" w:color="FFFFFF"/>
+              <w:left w:val="single" w:sz="24" w:space="0" w:color="FFFFFF"/>
+              <w:bottom w:val="single" w:sz="24" w:space="0" w:color="FFFFFF"/>
+              <w:right w:val="single" w:sz="24" w:space="0" w:color="FFFFFF"/>
+            </w:tcBorders>
+            <w:shd w:val="clear" w:color="auto" w:fill="D9D9D9"/>
+            <w:vAlign w:val="center"/>
+          </w:tcPr>
+          <w:p>
+            <w:pPr>
+              <w:spacing w:line="259" w:lineRule="auto"/>
+              <w:ind w:right="47"/>
+              <w:jc w:val="center"/>
+            </w:pPr>
+            <w:r>
+              <w:rPr>
+                <w:b/>
+                <w:i/>
+              </w:rPr>
+              <w:t xml:space="preserve">RU-005 </w:t>
+            </w:r>
+          </w:p>
+        </w:tc>
+      </w:tr>
+      <w:tr>
+        <w:trPr>
+          <w:trHeight w:val="1267"/>
+        </w:trPr>
+        <w:tc>
+          <w:tcPr>
+            <w:tcW w:w="768" w:type="pct"/>
+            <w:tcBorders>
+              <w:top w:val="single" w:sz="24" w:space="0" w:color="FFFFFF"/>
+              <w:left w:val="single" w:sz="24" w:space="0" w:color="FFFFFF"/>
+              <w:bottom w:val="single" w:sz="24" w:space="0" w:color="FFFFFF"/>
+              <w:right w:val="single" w:sz="24" w:space="0" w:color="FFFFFF"/>
+            </w:tcBorders>
+            <w:shd w:val="clear" w:color="auto" w:fill="D9D9D9"/>
+            <w:vAlign w:val="center"/>
+          </w:tcPr>
+          <w:p>
+            <w:pPr>
+              <w:spacing w:line="259" w:lineRule="auto"/>
+              <w:ind w:right="58"/>
+              <w:jc w:val="center"/>
+            </w:pPr>
+            <w:r>
+              <w:rPr>
+                <w:b/>
+              </w:rPr>
+              <w:t xml:space="preserve">RF-002 </w:t>
+            </w:r>
+          </w:p>
+        </w:tc>
+        <w:tc>
+          <w:tcPr>
+            <w:tcW w:w="746" w:type="pct"/>
+            <w:tcBorders>
+              <w:top w:val="single" w:sz="24" w:space="0" w:color="FFFFFF"/>
+              <w:left w:val="single" w:sz="24" w:space="0" w:color="FFFFFF"/>
+              <w:bottom w:val="single" w:sz="24" w:space="0" w:color="FFFFFF"/>
+              <w:right w:val="single" w:sz="24" w:space="0" w:color="FFFFFF"/>
+            </w:tcBorders>
+            <w:shd w:val="clear" w:color="auto" w:fill="D9D9D9"/>
+            <w:vAlign w:val="center"/>
+          </w:tcPr>
+          <w:p>
+            <w:pPr>
+              <w:spacing w:after="112" w:line="259" w:lineRule="auto"/>
+            </w:pPr>
+            <w:r>
+              <w:t xml:space="preserve">Consultar </w:t>
+            </w:r>
+          </w:p>
+          <w:p>
+            <w:pPr>
+              <w:spacing w:line="259" w:lineRule="auto"/>
+            </w:pPr>
+            <w:r>
+              <w:t xml:space="preserve">pago </w:t>
+            </w:r>
+          </w:p>
+        </w:tc>
+        <w:tc>
+          <w:tcPr>
+            <w:tcW w:w="1915" w:type="pct"/>
+            <w:tcBorders>
+              <w:top w:val="single" w:sz="24" w:space="0" w:color="FFFFFF"/>
+              <w:left w:val="single" w:sz="24" w:space="0" w:color="FFFFFF"/>
+              <w:bottom w:val="single" w:sz="24" w:space="0" w:color="FFFFFF"/>
+              <w:right w:val="single" w:sz="24" w:space="0" w:color="FFFFFF"/>
+            </w:tcBorders>
+            <w:shd w:val="clear" w:color="auto" w:fill="D9D9D9"/>
+          </w:tcPr>
+          <w:p>
+            <w:pPr>
+              <w:spacing w:line="259" w:lineRule="auto"/>
+              <w:ind w:left="3" w:right="49"/>
+            </w:pPr>
+            <w:r>
+              <w:t xml:space="preserve">Permite consultar el pago realizado mediante los campos: número de identificación, rango de fechas. </w:t>
+            </w:r>
+          </w:p>
+        </w:tc>
+        <w:tc>
+          <w:tcPr>
+            <w:tcW w:w="849" w:type="pct"/>
+            <w:tcBorders>
+              <w:top w:val="single" w:sz="24" w:space="0" w:color="FFFFFF"/>
+              <w:left w:val="single" w:sz="24" w:space="0" w:color="FFFFFF"/>
+              <w:bottom w:val="single" w:sz="24" w:space="0" w:color="FFFFFF"/>
+              <w:right w:val="single" w:sz="24" w:space="0" w:color="FFFFFF"/>
+            </w:tcBorders>
+            <w:shd w:val="clear" w:color="auto" w:fill="D9D9D9"/>
+          </w:tcPr>
+          <w:p>
+            <w:pPr>
+              <w:spacing w:after="112" w:line="259" w:lineRule="auto"/>
+            </w:pPr>
+          </w:p>
+          <w:p>
+            <w:pPr>
+              <w:spacing w:after="112"/>
+              <w:ind w:left="2"/>
+            </w:pPr>
+            <w:r>
+              <w:t>Asistente</w:t>
+            </w:r>
+          </w:p>
+          <w:p>
+            <w:pPr>
+              <w:spacing w:line="259" w:lineRule="auto"/>
+              <w:ind w:left="2"/>
+            </w:pPr>
+            <w:r>
+              <w:t xml:space="preserve"> </w:t>
+            </w:r>
+          </w:p>
+        </w:tc>
+        <w:tc>
+          <w:tcPr>
+            <w:tcW w:w="721" w:type="pct"/>
+            <w:tcBorders>
+              <w:top w:val="single" w:sz="24" w:space="0" w:color="FFFFFF"/>
+              <w:left w:val="single" w:sz="24" w:space="0" w:color="FFFFFF"/>
+              <w:bottom w:val="single" w:sz="24" w:space="0" w:color="FFFFFF"/>
+              <w:right w:val="single" w:sz="24" w:space="0" w:color="FFFFFF"/>
+            </w:tcBorders>
+            <w:shd w:val="clear" w:color="auto" w:fill="D9D9D9"/>
+            <w:vAlign w:val="center"/>
+          </w:tcPr>
+          <w:p>
+            <w:pPr>
+              <w:spacing w:line="259" w:lineRule="auto"/>
+              <w:ind w:right="47"/>
+              <w:jc w:val="center"/>
+            </w:pPr>
+            <w:r>
+              <w:rPr>
+                <w:b/>
+                <w:i/>
+              </w:rPr>
+              <w:t xml:space="preserve">RU-005 </w:t>
+            </w:r>
+          </w:p>
+        </w:tc>
+      </w:tr>
+      <w:tr>
+        <w:trPr>
+          <w:trHeight w:val="1270"/>
+        </w:trPr>
+        <w:tc>
+          <w:tcPr>
+            <w:tcW w:w="768" w:type="pct"/>
+            <w:tcBorders>
+              <w:top w:val="single" w:sz="24" w:space="0" w:color="FFFFFF"/>
+              <w:left w:val="single" w:sz="24" w:space="0" w:color="FFFFFF"/>
+              <w:bottom w:val="single" w:sz="24" w:space="0" w:color="FFFFFF"/>
+              <w:right w:val="single" w:sz="24" w:space="0" w:color="FFFFFF"/>
+            </w:tcBorders>
+            <w:shd w:val="clear" w:color="auto" w:fill="D9D9D9"/>
+            <w:vAlign w:val="center"/>
+          </w:tcPr>
+          <w:p>
+            <w:pPr>
+              <w:spacing w:line="259" w:lineRule="auto"/>
+              <w:ind w:right="58"/>
+              <w:jc w:val="center"/>
+            </w:pPr>
+            <w:r>
+              <w:rPr>
+                <w:b/>
+              </w:rPr>
+              <w:t xml:space="preserve">RF-003 </w:t>
+            </w:r>
+          </w:p>
+        </w:tc>
+        <w:tc>
+          <w:tcPr>
+            <w:tcW w:w="746" w:type="pct"/>
+            <w:tcBorders>
+              <w:top w:val="single" w:sz="24" w:space="0" w:color="FFFFFF"/>
+              <w:left w:val="single" w:sz="24" w:space="0" w:color="FFFFFF"/>
+              <w:bottom w:val="single" w:sz="24" w:space="0" w:color="FFFFFF"/>
+              <w:right w:val="single" w:sz="24" w:space="0" w:color="FFFFFF"/>
+            </w:tcBorders>
+            <w:shd w:val="clear" w:color="auto" w:fill="D9D9D9"/>
+            <w:vAlign w:val="center"/>
+          </w:tcPr>
+          <w:p>
+            <w:pPr>
+              <w:spacing w:after="112" w:line="259" w:lineRule="auto"/>
+            </w:pPr>
+            <w:r>
+              <w:t xml:space="preserve">Modificar </w:t>
+            </w:r>
+          </w:p>
+          <w:p>
+            <w:pPr>
+              <w:spacing w:line="259" w:lineRule="auto"/>
+            </w:pPr>
+            <w:r>
+              <w:t xml:space="preserve">Generar factura </w:t>
+            </w:r>
+          </w:p>
+        </w:tc>
+        <w:tc>
+          <w:tcPr>
+            <w:tcW w:w="1915" w:type="pct"/>
+            <w:tcBorders>
+              <w:top w:val="single" w:sz="24" w:space="0" w:color="FFFFFF"/>
+              <w:left w:val="single" w:sz="24" w:space="0" w:color="FFFFFF"/>
+              <w:bottom w:val="single" w:sz="24" w:space="0" w:color="FFFFFF"/>
+              <w:right w:val="single" w:sz="24" w:space="0" w:color="FFFFFF"/>
+            </w:tcBorders>
+            <w:shd w:val="clear" w:color="auto" w:fill="D9D9D9"/>
+          </w:tcPr>
+          <w:p>
+            <w:pPr>
+              <w:spacing w:line="259" w:lineRule="auto"/>
+              <w:ind w:left="3" w:right="49"/>
+            </w:pPr>
+            <w:r>
+              <w:t xml:space="preserve">Permite generar la factura del pago realizado utilizando la opción imprimir. </w:t>
+            </w:r>
+          </w:p>
+        </w:tc>
+        <w:tc>
+          <w:tcPr>
+            <w:tcW w:w="849" w:type="pct"/>
+            <w:tcBorders>
+              <w:top w:val="single" w:sz="24" w:space="0" w:color="FFFFFF"/>
+              <w:left w:val="single" w:sz="24" w:space="0" w:color="FFFFFF"/>
+              <w:bottom w:val="single" w:sz="24" w:space="0" w:color="FFFFFF"/>
+              <w:right w:val="single" w:sz="24" w:space="0" w:color="FFFFFF"/>
+            </w:tcBorders>
+            <w:shd w:val="clear" w:color="auto" w:fill="D9D9D9"/>
+            <w:vAlign w:val="center"/>
+          </w:tcPr>
+          <w:p>
+            <w:pPr>
+              <w:spacing w:after="112" w:line="259" w:lineRule="auto"/>
+              <w:ind w:left="2"/>
+            </w:pPr>
+            <w:r>
+              <w:t xml:space="preserve">Asistente, </w:t>
+            </w:r>
+          </w:p>
+          <w:p>
+            <w:pPr>
+              <w:spacing w:line="259" w:lineRule="auto"/>
+              <w:ind w:left="2"/>
+            </w:pPr>
+            <w:r>
+              <w:t xml:space="preserve">Administrador </w:t>
+            </w:r>
+          </w:p>
+        </w:tc>
+        <w:tc>
+          <w:tcPr>
+            <w:tcW w:w="721" w:type="pct"/>
+            <w:tcBorders>
+              <w:top w:val="single" w:sz="24" w:space="0" w:color="FFFFFF"/>
+              <w:left w:val="single" w:sz="24" w:space="0" w:color="FFFFFF"/>
+              <w:bottom w:val="single" w:sz="24" w:space="0" w:color="FFFFFF"/>
+              <w:right w:val="single" w:sz="24" w:space="0" w:color="FFFFFF"/>
+            </w:tcBorders>
+            <w:shd w:val="clear" w:color="auto" w:fill="D9D9D9"/>
+            <w:vAlign w:val="center"/>
+          </w:tcPr>
+          <w:p>
+            <w:pPr>
+              <w:spacing w:line="259" w:lineRule="auto"/>
+              <w:ind w:right="47"/>
+              <w:jc w:val="center"/>
+            </w:pPr>
+            <w:r>
+              <w:rPr>
+                <w:b/>
+                <w:i/>
+              </w:rPr>
+              <w:t xml:space="preserve">RU-005 </w:t>
+            </w:r>
+          </w:p>
+        </w:tc>
+      </w:tr>
+    </w:tbl>
+    <w:p>
+      <w:pPr>
+        <w:spacing w:after="0" w:line="240" w:lineRule="auto"/>
+        <w:jc w:val="both"/>
+        <w:rPr>
+          <w:rFonts w:ascii="Times New Roman" w:eastAsia="Times New Roman" w:hAnsi="Times New Roman" w:cs="Times New Roman"/>
+          <w:sz w:val="24"/>
+          <w:szCs w:val="24"/>
+          <w:lang w:eastAsia="es-CO"/>
+        </w:rPr>
+      </w:pPr>
+    </w:p>
+    <w:tbl>
+      <w:tblPr>
+        <w:tblStyle w:val="TableGrid"/>
+        <w:tblW w:w="5000" w:type="pct"/>
+        <w:tblInd w:w="0" w:type="dxa"/>
+        <w:tblCellMar>
+          <w:top w:w="71" w:type="dxa"/>
+          <w:left w:w="68" w:type="dxa"/>
+          <w:right w:w="19" w:type="dxa"/>
+        </w:tblCellMar>
+        <w:tblLook w:val="04A0" w:firstRow="1" w:lastRow="0" w:firstColumn="1" w:lastColumn="0" w:noHBand="0" w:noVBand="1"/>
+      </w:tblPr>
+      <w:tblGrid>
+        <w:gridCol w:w="1349"/>
+        <w:gridCol w:w="1310"/>
+        <w:gridCol w:w="3362"/>
+        <w:gridCol w:w="1491"/>
+        <w:gridCol w:w="1266"/>
+      </w:tblGrid>
+      <w:tr>
+        <w:trPr>
+          <w:trHeight w:val="561"/>
+        </w:trPr>
+        <w:tc>
+          <w:tcPr>
+            <w:tcW w:w="1515" w:type="pct"/>
+            <w:gridSpan w:val="2"/>
+            <w:tcBorders>
+              <w:top w:val="single" w:sz="24" w:space="0" w:color="FFFFFF"/>
+              <w:left w:val="single" w:sz="24" w:space="0" w:color="FFFFFF"/>
+              <w:bottom w:val="single" w:sz="24" w:space="0" w:color="FFFFFF"/>
+              <w:right w:val="nil"/>
+            </w:tcBorders>
+            <w:shd w:val="clear" w:color="auto" w:fill="114779"/>
+          </w:tcPr>
+          <w:p>
+            <w:pPr>
+              <w:spacing w:after="160" w:line="259" w:lineRule="auto"/>
+            </w:pPr>
+          </w:p>
+        </w:tc>
+        <w:tc>
+          <w:tcPr>
+            <w:tcW w:w="2764" w:type="pct"/>
+            <w:gridSpan w:val="2"/>
+            <w:tcBorders>
+              <w:top w:val="single" w:sz="24" w:space="0" w:color="FFFFFF"/>
+              <w:left w:val="nil"/>
+              <w:bottom w:val="single" w:sz="24" w:space="0" w:color="FFFFFF"/>
+              <w:right w:val="nil"/>
+            </w:tcBorders>
+            <w:shd w:val="clear" w:color="auto" w:fill="114779"/>
+            <w:vAlign w:val="center"/>
+          </w:tcPr>
+          <w:p>
+            <w:pPr>
+              <w:spacing w:line="259" w:lineRule="auto"/>
+              <w:ind w:left="449"/>
+            </w:pPr>
+            <w:r>
+              <w:rPr>
+                <w:b/>
+                <w:color w:val="FFFFFF"/>
+              </w:rPr>
+              <w:t xml:space="preserve">REQUISITOS FUNCIONALES (RF) </w:t>
+            </w:r>
+          </w:p>
+        </w:tc>
+        <w:tc>
+          <w:tcPr>
+            <w:tcW w:w="722" w:type="pct"/>
+            <w:tcBorders>
+              <w:top w:val="single" w:sz="24" w:space="0" w:color="FFFFFF"/>
+              <w:left w:val="nil"/>
+              <w:bottom w:val="single" w:sz="24" w:space="0" w:color="FFFFFF"/>
+              <w:right w:val="single" w:sz="24" w:space="0" w:color="FFFFFF"/>
+            </w:tcBorders>
+            <w:shd w:val="clear" w:color="auto" w:fill="114779"/>
+          </w:tcPr>
+          <w:p>
+            <w:pPr>
+              <w:spacing w:after="160" w:line="259" w:lineRule="auto"/>
+            </w:pPr>
+          </w:p>
+        </w:tc>
+      </w:tr>
+      <w:tr>
+        <w:trPr>
+          <w:trHeight w:val="1179"/>
+        </w:trPr>
+        <w:tc>
+          <w:tcPr>
+            <w:tcW w:w="769" w:type="pct"/>
+            <w:tcBorders>
+              <w:top w:val="single" w:sz="24" w:space="0" w:color="FFFFFF"/>
+              <w:left w:val="single" w:sz="24" w:space="0" w:color="FFFFFF"/>
+              <w:bottom w:val="single" w:sz="24" w:space="0" w:color="FFFFFF"/>
+              <w:right w:val="single" w:sz="24" w:space="0" w:color="FFFFFF"/>
+            </w:tcBorders>
+            <w:shd w:val="clear" w:color="auto" w:fill="114779"/>
+            <w:vAlign w:val="center"/>
+          </w:tcPr>
+          <w:p>
+            <w:pPr>
+              <w:spacing w:line="259" w:lineRule="auto"/>
+              <w:ind w:left="5"/>
+            </w:pPr>
+            <w:r>
+              <w:rPr>
+                <w:b/>
+                <w:color w:val="FFFFFF"/>
+                <w:sz w:val="24"/>
+              </w:rPr>
+              <w:t xml:space="preserve">ID REQUISITO </w:t>
+            </w:r>
+          </w:p>
+        </w:tc>
+        <w:tc>
+          <w:tcPr>
+            <w:tcW w:w="746" w:type="pct"/>
+            <w:tcBorders>
+              <w:top w:val="single" w:sz="24" w:space="0" w:color="FFFFFF"/>
+              <w:left w:val="single" w:sz="24" w:space="0" w:color="FFFFFF"/>
+              <w:bottom w:val="single" w:sz="24" w:space="0" w:color="FFFFFF"/>
+              <w:right w:val="single" w:sz="24" w:space="0" w:color="FFFFFF"/>
+            </w:tcBorders>
+            <w:shd w:val="clear" w:color="auto" w:fill="114779"/>
+            <w:vAlign w:val="center"/>
+          </w:tcPr>
+          <w:p>
+            <w:pPr>
+              <w:spacing w:line="259" w:lineRule="auto"/>
+              <w:ind w:left="209"/>
+            </w:pPr>
+            <w:r>
+              <w:rPr>
+                <w:b/>
+                <w:color w:val="FFFFFF"/>
+                <w:sz w:val="24"/>
+              </w:rPr>
+              <w:t xml:space="preserve">NOMBRE </w:t>
+            </w:r>
+          </w:p>
+          <w:p>
+            <w:pPr>
+              <w:spacing w:line="259" w:lineRule="auto"/>
+              <w:ind w:right="55"/>
+              <w:jc w:val="center"/>
+            </w:pPr>
+            <w:r>
+              <w:rPr>
+                <w:b/>
+                <w:color w:val="FFFFFF"/>
+                <w:sz w:val="24"/>
+              </w:rPr>
+              <w:t xml:space="preserve">DEL </w:t>
+            </w:r>
+          </w:p>
+          <w:p>
+            <w:pPr>
+              <w:spacing w:line="259" w:lineRule="auto"/>
+              <w:ind w:left="120"/>
+            </w:pPr>
+            <w:r>
+              <w:rPr>
+                <w:b/>
+                <w:color w:val="FFFFFF"/>
+                <w:sz w:val="24"/>
+              </w:rPr>
+              <w:t xml:space="preserve">REQUISITO </w:t>
+            </w:r>
+          </w:p>
+        </w:tc>
+        <w:tc>
+          <w:tcPr>
+            <w:tcW w:w="1915" w:type="pct"/>
+            <w:tcBorders>
+              <w:top w:val="single" w:sz="24" w:space="0" w:color="FFFFFF"/>
+              <w:left w:val="single" w:sz="24" w:space="0" w:color="FFFFFF"/>
+              <w:bottom w:val="single" w:sz="24" w:space="0" w:color="FFFFFF"/>
+              <w:right w:val="single" w:sz="24" w:space="0" w:color="FFFFFF"/>
+            </w:tcBorders>
+            <w:shd w:val="clear" w:color="auto" w:fill="114779"/>
+            <w:vAlign w:val="center"/>
+          </w:tcPr>
+          <w:p>
+            <w:pPr>
+              <w:spacing w:line="259" w:lineRule="auto"/>
+              <w:ind w:right="46"/>
+              <w:jc w:val="center"/>
+            </w:pPr>
+            <w:r>
+              <w:rPr>
+                <w:b/>
+                <w:color w:val="FFFFFF"/>
+              </w:rPr>
+              <w:t xml:space="preserve">DESCRIPCIÓN DEL REQUISITO </w:t>
+            </w:r>
+          </w:p>
+        </w:tc>
+        <w:tc>
+          <w:tcPr>
+            <w:tcW w:w="849" w:type="pct"/>
+            <w:tcBorders>
+              <w:top w:val="single" w:sz="24" w:space="0" w:color="FFFFFF"/>
+              <w:left w:val="single" w:sz="24" w:space="0" w:color="FFFFFF"/>
+              <w:bottom w:val="single" w:sz="24" w:space="0" w:color="FFFFFF"/>
+              <w:right w:val="single" w:sz="24" w:space="0" w:color="FFFFFF"/>
+            </w:tcBorders>
+            <w:shd w:val="clear" w:color="auto" w:fill="114779"/>
+            <w:vAlign w:val="center"/>
+          </w:tcPr>
+          <w:p>
+            <w:pPr>
+              <w:spacing w:line="259" w:lineRule="auto"/>
+              <w:ind w:right="48"/>
+              <w:jc w:val="center"/>
+            </w:pPr>
+            <w:r>
+              <w:rPr>
+                <w:b/>
+                <w:color w:val="FFFFFF"/>
+              </w:rPr>
+              <w:t xml:space="preserve">USUARIO </w:t>
+            </w:r>
+          </w:p>
+        </w:tc>
+        <w:tc>
+          <w:tcPr>
+            <w:tcW w:w="722" w:type="pct"/>
+            <w:tcBorders>
+              <w:top w:val="single" w:sz="24" w:space="0" w:color="FFFFFF"/>
+              <w:left w:val="single" w:sz="24" w:space="0" w:color="FFFFFF"/>
+              <w:bottom w:val="single" w:sz="24" w:space="0" w:color="FFFFFF"/>
+              <w:right w:val="single" w:sz="24" w:space="0" w:color="FFFFFF"/>
+            </w:tcBorders>
+            <w:shd w:val="clear" w:color="auto" w:fill="114779"/>
+            <w:vAlign w:val="center"/>
+          </w:tcPr>
+          <w:p>
+            <w:pPr>
+              <w:spacing w:line="259" w:lineRule="auto"/>
+              <w:jc w:val="center"/>
+            </w:pPr>
+            <w:r>
+              <w:rPr>
+                <w:b/>
+                <w:color w:val="FFFFFF"/>
+              </w:rPr>
+              <w:t xml:space="preserve">ID REQUISITO DE USUARIO </w:t>
+            </w:r>
+          </w:p>
+        </w:tc>
+      </w:tr>
+      <w:tr>
+        <w:trPr>
+          <w:trHeight w:val="1673"/>
+        </w:trPr>
+        <w:tc>
+          <w:tcPr>
+            <w:tcW w:w="769" w:type="pct"/>
+            <w:tcBorders>
+              <w:top w:val="single" w:sz="24" w:space="0" w:color="FFFFFF"/>
+              <w:left w:val="single" w:sz="24" w:space="0" w:color="FFFFFF"/>
+              <w:bottom w:val="single" w:sz="24" w:space="0" w:color="FFFFFF"/>
+              <w:right w:val="single" w:sz="24" w:space="0" w:color="FFFFFF"/>
+            </w:tcBorders>
+            <w:shd w:val="clear" w:color="auto" w:fill="D9D9D9"/>
+            <w:vAlign w:val="center"/>
+          </w:tcPr>
+          <w:p>
+            <w:pPr>
+              <w:spacing w:line="259" w:lineRule="auto"/>
+              <w:ind w:right="58"/>
+              <w:jc w:val="center"/>
+            </w:pPr>
+            <w:r>
+              <w:rPr>
+                <w:b/>
+              </w:rPr>
+              <w:t xml:space="preserve">RF-001 </w:t>
+            </w:r>
+          </w:p>
+        </w:tc>
+        <w:tc>
+          <w:tcPr>
+            <w:tcW w:w="746" w:type="pct"/>
+            <w:tcBorders>
+              <w:top w:val="single" w:sz="24" w:space="0" w:color="FFFFFF"/>
+              <w:left w:val="single" w:sz="24" w:space="0" w:color="FFFFFF"/>
+              <w:bottom w:val="single" w:sz="24" w:space="0" w:color="FFFFFF"/>
+              <w:right w:val="single" w:sz="24" w:space="0" w:color="FFFFFF"/>
+            </w:tcBorders>
+            <w:shd w:val="clear" w:color="auto" w:fill="D9D9D9"/>
+            <w:vAlign w:val="center"/>
+          </w:tcPr>
+          <w:p>
+            <w:pPr>
+              <w:spacing w:line="259" w:lineRule="auto"/>
+            </w:pPr>
+            <w:r>
+              <w:t>Gestionar perfil</w:t>
+            </w:r>
+          </w:p>
+        </w:tc>
+        <w:tc>
+          <w:tcPr>
+            <w:tcW w:w="1915" w:type="pct"/>
+            <w:tcBorders>
+              <w:top w:val="single" w:sz="24" w:space="0" w:color="FFFFFF"/>
+              <w:left w:val="single" w:sz="24" w:space="0" w:color="FFFFFF"/>
+              <w:bottom w:val="single" w:sz="24" w:space="0" w:color="FFFFFF"/>
+              <w:right w:val="single" w:sz="24" w:space="0" w:color="FFFFFF"/>
+            </w:tcBorders>
+            <w:shd w:val="clear" w:color="auto" w:fill="D9D9D9"/>
+          </w:tcPr>
+          <w:p>
+            <w:pPr>
+              <w:spacing w:line="359" w:lineRule="auto"/>
+              <w:ind w:left="3" w:right="48"/>
+            </w:pPr>
+            <w:r>
+              <w:t xml:space="preserve">Permite gestionar los diferentes perfiles para el sistema con los siguientes datos: identificación, nombre, perfil, rol. </w:t>
+            </w:r>
+          </w:p>
+        </w:tc>
+        <w:tc>
+          <w:tcPr>
+            <w:tcW w:w="849" w:type="pct"/>
+            <w:tcBorders>
+              <w:top w:val="single" w:sz="24" w:space="0" w:color="FFFFFF"/>
+              <w:left w:val="single" w:sz="24" w:space="0" w:color="FFFFFF"/>
+              <w:bottom w:val="single" w:sz="24" w:space="0" w:color="FFFFFF"/>
+              <w:right w:val="single" w:sz="24" w:space="0" w:color="FFFFFF"/>
+            </w:tcBorders>
+            <w:shd w:val="clear" w:color="auto" w:fill="D9D9D9"/>
+            <w:vAlign w:val="center"/>
+          </w:tcPr>
+          <w:p>
+            <w:pPr>
+              <w:spacing w:line="259" w:lineRule="auto"/>
+              <w:ind w:left="2"/>
+            </w:pPr>
+            <w:r>
+              <w:t xml:space="preserve">Administrador </w:t>
+            </w:r>
+          </w:p>
+        </w:tc>
+        <w:tc>
+          <w:tcPr>
+            <w:tcW w:w="722" w:type="pct"/>
+            <w:tcBorders>
+              <w:top w:val="single" w:sz="24" w:space="0" w:color="FFFFFF"/>
+              <w:left w:val="single" w:sz="24" w:space="0" w:color="FFFFFF"/>
+              <w:bottom w:val="single" w:sz="24" w:space="0" w:color="FFFFFF"/>
+              <w:right w:val="single" w:sz="24" w:space="0" w:color="FFFFFF"/>
+            </w:tcBorders>
+            <w:shd w:val="clear" w:color="auto" w:fill="D9D9D9"/>
+            <w:vAlign w:val="center"/>
+          </w:tcPr>
+          <w:p>
+            <w:pPr>
+              <w:spacing w:line="259" w:lineRule="auto"/>
+              <w:ind w:right="47"/>
+              <w:jc w:val="center"/>
+            </w:pPr>
+            <w:r>
+              <w:rPr>
+                <w:b/>
+                <w:i/>
+              </w:rPr>
+              <w:t xml:space="preserve">RU-006 </w:t>
+            </w:r>
+          </w:p>
+        </w:tc>
+      </w:tr>
+      <w:tr>
+        <w:trPr>
+          <w:trHeight w:val="1267"/>
+        </w:trPr>
+        <w:tc>
+          <w:tcPr>
+            <w:tcW w:w="769" w:type="pct"/>
+            <w:tcBorders>
+              <w:top w:val="single" w:sz="24" w:space="0" w:color="FFFFFF"/>
+              <w:left w:val="single" w:sz="24" w:space="0" w:color="FFFFFF"/>
+              <w:bottom w:val="single" w:sz="24" w:space="0" w:color="FFFFFF"/>
+              <w:right w:val="single" w:sz="24" w:space="0" w:color="FFFFFF"/>
+            </w:tcBorders>
+            <w:shd w:val="clear" w:color="auto" w:fill="D9D9D9"/>
+            <w:vAlign w:val="center"/>
+          </w:tcPr>
+          <w:p>
+            <w:pPr>
+              <w:spacing w:line="259" w:lineRule="auto"/>
+              <w:ind w:right="58"/>
+              <w:jc w:val="center"/>
+            </w:pPr>
+            <w:r>
+              <w:rPr>
+                <w:b/>
+              </w:rPr>
+              <w:t xml:space="preserve">RF-002 </w:t>
+            </w:r>
+          </w:p>
+        </w:tc>
+        <w:tc>
+          <w:tcPr>
+            <w:tcW w:w="746" w:type="pct"/>
+            <w:tcBorders>
+              <w:top w:val="single" w:sz="24" w:space="0" w:color="FFFFFF"/>
+              <w:left w:val="single" w:sz="24" w:space="0" w:color="FFFFFF"/>
+              <w:bottom w:val="single" w:sz="24" w:space="0" w:color="FFFFFF"/>
+              <w:right w:val="single" w:sz="24" w:space="0" w:color="FFFFFF"/>
+            </w:tcBorders>
+            <w:shd w:val="clear" w:color="auto" w:fill="D9D9D9"/>
+            <w:vAlign w:val="center"/>
+          </w:tcPr>
+          <w:p>
+            <w:pPr>
+              <w:spacing w:after="112" w:line="259" w:lineRule="auto"/>
+            </w:pPr>
+            <w:r>
+              <w:t xml:space="preserve">Consultar </w:t>
+            </w:r>
+          </w:p>
+          <w:p>
+            <w:pPr>
+              <w:spacing w:line="259" w:lineRule="auto"/>
+            </w:pPr>
+            <w:r>
+              <w:t xml:space="preserve">perfil </w:t>
+            </w:r>
+          </w:p>
+        </w:tc>
+        <w:tc>
+          <w:tcPr>
+            <w:tcW w:w="1915" w:type="pct"/>
+            <w:tcBorders>
+              <w:top w:val="single" w:sz="24" w:space="0" w:color="FFFFFF"/>
+              <w:left w:val="single" w:sz="24" w:space="0" w:color="FFFFFF"/>
+              <w:bottom w:val="single" w:sz="24" w:space="0" w:color="FFFFFF"/>
+              <w:right w:val="single" w:sz="24" w:space="0" w:color="FFFFFF"/>
+            </w:tcBorders>
+            <w:shd w:val="clear" w:color="auto" w:fill="D9D9D9"/>
+          </w:tcPr>
+          <w:p>
+            <w:pPr>
+              <w:spacing w:line="259" w:lineRule="auto"/>
+              <w:ind w:left="3" w:right="49"/>
+            </w:pPr>
+            <w:r>
+              <w:t xml:space="preserve">Permite consultar los diferentes perfiles que se encuentran en el sistema con los siguientes campos: identificación. </w:t>
+            </w:r>
+          </w:p>
+        </w:tc>
+        <w:tc>
+          <w:tcPr>
+            <w:tcW w:w="849" w:type="pct"/>
+            <w:tcBorders>
+              <w:top w:val="single" w:sz="24" w:space="0" w:color="FFFFFF"/>
+              <w:left w:val="single" w:sz="24" w:space="0" w:color="FFFFFF"/>
+              <w:bottom w:val="single" w:sz="24" w:space="0" w:color="FFFFFF"/>
+              <w:right w:val="single" w:sz="24" w:space="0" w:color="FFFFFF"/>
+            </w:tcBorders>
+            <w:shd w:val="clear" w:color="auto" w:fill="D9D9D9"/>
+          </w:tcPr>
+          <w:p>
+            <w:pPr>
+              <w:spacing w:after="112" w:line="259" w:lineRule="auto"/>
+              <w:ind w:left="2"/>
+            </w:pPr>
+          </w:p>
+          <w:p>
+            <w:pPr>
+              <w:spacing w:after="112"/>
+              <w:ind w:left="2"/>
+            </w:pPr>
+            <w:r>
+              <w:t>Administrador</w:t>
+            </w:r>
+          </w:p>
+          <w:p>
+            <w:pPr>
+              <w:spacing w:line="259" w:lineRule="auto"/>
+              <w:ind w:left="2"/>
+            </w:pPr>
+            <w:r>
+              <w:t xml:space="preserve"> </w:t>
+            </w:r>
+          </w:p>
+        </w:tc>
+        <w:tc>
+          <w:tcPr>
+            <w:tcW w:w="722" w:type="pct"/>
+            <w:tcBorders>
+              <w:top w:val="single" w:sz="24" w:space="0" w:color="FFFFFF"/>
+              <w:left w:val="single" w:sz="24" w:space="0" w:color="FFFFFF"/>
+              <w:bottom w:val="single" w:sz="24" w:space="0" w:color="FFFFFF"/>
+              <w:right w:val="single" w:sz="24" w:space="0" w:color="FFFFFF"/>
+            </w:tcBorders>
+            <w:shd w:val="clear" w:color="auto" w:fill="D9D9D9"/>
+            <w:vAlign w:val="center"/>
+          </w:tcPr>
+          <w:p>
+            <w:pPr>
+              <w:spacing w:line="259" w:lineRule="auto"/>
+              <w:ind w:right="47"/>
+              <w:jc w:val="center"/>
+            </w:pPr>
+            <w:r>
+              <w:rPr>
+                <w:b/>
+                <w:i/>
+              </w:rPr>
+              <w:t xml:space="preserve">RU-006 </w:t>
+            </w:r>
+          </w:p>
+        </w:tc>
+      </w:tr>
+      <w:tr>
+        <w:trPr>
+          <w:trHeight w:val="1270"/>
+        </w:trPr>
+        <w:tc>
+          <w:tcPr>
+            <w:tcW w:w="769" w:type="pct"/>
+            <w:tcBorders>
+              <w:top w:val="single" w:sz="24" w:space="0" w:color="FFFFFF"/>
+              <w:left w:val="single" w:sz="24" w:space="0" w:color="FFFFFF"/>
+              <w:bottom w:val="single" w:sz="24" w:space="0" w:color="FFFFFF"/>
+              <w:right w:val="single" w:sz="24" w:space="0" w:color="FFFFFF"/>
+            </w:tcBorders>
+            <w:shd w:val="clear" w:color="auto" w:fill="D9D9D9"/>
+            <w:vAlign w:val="center"/>
+          </w:tcPr>
+          <w:p>
+            <w:pPr>
+              <w:spacing w:line="259" w:lineRule="auto"/>
+              <w:ind w:right="58"/>
+              <w:jc w:val="center"/>
+            </w:pPr>
+            <w:r>
+              <w:rPr>
+                <w:b/>
+              </w:rPr>
+              <w:t xml:space="preserve">RF-003 </w:t>
+            </w:r>
+          </w:p>
+        </w:tc>
+        <w:tc>
+          <w:tcPr>
+            <w:tcW w:w="746" w:type="pct"/>
+            <w:tcBorders>
+              <w:top w:val="single" w:sz="24" w:space="0" w:color="FFFFFF"/>
+              <w:left w:val="single" w:sz="24" w:space="0" w:color="FFFFFF"/>
+              <w:bottom w:val="single" w:sz="24" w:space="0" w:color="FFFFFF"/>
+              <w:right w:val="single" w:sz="24" w:space="0" w:color="FFFFFF"/>
+            </w:tcBorders>
+            <w:shd w:val="clear" w:color="auto" w:fill="D9D9D9"/>
+            <w:vAlign w:val="center"/>
+          </w:tcPr>
+          <w:p>
+            <w:pPr>
+              <w:spacing w:after="112" w:line="259" w:lineRule="auto"/>
+            </w:pPr>
+            <w:r>
+              <w:t xml:space="preserve">Modificar </w:t>
+            </w:r>
+          </w:p>
+          <w:p>
+            <w:pPr>
+              <w:spacing w:line="259" w:lineRule="auto"/>
+            </w:pPr>
+            <w:r>
+              <w:t xml:space="preserve">perfil </w:t>
+            </w:r>
+          </w:p>
+        </w:tc>
+        <w:tc>
+          <w:tcPr>
+            <w:tcW w:w="1915" w:type="pct"/>
+            <w:tcBorders>
+              <w:top w:val="single" w:sz="24" w:space="0" w:color="FFFFFF"/>
+              <w:left w:val="single" w:sz="24" w:space="0" w:color="FFFFFF"/>
+              <w:bottom w:val="single" w:sz="24" w:space="0" w:color="FFFFFF"/>
+              <w:right w:val="single" w:sz="24" w:space="0" w:color="FFFFFF"/>
+            </w:tcBorders>
+            <w:shd w:val="clear" w:color="auto" w:fill="D9D9D9"/>
+          </w:tcPr>
+          <w:p>
+            <w:pPr>
+              <w:spacing w:line="259" w:lineRule="auto"/>
+              <w:ind w:left="3" w:right="49"/>
+            </w:pPr>
+            <w:r>
+              <w:t xml:space="preserve">Permite modificar la información de los perfiles almacenados en el sistema utilizando la opción guardar. </w:t>
+            </w:r>
+          </w:p>
+        </w:tc>
+        <w:tc>
+          <w:tcPr>
+            <w:tcW w:w="849" w:type="pct"/>
+            <w:tcBorders>
+              <w:top w:val="single" w:sz="24" w:space="0" w:color="FFFFFF"/>
+              <w:left w:val="single" w:sz="24" w:space="0" w:color="FFFFFF"/>
+              <w:bottom w:val="single" w:sz="24" w:space="0" w:color="FFFFFF"/>
+              <w:right w:val="single" w:sz="24" w:space="0" w:color="FFFFFF"/>
+            </w:tcBorders>
+            <w:shd w:val="clear" w:color="auto" w:fill="D9D9D9"/>
+            <w:vAlign w:val="center"/>
+          </w:tcPr>
+          <w:p>
+            <w:pPr>
+              <w:spacing w:line="259" w:lineRule="auto"/>
+              <w:ind w:left="2"/>
+            </w:pPr>
+            <w:r>
+              <w:t xml:space="preserve">Administrador </w:t>
+            </w:r>
+          </w:p>
+        </w:tc>
+        <w:tc>
+          <w:tcPr>
+            <w:tcW w:w="722" w:type="pct"/>
+            <w:tcBorders>
+              <w:top w:val="single" w:sz="24" w:space="0" w:color="FFFFFF"/>
+              <w:left w:val="single" w:sz="24" w:space="0" w:color="FFFFFF"/>
+              <w:bottom w:val="single" w:sz="24" w:space="0" w:color="FFFFFF"/>
+              <w:right w:val="single" w:sz="24" w:space="0" w:color="FFFFFF"/>
+            </w:tcBorders>
+            <w:shd w:val="clear" w:color="auto" w:fill="D9D9D9"/>
+            <w:vAlign w:val="center"/>
+          </w:tcPr>
+          <w:p>
+            <w:pPr>
+              <w:spacing w:line="259" w:lineRule="auto"/>
+              <w:ind w:right="47"/>
+              <w:jc w:val="center"/>
+            </w:pPr>
+            <w:r>
+              <w:rPr>
+                <w:b/>
+                <w:i/>
+              </w:rPr>
+              <w:t xml:space="preserve">RU-006 </w:t>
+            </w:r>
+          </w:p>
+        </w:tc>
+      </w:tr>
+      <w:tr>
+        <w:trPr>
+          <w:trHeight w:val="1260"/>
+        </w:trPr>
+        <w:tc>
+          <w:tcPr>
+            <w:tcW w:w="769" w:type="pct"/>
+            <w:tcBorders>
+              <w:top w:val="single" w:sz="24" w:space="0" w:color="FFFFFF"/>
+              <w:left w:val="single" w:sz="24" w:space="0" w:color="FFFFFF"/>
+              <w:bottom w:val="single" w:sz="24" w:space="0" w:color="FFFFFF"/>
+              <w:right w:val="single" w:sz="24" w:space="0" w:color="FFFFFF"/>
+            </w:tcBorders>
+            <w:shd w:val="clear" w:color="auto" w:fill="D9D9D9"/>
+            <w:vAlign w:val="center"/>
+          </w:tcPr>
+          <w:p>
+            <w:pPr>
+              <w:spacing w:line="259" w:lineRule="auto"/>
+              <w:ind w:right="58"/>
+              <w:jc w:val="center"/>
+            </w:pPr>
+            <w:r>
+              <w:rPr>
+                <w:b/>
+              </w:rPr>
+              <w:t xml:space="preserve">RF-004 </w:t>
+            </w:r>
+          </w:p>
+        </w:tc>
+        <w:tc>
+          <w:tcPr>
+            <w:tcW w:w="746" w:type="pct"/>
+            <w:tcBorders>
+              <w:top w:val="single" w:sz="24" w:space="0" w:color="FFFFFF"/>
+              <w:left w:val="single" w:sz="24" w:space="0" w:color="FFFFFF"/>
+              <w:bottom w:val="single" w:sz="24" w:space="0" w:color="FFFFFF"/>
+              <w:right w:val="single" w:sz="24" w:space="0" w:color="FFFFFF"/>
+            </w:tcBorders>
+            <w:shd w:val="clear" w:color="auto" w:fill="D9D9D9"/>
+            <w:vAlign w:val="center"/>
+          </w:tcPr>
+          <w:p>
+            <w:pPr>
+              <w:spacing w:after="112" w:line="259" w:lineRule="auto"/>
+            </w:pPr>
+            <w:r>
+              <w:t xml:space="preserve">Inhabilitar </w:t>
+            </w:r>
+          </w:p>
+          <w:p>
+            <w:pPr>
+              <w:spacing w:after="112" w:line="259" w:lineRule="auto"/>
+            </w:pPr>
+            <w:r>
+              <w:t xml:space="preserve">perfil </w:t>
+            </w:r>
+          </w:p>
+        </w:tc>
+        <w:tc>
+          <w:tcPr>
+            <w:tcW w:w="1915" w:type="pct"/>
+            <w:tcBorders>
+              <w:top w:val="single" w:sz="24" w:space="0" w:color="FFFFFF"/>
+              <w:left w:val="single" w:sz="24" w:space="0" w:color="FFFFFF"/>
+              <w:bottom w:val="single" w:sz="24" w:space="0" w:color="FFFFFF"/>
+              <w:right w:val="single" w:sz="24" w:space="0" w:color="FFFFFF"/>
+            </w:tcBorders>
+            <w:shd w:val="clear" w:color="auto" w:fill="D9D9D9"/>
+          </w:tcPr>
+          <w:p>
+            <w:pPr>
+              <w:spacing w:line="259" w:lineRule="auto"/>
+              <w:ind w:left="3" w:right="50"/>
+            </w:pPr>
+            <w:r>
+              <w:t xml:space="preserve">Permite habilitar o inhabilitar un perfil, con previa confirmación de realizar el proceso. </w:t>
+            </w:r>
+          </w:p>
+        </w:tc>
+        <w:tc>
+          <w:tcPr>
+            <w:tcW w:w="849" w:type="pct"/>
+            <w:tcBorders>
+              <w:top w:val="single" w:sz="24" w:space="0" w:color="FFFFFF"/>
+              <w:left w:val="single" w:sz="24" w:space="0" w:color="FFFFFF"/>
+              <w:bottom w:val="single" w:sz="24" w:space="0" w:color="FFFFFF"/>
+              <w:right w:val="single" w:sz="24" w:space="0" w:color="FFFFFF"/>
+            </w:tcBorders>
+            <w:shd w:val="clear" w:color="auto" w:fill="D9D9D9"/>
+            <w:vAlign w:val="center"/>
+          </w:tcPr>
+          <w:p>
+            <w:pPr>
+              <w:spacing w:line="259" w:lineRule="auto"/>
+              <w:ind w:left="2"/>
+            </w:pPr>
+            <w:r>
+              <w:t xml:space="preserve">Administrador </w:t>
+            </w:r>
+          </w:p>
+        </w:tc>
+        <w:tc>
+          <w:tcPr>
+            <w:tcW w:w="722" w:type="pct"/>
+            <w:tcBorders>
+              <w:top w:val="single" w:sz="24" w:space="0" w:color="FFFFFF"/>
+              <w:left w:val="single" w:sz="24" w:space="0" w:color="FFFFFF"/>
+              <w:bottom w:val="single" w:sz="24" w:space="0" w:color="FFFFFF"/>
+              <w:right w:val="single" w:sz="24" w:space="0" w:color="FFFFFF"/>
+            </w:tcBorders>
+            <w:shd w:val="clear" w:color="auto" w:fill="D9D9D9"/>
+            <w:vAlign w:val="center"/>
+          </w:tcPr>
+          <w:p>
+            <w:pPr>
+              <w:spacing w:line="259" w:lineRule="auto"/>
+              <w:ind w:right="47"/>
+              <w:jc w:val="center"/>
+            </w:pPr>
+            <w:r>
+              <w:rPr>
+                <w:b/>
+                <w:i/>
+              </w:rPr>
+              <w:t xml:space="preserve">RU-006 </w:t>
+            </w:r>
+          </w:p>
+        </w:tc>
+      </w:tr>
+    </w:tbl>
+    <w:p>
+      <w:pPr>
+        <w:spacing w:after="0" w:line="240" w:lineRule="auto"/>
+        <w:jc w:val="both"/>
+        <w:rPr>
+          <w:rFonts w:ascii="Times New Roman" w:eastAsia="Times New Roman" w:hAnsi="Times New Roman" w:cs="Times New Roman"/>
+          <w:sz w:val="24"/>
+          <w:szCs w:val="24"/>
+          <w:lang w:eastAsia="es-CO"/>
+        </w:rPr>
+      </w:pPr>
+    </w:p>
+    <w:p>
+      <w:pPr>
+        <w:spacing w:after="0" w:line="240" w:lineRule="auto"/>
+        <w:jc w:val="both"/>
+        <w:rPr>
+          <w:rFonts w:ascii="Times New Roman" w:eastAsia="Times New Roman" w:hAnsi="Times New Roman" w:cs="Times New Roman"/>
+          <w:sz w:val="24"/>
+          <w:szCs w:val="24"/>
+          <w:lang w:eastAsia="es-CO"/>
+        </w:rPr>
+      </w:pPr>
+    </w:p>
+    <w:p>
+      <w:pPr>
+        <w:pStyle w:val="Descripcin"/>
+      </w:pPr>
+      <w:r>
+        <w:t xml:space="preserve">Tabla </w:t>
+      </w:r>
+      <w:r>
+        <w:fldChar w:fldCharType="begin"/>
+      </w:r>
+      <w:r>
+        <w:instrText xml:space="preserve"> SEQ Tabla \* ARABIC </w:instrText>
+      </w:r>
+      <w:r>
+        <w:fldChar w:fldCharType="separate"/>
+      </w:r>
+      <w:r>
+        <w:rPr>
+          <w:noProof/>
+        </w:rPr>
+        <w:t>5</w:t>
+      </w:r>
+      <w:r>
+        <w:rPr>
+          <w:noProof/>
+        </w:rPr>
+        <w:fldChar w:fldCharType="end"/>
+      </w:r>
+      <w:r>
+        <w:t xml:space="preserve">: </w:t>
+      </w:r>
+      <w:r>
+        <w:t>Facilidad de uso (“usability”)</w:t>
+      </w:r>
+      <w:r>
+        <w:rPr>
+          <w:color w:val="44546A"/>
+        </w:rPr>
+        <w:t xml:space="preserve"> </w:t>
+      </w:r>
+    </w:p>
+    <w:tbl>
+      <w:tblPr>
+        <w:tblStyle w:val="TableGrid"/>
+        <w:tblW w:w="5000" w:type="pct"/>
+        <w:tblInd w:w="0" w:type="dxa"/>
+        <w:tblCellMar>
+          <w:top w:w="71" w:type="dxa"/>
+          <w:left w:w="107" w:type="dxa"/>
+          <w:right w:w="51" w:type="dxa"/>
+        </w:tblCellMar>
+        <w:tblLook w:val="04A0" w:firstRow="1" w:lastRow="0" w:firstColumn="1" w:lastColumn="0" w:noHBand="0" w:noVBand="1"/>
+      </w:tblPr>
+      <w:tblGrid>
+        <w:gridCol w:w="1543"/>
+        <w:gridCol w:w="7235"/>
+      </w:tblGrid>
+      <w:tr>
+        <w:trPr>
+          <w:trHeight w:val="801"/>
+        </w:trPr>
+        <w:tc>
+          <w:tcPr>
+            <w:tcW w:w="879" w:type="pct"/>
+            <w:tcBorders>
+              <w:top w:val="single" w:sz="24" w:space="0" w:color="FFFFFF"/>
+              <w:left w:val="single" w:sz="24" w:space="0" w:color="FFFFFF"/>
+              <w:bottom w:val="single" w:sz="24" w:space="0" w:color="FFFFFF"/>
+              <w:right w:val="single" w:sz="24" w:space="0" w:color="FFFFFF"/>
+            </w:tcBorders>
+            <w:shd w:val="clear" w:color="auto" w:fill="114779"/>
+            <w:vAlign w:val="center"/>
+          </w:tcPr>
+          <w:p>
+            <w:pPr>
+              <w:spacing w:line="259" w:lineRule="auto"/>
+              <w:ind w:right="58"/>
+              <w:jc w:val="center"/>
+            </w:pPr>
+            <w:r>
+              <w:rPr>
+                <w:b/>
+                <w:color w:val="FFFFFF"/>
+              </w:rPr>
+              <w:t xml:space="preserve">ID. REQUISITO </w:t>
+            </w:r>
+          </w:p>
+        </w:tc>
+        <w:tc>
+          <w:tcPr>
+            <w:tcW w:w="4121" w:type="pct"/>
+            <w:tcBorders>
+              <w:top w:val="single" w:sz="24" w:space="0" w:color="FFFFFF"/>
+              <w:left w:val="single" w:sz="24" w:space="0" w:color="FFFFFF"/>
+              <w:bottom w:val="single" w:sz="24" w:space="0" w:color="FFFFFF"/>
+              <w:right w:val="single" w:sz="24" w:space="0" w:color="FFFFFF"/>
+            </w:tcBorders>
+            <w:shd w:val="clear" w:color="auto" w:fill="114779"/>
+            <w:vAlign w:val="center"/>
+          </w:tcPr>
+          <w:p>
+            <w:pPr>
+              <w:spacing w:line="259" w:lineRule="auto"/>
+              <w:ind w:right="50"/>
+              <w:jc w:val="center"/>
+            </w:pPr>
+            <w:r>
+              <w:rPr>
+                <w:b/>
+                <w:color w:val="FFFFFF"/>
+              </w:rPr>
+              <w:t xml:space="preserve">DESCRIPCIÓN DEL REQUISITO </w:t>
+            </w:r>
+          </w:p>
+        </w:tc>
+      </w:tr>
+      <w:tr>
+        <w:trPr>
+          <w:trHeight w:val="864"/>
+        </w:trPr>
+        <w:tc>
+          <w:tcPr>
+            <w:tcW w:w="879" w:type="pct"/>
+            <w:tcBorders>
+              <w:top w:val="single" w:sz="24" w:space="0" w:color="FFFFFF"/>
+              <w:left w:val="single" w:sz="24" w:space="0" w:color="FFFFFF"/>
+              <w:bottom w:val="single" w:sz="24" w:space="0" w:color="FFFFFF"/>
+              <w:right w:val="single" w:sz="24" w:space="0" w:color="FFFFFF"/>
+            </w:tcBorders>
+            <w:shd w:val="clear" w:color="auto" w:fill="BFBFBF"/>
+            <w:vAlign w:val="center"/>
+          </w:tcPr>
+          <w:p>
+            <w:pPr>
+              <w:spacing w:line="259" w:lineRule="auto"/>
+              <w:ind w:right="59"/>
+              <w:jc w:val="center"/>
+            </w:pPr>
+            <w:r>
+              <w:rPr>
+                <w:b/>
+              </w:rPr>
+              <w:t xml:space="preserve">RNF-001 </w:t>
+            </w:r>
+          </w:p>
+        </w:tc>
+        <w:tc>
+          <w:tcPr>
+            <w:tcW w:w="4121" w:type="pct"/>
+            <w:tcBorders>
+              <w:top w:val="single" w:sz="24" w:space="0" w:color="FFFFFF"/>
+              <w:left w:val="single" w:sz="24" w:space="0" w:color="FFFFFF"/>
+              <w:bottom w:val="single" w:sz="24" w:space="0" w:color="FFFFFF"/>
+              <w:right w:val="single" w:sz="24" w:space="0" w:color="FFFFFF"/>
+            </w:tcBorders>
+            <w:shd w:val="clear" w:color="auto" w:fill="D9D9D9"/>
+          </w:tcPr>
+          <w:p>
+            <w:pPr>
+              <w:spacing w:line="259" w:lineRule="auto"/>
+            </w:pPr>
+            <w:r>
+              <w:t xml:space="preserve">Capacitación, antes de poner en marcha el sistema los usuarios deben conocer su modo de uso. </w:t>
+            </w:r>
+          </w:p>
+        </w:tc>
+      </w:tr>
+      <w:tr>
+        <w:trPr>
+          <w:trHeight w:val="464"/>
+        </w:trPr>
+        <w:tc>
+          <w:tcPr>
+            <w:tcW w:w="879" w:type="pct"/>
+            <w:tcBorders>
+              <w:top w:val="single" w:sz="24" w:space="0" w:color="FFFFFF"/>
+              <w:left w:val="single" w:sz="24" w:space="0" w:color="FFFFFF"/>
+              <w:bottom w:val="single" w:sz="24" w:space="0" w:color="FFFFFF"/>
+              <w:right w:val="single" w:sz="24" w:space="0" w:color="FFFFFF"/>
+            </w:tcBorders>
+            <w:shd w:val="clear" w:color="auto" w:fill="BFBFBF"/>
+          </w:tcPr>
+          <w:p>
+            <w:pPr>
+              <w:spacing w:line="259" w:lineRule="auto"/>
+              <w:ind w:right="59"/>
+              <w:jc w:val="center"/>
+            </w:pPr>
+            <w:r>
+              <w:rPr>
+                <w:b/>
+              </w:rPr>
+              <w:t xml:space="preserve">RNF-002 </w:t>
+            </w:r>
+          </w:p>
+        </w:tc>
+        <w:tc>
+          <w:tcPr>
+            <w:tcW w:w="4121" w:type="pct"/>
+            <w:tcBorders>
+              <w:top w:val="single" w:sz="24" w:space="0" w:color="FFFFFF"/>
+              <w:left w:val="single" w:sz="24" w:space="0" w:color="FFFFFF"/>
+              <w:bottom w:val="single" w:sz="24" w:space="0" w:color="FFFFFF"/>
+              <w:right w:val="single" w:sz="24" w:space="0" w:color="FFFFFF"/>
+            </w:tcBorders>
+            <w:shd w:val="clear" w:color="auto" w:fill="D9D9D9"/>
+          </w:tcPr>
+          <w:p>
+            <w:pPr>
+              <w:spacing w:line="259" w:lineRule="auto"/>
+            </w:pPr>
+            <w:r>
+              <w:t xml:space="preserve">Actualizar la información por ingreso o retiro de algún funcionario. </w:t>
+            </w:r>
+          </w:p>
+        </w:tc>
+      </w:tr>
+      <w:tr>
+        <w:trPr>
+          <w:trHeight w:val="1663"/>
+        </w:trPr>
+        <w:tc>
+          <w:tcPr>
+            <w:tcW w:w="879" w:type="pct"/>
+            <w:tcBorders>
+              <w:top w:val="single" w:sz="24" w:space="0" w:color="FFFFFF"/>
+              <w:left w:val="single" w:sz="24" w:space="0" w:color="FFFFFF"/>
+              <w:bottom w:val="single" w:sz="24" w:space="0" w:color="FFFFFF"/>
+              <w:right w:val="single" w:sz="24" w:space="0" w:color="FFFFFF"/>
+            </w:tcBorders>
+            <w:shd w:val="clear" w:color="auto" w:fill="BFBFBF"/>
+            <w:vAlign w:val="center"/>
+          </w:tcPr>
+          <w:p>
+            <w:pPr>
+              <w:spacing w:line="259" w:lineRule="auto"/>
+              <w:ind w:right="59"/>
+              <w:jc w:val="center"/>
+            </w:pPr>
+            <w:r>
+              <w:rPr>
+                <w:b/>
+              </w:rPr>
+              <w:t xml:space="preserve">RNF-003 </w:t>
+            </w:r>
+          </w:p>
+        </w:tc>
+        <w:tc>
+          <w:tcPr>
+            <w:tcW w:w="4121" w:type="pct"/>
+            <w:tcBorders>
+              <w:top w:val="single" w:sz="24" w:space="0" w:color="FFFFFF"/>
+              <w:left w:val="single" w:sz="24" w:space="0" w:color="FFFFFF"/>
+              <w:bottom w:val="single" w:sz="24" w:space="0" w:color="FFFFFF"/>
+              <w:right w:val="single" w:sz="24" w:space="0" w:color="FFFFFF"/>
+            </w:tcBorders>
+            <w:shd w:val="clear" w:color="auto" w:fill="D9D9D9"/>
+          </w:tcPr>
+          <w:p>
+            <w:pPr>
+              <w:spacing w:line="359" w:lineRule="auto"/>
+            </w:pPr>
+            <w:r>
+              <w:t xml:space="preserve">Diseño adecuado a las necesidades del usuario, para que la aplicación sea intuitiva y sencilla de usar cumpliendo con los siguientes parámetros: </w:t>
+            </w:r>
+          </w:p>
+          <w:p>
+            <w:pPr>
+              <w:spacing w:after="112" w:line="259" w:lineRule="auto"/>
+            </w:pPr>
+            <w:r>
+              <w:t xml:space="preserve">Tendrá una interfaz atrayente: formación de los elementos acorde al diseño. </w:t>
+            </w:r>
+          </w:p>
+          <w:p>
+            <w:pPr>
+              <w:spacing w:line="259" w:lineRule="auto"/>
+            </w:pPr>
+            <w:r>
+              <w:t xml:space="preserve">La carga de información deberá ser rápida. </w:t>
+            </w:r>
+          </w:p>
+        </w:tc>
+      </w:tr>
+    </w:tbl>
+    <w:p/>
+    <w:p>
+      <w:pPr>
+        <w:pStyle w:val="Descripcin"/>
+      </w:pPr>
+      <w:r>
+        <w:t xml:space="preserve">Tabla </w:t>
+      </w:r>
+      <w:r>
+        <w:fldChar w:fldCharType="begin"/>
+      </w:r>
+      <w:r>
+        <w:instrText xml:space="preserve"> SEQ Tabla \* ARABIC </w:instrText>
+      </w:r>
+      <w:r>
+        <w:fldChar w:fldCharType="separate"/>
+      </w:r>
+      <w:r>
+        <w:rPr>
+          <w:noProof/>
+        </w:rPr>
+        <w:t>6</w:t>
+      </w:r>
+      <w:r>
+        <w:rPr>
+          <w:noProof/>
+        </w:rPr>
+        <w:fldChar w:fldCharType="end"/>
+      </w:r>
+      <w:r>
+        <w:t xml:space="preserve">: </w:t>
+      </w:r>
+      <w:r>
+        <w:t>Ambiente de trabajo “Performance”</w:t>
+      </w:r>
+      <w:r>
+        <w:rPr>
+          <w:color w:val="44546A"/>
+        </w:rPr>
+        <w:t xml:space="preserve"> </w:t>
+      </w:r>
+    </w:p>
+    <w:tbl>
+      <w:tblPr>
+        <w:tblStyle w:val="TableGrid"/>
+        <w:tblW w:w="5000" w:type="pct"/>
+        <w:tblInd w:w="0" w:type="dxa"/>
+        <w:tblCellMar>
+          <w:top w:w="63" w:type="dxa"/>
+          <w:left w:w="107" w:type="dxa"/>
+          <w:right w:w="29" w:type="dxa"/>
+        </w:tblCellMar>
+        <w:tblLook w:val="04A0" w:firstRow="1" w:lastRow="0" w:firstColumn="1" w:lastColumn="0" w:noHBand="0" w:noVBand="1"/>
+      </w:tblPr>
+      <w:tblGrid>
+        <w:gridCol w:w="1550"/>
+        <w:gridCol w:w="7258"/>
+      </w:tblGrid>
+      <w:tr>
+        <w:trPr>
+          <w:trHeight w:val="321"/>
+        </w:trPr>
+        <w:tc>
+          <w:tcPr>
+            <w:tcW w:w="880" w:type="pct"/>
+            <w:tcBorders>
+              <w:top w:val="single" w:sz="24" w:space="0" w:color="FFFFFF"/>
+              <w:left w:val="single" w:sz="24" w:space="0" w:color="FFFFFF"/>
+              <w:bottom w:val="single" w:sz="24" w:space="0" w:color="FFFFFF"/>
+              <w:right w:val="single" w:sz="24" w:space="0" w:color="FFFFFF"/>
+            </w:tcBorders>
+            <w:shd w:val="clear" w:color="auto" w:fill="114779"/>
+          </w:tcPr>
+          <w:p>
+            <w:pPr>
+              <w:spacing w:line="259" w:lineRule="auto"/>
+              <w:ind w:left="62"/>
+            </w:pPr>
+            <w:r>
+              <w:rPr>
+                <w:b/>
+                <w:color w:val="FFFFFF"/>
+              </w:rPr>
+              <w:t xml:space="preserve">ID. REQUISITO </w:t>
+            </w:r>
+          </w:p>
+        </w:tc>
+        <w:tc>
+          <w:tcPr>
+            <w:tcW w:w="4120" w:type="pct"/>
+            <w:tcBorders>
+              <w:top w:val="single" w:sz="24" w:space="0" w:color="FFFFFF"/>
+              <w:left w:val="single" w:sz="24" w:space="0" w:color="FFFFFF"/>
+              <w:bottom w:val="single" w:sz="24" w:space="0" w:color="FFFFFF"/>
+              <w:right w:val="nil"/>
+            </w:tcBorders>
+            <w:shd w:val="clear" w:color="auto" w:fill="114779"/>
+          </w:tcPr>
+          <w:p>
+            <w:pPr>
+              <w:spacing w:line="259" w:lineRule="auto"/>
+              <w:ind w:right="49"/>
+              <w:jc w:val="center"/>
+            </w:pPr>
+            <w:r>
+              <w:rPr>
+                <w:b/>
+                <w:color w:val="FFFFFF"/>
+              </w:rPr>
+              <w:t xml:space="preserve">DESCRIPCIÓN DEL REQUISITO </w:t>
+            </w:r>
+          </w:p>
+        </w:tc>
+      </w:tr>
+      <w:tr>
+        <w:trPr>
+          <w:trHeight w:val="1268"/>
+        </w:trPr>
+        <w:tc>
+          <w:tcPr>
+            <w:tcW w:w="880" w:type="pct"/>
+            <w:tcBorders>
+              <w:top w:val="single" w:sz="24" w:space="0" w:color="FFFFFF"/>
+              <w:left w:val="single" w:sz="24" w:space="0" w:color="FFFFFF"/>
+              <w:bottom w:val="single" w:sz="24" w:space="0" w:color="FFFFFF"/>
+              <w:right w:val="single" w:sz="24" w:space="0" w:color="FFFFFF"/>
+            </w:tcBorders>
+            <w:shd w:val="clear" w:color="auto" w:fill="BFBFBF"/>
+            <w:vAlign w:val="center"/>
+          </w:tcPr>
+          <w:p>
+            <w:pPr>
+              <w:spacing w:line="259" w:lineRule="auto"/>
+              <w:ind w:right="88"/>
+              <w:jc w:val="center"/>
+            </w:pPr>
+            <w:r>
+              <w:rPr>
+                <w:b/>
+              </w:rPr>
+              <w:t xml:space="preserve">RNF-001 </w:t>
+            </w:r>
+          </w:p>
+        </w:tc>
+        <w:tc>
+          <w:tcPr>
+            <w:tcW w:w="4120" w:type="pct"/>
+            <w:tcBorders>
+              <w:top w:val="single" w:sz="24" w:space="0" w:color="FFFFFF"/>
+              <w:left w:val="single" w:sz="24" w:space="0" w:color="FFFFFF"/>
+              <w:bottom w:val="single" w:sz="24" w:space="0" w:color="FFFFFF"/>
+              <w:right w:val="nil"/>
+            </w:tcBorders>
+            <w:shd w:val="clear" w:color="auto" w:fill="D9D9D9"/>
+          </w:tcPr>
+          <w:p>
+            <w:pPr>
+              <w:spacing w:line="259" w:lineRule="auto"/>
+              <w:ind w:right="47"/>
+            </w:pPr>
+            <w:r>
+              <w:t xml:space="preserve">Tiempo de respuesta: se espera minimizar el tiempo a un promedio de 20 segundos, con el fin de que no se haga muy pesada la interacción con la Base de Datos manejada vía web. </w:t>
+            </w:r>
+          </w:p>
+        </w:tc>
+      </w:tr>
+      <w:tr>
+        <w:trPr>
+          <w:trHeight w:val="866"/>
+        </w:trPr>
+        <w:tc>
+          <w:tcPr>
+            <w:tcW w:w="880" w:type="pct"/>
+            <w:tcBorders>
+              <w:top w:val="single" w:sz="24" w:space="0" w:color="FFFFFF"/>
+              <w:left w:val="single" w:sz="24" w:space="0" w:color="FFFFFF"/>
+              <w:bottom w:val="single" w:sz="24" w:space="0" w:color="FFFFFF"/>
+              <w:right w:val="single" w:sz="24" w:space="0" w:color="FFFFFF"/>
+            </w:tcBorders>
+            <w:shd w:val="clear" w:color="auto" w:fill="BFBFBF"/>
+            <w:vAlign w:val="center"/>
+          </w:tcPr>
+          <w:p>
+            <w:pPr>
+              <w:spacing w:line="259" w:lineRule="auto"/>
+              <w:ind w:right="88"/>
+              <w:jc w:val="center"/>
+            </w:pPr>
+            <w:r>
+              <w:rPr>
+                <w:b/>
+              </w:rPr>
+              <w:t xml:space="preserve">RNF-002 </w:t>
+            </w:r>
+          </w:p>
+        </w:tc>
+        <w:tc>
+          <w:tcPr>
+            <w:tcW w:w="4120" w:type="pct"/>
+            <w:tcBorders>
+              <w:top w:val="single" w:sz="24" w:space="0" w:color="FFFFFF"/>
+              <w:left w:val="single" w:sz="24" w:space="0" w:color="FFFFFF"/>
+              <w:bottom w:val="single" w:sz="24" w:space="0" w:color="FFFFFF"/>
+              <w:right w:val="nil"/>
+            </w:tcBorders>
+            <w:shd w:val="clear" w:color="auto" w:fill="D9D9D9"/>
+          </w:tcPr>
+          <w:p>
+            <w:pPr>
+              <w:spacing w:line="259" w:lineRule="auto"/>
+            </w:pPr>
+            <w:r>
+              <w:t xml:space="preserve">Asignar suficiente espacio a la base de datos para soportar las grandes cantidades de información suministradas. </w:t>
+            </w:r>
+          </w:p>
+        </w:tc>
+      </w:tr>
+      <w:tr>
+        <w:trPr>
+          <w:trHeight w:val="859"/>
+        </w:trPr>
+        <w:tc>
+          <w:tcPr>
+            <w:tcW w:w="880" w:type="pct"/>
+            <w:tcBorders>
+              <w:top w:val="single" w:sz="24" w:space="0" w:color="FFFFFF"/>
+              <w:left w:val="single" w:sz="24" w:space="0" w:color="FFFFFF"/>
+              <w:bottom w:val="single" w:sz="24" w:space="0" w:color="FFFFFF"/>
+              <w:right w:val="single" w:sz="24" w:space="0" w:color="FFFFFF"/>
+            </w:tcBorders>
+            <w:shd w:val="clear" w:color="auto" w:fill="BFBFBF"/>
+            <w:vAlign w:val="center"/>
+          </w:tcPr>
+          <w:p>
+            <w:pPr>
+              <w:spacing w:line="259" w:lineRule="auto"/>
+              <w:ind w:right="88"/>
+              <w:jc w:val="center"/>
+            </w:pPr>
+            <w:r>
+              <w:rPr>
+                <w:b/>
+              </w:rPr>
+              <w:t xml:space="preserve">RNF-003 </w:t>
+            </w:r>
+          </w:p>
+        </w:tc>
+        <w:tc>
+          <w:tcPr>
+            <w:tcW w:w="4120" w:type="pct"/>
+            <w:tcBorders>
+              <w:top w:val="single" w:sz="24" w:space="0" w:color="FFFFFF"/>
+              <w:left w:val="single" w:sz="24" w:space="0" w:color="FFFFFF"/>
+              <w:bottom w:val="single" w:sz="24" w:space="0" w:color="FFFFFF"/>
+              <w:right w:val="nil"/>
+            </w:tcBorders>
+            <w:shd w:val="clear" w:color="auto" w:fill="D9D9D9"/>
+          </w:tcPr>
+          <w:p>
+            <w:pPr>
+              <w:spacing w:line="259" w:lineRule="auto"/>
+            </w:pPr>
+            <w:r>
+              <w:t xml:space="preserve">Configuración adecuada del equipo, para soportar la correcta instalación de la aplicación. </w:t>
+            </w:r>
+          </w:p>
+        </w:tc>
+      </w:tr>
+    </w:tbl>
+    <w:p/>
+    <w:p>
+      <w:pPr>
+        <w:pStyle w:val="Descripcin"/>
+      </w:pPr>
+      <w:r>
+        <w:t xml:space="preserve">Tabla </w:t>
+      </w:r>
+      <w:r>
+        <w:fldChar w:fldCharType="begin"/>
+      </w:r>
+      <w:r>
+        <w:instrText xml:space="preserve"> SEQ Tabla \* ARABIC </w:instrText>
+      </w:r>
+      <w:r>
+        <w:fldChar w:fldCharType="separate"/>
+      </w:r>
+      <w:r>
+        <w:rPr>
+          <w:noProof/>
+        </w:rPr>
+        <w:t>7</w:t>
+      </w:r>
+      <w:r>
+        <w:rPr>
+          <w:noProof/>
+        </w:rPr>
+        <w:fldChar w:fldCharType="end"/>
+      </w:r>
+      <w:r>
+        <w:t xml:space="preserve">: </w:t>
+      </w:r>
+      <w:r>
+        <w:t>Restricciones de diseño</w:t>
+      </w:r>
+    </w:p>
+    <w:tbl>
+      <w:tblPr>
+        <w:tblStyle w:val="TableGrid"/>
+        <w:tblW w:w="5000" w:type="pct"/>
+        <w:tblInd w:w="0" w:type="dxa"/>
+        <w:tblCellMar>
+          <w:top w:w="71" w:type="dxa"/>
+          <w:left w:w="107" w:type="dxa"/>
+          <w:right w:w="115" w:type="dxa"/>
+        </w:tblCellMar>
+        <w:tblLook w:val="04A0" w:firstRow="1" w:lastRow="0" w:firstColumn="1" w:lastColumn="0" w:noHBand="0" w:noVBand="1"/>
+      </w:tblPr>
+      <w:tblGrid>
+        <w:gridCol w:w="1671"/>
+        <w:gridCol w:w="7107"/>
+      </w:tblGrid>
+      <w:tr>
+        <w:trPr>
+          <w:trHeight w:val="801"/>
+        </w:trPr>
+        <w:tc>
+          <w:tcPr>
+            <w:tcW w:w="952" w:type="pct"/>
+            <w:tcBorders>
+              <w:top w:val="single" w:sz="24" w:space="0" w:color="FFFFFF"/>
+              <w:left w:val="single" w:sz="24" w:space="0" w:color="FFFFFF"/>
+              <w:bottom w:val="single" w:sz="24" w:space="0" w:color="FFFFFF"/>
+              <w:right w:val="single" w:sz="24" w:space="0" w:color="FFFFFF"/>
+            </w:tcBorders>
+            <w:shd w:val="clear" w:color="auto" w:fill="114779"/>
+            <w:vAlign w:val="center"/>
+          </w:tcPr>
+          <w:p>
+            <w:pPr>
+              <w:spacing w:line="259" w:lineRule="auto"/>
+              <w:ind w:left="6"/>
+              <w:jc w:val="center"/>
+            </w:pPr>
+            <w:r>
+              <w:rPr>
+                <w:b/>
+                <w:color w:val="FFFFFF"/>
+              </w:rPr>
+              <w:t xml:space="preserve">ID. REQUISITO </w:t>
+            </w:r>
+          </w:p>
+        </w:tc>
+        <w:tc>
+          <w:tcPr>
+            <w:tcW w:w="4048" w:type="pct"/>
+            <w:tcBorders>
+              <w:top w:val="single" w:sz="24" w:space="0" w:color="FFFFFF"/>
+              <w:left w:val="single" w:sz="24" w:space="0" w:color="FFFFFF"/>
+              <w:bottom w:val="single" w:sz="24" w:space="0" w:color="FFFFFF"/>
+              <w:right w:val="single" w:sz="24" w:space="0" w:color="FFFFFF"/>
+            </w:tcBorders>
+            <w:shd w:val="clear" w:color="auto" w:fill="114779"/>
+            <w:vAlign w:val="center"/>
+          </w:tcPr>
+          <w:p>
+            <w:pPr>
+              <w:spacing w:line="259" w:lineRule="auto"/>
+              <w:ind w:left="13"/>
+              <w:jc w:val="center"/>
+            </w:pPr>
+            <w:r>
+              <w:rPr>
+                <w:b/>
+                <w:color w:val="FFFFFF"/>
+              </w:rPr>
+              <w:t xml:space="preserve">DESCRIPCIÓN DEL REQUISITO </w:t>
+            </w:r>
+          </w:p>
+        </w:tc>
+      </w:tr>
+      <w:tr>
+        <w:trPr>
+          <w:trHeight w:val="463"/>
+        </w:trPr>
+        <w:tc>
+          <w:tcPr>
+            <w:tcW w:w="952" w:type="pct"/>
+            <w:tcBorders>
+              <w:top w:val="single" w:sz="24" w:space="0" w:color="FFFFFF"/>
+              <w:left w:val="single" w:sz="24" w:space="0" w:color="FFFFFF"/>
+              <w:bottom w:val="single" w:sz="24" w:space="0" w:color="FFFFFF"/>
+              <w:right w:val="single" w:sz="24" w:space="0" w:color="FFFFFF"/>
+            </w:tcBorders>
+            <w:shd w:val="clear" w:color="auto" w:fill="BFBFBF"/>
+          </w:tcPr>
+          <w:p>
+            <w:pPr>
+              <w:spacing w:line="259" w:lineRule="auto"/>
+              <w:ind w:left="5"/>
+              <w:jc w:val="center"/>
+            </w:pPr>
+            <w:r>
+              <w:rPr>
+                <w:b/>
+              </w:rPr>
+              <w:t xml:space="preserve">RNF-001 </w:t>
+            </w:r>
+          </w:p>
+        </w:tc>
+        <w:tc>
+          <w:tcPr>
+            <w:tcW w:w="4048" w:type="pct"/>
+            <w:tcBorders>
+              <w:top w:val="single" w:sz="24" w:space="0" w:color="FFFFFF"/>
+              <w:left w:val="single" w:sz="24" w:space="0" w:color="FFFFFF"/>
+              <w:bottom w:val="single" w:sz="24" w:space="0" w:color="FFFFFF"/>
+              <w:right w:val="single" w:sz="24" w:space="0" w:color="FFFFFF"/>
+            </w:tcBorders>
+            <w:shd w:val="clear" w:color="auto" w:fill="D9D9D9"/>
+          </w:tcPr>
+          <w:p>
+            <w:pPr>
+              <w:spacing w:line="259" w:lineRule="auto"/>
+            </w:pPr>
+            <w:r>
+              <w:t xml:space="preserve">El lenguaje de programación del sistema se espera implementar en C#. </w:t>
+            </w:r>
+          </w:p>
+        </w:tc>
+      </w:tr>
+    </w:tbl>
+    <w:p>
+      <w:pPr>
+        <w:spacing w:after="129"/>
+        <w:ind w:left="3978"/>
+      </w:pPr>
+      <w:r>
+        <w:rPr>
+          <w:i/>
+          <w:sz w:val="18"/>
+        </w:rPr>
+        <w:t xml:space="preserve">Fuente: Elaboración Propia. </w:t>
+      </w:r>
+    </w:p>
+    <w:p>
+      <w:pPr>
+        <w:pStyle w:val="Descripcin"/>
+      </w:pPr>
+      <w:r>
+        <w:lastRenderedPageBreak/>
+        <w:t xml:space="preserve"> Tabla </w:t>
+      </w:r>
+      <w:r>
+        <w:fldChar w:fldCharType="begin"/>
+      </w:r>
+      <w:r>
+        <w:instrText xml:space="preserve"> SEQ Tabla \* ARABIC </w:instrText>
+      </w:r>
+      <w:r>
+        <w:fldChar w:fldCharType="separate"/>
+      </w:r>
+      <w:r>
+        <w:rPr>
+          <w:noProof/>
+        </w:rPr>
+        <w:t>8</w:t>
+      </w:r>
+      <w:r>
+        <w:rPr>
+          <w:noProof/>
+        </w:rPr>
+        <w:fldChar w:fldCharType="end"/>
+      </w:r>
+      <w:r>
+        <w:t>: Seguridad</w:t>
+      </w:r>
+    </w:p>
+    <w:tbl>
+      <w:tblPr>
+        <w:tblStyle w:val="TableGrid"/>
+        <w:tblW w:w="5000" w:type="pct"/>
+        <w:tblInd w:w="0" w:type="dxa"/>
+        <w:tblCellMar>
+          <w:top w:w="71" w:type="dxa"/>
+          <w:left w:w="107" w:type="dxa"/>
+          <w:right w:w="52" w:type="dxa"/>
+        </w:tblCellMar>
+        <w:tblLook w:val="04A0" w:firstRow="1" w:lastRow="0" w:firstColumn="1" w:lastColumn="0" w:noHBand="0" w:noVBand="1"/>
+      </w:tblPr>
+      <w:tblGrid>
+        <w:gridCol w:w="1543"/>
+        <w:gridCol w:w="7235"/>
+      </w:tblGrid>
+      <w:tr>
+        <w:trPr>
+          <w:trHeight w:val="801"/>
+        </w:trPr>
+        <w:tc>
+          <w:tcPr>
+            <w:tcW w:w="879" w:type="pct"/>
+            <w:tcBorders>
+              <w:top w:val="single" w:sz="24" w:space="0" w:color="FFFFFF"/>
+              <w:left w:val="single" w:sz="24" w:space="0" w:color="FFFFFF"/>
+              <w:bottom w:val="single" w:sz="24" w:space="0" w:color="FFFFFF"/>
+              <w:right w:val="single" w:sz="24" w:space="0" w:color="FFFFFF"/>
+            </w:tcBorders>
+            <w:shd w:val="clear" w:color="auto" w:fill="114779"/>
+            <w:vAlign w:val="center"/>
+          </w:tcPr>
+          <w:p>
+            <w:pPr>
+              <w:spacing w:line="259" w:lineRule="auto"/>
+              <w:ind w:right="58"/>
+              <w:jc w:val="center"/>
+            </w:pPr>
+            <w:r>
+              <w:rPr>
+                <w:b/>
+                <w:color w:val="FFFFFF"/>
+              </w:rPr>
+              <w:t xml:space="preserve">ID. REQUISITO </w:t>
+            </w:r>
+          </w:p>
+        </w:tc>
+        <w:tc>
+          <w:tcPr>
+            <w:tcW w:w="4121" w:type="pct"/>
+            <w:tcBorders>
+              <w:top w:val="single" w:sz="24" w:space="0" w:color="FFFFFF"/>
+              <w:left w:val="single" w:sz="24" w:space="0" w:color="FFFFFF"/>
+              <w:bottom w:val="single" w:sz="24" w:space="0" w:color="FFFFFF"/>
+              <w:right w:val="single" w:sz="24" w:space="0" w:color="FFFFFF"/>
+            </w:tcBorders>
+            <w:shd w:val="clear" w:color="auto" w:fill="114779"/>
+            <w:vAlign w:val="center"/>
+          </w:tcPr>
+          <w:p>
+            <w:pPr>
+              <w:spacing w:line="259" w:lineRule="auto"/>
+              <w:ind w:right="49"/>
+              <w:jc w:val="center"/>
+            </w:pPr>
+            <w:r>
+              <w:rPr>
+                <w:b/>
+                <w:color w:val="FFFFFF"/>
+              </w:rPr>
+              <w:t xml:space="preserve">DESCRIPCIÓN DEL REQUISITO </w:t>
+            </w:r>
+          </w:p>
+        </w:tc>
+      </w:tr>
+      <w:tr>
+        <w:trPr>
+          <w:trHeight w:val="463"/>
+        </w:trPr>
+        <w:tc>
+          <w:tcPr>
+            <w:tcW w:w="879" w:type="pct"/>
+            <w:tcBorders>
+              <w:top w:val="single" w:sz="24" w:space="0" w:color="FFFFFF"/>
+              <w:left w:val="single" w:sz="24" w:space="0" w:color="FFFFFF"/>
+              <w:bottom w:val="single" w:sz="24" w:space="0" w:color="FFFFFF"/>
+              <w:right w:val="single" w:sz="24" w:space="0" w:color="FFFFFF"/>
+            </w:tcBorders>
+            <w:shd w:val="clear" w:color="auto" w:fill="BFBFBF"/>
+          </w:tcPr>
+          <w:p>
+            <w:pPr>
+              <w:spacing w:line="259" w:lineRule="auto"/>
+              <w:ind w:right="58"/>
+              <w:jc w:val="center"/>
+            </w:pPr>
+            <w:r>
+              <w:rPr>
+                <w:b/>
+              </w:rPr>
+              <w:t xml:space="preserve">RNF-001 </w:t>
+            </w:r>
+          </w:p>
+        </w:tc>
+        <w:tc>
+          <w:tcPr>
+            <w:tcW w:w="4121" w:type="pct"/>
+            <w:tcBorders>
+              <w:top w:val="single" w:sz="24" w:space="0" w:color="FFFFFF"/>
+              <w:left w:val="single" w:sz="24" w:space="0" w:color="FFFFFF"/>
+              <w:bottom w:val="single" w:sz="24" w:space="0" w:color="FFFFFF"/>
+              <w:right w:val="single" w:sz="24" w:space="0" w:color="FFFFFF"/>
+            </w:tcBorders>
+            <w:shd w:val="clear" w:color="auto" w:fill="D9D9D9"/>
+          </w:tcPr>
+          <w:p>
+            <w:pPr>
+              <w:spacing w:line="259" w:lineRule="auto"/>
+            </w:pPr>
+            <w:r>
+              <w:t xml:space="preserve">Encriptación de las claves. </w:t>
+            </w:r>
+          </w:p>
+        </w:tc>
+      </w:tr>
+      <w:tr>
+        <w:trPr>
+          <w:trHeight w:val="864"/>
+        </w:trPr>
+        <w:tc>
+          <w:tcPr>
+            <w:tcW w:w="879" w:type="pct"/>
+            <w:tcBorders>
+              <w:top w:val="single" w:sz="24" w:space="0" w:color="FFFFFF"/>
+              <w:left w:val="single" w:sz="24" w:space="0" w:color="FFFFFF"/>
+              <w:bottom w:val="single" w:sz="24" w:space="0" w:color="FFFFFF"/>
+              <w:right w:val="single" w:sz="24" w:space="0" w:color="FFFFFF"/>
+            </w:tcBorders>
+            <w:shd w:val="clear" w:color="auto" w:fill="BFBFBF"/>
+            <w:vAlign w:val="center"/>
+          </w:tcPr>
+          <w:p>
+            <w:pPr>
+              <w:spacing w:line="259" w:lineRule="auto"/>
+              <w:ind w:right="58"/>
+              <w:jc w:val="center"/>
+            </w:pPr>
+            <w:r>
+              <w:rPr>
+                <w:b/>
+              </w:rPr>
+              <w:t xml:space="preserve">RNF-002 </w:t>
+            </w:r>
+          </w:p>
+        </w:tc>
+        <w:tc>
+          <w:tcPr>
+            <w:tcW w:w="4121" w:type="pct"/>
+            <w:tcBorders>
+              <w:top w:val="single" w:sz="24" w:space="0" w:color="FFFFFF"/>
+              <w:left w:val="single" w:sz="24" w:space="0" w:color="FFFFFF"/>
+              <w:bottom w:val="single" w:sz="24" w:space="0" w:color="FFFFFF"/>
+              <w:right w:val="single" w:sz="24" w:space="0" w:color="FFFFFF"/>
+            </w:tcBorders>
+            <w:shd w:val="clear" w:color="auto" w:fill="D9D9D9"/>
+          </w:tcPr>
+          <w:p>
+            <w:pPr>
+              <w:spacing w:line="259" w:lineRule="auto"/>
+            </w:pPr>
+            <w:r>
+              <w:t xml:space="preserve">Realizar copia de seguridad, automático cada vez que se realice un cambio significativo, en servidor ubicado en otro espacio fuera de la empresa. </w:t>
+            </w:r>
+          </w:p>
+        </w:tc>
+      </w:tr>
+      <w:tr>
+        <w:trPr>
+          <w:trHeight w:val="456"/>
+        </w:trPr>
+        <w:tc>
+          <w:tcPr>
+            <w:tcW w:w="879" w:type="pct"/>
+            <w:tcBorders>
+              <w:top w:val="single" w:sz="24" w:space="0" w:color="FFFFFF"/>
+              <w:left w:val="single" w:sz="24" w:space="0" w:color="FFFFFF"/>
+              <w:bottom w:val="single" w:sz="24" w:space="0" w:color="FFFFFF"/>
+              <w:right w:val="single" w:sz="24" w:space="0" w:color="FFFFFF"/>
+            </w:tcBorders>
+            <w:shd w:val="clear" w:color="auto" w:fill="BFBFBF"/>
+          </w:tcPr>
+          <w:p>
+            <w:pPr>
+              <w:spacing w:line="259" w:lineRule="auto"/>
+              <w:ind w:right="58"/>
+              <w:jc w:val="center"/>
+            </w:pPr>
+            <w:r>
+              <w:rPr>
+                <w:b/>
+              </w:rPr>
+              <w:t xml:space="preserve">RNF-003 </w:t>
+            </w:r>
+          </w:p>
+        </w:tc>
+        <w:tc>
+          <w:tcPr>
+            <w:tcW w:w="4121" w:type="pct"/>
+            <w:tcBorders>
+              <w:top w:val="single" w:sz="24" w:space="0" w:color="FFFFFF"/>
+              <w:left w:val="single" w:sz="24" w:space="0" w:color="FFFFFF"/>
+              <w:bottom w:val="single" w:sz="24" w:space="0" w:color="FFFFFF"/>
+              <w:right w:val="single" w:sz="24" w:space="0" w:color="FFFFFF"/>
+            </w:tcBorders>
+            <w:shd w:val="clear" w:color="auto" w:fill="D9D9D9"/>
+          </w:tcPr>
+          <w:p>
+            <w:pPr>
+              <w:spacing w:line="259" w:lineRule="auto"/>
+            </w:pPr>
+            <w:r>
+              <w:t xml:space="preserve">Los usuarios deberán estar registrados, bajo la modalidad del perfil del sistema. </w:t>
+            </w:r>
+          </w:p>
+        </w:tc>
+      </w:tr>
+    </w:tbl>
+    <w:p>
+      <w:pPr>
+        <w:spacing w:after="129"/>
+        <w:ind w:left="3978"/>
+      </w:pPr>
+      <w:r>
+        <w:rPr>
+          <w:i/>
+          <w:sz w:val="18"/>
+        </w:rPr>
+        <w:t xml:space="preserve">Fuente: Elaboración Propia. </w:t>
+      </w:r>
+    </w:p>
+    <w:p>
+      <w:pPr>
+        <w:pStyle w:val="Descripcin"/>
+      </w:pPr>
+      <w:r>
+        <w:t xml:space="preserve">Tabla </w:t>
+      </w:r>
+      <w:r>
+        <w:fldChar w:fldCharType="begin"/>
+      </w:r>
+      <w:r>
+        <w:instrText xml:space="preserve"> SEQ Tabla \* ARABIC </w:instrText>
+      </w:r>
+      <w:r>
+        <w:fldChar w:fldCharType="separate"/>
+      </w:r>
+      <w:r>
+        <w:rPr>
+          <w:noProof/>
+        </w:rPr>
+        <w:t>9</w:t>
+      </w:r>
+      <w:r>
+        <w:rPr>
+          <w:noProof/>
+        </w:rPr>
+        <w:fldChar w:fldCharType="end"/>
+      </w:r>
+      <w:r>
+        <w:t xml:space="preserve">: </w:t>
+      </w:r>
+      <w:r>
+        <w:t>Documentación de usuario y sistemas de ayuda</w:t>
+      </w:r>
+    </w:p>
+    <w:tbl>
+      <w:tblPr>
+        <w:tblStyle w:val="TableGrid"/>
+        <w:tblW w:w="5000" w:type="pct"/>
+        <w:tblInd w:w="0" w:type="dxa"/>
+        <w:tblCellMar>
+          <w:top w:w="71" w:type="dxa"/>
+          <w:left w:w="107" w:type="dxa"/>
+          <w:right w:w="115" w:type="dxa"/>
+        </w:tblCellMar>
+        <w:tblLook w:val="04A0" w:firstRow="1" w:lastRow="0" w:firstColumn="1" w:lastColumn="0" w:noHBand="0" w:noVBand="1"/>
+      </w:tblPr>
+      <w:tblGrid>
+        <w:gridCol w:w="1543"/>
+        <w:gridCol w:w="7235"/>
+      </w:tblGrid>
+      <w:tr>
+        <w:trPr>
+          <w:trHeight w:val="801"/>
+        </w:trPr>
+        <w:tc>
+          <w:tcPr>
+            <w:tcW w:w="879" w:type="pct"/>
+            <w:tcBorders>
+              <w:top w:val="single" w:sz="24" w:space="0" w:color="FFFFFF"/>
+              <w:left w:val="single" w:sz="24" w:space="0" w:color="FFFFFF"/>
+              <w:bottom w:val="single" w:sz="24" w:space="0" w:color="FFFFFF"/>
+              <w:right w:val="single" w:sz="24" w:space="0" w:color="FFFFFF"/>
+            </w:tcBorders>
+            <w:shd w:val="clear" w:color="auto" w:fill="114779"/>
+            <w:vAlign w:val="center"/>
+          </w:tcPr>
+          <w:p>
+            <w:pPr>
+              <w:spacing w:line="259" w:lineRule="auto"/>
+              <w:ind w:left="6"/>
+              <w:jc w:val="center"/>
+            </w:pPr>
+            <w:r>
+              <w:rPr>
+                <w:b/>
+                <w:color w:val="FFFFFF"/>
+              </w:rPr>
+              <w:t xml:space="preserve">ID. REQUISITO </w:t>
+            </w:r>
+          </w:p>
+        </w:tc>
+        <w:tc>
+          <w:tcPr>
+            <w:tcW w:w="4121" w:type="pct"/>
+            <w:tcBorders>
+              <w:top w:val="single" w:sz="24" w:space="0" w:color="FFFFFF"/>
+              <w:left w:val="single" w:sz="24" w:space="0" w:color="FFFFFF"/>
+              <w:bottom w:val="single" w:sz="24" w:space="0" w:color="FFFFFF"/>
+              <w:right w:val="single" w:sz="24" w:space="0" w:color="FFFFFF"/>
+            </w:tcBorders>
+            <w:shd w:val="clear" w:color="auto" w:fill="114779"/>
+            <w:vAlign w:val="center"/>
+          </w:tcPr>
+          <w:p>
+            <w:pPr>
+              <w:spacing w:line="259" w:lineRule="auto"/>
+              <w:ind w:left="13"/>
+              <w:jc w:val="center"/>
+            </w:pPr>
+            <w:r>
+              <w:rPr>
+                <w:b/>
+                <w:color w:val="FFFFFF"/>
+              </w:rPr>
+              <w:t xml:space="preserve">DESCRIPCIÓN DEL REQUISITO </w:t>
+            </w:r>
+          </w:p>
+        </w:tc>
+      </w:tr>
+      <w:tr>
+        <w:trPr>
+          <w:trHeight w:val="463"/>
+        </w:trPr>
+        <w:tc>
+          <w:tcPr>
+            <w:tcW w:w="879" w:type="pct"/>
+            <w:tcBorders>
+              <w:top w:val="single" w:sz="24" w:space="0" w:color="FFFFFF"/>
+              <w:left w:val="single" w:sz="24" w:space="0" w:color="FFFFFF"/>
+              <w:bottom w:val="single" w:sz="24" w:space="0" w:color="FFFFFF"/>
+              <w:right w:val="single" w:sz="24" w:space="0" w:color="FFFFFF"/>
+            </w:tcBorders>
+            <w:shd w:val="clear" w:color="auto" w:fill="BFBFBF"/>
+          </w:tcPr>
+          <w:p>
+            <w:pPr>
+              <w:spacing w:line="259" w:lineRule="auto"/>
+              <w:ind w:left="5"/>
+              <w:jc w:val="center"/>
+            </w:pPr>
+            <w:r>
+              <w:rPr>
+                <w:b/>
+              </w:rPr>
+              <w:t xml:space="preserve">RNF-001 </w:t>
+            </w:r>
+          </w:p>
+        </w:tc>
+        <w:tc>
+          <w:tcPr>
+            <w:tcW w:w="4121" w:type="pct"/>
+            <w:tcBorders>
+              <w:top w:val="single" w:sz="24" w:space="0" w:color="FFFFFF"/>
+              <w:left w:val="single" w:sz="24" w:space="0" w:color="FFFFFF"/>
+              <w:bottom w:val="single" w:sz="24" w:space="0" w:color="FFFFFF"/>
+              <w:right w:val="single" w:sz="24" w:space="0" w:color="FFFFFF"/>
+            </w:tcBorders>
+            <w:shd w:val="clear" w:color="auto" w:fill="D9D9D9"/>
+          </w:tcPr>
+          <w:p>
+            <w:pPr>
+              <w:spacing w:line="259" w:lineRule="auto"/>
+            </w:pPr>
+            <w:r>
+              <w:t xml:space="preserve">Capacitación a los usuarios del sistema, con el fin de lograr un buen manejo del mismo. </w:t>
+            </w:r>
+          </w:p>
+        </w:tc>
+      </w:tr>
+      <w:tr>
+        <w:trPr>
+          <w:trHeight w:val="456"/>
+        </w:trPr>
+        <w:tc>
+          <w:tcPr>
+            <w:tcW w:w="879" w:type="pct"/>
+            <w:tcBorders>
+              <w:top w:val="single" w:sz="24" w:space="0" w:color="FFFFFF"/>
+              <w:left w:val="single" w:sz="24" w:space="0" w:color="FFFFFF"/>
+              <w:bottom w:val="single" w:sz="24" w:space="0" w:color="FFFFFF"/>
+              <w:right w:val="single" w:sz="24" w:space="0" w:color="FFFFFF"/>
+            </w:tcBorders>
+            <w:shd w:val="clear" w:color="auto" w:fill="BFBFBF"/>
+          </w:tcPr>
+          <w:p>
+            <w:pPr>
+              <w:spacing w:line="259" w:lineRule="auto"/>
+              <w:ind w:left="5"/>
+              <w:jc w:val="center"/>
+            </w:pPr>
+            <w:r>
+              <w:rPr>
+                <w:b/>
+              </w:rPr>
+              <w:t xml:space="preserve">RNF-002 </w:t>
+            </w:r>
+          </w:p>
+        </w:tc>
+        <w:tc>
+          <w:tcPr>
+            <w:tcW w:w="4121" w:type="pct"/>
+            <w:tcBorders>
+              <w:top w:val="single" w:sz="24" w:space="0" w:color="FFFFFF"/>
+              <w:left w:val="single" w:sz="24" w:space="0" w:color="FFFFFF"/>
+              <w:bottom w:val="single" w:sz="24" w:space="0" w:color="FFFFFF"/>
+              <w:right w:val="single" w:sz="24" w:space="0" w:color="FFFFFF"/>
+            </w:tcBorders>
+            <w:shd w:val="clear" w:color="auto" w:fill="D9D9D9"/>
+          </w:tcPr>
+          <w:p>
+            <w:pPr>
+              <w:spacing w:line="259" w:lineRule="auto"/>
+            </w:pPr>
+            <w:r>
+              <w:t xml:space="preserve">Manuales de usuario.  </w:t>
+            </w:r>
+          </w:p>
+        </w:tc>
+      </w:tr>
+    </w:tbl>
+    <w:p/>
+    <w:p>
+      <w:pPr>
+        <w:pStyle w:val="Descripcin"/>
+      </w:pPr>
+      <w:r>
+        <w:t xml:space="preserve">Tabla </w:t>
+      </w:r>
+      <w:r>
+        <w:fldChar w:fldCharType="begin"/>
+      </w:r>
+      <w:r>
+        <w:instrText xml:space="preserve"> SEQ Tabla \* ARABIC </w:instrText>
+      </w:r>
+      <w:r>
+        <w:fldChar w:fldCharType="separate"/>
+      </w:r>
+      <w:r>
+        <w:rPr>
+          <w:noProof/>
+        </w:rPr>
+        <w:t>10</w:t>
+      </w:r>
+      <w:r>
+        <w:rPr>
+          <w:noProof/>
+        </w:rPr>
+        <w:fldChar w:fldCharType="end"/>
+      </w:r>
+      <w:r>
+        <w:t>: Interfaz de usuario</w:t>
+      </w:r>
+      <w:r>
+        <w:rPr>
+          <w:color w:val="44546A"/>
+        </w:rPr>
+        <w:t xml:space="preserve"> </w:t>
+      </w:r>
+    </w:p>
+    <w:tbl>
+      <w:tblPr>
+        <w:tblStyle w:val="TableGrid"/>
+        <w:tblW w:w="5000" w:type="pct"/>
+        <w:tblInd w:w="0" w:type="dxa"/>
+        <w:tblCellMar>
+          <w:top w:w="71" w:type="dxa"/>
+          <w:left w:w="107" w:type="dxa"/>
+          <w:right w:w="115" w:type="dxa"/>
+        </w:tblCellMar>
+        <w:tblLook w:val="04A0" w:firstRow="1" w:lastRow="0" w:firstColumn="1" w:lastColumn="0" w:noHBand="0" w:noVBand="1"/>
+      </w:tblPr>
+      <w:tblGrid>
+        <w:gridCol w:w="1550"/>
+        <w:gridCol w:w="7258"/>
+      </w:tblGrid>
+      <w:tr>
+        <w:trPr>
+          <w:trHeight w:val="480"/>
+        </w:trPr>
+        <w:tc>
+          <w:tcPr>
+            <w:tcW w:w="880" w:type="pct"/>
+            <w:tcBorders>
+              <w:top w:val="single" w:sz="24" w:space="0" w:color="FFFFFF"/>
+              <w:left w:val="single" w:sz="24" w:space="0" w:color="FFFFFF"/>
+              <w:bottom w:val="single" w:sz="24" w:space="0" w:color="FFFFFF"/>
+              <w:right w:val="single" w:sz="24" w:space="0" w:color="FFFFFF"/>
+            </w:tcBorders>
+            <w:shd w:val="clear" w:color="auto" w:fill="114779"/>
+            <w:vAlign w:val="center"/>
+          </w:tcPr>
+          <w:p>
+            <w:pPr>
+              <w:spacing w:line="259" w:lineRule="auto"/>
+              <w:ind w:left="62"/>
+            </w:pPr>
+            <w:r>
+              <w:rPr>
+                <w:b/>
+                <w:color w:val="FFFFFF"/>
+              </w:rPr>
+              <w:t xml:space="preserve">ID. REQUISITO </w:t>
+            </w:r>
+          </w:p>
+        </w:tc>
+        <w:tc>
+          <w:tcPr>
+            <w:tcW w:w="4120" w:type="pct"/>
+            <w:tcBorders>
+              <w:top w:val="single" w:sz="24" w:space="0" w:color="FFFFFF"/>
+              <w:left w:val="single" w:sz="24" w:space="0" w:color="FFFFFF"/>
+              <w:bottom w:val="single" w:sz="24" w:space="0" w:color="FFFFFF"/>
+              <w:right w:val="nil"/>
+            </w:tcBorders>
+            <w:shd w:val="clear" w:color="auto" w:fill="114779"/>
+            <w:vAlign w:val="center"/>
+          </w:tcPr>
+          <w:p>
+            <w:pPr>
+              <w:spacing w:line="259" w:lineRule="auto"/>
+              <w:ind w:left="37"/>
+              <w:jc w:val="center"/>
+            </w:pPr>
+            <w:r>
+              <w:rPr>
+                <w:b/>
+                <w:color w:val="FFFFFF"/>
+              </w:rPr>
+              <w:t xml:space="preserve">DESCRIPCIÓN DEL REQUISITO </w:t>
+            </w:r>
+          </w:p>
+        </w:tc>
+      </w:tr>
+      <w:tr>
+        <w:trPr>
+          <w:trHeight w:val="463"/>
+        </w:trPr>
+        <w:tc>
+          <w:tcPr>
+            <w:tcW w:w="880" w:type="pct"/>
+            <w:tcBorders>
+              <w:top w:val="single" w:sz="24" w:space="0" w:color="FFFFFF"/>
+              <w:left w:val="single" w:sz="24" w:space="0" w:color="FFFFFF"/>
+              <w:bottom w:val="single" w:sz="24" w:space="0" w:color="FFFFFF"/>
+              <w:right w:val="single" w:sz="24" w:space="0" w:color="FFFFFF"/>
+            </w:tcBorders>
+            <w:shd w:val="clear" w:color="auto" w:fill="BFBFBF"/>
+          </w:tcPr>
+          <w:p>
+            <w:pPr>
+              <w:spacing w:line="259" w:lineRule="auto"/>
+              <w:ind w:right="3"/>
+              <w:jc w:val="center"/>
+            </w:pPr>
+            <w:r>
+              <w:rPr>
+                <w:b/>
+              </w:rPr>
+              <w:t xml:space="preserve">RNF-001 </w:t>
+            </w:r>
+          </w:p>
+        </w:tc>
+        <w:tc>
+          <w:tcPr>
+            <w:tcW w:w="4120" w:type="pct"/>
+            <w:tcBorders>
+              <w:top w:val="single" w:sz="24" w:space="0" w:color="FFFFFF"/>
+              <w:left w:val="single" w:sz="24" w:space="0" w:color="FFFFFF"/>
+              <w:bottom w:val="single" w:sz="24" w:space="0" w:color="FFFFFF"/>
+              <w:right w:val="nil"/>
+            </w:tcBorders>
+            <w:shd w:val="clear" w:color="auto" w:fill="D9D9D9"/>
+          </w:tcPr>
+          <w:p>
+            <w:pPr>
+              <w:spacing w:line="259" w:lineRule="auto"/>
+            </w:pPr>
+            <w:r>
+              <w:t xml:space="preserve">Será manejado a través de un computador de escritorio, table, celular. </w:t>
+            </w:r>
+          </w:p>
+        </w:tc>
+      </w:tr>
+      <w:tr>
+        <w:trPr>
+          <w:trHeight w:val="463"/>
+        </w:trPr>
+        <w:tc>
+          <w:tcPr>
+            <w:tcW w:w="880" w:type="pct"/>
+            <w:tcBorders>
+              <w:top w:val="single" w:sz="24" w:space="0" w:color="FFFFFF"/>
+              <w:left w:val="single" w:sz="24" w:space="0" w:color="FFFFFF"/>
+              <w:bottom w:val="single" w:sz="24" w:space="0" w:color="FFFFFF"/>
+              <w:right w:val="single" w:sz="24" w:space="0" w:color="FFFFFF"/>
+            </w:tcBorders>
+            <w:shd w:val="clear" w:color="auto" w:fill="BFBFBF"/>
+          </w:tcPr>
+          <w:p>
+            <w:pPr>
+              <w:spacing w:line="259" w:lineRule="auto"/>
+              <w:ind w:right="3"/>
+              <w:jc w:val="center"/>
+            </w:pPr>
+            <w:r>
+              <w:rPr>
+                <w:b/>
+              </w:rPr>
+              <w:t xml:space="preserve">RNF-002 </w:t>
+            </w:r>
+          </w:p>
+        </w:tc>
+        <w:tc>
+          <w:tcPr>
+            <w:tcW w:w="4120" w:type="pct"/>
+            <w:tcBorders>
+              <w:top w:val="single" w:sz="24" w:space="0" w:color="FFFFFF"/>
+              <w:left w:val="single" w:sz="24" w:space="0" w:color="FFFFFF"/>
+              <w:bottom w:val="single" w:sz="24" w:space="0" w:color="FFFFFF"/>
+              <w:right w:val="nil"/>
+            </w:tcBorders>
+            <w:shd w:val="clear" w:color="auto" w:fill="D9D9D9"/>
+          </w:tcPr>
+          <w:p>
+            <w:pPr>
+              <w:spacing w:line="259" w:lineRule="auto"/>
+            </w:pPr>
+            <w:r>
+              <w:t xml:space="preserve">Los colores de la aplicación serán neutros. </w:t>
+            </w:r>
+          </w:p>
+        </w:tc>
+      </w:tr>
+      <w:tr>
+        <w:trPr>
+          <w:trHeight w:val="456"/>
+        </w:trPr>
+        <w:tc>
+          <w:tcPr>
+            <w:tcW w:w="880" w:type="pct"/>
+            <w:tcBorders>
+              <w:top w:val="single" w:sz="24" w:space="0" w:color="FFFFFF"/>
+              <w:left w:val="single" w:sz="24" w:space="0" w:color="FFFFFF"/>
+              <w:bottom w:val="single" w:sz="24" w:space="0" w:color="FFFFFF"/>
+              <w:right w:val="single" w:sz="24" w:space="0" w:color="FFFFFF"/>
+            </w:tcBorders>
+            <w:shd w:val="clear" w:color="auto" w:fill="BFBFBF"/>
+          </w:tcPr>
+          <w:p>
+            <w:pPr>
+              <w:spacing w:line="259" w:lineRule="auto"/>
+              <w:ind w:right="3"/>
+              <w:jc w:val="center"/>
+            </w:pPr>
+            <w:r>
+              <w:rPr>
+                <w:b/>
+              </w:rPr>
+              <w:t xml:space="preserve">RNF-003 </w:t>
+            </w:r>
+          </w:p>
+        </w:tc>
+        <w:tc>
+          <w:tcPr>
+            <w:tcW w:w="4120" w:type="pct"/>
+            <w:tcBorders>
+              <w:top w:val="single" w:sz="24" w:space="0" w:color="FFFFFF"/>
+              <w:left w:val="single" w:sz="24" w:space="0" w:color="FFFFFF"/>
+              <w:bottom w:val="single" w:sz="24" w:space="0" w:color="FFFFFF"/>
+              <w:right w:val="nil"/>
+            </w:tcBorders>
+            <w:shd w:val="clear" w:color="auto" w:fill="D9D9D9"/>
+          </w:tcPr>
+          <w:p>
+            <w:pPr>
+              <w:spacing w:line="259" w:lineRule="auto"/>
+            </w:pPr>
+            <w:r>
+              <w:t xml:space="preserve">El texto será manejado en color negro, la fuente de la letra será Arial tamaño 12. </w:t>
+            </w:r>
+          </w:p>
+        </w:tc>
+      </w:tr>
+    </w:tbl>
+    <w:p>
+      <w:pPr>
+        <w:ind w:left="3762" w:right="536"/>
+      </w:pPr>
+      <w:r>
+        <w:t xml:space="preserve">Fuente: Elaboración Propia. </w:t>
+      </w:r>
+    </w:p>
+    <w:p>
+      <w:pPr>
+        <w:pStyle w:val="Descripcin"/>
+      </w:pPr>
+      <w:r>
+        <w:t xml:space="preserve">Tabla </w:t>
+      </w:r>
+      <w:r>
+        <w:fldChar w:fldCharType="begin"/>
+      </w:r>
+      <w:r>
+        <w:instrText xml:space="preserve"> SEQ Tabla \* ARABIC </w:instrText>
+      </w:r>
+      <w:r>
+        <w:fldChar w:fldCharType="separate"/>
+      </w:r>
+      <w:r>
+        <w:rPr>
+          <w:noProof/>
+        </w:rPr>
+        <w:t>11</w:t>
+      </w:r>
+      <w:r>
+        <w:rPr>
+          <w:noProof/>
+        </w:rPr>
+        <w:fldChar w:fldCharType="end"/>
+      </w:r>
+      <w:r>
+        <w:t xml:space="preserve">: </w:t>
+      </w:r>
+      <w:r>
+        <w:t>Interfaces de comunicación</w:t>
+      </w:r>
+    </w:p>
+    <w:tbl>
+      <w:tblPr>
+        <w:tblStyle w:val="TableGrid"/>
+        <w:tblW w:w="5000" w:type="pct"/>
+        <w:tblInd w:w="0" w:type="dxa"/>
+        <w:tblCellMar>
+          <w:top w:w="71" w:type="dxa"/>
+          <w:left w:w="107" w:type="dxa"/>
+          <w:right w:w="56" w:type="dxa"/>
+        </w:tblCellMar>
+        <w:tblLook w:val="04A0" w:firstRow="1" w:lastRow="0" w:firstColumn="1" w:lastColumn="0" w:noHBand="0" w:noVBand="1"/>
+      </w:tblPr>
+      <w:tblGrid>
+        <w:gridCol w:w="1543"/>
+        <w:gridCol w:w="7235"/>
+      </w:tblGrid>
+      <w:tr>
+        <w:trPr>
+          <w:trHeight w:val="801"/>
+        </w:trPr>
+        <w:tc>
+          <w:tcPr>
+            <w:tcW w:w="879" w:type="pct"/>
+            <w:tcBorders>
+              <w:top w:val="single" w:sz="24" w:space="0" w:color="FFFFFF"/>
+              <w:left w:val="single" w:sz="24" w:space="0" w:color="FFFFFF"/>
+              <w:bottom w:val="single" w:sz="24" w:space="0" w:color="FFFFFF"/>
+              <w:right w:val="single" w:sz="24" w:space="0" w:color="FFFFFF"/>
+            </w:tcBorders>
+            <w:shd w:val="clear" w:color="auto" w:fill="114779"/>
+            <w:vAlign w:val="center"/>
+          </w:tcPr>
+          <w:p>
+            <w:pPr>
+              <w:spacing w:line="259" w:lineRule="auto"/>
+              <w:ind w:right="54"/>
+              <w:jc w:val="center"/>
+            </w:pPr>
+            <w:r>
+              <w:rPr>
+                <w:b/>
+                <w:color w:val="FFFFFF"/>
+              </w:rPr>
+              <w:t xml:space="preserve">ID. REQUISITO </w:t>
+            </w:r>
+          </w:p>
+        </w:tc>
+        <w:tc>
+          <w:tcPr>
+            <w:tcW w:w="4121" w:type="pct"/>
+            <w:tcBorders>
+              <w:top w:val="single" w:sz="24" w:space="0" w:color="FFFFFF"/>
+              <w:left w:val="single" w:sz="24" w:space="0" w:color="FFFFFF"/>
+              <w:bottom w:val="single" w:sz="24" w:space="0" w:color="FFFFFF"/>
+              <w:right w:val="single" w:sz="24" w:space="0" w:color="FFFFFF"/>
+            </w:tcBorders>
+            <w:shd w:val="clear" w:color="auto" w:fill="114779"/>
+            <w:vAlign w:val="center"/>
+          </w:tcPr>
+          <w:p>
+            <w:pPr>
+              <w:spacing w:line="259" w:lineRule="auto"/>
+              <w:ind w:right="45"/>
+              <w:jc w:val="center"/>
+            </w:pPr>
+            <w:r>
+              <w:rPr>
+                <w:b/>
+                <w:color w:val="FFFFFF"/>
+              </w:rPr>
+              <w:t xml:space="preserve">DESCRIPCIÓN DEL REQUISITO </w:t>
+            </w:r>
+          </w:p>
+        </w:tc>
+      </w:tr>
+      <w:tr>
+        <w:trPr>
+          <w:trHeight w:val="866"/>
+        </w:trPr>
+        <w:tc>
+          <w:tcPr>
+            <w:tcW w:w="879" w:type="pct"/>
+            <w:tcBorders>
+              <w:top w:val="single" w:sz="24" w:space="0" w:color="FFFFFF"/>
+              <w:left w:val="single" w:sz="24" w:space="0" w:color="FFFFFF"/>
+              <w:bottom w:val="single" w:sz="24" w:space="0" w:color="FFFFFF"/>
+              <w:right w:val="single" w:sz="24" w:space="0" w:color="FFFFFF"/>
+            </w:tcBorders>
+            <w:shd w:val="clear" w:color="auto" w:fill="BFBFBF"/>
+            <w:vAlign w:val="center"/>
+          </w:tcPr>
+          <w:p>
+            <w:pPr>
+              <w:spacing w:line="259" w:lineRule="auto"/>
+              <w:ind w:right="54"/>
+              <w:jc w:val="center"/>
+            </w:pPr>
+            <w:r>
+              <w:rPr>
+                <w:b/>
+              </w:rPr>
+              <w:lastRenderedPageBreak/>
+              <w:t xml:space="preserve">RNF-001 </w:t>
+            </w:r>
+          </w:p>
+        </w:tc>
+        <w:tc>
+          <w:tcPr>
+            <w:tcW w:w="4121" w:type="pct"/>
+            <w:tcBorders>
+              <w:top w:val="single" w:sz="24" w:space="0" w:color="FFFFFF"/>
+              <w:left w:val="single" w:sz="24" w:space="0" w:color="FFFFFF"/>
+              <w:bottom w:val="single" w:sz="24" w:space="0" w:color="FFFFFF"/>
+              <w:right w:val="single" w:sz="24" w:space="0" w:color="FFFFFF"/>
+            </w:tcBorders>
+            <w:shd w:val="clear" w:color="auto" w:fill="D9D9D9"/>
+          </w:tcPr>
+          <w:p>
+            <w:pPr>
+              <w:spacing w:line="259" w:lineRule="auto"/>
+            </w:pPr>
+            <w:r>
+              <w:t xml:space="preserve">El acceso al software será vía web, debe asegurarse la estabilidad y seguridad de la conexión. </w:t>
+            </w:r>
+          </w:p>
+        </w:tc>
+      </w:tr>
+      <w:tr>
+        <w:trPr>
+          <w:trHeight w:val="453"/>
+        </w:trPr>
+        <w:tc>
+          <w:tcPr>
+            <w:tcW w:w="879" w:type="pct"/>
+            <w:tcBorders>
+              <w:top w:val="single" w:sz="24" w:space="0" w:color="FFFFFF"/>
+              <w:left w:val="single" w:sz="24" w:space="0" w:color="FFFFFF"/>
+              <w:bottom w:val="single" w:sz="24" w:space="0" w:color="FFFFFF"/>
+              <w:right w:val="single" w:sz="24" w:space="0" w:color="FFFFFF"/>
+            </w:tcBorders>
+            <w:shd w:val="clear" w:color="auto" w:fill="BFBFBF"/>
+          </w:tcPr>
+          <w:p>
+            <w:pPr>
+              <w:spacing w:line="259" w:lineRule="auto"/>
+              <w:ind w:right="54"/>
+              <w:jc w:val="center"/>
+            </w:pPr>
+            <w:r>
+              <w:rPr>
+                <w:b/>
+              </w:rPr>
+              <w:t xml:space="preserve">RNF-002 </w:t>
+            </w:r>
+          </w:p>
+        </w:tc>
+        <w:tc>
+          <w:tcPr>
+            <w:tcW w:w="4121" w:type="pct"/>
+            <w:tcBorders>
+              <w:top w:val="single" w:sz="24" w:space="0" w:color="FFFFFF"/>
+              <w:left w:val="single" w:sz="24" w:space="0" w:color="FFFFFF"/>
+              <w:bottom w:val="single" w:sz="24" w:space="0" w:color="FFFFFF"/>
+              <w:right w:val="single" w:sz="24" w:space="0" w:color="FFFFFF"/>
+            </w:tcBorders>
+            <w:shd w:val="clear" w:color="auto" w:fill="D9D9D9"/>
+          </w:tcPr>
+          <w:p>
+            <w:pPr>
+              <w:spacing w:line="259" w:lineRule="auto"/>
+            </w:pPr>
+            <w:r>
+              <w:t xml:space="preserve">Comunicación con la interfaz de usuario. </w:t>
+            </w:r>
+          </w:p>
+        </w:tc>
+      </w:tr>
+    </w:tbl>
+    <w:p>
+      <w:pPr>
+        <w:spacing w:after="124" w:line="265" w:lineRule="auto"/>
+        <w:ind w:left="184" w:right="585"/>
+        <w:jc w:val="center"/>
+        <w:rPr>
+          <w:i/>
+          <w:sz w:val="18"/>
+        </w:rPr>
+      </w:pPr>
+      <w:r>
+        <w:rPr>
+          <w:i/>
+          <w:sz w:val="18"/>
+        </w:rPr>
+        <w:t xml:space="preserve">Fuente: Elaboración Propia. </w:t>
+      </w:r>
+    </w:p>
+    <w:p>
+      <w:pPr>
+        <w:spacing w:after="0" w:line="240" w:lineRule="auto"/>
+        <w:jc w:val="both"/>
         <w:rPr>
           <w:rFonts w:ascii="Arial" w:eastAsia="Times New Roman" w:hAnsi="Arial" w:cs="Arial"/>
           <w:color w:val="000000"/>
           <w:lang w:eastAsia="es-CO"/>
         </w:rPr>
-        <w:t>- La empresa debe pagar los impuestos correspondientes con el negocio, vehículos.</w:t>
-      </w:r>
+      </w:pPr>
+      <w:r>
+        <w:rPr>
+          <w:rFonts w:ascii="Arial" w:eastAsia="Times New Roman" w:hAnsi="Arial" w:cs="Arial"/>
+          <w:color w:val="000000"/>
+          <w:lang w:eastAsia="es-CO"/>
+        </w:rPr>
+        <w:t> </w:t>
+      </w:r>
+    </w:p>
+    <w:p>
+      <w:pPr>
+        <w:spacing w:after="0" w:line="240" w:lineRule="auto"/>
+        <w:jc w:val="both"/>
+        <w:rPr>
+          <w:rFonts w:ascii="Arial" w:eastAsia="Times New Roman" w:hAnsi="Arial" w:cs="Arial"/>
+          <w:color w:val="000000"/>
+          <w:lang w:eastAsia="es-CO"/>
+        </w:rPr>
+      </w:pPr>
+    </w:p>
+    <w:p>
+      <w:pPr>
+        <w:spacing w:after="0" w:line="240" w:lineRule="auto"/>
+        <w:jc w:val="both"/>
+        <w:rPr>
+          <w:rFonts w:ascii="Arial" w:eastAsia="Times New Roman" w:hAnsi="Arial" w:cs="Arial"/>
+          <w:color w:val="000000"/>
+          <w:lang w:eastAsia="es-CO"/>
+        </w:rPr>
+      </w:pPr>
+    </w:p>
+    <w:p>
+      <w:pPr>
+        <w:spacing w:after="0" w:line="240" w:lineRule="auto"/>
+        <w:jc w:val="both"/>
+        <w:rPr>
+          <w:rFonts w:ascii="Arial" w:eastAsia="Times New Roman" w:hAnsi="Arial" w:cs="Arial"/>
+          <w:color w:val="000000"/>
+          <w:lang w:eastAsia="es-CO"/>
+        </w:rPr>
+      </w:pPr>
+    </w:p>
+    <w:p>
+      <w:pPr>
+        <w:spacing w:after="0" w:line="240" w:lineRule="auto"/>
+        <w:jc w:val="both"/>
+        <w:rPr>
+          <w:rFonts w:ascii="Arial" w:eastAsia="Times New Roman" w:hAnsi="Arial" w:cs="Arial"/>
+          <w:color w:val="000000"/>
+          <w:lang w:eastAsia="es-CO"/>
+        </w:rPr>
+      </w:pPr>
+    </w:p>
+    <w:p>
+      <w:pPr>
+        <w:spacing w:after="0" w:line="240" w:lineRule="auto"/>
+        <w:jc w:val="both"/>
+        <w:rPr>
+          <w:rFonts w:ascii="Arial" w:eastAsia="Times New Roman" w:hAnsi="Arial" w:cs="Arial"/>
+          <w:color w:val="000000"/>
+          <w:lang w:eastAsia="es-CO"/>
+        </w:rPr>
+      </w:pPr>
+    </w:p>
+    <w:p>
+      <w:pPr>
+        <w:spacing w:after="0" w:line="240" w:lineRule="auto"/>
+        <w:jc w:val="both"/>
+        <w:rPr>
+          <w:rFonts w:ascii="Arial" w:eastAsia="Times New Roman" w:hAnsi="Arial" w:cs="Arial"/>
+          <w:color w:val="000000"/>
+          <w:lang w:eastAsia="es-CO"/>
+        </w:rPr>
+      </w:pPr>
     </w:p>
     <w:p/>
     <w:sectPr>
@@ -1462,6 +10476,7 @@
   <w:style w:type="paragraph" w:default="1" w:styleId="Normal">
     <w:name w:val="Normal"/>
     <w:qFormat/>
+    <w:rsid w:val="00254CE4"/>
   </w:style>
   <w:style w:type="character" w:default="1" w:styleId="Fuentedeprrafopredeter">
     <w:name w:val="Default Paragraph Font"/>
@@ -1505,6 +10520,44 @@
       <w:sz w:val="24"/>
       <w:szCs w:val="24"/>
       <w:lang w:eastAsia="es-CO"/>
+    </w:rPr>
+  </w:style>
+  <w:style w:type="table" w:customStyle="1" w:styleId="TableGrid">
+    <w:name w:val="TableGrid"/>
+    <w:rsid w:val="00254CE4"/>
+    <w:pPr>
+      <w:spacing w:after="0" w:line="240" w:lineRule="auto"/>
+    </w:pPr>
+    <w:rPr>
+      <w:rFonts w:eastAsiaTheme="minorEastAsia"/>
+      <w:lang w:eastAsia="es-CO"/>
+    </w:rPr>
+    <w:tblPr>
+      <w:tblCellMar>
+        <w:top w:w="0" w:type="dxa"/>
+        <w:left w:w="0" w:type="dxa"/>
+        <w:bottom w:w="0" w:type="dxa"/>
+        <w:right w:w="0" w:type="dxa"/>
+      </w:tblCellMar>
+    </w:tblPr>
+  </w:style>
+  <w:style w:type="paragraph" w:styleId="Descripcin">
+    <w:name w:val="caption"/>
+    <w:basedOn w:val="Normal"/>
+    <w:next w:val="Normal"/>
+    <w:uiPriority w:val="35"/>
+    <w:unhideWhenUsed/>
+    <w:qFormat/>
+    <w:rsid w:val="00254CE4"/>
+    <w:pPr>
+      <w:spacing w:after="200" w:line="240" w:lineRule="auto"/>
+    </w:pPr>
+    <w:rPr>
+      <w:i/>
+      <w:iCs/>
+      <w:color w:val="44546A" w:themeColor="text2"/>
+      <w:sz w:val="18"/>
+      <w:szCs w:val="18"/>
     </w:rPr>
   </w:style>
 </w:styles>
